--- a/CCM7.docx
+++ b/CCM7.docx
@@ -1,6 +1,6 @@
 
 <file path=word/document.xml><?xml version="1.0" encoding="utf-8"?>
-<w:document xmlns:wpc="http://schemas.microsoft.com/office/word/2010/wordprocessingCanvas" xmlns:mc="http://schemas.openxmlformats.org/markup-compatibility/2006" xmlns:o="urn:schemas-microsoft-com:office:office" xmlns:r="http://schemas.openxmlformats.org/officeDocument/2006/relationships" xmlns:m="http://schemas.openxmlformats.org/officeDocument/2006/math" xmlns:v="urn:schemas-microsoft-com:vml" xmlns:wp14="http://schemas.microsoft.com/office/word/2010/wordprocessingDrawing" xmlns:wp="http://schemas.openxmlformats.org/drawingml/2006/wordprocessingDrawing" xmlns:w10="urn:schemas-microsoft-com:office:word" xmlns:w="http://schemas.openxmlformats.org/wordprocessingml/2006/main" xmlns:w14="http://schemas.microsoft.com/office/word/2010/wordml" xmlns:w15="http://schemas.microsoft.com/office/word/2012/wordml" xmlns:wpg="http://schemas.microsoft.com/office/word/2010/wordprocessingGroup" xmlns:wpi="http://schemas.microsoft.com/office/word/2010/wordprocessingInk" xmlns:wne="http://schemas.microsoft.com/office/word/2006/wordml" xmlns:wps="http://schemas.microsoft.com/office/word/2010/wordprocessingShape" mc:Ignorable="w14 w15 wp14">
+<w:document xmlns:wpc="http://schemas.microsoft.com/office/word/2010/wordprocessingCanvas" xmlns:cx="http://schemas.microsoft.com/office/drawing/2014/chartex" xmlns:cx1="http://schemas.microsoft.com/office/drawing/2015/9/8/chartex" xmlns:cx2="http://schemas.microsoft.com/office/drawing/2015/10/21/chartex" xmlns:cx3="http://schemas.microsoft.com/office/drawing/2016/5/9/chartex" xmlns:cx4="http://schemas.microsoft.com/office/drawing/2016/5/10/chartex" xmlns:cx5="http://schemas.microsoft.com/office/drawing/2016/5/11/chartex" xmlns:cx6="http://schemas.microsoft.com/office/drawing/2016/5/12/chartex" xmlns:cx7="http://schemas.microsoft.com/office/drawing/2016/5/13/chartex" xmlns:cx8="http://schemas.microsoft.com/office/drawing/2016/5/14/chartex" xmlns:mc="http://schemas.openxmlformats.org/markup-compatibility/2006" xmlns:aink="http://schemas.microsoft.com/office/drawing/2016/ink" xmlns:am3d="http://schemas.microsoft.com/office/drawing/2017/model3d" xmlns:o="urn:schemas-microsoft-com:office:office" xmlns:oel="http://schemas.microsoft.com/office/2019/extlst" xmlns:r="http://schemas.openxmlformats.org/officeDocument/2006/relationships" xmlns:m="http://schemas.openxmlformats.org/officeDocument/2006/math" xmlns:v="urn:schemas-microsoft-com:vml" xmlns:wp14="http://schemas.microsoft.com/office/word/2010/wordprocessingDrawing" xmlns:wp="http://schemas.openxmlformats.org/drawingml/2006/wordprocessingDrawing" xmlns:w10="urn:schemas-microsoft-com:office:word" xmlns:w="http://schemas.openxmlformats.org/wordprocessingml/2006/main" xmlns:w14="http://schemas.microsoft.com/office/word/2010/wordml" xmlns:w15="http://schemas.microsoft.com/office/word/2012/wordml" xmlns:w16cex="http://schemas.microsoft.com/office/word/2018/wordml/cex" xmlns:w16cid="http://schemas.microsoft.com/office/word/2016/wordml/cid" xmlns:w16="http://schemas.microsoft.com/office/word/2018/wordml" xmlns:w16du="http://schemas.microsoft.com/office/word/2023/wordml/word16du" xmlns:w16sdtdh="http://schemas.microsoft.com/office/word/2020/wordml/sdtdatahash" xmlns:w16se="http://schemas.microsoft.com/office/word/2015/wordml/symex" xmlns:wpg="http://schemas.microsoft.com/office/word/2010/wordprocessingGroup" xmlns:wpi="http://schemas.microsoft.com/office/word/2010/wordprocessingInk" xmlns:wne="http://schemas.microsoft.com/office/word/2006/wordml" xmlns:wps="http://schemas.microsoft.com/office/word/2010/wordprocessingShape" mc:Ignorable="w14 w15 w16se w16cid w16 w16cex w16sdtdh w16du wp14">
   <w:body>
     <w:p>
       <w:pPr>
@@ -2194,15 +2194,31 @@
               </w:rPr>
               <w:t>?</w:t>
             </w:r>
-          </w:p>
-          <w:p>
-            <w:pPr>
-              <w:rPr>
-                <w:rFonts w:ascii="Arial" w:hAnsi="Arial" w:cs="Arial"/>
-                <w:sz w:val="20"/>
-                <w:szCs w:val="20"/>
-              </w:rPr>
-            </w:pPr>
+            <w:r>
+              <w:rPr>
+                <w:rFonts w:ascii="Arial" w:hAnsi="Arial" w:cs="Arial"/>
+                <w:sz w:val="20"/>
+                <w:szCs w:val="20"/>
+              </w:rPr>
+              <w:t>?</w:t>
+            </w:r>
+          </w:p>
+          <w:p>
+            <w:pPr>
+              <w:rPr>
+                <w:rFonts w:ascii="Arial" w:hAnsi="Arial" w:cs="Arial"/>
+                <w:sz w:val="20"/>
+                <w:szCs w:val="20"/>
+              </w:rPr>
+            </w:pPr>
+            <w:r>
+              <w:rPr>
+                <w:rFonts w:ascii="Arial" w:hAnsi="Arial" w:cs="Arial"/>
+                <w:sz w:val="20"/>
+                <w:szCs w:val="20"/>
+              </w:rPr>
+              <w:t>?</w:t>
+            </w:r>
             <w:r>
               <w:rPr>
                 <w:rFonts w:ascii="Arial" w:hAnsi="Arial" w:cs="Arial"/>
@@ -6637,8 +6653,6 @@
                 <w:szCs w:val="20"/>
               </w:rPr>
             </w:pPr>
-            <w:bookmarkStart w:id="2" w:name="_GoBack"/>
-            <w:bookmarkEnd w:id="2"/>
           </w:p>
         </w:tc>
         <w:tc>
@@ -8767,7 +8781,7 @@
 </file>
 
 <file path=word/endnotes.xml><?xml version="1.0" encoding="utf-8"?>
-<w:endnotes xmlns:wpc="http://schemas.microsoft.com/office/word/2010/wordprocessingCanvas" xmlns:mc="http://schemas.openxmlformats.org/markup-compatibility/2006" xmlns:o="urn:schemas-microsoft-com:office:office" xmlns:r="http://schemas.openxmlformats.org/officeDocument/2006/relationships" xmlns:m="http://schemas.openxmlformats.org/officeDocument/2006/math" xmlns:v="urn:schemas-microsoft-com:vml" xmlns:wp14="http://schemas.microsoft.com/office/word/2010/wordprocessingDrawing" xmlns:wp="http://schemas.openxmlformats.org/drawingml/2006/wordprocessingDrawing" xmlns:w10="urn:schemas-microsoft-com:office:word" xmlns:w="http://schemas.openxmlformats.org/wordprocessingml/2006/main" xmlns:w14="http://schemas.microsoft.com/office/word/2010/wordml" xmlns:w15="http://schemas.microsoft.com/office/word/2012/wordml" xmlns:wpg="http://schemas.microsoft.com/office/word/2010/wordprocessingGroup" xmlns:wpi="http://schemas.microsoft.com/office/word/2010/wordprocessingInk" xmlns:wne="http://schemas.microsoft.com/office/word/2006/wordml" xmlns:wps="http://schemas.microsoft.com/office/word/2010/wordprocessingShape" mc:Ignorable="w14 w15 wp14">
+<w:endnotes xmlns:wpc="http://schemas.microsoft.com/office/word/2010/wordprocessingCanvas" xmlns:cx="http://schemas.microsoft.com/office/drawing/2014/chartex" xmlns:cx1="http://schemas.microsoft.com/office/drawing/2015/9/8/chartex" xmlns:cx2="http://schemas.microsoft.com/office/drawing/2015/10/21/chartex" xmlns:cx3="http://schemas.microsoft.com/office/drawing/2016/5/9/chartex" xmlns:cx4="http://schemas.microsoft.com/office/drawing/2016/5/10/chartex" xmlns:cx5="http://schemas.microsoft.com/office/drawing/2016/5/11/chartex" xmlns:cx6="http://schemas.microsoft.com/office/drawing/2016/5/12/chartex" xmlns:cx7="http://schemas.microsoft.com/office/drawing/2016/5/13/chartex" xmlns:cx8="http://schemas.microsoft.com/office/drawing/2016/5/14/chartex" xmlns:mc="http://schemas.openxmlformats.org/markup-compatibility/2006" xmlns:aink="http://schemas.microsoft.com/office/drawing/2016/ink" xmlns:am3d="http://schemas.microsoft.com/office/drawing/2017/model3d" xmlns:o="urn:schemas-microsoft-com:office:office" xmlns:oel="http://schemas.microsoft.com/office/2019/extlst" xmlns:r="http://schemas.openxmlformats.org/officeDocument/2006/relationships" xmlns:m="http://schemas.openxmlformats.org/officeDocument/2006/math" xmlns:v="urn:schemas-microsoft-com:vml" xmlns:wp14="http://schemas.microsoft.com/office/word/2010/wordprocessingDrawing" xmlns:wp="http://schemas.openxmlformats.org/drawingml/2006/wordprocessingDrawing" xmlns:w10="urn:schemas-microsoft-com:office:word" xmlns:w="http://schemas.openxmlformats.org/wordprocessingml/2006/main" xmlns:w14="http://schemas.microsoft.com/office/word/2010/wordml" xmlns:w15="http://schemas.microsoft.com/office/word/2012/wordml" xmlns:w16cex="http://schemas.microsoft.com/office/word/2018/wordml/cex" xmlns:w16cid="http://schemas.microsoft.com/office/word/2016/wordml/cid" xmlns:w16="http://schemas.microsoft.com/office/word/2018/wordml" xmlns:w16du="http://schemas.microsoft.com/office/word/2023/wordml/word16du" xmlns:w16sdtdh="http://schemas.microsoft.com/office/word/2020/wordml/sdtdatahash" xmlns:w16se="http://schemas.microsoft.com/office/word/2015/wordml/symex" xmlns:wpg="http://schemas.microsoft.com/office/word/2010/wordprocessingGroup" xmlns:wpi="http://schemas.microsoft.com/office/word/2010/wordprocessingInk" xmlns:wne="http://schemas.microsoft.com/office/word/2006/wordml" xmlns:wps="http://schemas.microsoft.com/office/word/2010/wordprocessingShape" mc:Ignorable="w14 w15 w16se w16cid w16 w16cex w16sdtdh w16du wp14">
   <w:endnote w:type="separator" w:id="-1">
     <w:p>
       <w:pPr>
@@ -8792,7 +8806,7 @@
 </file>
 
 <file path=word/footnotes.xml><?xml version="1.0" encoding="utf-8"?>
-<w:footnotes xmlns:wpc="http://schemas.microsoft.com/office/word/2010/wordprocessingCanvas" xmlns:mc="http://schemas.openxmlformats.org/markup-compatibility/2006" xmlns:o="urn:schemas-microsoft-com:office:office" xmlns:r="http://schemas.openxmlformats.org/officeDocument/2006/relationships" xmlns:m="http://schemas.openxmlformats.org/officeDocument/2006/math" xmlns:v="urn:schemas-microsoft-com:vml" xmlns:wp14="http://schemas.microsoft.com/office/word/2010/wordprocessingDrawing" xmlns:wp="http://schemas.openxmlformats.org/drawingml/2006/wordprocessingDrawing" xmlns:w10="urn:schemas-microsoft-com:office:word" xmlns:w="http://schemas.openxmlformats.org/wordprocessingml/2006/main" xmlns:w14="http://schemas.microsoft.com/office/word/2010/wordml" xmlns:w15="http://schemas.microsoft.com/office/word/2012/wordml" xmlns:wpg="http://schemas.microsoft.com/office/word/2010/wordprocessingGroup" xmlns:wpi="http://schemas.microsoft.com/office/word/2010/wordprocessingInk" xmlns:wne="http://schemas.microsoft.com/office/word/2006/wordml" xmlns:wps="http://schemas.microsoft.com/office/word/2010/wordprocessingShape" mc:Ignorable="w14 w15 wp14">
+<w:footnotes xmlns:wpc="http://schemas.microsoft.com/office/word/2010/wordprocessingCanvas" xmlns:cx="http://schemas.microsoft.com/office/drawing/2014/chartex" xmlns:cx1="http://schemas.microsoft.com/office/drawing/2015/9/8/chartex" xmlns:cx2="http://schemas.microsoft.com/office/drawing/2015/10/21/chartex" xmlns:cx3="http://schemas.microsoft.com/office/drawing/2016/5/9/chartex" xmlns:cx4="http://schemas.microsoft.com/office/drawing/2016/5/10/chartex" xmlns:cx5="http://schemas.microsoft.com/office/drawing/2016/5/11/chartex" xmlns:cx6="http://schemas.microsoft.com/office/drawing/2016/5/12/chartex" xmlns:cx7="http://schemas.microsoft.com/office/drawing/2016/5/13/chartex" xmlns:cx8="http://schemas.microsoft.com/office/drawing/2016/5/14/chartex" xmlns:mc="http://schemas.openxmlformats.org/markup-compatibility/2006" xmlns:aink="http://schemas.microsoft.com/office/drawing/2016/ink" xmlns:am3d="http://schemas.microsoft.com/office/drawing/2017/model3d" xmlns:o="urn:schemas-microsoft-com:office:office" xmlns:oel="http://schemas.microsoft.com/office/2019/extlst" xmlns:r="http://schemas.openxmlformats.org/officeDocument/2006/relationships" xmlns:m="http://schemas.openxmlformats.org/officeDocument/2006/math" xmlns:v="urn:schemas-microsoft-com:vml" xmlns:wp14="http://schemas.microsoft.com/office/word/2010/wordprocessingDrawing" xmlns:wp="http://schemas.openxmlformats.org/drawingml/2006/wordprocessingDrawing" xmlns:w10="urn:schemas-microsoft-com:office:word" xmlns:w="http://schemas.openxmlformats.org/wordprocessingml/2006/main" xmlns:w14="http://schemas.microsoft.com/office/word/2010/wordml" xmlns:w15="http://schemas.microsoft.com/office/word/2012/wordml" xmlns:w16cex="http://schemas.microsoft.com/office/word/2018/wordml/cex" xmlns:w16cid="http://schemas.microsoft.com/office/word/2016/wordml/cid" xmlns:w16="http://schemas.microsoft.com/office/word/2018/wordml" xmlns:w16du="http://schemas.microsoft.com/office/word/2023/wordml/word16du" xmlns:w16sdtdh="http://schemas.microsoft.com/office/word/2020/wordml/sdtdatahash" xmlns:w16se="http://schemas.microsoft.com/office/word/2015/wordml/symex" xmlns:wpg="http://schemas.microsoft.com/office/word/2010/wordprocessingGroup" xmlns:wpi="http://schemas.microsoft.com/office/word/2010/wordprocessingInk" xmlns:wne="http://schemas.microsoft.com/office/word/2006/wordml" xmlns:wps="http://schemas.microsoft.com/office/word/2010/wordprocessingShape" mc:Ignorable="w14 w15 w16se w16cid w16 w16cex w16sdtdh w16du wp14">
   <w:footnote w:type="separator" w:id="-1">
     <w:p>
       <w:pPr>
@@ -8817,8 +8831,8 @@
 </file>
 
 <file path=word/numbering.xml><?xml version="1.0" encoding="utf-8"?>
-<w:numbering xmlns:wpc="http://schemas.microsoft.com/office/word/2010/wordprocessingCanvas" xmlns:mc="http://schemas.openxmlformats.org/markup-compatibility/2006" xmlns:o="urn:schemas-microsoft-com:office:office" xmlns:r="http://schemas.openxmlformats.org/officeDocument/2006/relationships" xmlns:m="http://schemas.openxmlformats.org/officeDocument/2006/math" xmlns:v="urn:schemas-microsoft-com:vml" xmlns:wp14="http://schemas.microsoft.com/office/word/2010/wordprocessingDrawing" xmlns:wp="http://schemas.openxmlformats.org/drawingml/2006/wordprocessingDrawing" xmlns:w10="urn:schemas-microsoft-com:office:word" xmlns:w="http://schemas.openxmlformats.org/wordprocessingml/2006/main" xmlns:w14="http://schemas.microsoft.com/office/word/2010/wordml" xmlns:w15="http://schemas.microsoft.com/office/word/2012/wordml" xmlns:wpg="http://schemas.microsoft.com/office/word/2010/wordprocessingGroup" xmlns:wpi="http://schemas.microsoft.com/office/word/2010/wordprocessingInk" xmlns:wne="http://schemas.microsoft.com/office/word/2006/wordml" xmlns:wps="http://schemas.microsoft.com/office/word/2010/wordprocessingShape" mc:Ignorable="w14 w15 wp14">
-  <w:abstractNum w:abstractNumId="0">
+<w:numbering xmlns:wpc="http://schemas.microsoft.com/office/word/2010/wordprocessingCanvas" xmlns:cx="http://schemas.microsoft.com/office/drawing/2014/chartex" xmlns:cx1="http://schemas.microsoft.com/office/drawing/2015/9/8/chartex" xmlns:cx2="http://schemas.microsoft.com/office/drawing/2015/10/21/chartex" xmlns:cx3="http://schemas.microsoft.com/office/drawing/2016/5/9/chartex" xmlns:cx4="http://schemas.microsoft.com/office/drawing/2016/5/10/chartex" xmlns:cx5="http://schemas.microsoft.com/office/drawing/2016/5/11/chartex" xmlns:cx6="http://schemas.microsoft.com/office/drawing/2016/5/12/chartex" xmlns:cx7="http://schemas.microsoft.com/office/drawing/2016/5/13/chartex" xmlns:cx8="http://schemas.microsoft.com/office/drawing/2016/5/14/chartex" xmlns:mc="http://schemas.openxmlformats.org/markup-compatibility/2006" xmlns:aink="http://schemas.microsoft.com/office/drawing/2016/ink" xmlns:am3d="http://schemas.microsoft.com/office/drawing/2017/model3d" xmlns:o="urn:schemas-microsoft-com:office:office" xmlns:oel="http://schemas.microsoft.com/office/2019/extlst" xmlns:r="http://schemas.openxmlformats.org/officeDocument/2006/relationships" xmlns:m="http://schemas.openxmlformats.org/officeDocument/2006/math" xmlns:v="urn:schemas-microsoft-com:vml" xmlns:wp14="http://schemas.microsoft.com/office/word/2010/wordprocessingDrawing" xmlns:wp="http://schemas.openxmlformats.org/drawingml/2006/wordprocessingDrawing" xmlns:w10="urn:schemas-microsoft-com:office:word" xmlns:w="http://schemas.openxmlformats.org/wordprocessingml/2006/main" xmlns:w14="http://schemas.microsoft.com/office/word/2010/wordml" xmlns:w15="http://schemas.microsoft.com/office/word/2012/wordml" xmlns:w16cex="http://schemas.microsoft.com/office/word/2018/wordml/cex" xmlns:w16cid="http://schemas.microsoft.com/office/word/2016/wordml/cid" xmlns:w16="http://schemas.microsoft.com/office/word/2018/wordml" xmlns:w16du="http://schemas.microsoft.com/office/word/2023/wordml/word16du" xmlns:w16sdtdh="http://schemas.microsoft.com/office/word/2020/wordml/sdtdatahash" xmlns:w16se="http://schemas.microsoft.com/office/word/2015/wordml/symex" xmlns:wpg="http://schemas.microsoft.com/office/word/2010/wordprocessingGroup" xmlns:wpi="http://schemas.microsoft.com/office/word/2010/wordprocessingInk" xmlns:wne="http://schemas.microsoft.com/office/word/2006/wordml" xmlns:wps="http://schemas.microsoft.com/office/word/2010/wordprocessingShape" mc:Ignorable="w14 w15 w16se w16cid w16 w16cex w16sdtdh w16du wp14">
+  <w:abstractNum w:abstractNumId="0" w15:restartNumberingAfterBreak="0">
     <w:nsid w:val="139D277C"/>
     <w:multiLevelType w:val="hybridMultilevel"/>
     <w:tmpl w:val="4D508A42"/>
@@ -8907,7 +8921,7 @@
       </w:pPr>
     </w:lvl>
   </w:abstractNum>
-  <w:abstractNum w:abstractNumId="1">
+  <w:abstractNum w:abstractNumId="1" w15:restartNumberingAfterBreak="0">
     <w:nsid w:val="17460B31"/>
     <w:multiLevelType w:val="hybridMultilevel"/>
     <w:tmpl w:val="6FB8628A"/>
@@ -8996,7 +9010,7 @@
       </w:pPr>
     </w:lvl>
   </w:abstractNum>
-  <w:abstractNum w:abstractNumId="2">
+  <w:abstractNum w:abstractNumId="2" w15:restartNumberingAfterBreak="0">
     <w:nsid w:val="1D382F3F"/>
     <w:multiLevelType w:val="hybridMultilevel"/>
     <w:tmpl w:val="15E0830E"/>
@@ -9085,7 +9099,7 @@
       </w:pPr>
     </w:lvl>
   </w:abstractNum>
-  <w:abstractNum w:abstractNumId="3">
+  <w:abstractNum w:abstractNumId="3" w15:restartNumberingAfterBreak="0">
     <w:nsid w:val="2F1327F3"/>
     <w:multiLevelType w:val="hybridMultilevel"/>
     <w:tmpl w:val="59AED658"/>
@@ -9174,7 +9188,7 @@
       </w:pPr>
     </w:lvl>
   </w:abstractNum>
-  <w:abstractNum w:abstractNumId="4">
+  <w:abstractNum w:abstractNumId="4" w15:restartNumberingAfterBreak="0">
     <w:nsid w:val="46DB0E06"/>
     <w:multiLevelType w:val="hybridMultilevel"/>
     <w:tmpl w:val="2CF409C8"/>
@@ -9286,7 +9300,7 @@
       </w:rPr>
     </w:lvl>
   </w:abstractNum>
-  <w:abstractNum w:abstractNumId="5">
+  <w:abstractNum w:abstractNumId="5" w15:restartNumberingAfterBreak="0">
     <w:nsid w:val="56153001"/>
     <w:multiLevelType w:val="hybridMultilevel"/>
     <w:tmpl w:val="5E52D0FA"/>
@@ -9398,7 +9412,7 @@
       </w:rPr>
     </w:lvl>
   </w:abstractNum>
-  <w:abstractNum w:abstractNumId="6">
+  <w:abstractNum w:abstractNumId="6" w15:restartNumberingAfterBreak="0">
     <w:nsid w:val="5EEC52DD"/>
     <w:multiLevelType w:val="hybridMultilevel"/>
     <w:tmpl w:val="9E90992E"/>
@@ -9487,7 +9501,7 @@
       </w:pPr>
     </w:lvl>
   </w:abstractNum>
-  <w:abstractNum w:abstractNumId="7">
+  <w:abstractNum w:abstractNumId="7" w15:restartNumberingAfterBreak="0">
     <w:nsid w:val="6F585F7B"/>
     <w:multiLevelType w:val="hybridMultilevel"/>
     <w:tmpl w:val="8124B024"/>
@@ -9599,35 +9613,35 @@
       </w:rPr>
     </w:lvl>
   </w:abstractNum>
-  <w:num w:numId="1">
+  <w:num w:numId="1" w16cid:durableId="944507830">
     <w:abstractNumId w:val="4"/>
   </w:num>
-  <w:num w:numId="2">
+  <w:num w:numId="2" w16cid:durableId="1970821074">
     <w:abstractNumId w:val="5"/>
   </w:num>
-  <w:num w:numId="3">
+  <w:num w:numId="3" w16cid:durableId="1960720374">
     <w:abstractNumId w:val="7"/>
   </w:num>
-  <w:num w:numId="4">
+  <w:num w:numId="4" w16cid:durableId="1159226039">
     <w:abstractNumId w:val="1"/>
   </w:num>
-  <w:num w:numId="5">
+  <w:num w:numId="5" w16cid:durableId="2079396144">
     <w:abstractNumId w:val="6"/>
   </w:num>
-  <w:num w:numId="6">
+  <w:num w:numId="6" w16cid:durableId="521169119">
     <w:abstractNumId w:val="2"/>
   </w:num>
-  <w:num w:numId="7">
+  <w:num w:numId="7" w16cid:durableId="692650431">
     <w:abstractNumId w:val="0"/>
   </w:num>
-  <w:num w:numId="8">
+  <w:num w:numId="8" w16cid:durableId="411202911">
     <w:abstractNumId w:val="3"/>
   </w:num>
 </w:numbering>
 </file>
 
 <file path=word/styles.xml><?xml version="1.0" encoding="utf-8"?>
-<w:styles xmlns:mc="http://schemas.openxmlformats.org/markup-compatibility/2006" xmlns:r="http://schemas.openxmlformats.org/officeDocument/2006/relationships" xmlns:w="http://schemas.openxmlformats.org/wordprocessingml/2006/main" xmlns:w14="http://schemas.microsoft.com/office/word/2010/wordml" xmlns:w15="http://schemas.microsoft.com/office/word/2012/wordml" mc:Ignorable="w14 w15">
+<w:styles xmlns:mc="http://schemas.openxmlformats.org/markup-compatibility/2006" xmlns:r="http://schemas.openxmlformats.org/officeDocument/2006/relationships" xmlns:w="http://schemas.openxmlformats.org/wordprocessingml/2006/main" xmlns:w14="http://schemas.microsoft.com/office/word/2010/wordml" xmlns:w15="http://schemas.microsoft.com/office/word/2012/wordml" xmlns:w16cex="http://schemas.microsoft.com/office/word/2018/wordml/cex" xmlns:w16cid="http://schemas.microsoft.com/office/word/2016/wordml/cid" xmlns:w16="http://schemas.microsoft.com/office/word/2018/wordml" xmlns:w16du="http://schemas.microsoft.com/office/word/2023/wordml/word16du" xmlns:w16sdtdh="http://schemas.microsoft.com/office/word/2020/wordml/sdtdatahash" xmlns:w16se="http://schemas.microsoft.com/office/word/2015/wordml/symex" mc:Ignorable="w14 w15 w16se w16cid w16 w16cex w16sdtdh w16du">
   <w:docDefaults>
     <w:rPrDefault>
       <w:rPr>
@@ -9645,7 +9659,7 @@
       </w:pPr>
     </w:pPrDefault>
   </w:docDefaults>
-  <w:latentStyles w:defLockedState="0" w:defUIPriority="99" w:defSemiHidden="0" w:defUnhideWhenUsed="0" w:defQFormat="0" w:count="371">
+  <w:latentStyles w:defLockedState="0" w:defUIPriority="99" w:defSemiHidden="0" w:defUnhideWhenUsed="0" w:defQFormat="0" w:count="376">
     <w:lsdException w:name="Normal" w:uiPriority="0" w:qFormat="1"/>
     <w:lsdException w:name="heading 1" w:uiPriority="9" w:qFormat="1"/>
     <w:lsdException w:name="heading 2" w:semiHidden="1" w:uiPriority="9" w:unhideWhenUsed="1" w:qFormat="1"/>
@@ -10017,6 +10031,11 @@
     <w:lsdException w:name="List Table 5 Dark Accent 6" w:uiPriority="50"/>
     <w:lsdException w:name="List Table 6 Colorful Accent 6" w:uiPriority="51"/>
     <w:lsdException w:name="List Table 7 Colorful Accent 6" w:uiPriority="52"/>
+    <w:lsdException w:name="Mention" w:semiHidden="1" w:unhideWhenUsed="1"/>
+    <w:lsdException w:name="Smart Hyperlink" w:semiHidden="1" w:unhideWhenUsed="1"/>
+    <w:lsdException w:name="Hashtag" w:semiHidden="1" w:unhideWhenUsed="1"/>
+    <w:lsdException w:name="Unresolved Mention" w:semiHidden="1" w:unhideWhenUsed="1"/>
+    <w:lsdException w:name="Smart Link" w:semiHidden="1" w:unhideWhenUsed="1"/>
   </w:latentStyles>
   <w:style w:type="paragraph" w:default="1" w:styleId="Normal">
     <w:name w:val="Normal"/>
@@ -10061,10 +10080,10 @@
       <w:contextualSpacing/>
     </w:pPr>
   </w:style>
-  <w:style w:type="paragraph" w:styleId="stbilgi">
+  <w:style w:type="paragraph" w:styleId="stBilgi">
     <w:name w:val="header"/>
     <w:basedOn w:val="Normal"/>
-    <w:link w:val="stbilgiChar"/>
+    <w:link w:val="stBilgiChar"/>
     <w:uiPriority w:val="99"/>
     <w:unhideWhenUsed/>
     <w:rsid w:val="002D5BE4"/>
@@ -10076,17 +10095,17 @@
       <w:spacing w:after="0" w:line="240" w:lineRule="auto"/>
     </w:pPr>
   </w:style>
-  <w:style w:type="character" w:customStyle="1" w:styleId="stbilgiChar">
-    <w:name w:val="Üstbilgi Char"/>
+  <w:style w:type="character" w:customStyle="1" w:styleId="stBilgiChar">
+    <w:name w:val="Üst Bilgi Char"/>
     <w:basedOn w:val="VarsaylanParagrafYazTipi"/>
-    <w:link w:val="stbilgi"/>
+    <w:link w:val="stBilgi"/>
     <w:uiPriority w:val="99"/>
     <w:rsid w:val="002D5BE4"/>
   </w:style>
-  <w:style w:type="paragraph" w:styleId="Altbilgi">
+  <w:style w:type="paragraph" w:styleId="AltBilgi">
     <w:name w:val="footer"/>
     <w:basedOn w:val="Normal"/>
-    <w:link w:val="AltbilgiChar"/>
+    <w:link w:val="AltBilgiChar"/>
     <w:uiPriority w:val="99"/>
     <w:unhideWhenUsed/>
     <w:rsid w:val="002D5BE4"/>
@@ -10098,10 +10117,10 @@
       <w:spacing w:after="0" w:line="240" w:lineRule="auto"/>
     </w:pPr>
   </w:style>
-  <w:style w:type="character" w:customStyle="1" w:styleId="AltbilgiChar">
-    <w:name w:val="Altbilgi Char"/>
+  <w:style w:type="character" w:customStyle="1" w:styleId="AltBilgiChar">
+    <w:name w:val="Alt Bilgi Char"/>
     <w:basedOn w:val="VarsaylanParagrafYazTipi"/>
-    <w:link w:val="Altbilgi"/>
+    <w:link w:val="AltBilgi"/>
     <w:uiPriority w:val="99"/>
     <w:rsid w:val="002D5BE4"/>
   </w:style>
@@ -10114,7 +10133,6 @@
       <w:spacing w:after="0" w:line="240" w:lineRule="auto"/>
     </w:pPr>
     <w:tblPr>
-      <w:tblInd w:w="0" w:type="dxa"/>
       <w:tblBorders>
         <w:top w:val="single" w:sz="4" w:space="0" w:color="auto"/>
         <w:left w:val="single" w:sz="4" w:space="0" w:color="auto"/>
@@ -10123,12 +10141,6 @@
         <w:insideH w:val="single" w:sz="4" w:space="0" w:color="auto"/>
         <w:insideV w:val="single" w:sz="4" w:space="0" w:color="auto"/>
       </w:tblBorders>
-      <w:tblCellMar>
-        <w:top w:w="0" w:type="dxa"/>
-        <w:left w:w="108" w:type="dxa"/>
-        <w:bottom w:w="0" w:type="dxa"/>
-        <w:right w:w="108" w:type="dxa"/>
-      </w:tblCellMar>
     </w:tblPr>
   </w:style>
   <w:style w:type="table" w:styleId="TabloKlavuzuAk">
@@ -10140,7 +10152,6 @@
       <w:spacing w:after="0" w:line="240" w:lineRule="auto"/>
     </w:pPr>
     <w:tblPr>
-      <w:tblInd w:w="0" w:type="dxa"/>
       <w:tblBorders>
         <w:top w:val="single" w:sz="4" w:space="0" w:color="BFBFBF" w:themeColor="background1" w:themeShade="BF"/>
         <w:left w:val="single" w:sz="4" w:space="0" w:color="BFBFBF" w:themeColor="background1" w:themeShade="BF"/>
@@ -10149,12 +10160,6 @@
         <w:insideH w:val="single" w:sz="4" w:space="0" w:color="BFBFBF" w:themeColor="background1" w:themeShade="BF"/>
         <w:insideV w:val="single" w:sz="4" w:space="0" w:color="BFBFBF" w:themeColor="background1" w:themeShade="BF"/>
       </w:tblBorders>
-      <w:tblCellMar>
-        <w:top w:w="0" w:type="dxa"/>
-        <w:left w:w="108" w:type="dxa"/>
-        <w:bottom w:w="0" w:type="dxa"/>
-        <w:right w:w="108" w:type="dxa"/>
-      </w:tblCellMar>
     </w:tblPr>
   </w:style>
 </w:styles>

--- a/CCM7.docx
+++ b/CCM7.docx
@@ -96,7 +96,7 @@
           <w:sz w:val="20"/>
           <w:szCs w:val="20"/>
         </w:rPr>
-        <w:t>WIFI/Bluetooth</w:t>
+        <w:t>RF/Bluetooth</w:t>
       </w:r>
       <w:r>
         <w:rPr>
@@ -105,14 +105,6 @@
           <w:szCs w:val="20"/>
         </w:rPr>
         <w:t xml:space="preserve"> </w:t>
-      </w:r>
-      <w:r>
-        <w:rPr>
-          <w:rFonts w:ascii="Arial" w:hAnsi="Arial" w:cs="Arial"/>
-          <w:sz w:val="20"/>
-          <w:szCs w:val="20"/>
-        </w:rPr>
-        <w:t xml:space="preserve">ESP32-C3 </w:t>
       </w:r>
       <w:r>
         <w:rPr>
@@ -255,9 +247,9 @@
         <w:tblLook w:val="04A0" w:firstRow="1" w:lastRow="0" w:firstColumn="1" w:lastColumn="0" w:noHBand="0" w:noVBand="1"/>
       </w:tblPr>
       <w:tblGrid>
-        <w:gridCol w:w="617"/>
-        <w:gridCol w:w="2275"/>
-        <w:gridCol w:w="6170"/>
+        <w:gridCol w:w="628"/>
+        <w:gridCol w:w="2273"/>
+        <w:gridCol w:w="6161"/>
       </w:tblGrid>
       <w:tr>
         <w:tc>
@@ -389,6 +381,80 @@
             <w:pPr>
               <w:rPr>
                 <w:rFonts w:ascii="Arial" w:hAnsi="Arial" w:cs="Arial"/>
+                <w:b/>
+                <w:bCs/>
+                <w:sz w:val="20"/>
+                <w:szCs w:val="20"/>
+              </w:rPr>
+            </w:pPr>
+            <w:r>
+              <w:rPr>
+                <w:rFonts w:ascii="Arial" w:hAnsi="Arial" w:cs="Arial"/>
+                <w:sz w:val="20"/>
+                <w:szCs w:val="20"/>
+              </w:rPr>
+              <w:t>MA</w:t>
+            </w:r>
+          </w:p>
+        </w:tc>
+        <w:tc>
+          <w:tcPr>
+            <w:tcW w:w="2275" w:type="dxa"/>
+          </w:tcPr>
+          <w:p>
+            <w:pPr>
+              <w:rPr>
+                <w:rFonts w:ascii="Arial" w:hAnsi="Arial" w:cs="Arial"/>
+                <w:b/>
+                <w:bCs/>
+                <w:sz w:val="20"/>
+                <w:szCs w:val="20"/>
+              </w:rPr>
+            </w:pPr>
+            <w:r>
+              <w:rPr>
+                <w:rFonts w:ascii="Arial" w:hAnsi="Arial" w:cs="Arial"/>
+                <w:sz w:val="20"/>
+                <w:szCs w:val="20"/>
+              </w:rPr>
+              <w:t>Main MCU</w:t>
+            </w:r>
+          </w:p>
+        </w:tc>
+        <w:tc>
+          <w:tcPr>
+            <w:tcW w:w="6170" w:type="dxa"/>
+          </w:tcPr>
+          <w:p>
+            <w:pPr>
+              <w:rPr>
+                <w:rFonts w:ascii="Arial" w:hAnsi="Arial" w:cs="Arial"/>
+                <w:b/>
+                <w:bCs/>
+                <w:sz w:val="20"/>
+                <w:szCs w:val="20"/>
+              </w:rPr>
+            </w:pPr>
+            <w:r>
+              <w:rPr>
+                <w:rFonts w:ascii="Arial" w:hAnsi="Arial" w:cs="Arial"/>
+                <w:sz w:val="20"/>
+                <w:szCs w:val="20"/>
+              </w:rPr>
+              <w:t>STM32H743VGT6</w:t>
+            </w:r>
+          </w:p>
+        </w:tc>
+      </w:tr>
+      <w:tr>
+        <w:tc>
+          <w:tcPr>
+            <w:tcW w:w="617" w:type="dxa"/>
+          </w:tcPr>
+          <w:p>
+            <w:pPr>
+              <w:rPr>
+                <w:rFonts w:ascii="Arial" w:hAnsi="Arial" w:cs="Arial"/>
                 <w:sz w:val="20"/>
                 <w:szCs w:val="20"/>
               </w:rPr>
@@ -400,15 +466,15 @@
                 <w:sz w:val="20"/>
                 <w:szCs w:val="20"/>
               </w:rPr>
-              <w:t>M</w:t>
-            </w:r>
-            <w:r>
-              <w:rPr>
-                <w:rFonts w:ascii="Arial" w:hAnsi="Arial" w:cs="Arial"/>
-                <w:sz w:val="20"/>
-                <w:szCs w:val="20"/>
-              </w:rPr>
-              <w:t>A</w:t>
+              <w:t>N</w:t>
+            </w:r>
+            <w:r>
+              <w:rPr>
+                <w:rFonts w:ascii="Arial" w:hAnsi="Arial" w:cs="Arial"/>
+                <w:sz w:val="20"/>
+                <w:szCs w:val="20"/>
+              </w:rPr>
+              <w:t>RF</w:t>
             </w:r>
           </w:p>
         </w:tc>
@@ -430,15 +496,7 @@
                 <w:sz w:val="20"/>
                 <w:szCs w:val="20"/>
               </w:rPr>
-              <w:t>M</w:t>
-            </w:r>
-            <w:r>
-              <w:rPr>
-                <w:rFonts w:ascii="Arial" w:hAnsi="Arial" w:cs="Arial"/>
-                <w:sz w:val="20"/>
-                <w:szCs w:val="20"/>
-              </w:rPr>
-              <w:t xml:space="preserve">ain </w:t>
+              <w:t xml:space="preserve">RF </w:t>
             </w:r>
             <w:r>
               <w:rPr>
@@ -468,15 +526,7 @@
                 <w:sz w:val="20"/>
                 <w:szCs w:val="20"/>
               </w:rPr>
-              <w:t>STM32H7</w:t>
-            </w:r>
-            <w:r>
-              <w:rPr>
-                <w:rFonts w:ascii="Arial" w:hAnsi="Arial" w:cs="Arial"/>
-                <w:sz w:val="20"/>
-                <w:szCs w:val="20"/>
-              </w:rPr>
-              <w:t>43VGT6</w:t>
+              <w:t>nRF52820</w:t>
             </w:r>
           </w:p>
         </w:tc>
@@ -726,15 +776,7 @@
                 <w:sz w:val="20"/>
                 <w:szCs w:val="20"/>
               </w:rPr>
-              <w:t>2</w:t>
-            </w:r>
-            <w:r>
-              <w:rPr>
-                <w:rFonts w:ascii="Arial" w:hAnsi="Arial" w:cs="Arial"/>
-                <w:sz w:val="20"/>
-                <w:szCs w:val="20"/>
-              </w:rPr>
-              <w:t>5</w:t>
+              <w:t>32</w:t>
             </w:r>
             <w:r>
               <w:rPr>
@@ -936,7 +978,7 @@
                 <w:sz w:val="20"/>
                 <w:szCs w:val="20"/>
               </w:rPr>
-              <w:t>40</w:t>
+              <w:t>32</w:t>
             </w:r>
             <w:r>
               <w:rPr>
@@ -1022,24 +1064,40 @@
                 <w:sz w:val="20"/>
                 <w:szCs w:val="20"/>
               </w:rPr>
-              <w:t>XTAL_P</w:t>
-            </w:r>
-          </w:p>
-          <w:p>
-            <w:pPr>
-              <w:rPr>
-                <w:rFonts w:ascii="Arial" w:hAnsi="Arial" w:cs="Arial"/>
-                <w:sz w:val="20"/>
-                <w:szCs w:val="20"/>
-              </w:rPr>
-            </w:pPr>
-            <w:r>
-              <w:rPr>
-                <w:rFonts w:ascii="Arial" w:hAnsi="Arial" w:cs="Arial"/>
-                <w:sz w:val="20"/>
-                <w:szCs w:val="20"/>
-              </w:rPr>
-              <w:t>XTAL_N</w:t>
+              <w:t>X</w:t>
+            </w:r>
+            <w:r>
+              <w:rPr>
+                <w:rFonts w:ascii="Arial" w:hAnsi="Arial" w:cs="Arial"/>
+                <w:sz w:val="20"/>
+                <w:szCs w:val="20"/>
+              </w:rPr>
+              <w:t>C1</w:t>
+            </w:r>
+          </w:p>
+          <w:p>
+            <w:pPr>
+              <w:rPr>
+                <w:rFonts w:ascii="Arial" w:hAnsi="Arial" w:cs="Arial"/>
+                <w:sz w:val="20"/>
+                <w:szCs w:val="20"/>
+              </w:rPr>
+            </w:pPr>
+            <w:r>
+              <w:rPr>
+                <w:rFonts w:ascii="Arial" w:hAnsi="Arial" w:cs="Arial"/>
+                <w:sz w:val="20"/>
+                <w:szCs w:val="20"/>
+              </w:rPr>
+              <w:t>X</w:t>
+            </w:r>
+            <w:r>
+              <w:rPr>
+                <w:rFonts w:ascii="Arial" w:hAnsi="Arial" w:cs="Arial"/>
+                <w:sz w:val="20"/>
+                <w:szCs w:val="20"/>
+              </w:rPr>
+              <w:t>C2</w:t>
             </w:r>
           </w:p>
         </w:tc>
@@ -1061,7 +1119,15 @@
                 <w:sz w:val="20"/>
                 <w:szCs w:val="20"/>
               </w:rPr>
-              <w:t>ESP</w:t>
+              <w:t>N</w:t>
+            </w:r>
+            <w:r>
+              <w:rPr>
+                <w:rFonts w:ascii="Arial" w:hAnsi="Arial" w:cs="Arial"/>
+                <w:sz w:val="20"/>
+                <w:szCs w:val="20"/>
+              </w:rPr>
+              <w:t>RF</w:t>
             </w:r>
           </w:p>
         </w:tc>
@@ -1329,15 +1395,15 @@
                 <w:sz w:val="20"/>
                 <w:szCs w:val="20"/>
               </w:rPr>
-              <w:t>S</w:t>
-            </w:r>
-            <w:r>
-              <w:rPr>
-                <w:rFonts w:ascii="Arial" w:hAnsi="Arial" w:cs="Arial"/>
-                <w:sz w:val="20"/>
-                <w:szCs w:val="20"/>
-              </w:rPr>
-              <w:t xml:space="preserve">erial Wire </w:t>
+              <w:t>SW</w:t>
+            </w:r>
+            <w:r>
+              <w:rPr>
+                <w:rFonts w:ascii="Arial" w:hAnsi="Arial" w:cs="Arial"/>
+                <w:sz w:val="20"/>
+                <w:szCs w:val="20"/>
+              </w:rPr>
+              <w:t>D</w:t>
             </w:r>
           </w:p>
         </w:tc>
@@ -1517,15 +1583,7 @@
                 <w:sz w:val="20"/>
                 <w:szCs w:val="20"/>
               </w:rPr>
-              <w:t>H</w:t>
-            </w:r>
-            <w:r>
-              <w:rPr>
-                <w:rFonts w:ascii="Arial" w:hAnsi="Arial" w:cs="Arial"/>
-                <w:sz w:val="20"/>
-                <w:szCs w:val="20"/>
-              </w:rPr>
-              <w:t xml:space="preserve">2 </w:t>
+              <w:t>H2</w:t>
             </w:r>
           </w:p>
         </w:tc>
@@ -1547,7 +1605,23 @@
                 <w:sz w:val="20"/>
                 <w:szCs w:val="20"/>
               </w:rPr>
-              <w:t>USB</w:t>
+              <w:t>NRF_</w:t>
+            </w:r>
+            <w:r>
+              <w:rPr>
+                <w:rFonts w:ascii="Arial" w:hAnsi="Arial" w:cs="Arial"/>
+                <w:sz w:val="20"/>
+                <w:szCs w:val="20"/>
+              </w:rPr>
+              <w:t>SW</w:t>
+            </w:r>
+            <w:r>
+              <w:rPr>
+                <w:rFonts w:ascii="Arial" w:hAnsi="Arial" w:cs="Arial"/>
+                <w:sz w:val="20"/>
+                <w:szCs w:val="20"/>
+              </w:rPr>
+              <w:t>D</w:t>
             </w:r>
           </w:p>
         </w:tc>
@@ -1569,40 +1643,65 @@
                 <w:sz w:val="20"/>
                 <w:szCs w:val="20"/>
               </w:rPr>
-              <w:t>USB_</w:t>
-            </w:r>
-            <w:r>
-              <w:rPr>
-                <w:rFonts w:ascii="Arial" w:hAnsi="Arial" w:cs="Arial"/>
-                <w:sz w:val="20"/>
-                <w:szCs w:val="20"/>
-              </w:rPr>
-              <w:t>DM</w:t>
-            </w:r>
-          </w:p>
-          <w:p>
-            <w:pPr>
-              <w:rPr>
-                <w:rFonts w:ascii="Arial" w:hAnsi="Arial" w:cs="Arial"/>
-                <w:sz w:val="20"/>
-                <w:szCs w:val="20"/>
-              </w:rPr>
-            </w:pPr>
-            <w:r>
-              <w:rPr>
-                <w:rFonts w:ascii="Arial" w:hAnsi="Arial" w:cs="Arial"/>
-                <w:sz w:val="20"/>
-                <w:szCs w:val="20"/>
-              </w:rPr>
-              <w:t>USB_</w:t>
-            </w:r>
-            <w:r>
-              <w:rPr>
-                <w:rFonts w:ascii="Arial" w:hAnsi="Arial" w:cs="Arial"/>
-                <w:sz w:val="20"/>
-                <w:szCs w:val="20"/>
-              </w:rPr>
-              <w:t>DP</w:t>
+              <w:t>NRF_</w:t>
+            </w:r>
+            <w:r>
+              <w:rPr>
+                <w:rFonts w:ascii="Arial" w:hAnsi="Arial" w:cs="Arial"/>
+                <w:sz w:val="20"/>
+                <w:szCs w:val="20"/>
+              </w:rPr>
+              <w:t>SWCLK</w:t>
+            </w:r>
+          </w:p>
+          <w:p>
+            <w:pPr>
+              <w:rPr>
+                <w:rFonts w:ascii="Arial" w:hAnsi="Arial" w:cs="Arial"/>
+                <w:sz w:val="20"/>
+                <w:szCs w:val="20"/>
+              </w:rPr>
+            </w:pPr>
+            <w:r>
+              <w:rPr>
+                <w:rFonts w:ascii="Arial" w:hAnsi="Arial" w:cs="Arial"/>
+                <w:sz w:val="20"/>
+                <w:szCs w:val="20"/>
+              </w:rPr>
+              <w:t>NRF_</w:t>
+            </w:r>
+            <w:r>
+              <w:rPr>
+                <w:rFonts w:ascii="Arial" w:hAnsi="Arial" w:cs="Arial"/>
+                <w:sz w:val="20"/>
+                <w:szCs w:val="20"/>
+              </w:rPr>
+              <w:t>SWDIO</w:t>
+            </w:r>
+          </w:p>
+          <w:p>
+            <w:pPr>
+              <w:rPr>
+                <w:rFonts w:ascii="Arial" w:hAnsi="Arial" w:cs="Arial"/>
+                <w:sz w:val="20"/>
+                <w:szCs w:val="20"/>
+              </w:rPr>
+            </w:pPr>
+            <w:r>
+              <w:rPr>
+                <w:rFonts w:ascii="Arial" w:hAnsi="Arial" w:cs="Arial"/>
+                <w:sz w:val="20"/>
+                <w:szCs w:val="20"/>
+              </w:rPr>
+              <w:t>NRF_</w:t>
+            </w:r>
+            <w:r>
+              <w:rPr>
+                <w:rFonts w:ascii="Arial" w:hAnsi="Arial" w:cs="Arial"/>
+                <w:sz w:val="20"/>
+                <w:szCs w:val="20"/>
+              </w:rPr>
+              <w:t>NRST</w:t>
             </w:r>
           </w:p>
         </w:tc>
@@ -1624,24 +1723,41 @@
                 <w:sz w:val="20"/>
                 <w:szCs w:val="20"/>
               </w:rPr>
-              <w:t>PA11</w:t>
-            </w:r>
-          </w:p>
-          <w:p>
-            <w:pPr>
-              <w:rPr>
-                <w:rFonts w:ascii="Arial" w:hAnsi="Arial" w:cs="Arial"/>
-                <w:sz w:val="20"/>
-                <w:szCs w:val="20"/>
-              </w:rPr>
-            </w:pPr>
-            <w:r>
-              <w:rPr>
-                <w:rFonts w:ascii="Arial" w:hAnsi="Arial" w:cs="Arial"/>
-                <w:sz w:val="20"/>
-                <w:szCs w:val="20"/>
-              </w:rPr>
-              <w:t>PA12</w:t>
+              <w:t>SWCLK</w:t>
+            </w:r>
+          </w:p>
+          <w:p>
+            <w:pPr>
+              <w:rPr>
+                <w:rFonts w:ascii="Arial" w:hAnsi="Arial" w:cs="Arial"/>
+                <w:sz w:val="20"/>
+                <w:szCs w:val="20"/>
+              </w:rPr>
+            </w:pPr>
+            <w:r>
+              <w:rPr>
+                <w:rFonts w:ascii="Arial" w:hAnsi="Arial" w:cs="Arial"/>
+                <w:sz w:val="20"/>
+                <w:szCs w:val="20"/>
+              </w:rPr>
+              <w:t>SWDIO</w:t>
+            </w:r>
+          </w:p>
+          <w:p>
+            <w:pPr>
+              <w:rPr>
+                <w:rFonts w:ascii="Arial" w:hAnsi="Arial" w:cs="Arial"/>
+                <w:sz w:val="20"/>
+                <w:szCs w:val="20"/>
+              </w:rPr>
+            </w:pPr>
+            <w:r>
+              <w:rPr>
+                <w:rFonts w:ascii="Arial" w:hAnsi="Arial" w:cs="Arial"/>
+                <w:sz w:val="20"/>
+                <w:szCs w:val="20"/>
+              </w:rPr>
+              <w:t>P0.18</w:t>
             </w:r>
           </w:p>
         </w:tc>
@@ -1666,7 +1782,7 @@
                 <w:sz w:val="20"/>
                 <w:szCs w:val="20"/>
               </w:rPr>
-              <w:t>MA</w:t>
+              <w:t>NRF</w:t>
             </w:r>
           </w:p>
         </w:tc>
@@ -1693,7 +1809,23 @@
                 <w:sz w:val="20"/>
                 <w:szCs w:val="20"/>
               </w:rPr>
-              <w:t>H3</w:t>
+              <w:t>H</w:t>
+            </w:r>
+            <w:r>
+              <w:rPr>
+                <w:rFonts w:ascii="Arial" w:hAnsi="Arial" w:cs="Arial"/>
+                <w:sz w:val="20"/>
+                <w:szCs w:val="20"/>
+              </w:rPr>
+              <w:t>3</w:t>
+            </w:r>
+            <w:r>
+              <w:rPr>
+                <w:rFonts w:ascii="Arial" w:hAnsi="Arial" w:cs="Arial"/>
+                <w:sz w:val="20"/>
+                <w:szCs w:val="20"/>
+              </w:rPr>
+              <w:t xml:space="preserve"> </w:t>
             </w:r>
           </w:p>
         </w:tc>
@@ -1737,40 +1869,40 @@
                 <w:sz w:val="20"/>
                 <w:szCs w:val="20"/>
               </w:rPr>
-              <w:t>ESP_</w:t>
-            </w:r>
-            <w:r>
-              <w:rPr>
-                <w:rFonts w:ascii="Arial" w:hAnsi="Arial" w:cs="Arial"/>
-                <w:sz w:val="20"/>
-                <w:szCs w:val="20"/>
-              </w:rPr>
-              <w:t>USB_DM</w:t>
-            </w:r>
-          </w:p>
-          <w:p>
-            <w:pPr>
-              <w:rPr>
-                <w:rFonts w:ascii="Arial" w:hAnsi="Arial" w:cs="Arial"/>
-                <w:sz w:val="20"/>
-                <w:szCs w:val="20"/>
-              </w:rPr>
-            </w:pPr>
-            <w:r>
-              <w:rPr>
-                <w:rFonts w:ascii="Arial" w:hAnsi="Arial" w:cs="Arial"/>
-                <w:sz w:val="20"/>
-                <w:szCs w:val="20"/>
-              </w:rPr>
-              <w:t>ESP_</w:t>
-            </w:r>
-            <w:r>
-              <w:rPr>
-                <w:rFonts w:ascii="Arial" w:hAnsi="Arial" w:cs="Arial"/>
-                <w:sz w:val="20"/>
-                <w:szCs w:val="20"/>
-              </w:rPr>
-              <w:t>USB_DP</w:t>
+              <w:t>USB_</w:t>
+            </w:r>
+            <w:r>
+              <w:rPr>
+                <w:rFonts w:ascii="Arial" w:hAnsi="Arial" w:cs="Arial"/>
+                <w:sz w:val="20"/>
+                <w:szCs w:val="20"/>
+              </w:rPr>
+              <w:t>DM</w:t>
+            </w:r>
+          </w:p>
+          <w:p>
+            <w:pPr>
+              <w:rPr>
+                <w:rFonts w:ascii="Arial" w:hAnsi="Arial" w:cs="Arial"/>
+                <w:sz w:val="20"/>
+                <w:szCs w:val="20"/>
+              </w:rPr>
+            </w:pPr>
+            <w:r>
+              <w:rPr>
+                <w:rFonts w:ascii="Arial" w:hAnsi="Arial" w:cs="Arial"/>
+                <w:sz w:val="20"/>
+                <w:szCs w:val="20"/>
+              </w:rPr>
+              <w:t>USB_</w:t>
+            </w:r>
+            <w:r>
+              <w:rPr>
+                <w:rFonts w:ascii="Arial" w:hAnsi="Arial" w:cs="Arial"/>
+                <w:sz w:val="20"/>
+                <w:szCs w:val="20"/>
+              </w:rPr>
+              <w:t>DP</w:t>
             </w:r>
           </w:p>
         </w:tc>
@@ -1792,24 +1924,24 @@
                 <w:sz w:val="20"/>
                 <w:szCs w:val="20"/>
               </w:rPr>
-              <w:t>GPIO18</w:t>
-            </w:r>
-          </w:p>
-          <w:p>
-            <w:pPr>
-              <w:rPr>
-                <w:rFonts w:ascii="Arial" w:hAnsi="Arial" w:cs="Arial"/>
-                <w:sz w:val="20"/>
-                <w:szCs w:val="20"/>
-              </w:rPr>
-            </w:pPr>
-            <w:r>
-              <w:rPr>
-                <w:rFonts w:ascii="Arial" w:hAnsi="Arial" w:cs="Arial"/>
-                <w:sz w:val="20"/>
-                <w:szCs w:val="20"/>
-              </w:rPr>
-              <w:t>GPIO19</w:t>
+              <w:t>PA11</w:t>
+            </w:r>
+          </w:p>
+          <w:p>
+            <w:pPr>
+              <w:rPr>
+                <w:rFonts w:ascii="Arial" w:hAnsi="Arial" w:cs="Arial"/>
+                <w:sz w:val="20"/>
+                <w:szCs w:val="20"/>
+              </w:rPr>
+            </w:pPr>
+            <w:r>
+              <w:rPr>
+                <w:rFonts w:ascii="Arial" w:hAnsi="Arial" w:cs="Arial"/>
+                <w:sz w:val="20"/>
+                <w:szCs w:val="20"/>
+              </w:rPr>
+              <w:t>PA12</w:t>
             </w:r>
           </w:p>
         </w:tc>
@@ -1834,7 +1966,7 @@
                 <w:sz w:val="20"/>
                 <w:szCs w:val="20"/>
               </w:rPr>
-              <w:t>ESP</w:t>
+              <w:t>MA</w:t>
             </w:r>
           </w:p>
         </w:tc>
@@ -1891,23 +2023,7 @@
                 <w:sz w:val="20"/>
                 <w:szCs w:val="20"/>
               </w:rPr>
-              <w:t>UAR</w:t>
-            </w:r>
-            <w:r>
-              <w:rPr>
-                <w:rFonts w:ascii="Arial" w:hAnsi="Arial" w:cs="Arial"/>
-                <w:sz w:val="20"/>
-                <w:szCs w:val="20"/>
-              </w:rPr>
-              <w:t>S</w:t>
-            </w:r>
-            <w:r>
-              <w:rPr>
-                <w:rFonts w:ascii="Arial" w:hAnsi="Arial" w:cs="Arial"/>
-                <w:sz w:val="20"/>
-                <w:szCs w:val="20"/>
-              </w:rPr>
-              <w:t>T1</w:t>
+              <w:t>UART1</w:t>
             </w:r>
           </w:p>
         </w:tc>
@@ -2014,6 +2130,9 @@
           </w:tcPr>
           <w:p>
             <w:pPr>
+              <w:tabs>
+                <w:tab w:val="left" w:pos="960"/>
+              </w:tabs>
               <w:rPr>
                 <w:rFonts w:ascii="Arial" w:hAnsi="Arial" w:cs="Arial"/>
                 <w:sz w:val="20"/>
@@ -2027,6 +2146,14 @@
                 <w:szCs w:val="20"/>
               </w:rPr>
               <w:t>MA</w:t>
+            </w:r>
+            <w:r>
+              <w:rPr>
+                <w:rFonts w:ascii="Arial" w:hAnsi="Arial" w:cs="Arial"/>
+                <w:sz w:val="20"/>
+                <w:szCs w:val="20"/>
+              </w:rPr>
+              <w:tab/>
             </w:r>
           </w:p>
         </w:tc>
@@ -2053,7 +2180,15 @@
                 <w:sz w:val="20"/>
                 <w:szCs w:val="20"/>
               </w:rPr>
-              <w:t>H5</w:t>
+              <w:t>H</w:t>
+            </w:r>
+            <w:r>
+              <w:rPr>
+                <w:rFonts w:ascii="Arial" w:hAnsi="Arial" w:cs="Arial"/>
+                <w:sz w:val="20"/>
+                <w:szCs w:val="20"/>
+              </w:rPr>
+              <w:t>5</w:t>
             </w:r>
           </w:p>
         </w:tc>
@@ -2075,7 +2210,15 @@
                 <w:sz w:val="20"/>
                 <w:szCs w:val="20"/>
               </w:rPr>
-              <w:t>UART1</w:t>
+              <w:t>UART</w:t>
+            </w:r>
+            <w:r>
+              <w:rPr>
+                <w:rFonts w:ascii="Arial" w:hAnsi="Arial" w:cs="Arial"/>
+                <w:sz w:val="20"/>
+                <w:szCs w:val="20"/>
+              </w:rPr>
+              <w:t>2</w:t>
             </w:r>
           </w:p>
         </w:tc>
@@ -2097,72 +2240,40 @@
                 <w:sz w:val="20"/>
                 <w:szCs w:val="20"/>
               </w:rPr>
-              <w:t>ESP_</w:t>
-            </w:r>
-            <w:r>
-              <w:rPr>
-                <w:rFonts w:ascii="Arial" w:hAnsi="Arial" w:cs="Arial"/>
-                <w:sz w:val="20"/>
-                <w:szCs w:val="20"/>
-              </w:rPr>
-              <w:t>UART</w:t>
-            </w:r>
-            <w:r>
-              <w:rPr>
-                <w:rFonts w:ascii="Arial" w:hAnsi="Arial" w:cs="Arial"/>
-                <w:sz w:val="20"/>
-                <w:szCs w:val="20"/>
-              </w:rPr>
-              <w:t>1</w:t>
-            </w:r>
-            <w:r>
-              <w:rPr>
-                <w:rFonts w:ascii="Arial" w:hAnsi="Arial" w:cs="Arial"/>
-                <w:sz w:val="20"/>
-                <w:szCs w:val="20"/>
-              </w:rPr>
-              <w:t>_TX</w:t>
-            </w:r>
-          </w:p>
-          <w:p>
-            <w:pPr>
-              <w:rPr>
-                <w:rFonts w:ascii="Arial" w:hAnsi="Arial" w:cs="Arial"/>
-                <w:sz w:val="20"/>
-                <w:szCs w:val="20"/>
-              </w:rPr>
-            </w:pPr>
-            <w:r>
-              <w:rPr>
-                <w:rFonts w:ascii="Arial" w:hAnsi="Arial" w:cs="Arial"/>
-                <w:sz w:val="20"/>
-                <w:szCs w:val="20"/>
-              </w:rPr>
-              <w:t>ESP_</w:t>
-            </w:r>
-            <w:r>
-              <w:rPr>
-                <w:rFonts w:ascii="Arial" w:hAnsi="Arial" w:cs="Arial"/>
-                <w:sz w:val="20"/>
-                <w:szCs w:val="20"/>
-              </w:rPr>
-              <w:t>UART</w:t>
-            </w:r>
-            <w:r>
-              <w:rPr>
-                <w:rFonts w:ascii="Arial" w:hAnsi="Arial" w:cs="Arial"/>
-                <w:sz w:val="20"/>
-                <w:szCs w:val="20"/>
-              </w:rPr>
-              <w:t>1</w:t>
-            </w:r>
-            <w:r>
-              <w:rPr>
-                <w:rFonts w:ascii="Arial" w:hAnsi="Arial" w:cs="Arial"/>
-                <w:sz w:val="20"/>
-                <w:szCs w:val="20"/>
-              </w:rPr>
-              <w:t>_RX</w:t>
+              <w:t>UART2_</w:t>
+            </w:r>
+            <w:r>
+              <w:rPr>
+                <w:rFonts w:ascii="Arial" w:hAnsi="Arial" w:cs="Arial"/>
+                <w:sz w:val="20"/>
+                <w:szCs w:val="20"/>
+              </w:rPr>
+              <w:t>TX</w:t>
+            </w:r>
+          </w:p>
+          <w:p>
+            <w:pPr>
+              <w:rPr>
+                <w:rFonts w:ascii="Arial" w:hAnsi="Arial" w:cs="Arial"/>
+                <w:sz w:val="20"/>
+                <w:szCs w:val="20"/>
+              </w:rPr>
+            </w:pPr>
+            <w:r>
+              <w:rPr>
+                <w:rFonts w:ascii="Arial" w:hAnsi="Arial" w:cs="Arial"/>
+                <w:sz w:val="20"/>
+                <w:szCs w:val="20"/>
+              </w:rPr>
+              <w:t>UART2_</w:t>
+            </w:r>
+            <w:r>
+              <w:rPr>
+                <w:rFonts w:ascii="Arial" w:hAnsi="Arial" w:cs="Arial"/>
+                <w:sz w:val="20"/>
+                <w:szCs w:val="20"/>
+              </w:rPr>
+              <w:t>RX</w:t>
             </w:r>
           </w:p>
         </w:tc>
@@ -2184,56 +2295,40 @@
                 <w:sz w:val="20"/>
                 <w:szCs w:val="20"/>
               </w:rPr>
-              <w:t>?</w:t>
-            </w:r>
-            <w:r>
-              <w:rPr>
-                <w:rFonts w:ascii="Arial" w:hAnsi="Arial" w:cs="Arial"/>
-                <w:sz w:val="20"/>
-                <w:szCs w:val="20"/>
-              </w:rPr>
-              <w:t>?</w:t>
-            </w:r>
-            <w:r>
-              <w:rPr>
-                <w:rFonts w:ascii="Arial" w:hAnsi="Arial" w:cs="Arial"/>
-                <w:sz w:val="20"/>
-                <w:szCs w:val="20"/>
-              </w:rPr>
-              <w:t>?</w:t>
-            </w:r>
-          </w:p>
-          <w:p>
-            <w:pPr>
-              <w:rPr>
-                <w:rFonts w:ascii="Arial" w:hAnsi="Arial" w:cs="Arial"/>
-                <w:sz w:val="20"/>
-                <w:szCs w:val="20"/>
-              </w:rPr>
-            </w:pPr>
-            <w:r>
-              <w:rPr>
-                <w:rFonts w:ascii="Arial" w:hAnsi="Arial" w:cs="Arial"/>
-                <w:sz w:val="20"/>
-                <w:szCs w:val="20"/>
-              </w:rPr>
-              <w:t>?</w:t>
-            </w:r>
-            <w:r>
-              <w:rPr>
-                <w:rFonts w:ascii="Arial" w:hAnsi="Arial" w:cs="Arial"/>
-                <w:sz w:val="20"/>
-                <w:szCs w:val="20"/>
-              </w:rPr>
-              <w:t>?</w:t>
-            </w:r>
-            <w:r>
-              <w:rPr>
-                <w:rFonts w:ascii="Arial" w:hAnsi="Arial" w:cs="Arial"/>
-                <w:sz w:val="20"/>
-                <w:szCs w:val="20"/>
-              </w:rPr>
-              <w:t>?</w:t>
+              <w:t>P</w:t>
+            </w:r>
+            <w:r>
+              <w:rPr>
+                <w:rFonts w:ascii="Arial" w:hAnsi="Arial" w:cs="Arial"/>
+                <w:sz w:val="20"/>
+                <w:szCs w:val="20"/>
+              </w:rPr>
+              <w:t>A2</w:t>
+            </w:r>
+          </w:p>
+          <w:p>
+            <w:pPr>
+              <w:rPr>
+                <w:rFonts w:ascii="Arial" w:hAnsi="Arial" w:cs="Arial"/>
+                <w:sz w:val="20"/>
+                <w:szCs w:val="20"/>
+              </w:rPr>
+            </w:pPr>
+            <w:r>
+              <w:rPr>
+                <w:rFonts w:ascii="Arial" w:hAnsi="Arial" w:cs="Arial"/>
+                <w:sz w:val="20"/>
+                <w:szCs w:val="20"/>
+              </w:rPr>
+              <w:t>P</w:t>
+            </w:r>
+            <w:r>
+              <w:rPr>
+                <w:rFonts w:ascii="Arial" w:hAnsi="Arial" w:cs="Arial"/>
+                <w:sz w:val="20"/>
+                <w:szCs w:val="20"/>
+              </w:rPr>
+              <w:t>A3</w:t>
             </w:r>
           </w:p>
         </w:tc>
@@ -2258,7 +2353,7 @@
                 <w:sz w:val="20"/>
                 <w:szCs w:val="20"/>
               </w:rPr>
-              <w:t>ESP</w:t>
+              <w:t>MA</w:t>
             </w:r>
           </w:p>
         </w:tc>
@@ -2293,7 +2388,7 @@
                 <w:sz w:val="20"/>
                 <w:szCs w:val="20"/>
               </w:rPr>
-              <w:t>4</w:t>
+              <w:t>6</w:t>
             </w:r>
           </w:p>
         </w:tc>
@@ -2323,7 +2418,7 @@
                 <w:sz w:val="20"/>
                 <w:szCs w:val="20"/>
               </w:rPr>
-              <w:t>2</w:t>
+              <w:t>3</w:t>
             </w:r>
           </w:p>
         </w:tc>
@@ -2345,7 +2440,7 @@
                 <w:sz w:val="20"/>
                 <w:szCs w:val="20"/>
               </w:rPr>
-              <w:t>UART2_</w:t>
+              <w:t>UART3_</w:t>
             </w:r>
             <w:r>
               <w:rPr>
@@ -2355,30 +2450,46 @@
               </w:rPr>
               <w:t>TX</w:t>
             </w:r>
-          </w:p>
-          <w:p>
-            <w:pPr>
-              <w:rPr>
-                <w:rFonts w:ascii="Arial" w:hAnsi="Arial" w:cs="Arial"/>
-                <w:sz w:val="20"/>
-                <w:szCs w:val="20"/>
-              </w:rPr>
-            </w:pPr>
-            <w:r>
-              <w:rPr>
-                <w:rFonts w:ascii="Arial" w:hAnsi="Arial" w:cs="Arial"/>
-                <w:sz w:val="20"/>
-                <w:szCs w:val="20"/>
-              </w:rPr>
-              <w:t>UART2_</w:t>
-            </w:r>
-            <w:r>
-              <w:rPr>
-                <w:rFonts w:ascii="Arial" w:hAnsi="Arial" w:cs="Arial"/>
-                <w:sz w:val="20"/>
-                <w:szCs w:val="20"/>
-              </w:rPr>
-              <w:t>RX</w:t>
+            <w:r>
+              <w:rPr>
+                <w:rFonts w:ascii="Arial" w:hAnsi="Arial" w:cs="Arial"/>
+                <w:sz w:val="20"/>
+                <w:szCs w:val="20"/>
+              </w:rPr>
+              <w:t xml:space="preserve"> </w:t>
+            </w:r>
+          </w:p>
+          <w:p>
+            <w:pPr>
+              <w:rPr>
+                <w:rFonts w:ascii="Arial" w:hAnsi="Arial" w:cs="Arial"/>
+                <w:sz w:val="20"/>
+                <w:szCs w:val="20"/>
+              </w:rPr>
+            </w:pPr>
+            <w:r>
+              <w:rPr>
+                <w:rFonts w:ascii="Arial" w:hAnsi="Arial" w:cs="Arial"/>
+                <w:sz w:val="20"/>
+                <w:szCs w:val="20"/>
+              </w:rPr>
+              <w:t>UART3_</w:t>
+            </w:r>
+            <w:r>
+              <w:rPr>
+                <w:rFonts w:ascii="Arial" w:hAnsi="Arial" w:cs="Arial"/>
+                <w:sz w:val="20"/>
+                <w:szCs w:val="20"/>
+              </w:rPr>
+              <w:t>R</w:t>
+            </w:r>
+            <w:r>
+              <w:rPr>
+                <w:rFonts w:ascii="Arial" w:hAnsi="Arial" w:cs="Arial"/>
+                <w:sz w:val="20"/>
+                <w:szCs w:val="20"/>
+              </w:rPr>
+              <w:t>X</w:t>
             </w:r>
           </w:p>
         </w:tc>
@@ -2408,7 +2519,7 @@
                 <w:sz w:val="20"/>
                 <w:szCs w:val="20"/>
               </w:rPr>
-              <w:t>A2</w:t>
+              <w:t>D8</w:t>
             </w:r>
           </w:p>
           <w:p>
@@ -2433,7 +2544,7 @@
                 <w:sz w:val="20"/>
                 <w:szCs w:val="20"/>
               </w:rPr>
-              <w:t>A3</w:t>
+              <w:t>D9</w:t>
             </w:r>
           </w:p>
         </w:tc>
@@ -2493,223 +2604,7 @@
                 <w:sz w:val="20"/>
                 <w:szCs w:val="20"/>
               </w:rPr>
-              <w:t>5</w:t>
-            </w:r>
-          </w:p>
-        </w:tc>
-        <w:tc>
-          <w:tcPr>
-            <w:tcW w:w="2247" w:type="dxa"/>
-          </w:tcPr>
-          <w:p>
-            <w:pPr>
-              <w:rPr>
-                <w:rFonts w:ascii="Arial" w:hAnsi="Arial" w:cs="Arial"/>
-                <w:sz w:val="20"/>
-                <w:szCs w:val="20"/>
-              </w:rPr>
-            </w:pPr>
-            <w:r>
-              <w:rPr>
-                <w:rFonts w:ascii="Arial" w:hAnsi="Arial" w:cs="Arial"/>
-                <w:sz w:val="20"/>
-                <w:szCs w:val="20"/>
-              </w:rPr>
-              <w:t>UART</w:t>
-            </w:r>
-            <w:r>
-              <w:rPr>
-                <w:rFonts w:ascii="Arial" w:hAnsi="Arial" w:cs="Arial"/>
-                <w:sz w:val="20"/>
-                <w:szCs w:val="20"/>
-              </w:rPr>
-              <w:t>3</w:t>
-            </w:r>
-          </w:p>
-        </w:tc>
-        <w:tc>
-          <w:tcPr>
-            <w:tcW w:w="2268" w:type="dxa"/>
-          </w:tcPr>
-          <w:p>
-            <w:pPr>
-              <w:rPr>
-                <w:rFonts w:ascii="Arial" w:hAnsi="Arial" w:cs="Arial"/>
-                <w:sz w:val="20"/>
-                <w:szCs w:val="20"/>
-              </w:rPr>
-            </w:pPr>
-            <w:r>
-              <w:rPr>
-                <w:rFonts w:ascii="Arial" w:hAnsi="Arial" w:cs="Arial"/>
-                <w:sz w:val="20"/>
-                <w:szCs w:val="20"/>
-              </w:rPr>
-              <w:t>UART3_</w:t>
-            </w:r>
-            <w:r>
-              <w:rPr>
-                <w:rFonts w:ascii="Arial" w:hAnsi="Arial" w:cs="Arial"/>
-                <w:sz w:val="20"/>
-                <w:szCs w:val="20"/>
-              </w:rPr>
-              <w:t>TX</w:t>
-            </w:r>
-            <w:r>
-              <w:rPr>
-                <w:rFonts w:ascii="Arial" w:hAnsi="Arial" w:cs="Arial"/>
-                <w:sz w:val="20"/>
-                <w:szCs w:val="20"/>
-              </w:rPr>
-              <w:t xml:space="preserve"> </w:t>
-            </w:r>
-          </w:p>
-          <w:p>
-            <w:pPr>
-              <w:rPr>
-                <w:rFonts w:ascii="Arial" w:hAnsi="Arial" w:cs="Arial"/>
-                <w:sz w:val="20"/>
-                <w:szCs w:val="20"/>
-              </w:rPr>
-            </w:pPr>
-            <w:r>
-              <w:rPr>
-                <w:rFonts w:ascii="Arial" w:hAnsi="Arial" w:cs="Arial"/>
-                <w:sz w:val="20"/>
-                <w:szCs w:val="20"/>
-              </w:rPr>
-              <w:t>UART3_</w:t>
-            </w:r>
-            <w:r>
-              <w:rPr>
-                <w:rFonts w:ascii="Arial" w:hAnsi="Arial" w:cs="Arial"/>
-                <w:sz w:val="20"/>
-                <w:szCs w:val="20"/>
-              </w:rPr>
-              <w:t>R</w:t>
-            </w:r>
-            <w:r>
-              <w:rPr>
-                <w:rFonts w:ascii="Arial" w:hAnsi="Arial" w:cs="Arial"/>
-                <w:sz w:val="20"/>
-                <w:szCs w:val="20"/>
-              </w:rPr>
-              <w:t>X</w:t>
-            </w:r>
-          </w:p>
-        </w:tc>
-        <w:tc>
-          <w:tcPr>
-            <w:tcW w:w="2569" w:type="dxa"/>
-          </w:tcPr>
-          <w:p>
-            <w:pPr>
-              <w:rPr>
-                <w:rFonts w:ascii="Arial" w:hAnsi="Arial" w:cs="Arial"/>
-                <w:sz w:val="20"/>
-                <w:szCs w:val="20"/>
-              </w:rPr>
-            </w:pPr>
-            <w:r>
-              <w:rPr>
-                <w:rFonts w:ascii="Arial" w:hAnsi="Arial" w:cs="Arial"/>
-                <w:sz w:val="20"/>
-                <w:szCs w:val="20"/>
-              </w:rPr>
-              <w:t>P</w:t>
-            </w:r>
-            <w:r>
-              <w:rPr>
-                <w:rFonts w:ascii="Arial" w:hAnsi="Arial" w:cs="Arial"/>
-                <w:sz w:val="20"/>
-                <w:szCs w:val="20"/>
-              </w:rPr>
-              <w:t>D8</w:t>
-            </w:r>
-          </w:p>
-          <w:p>
-            <w:pPr>
-              <w:rPr>
-                <w:rFonts w:ascii="Arial" w:hAnsi="Arial" w:cs="Arial"/>
-                <w:sz w:val="20"/>
-                <w:szCs w:val="20"/>
-              </w:rPr>
-            </w:pPr>
-            <w:r>
-              <w:rPr>
-                <w:rFonts w:ascii="Arial" w:hAnsi="Arial" w:cs="Arial"/>
-                <w:sz w:val="20"/>
-                <w:szCs w:val="20"/>
-              </w:rPr>
-              <w:t>P</w:t>
-            </w:r>
-            <w:r>
-              <w:rPr>
-                <w:rFonts w:ascii="Arial" w:hAnsi="Arial" w:cs="Arial"/>
-                <w:sz w:val="20"/>
-                <w:szCs w:val="20"/>
-              </w:rPr>
-              <w:t>D9</w:t>
-            </w:r>
-          </w:p>
-        </w:tc>
-        <w:tc>
-          <w:tcPr>
-            <w:tcW w:w="1395" w:type="dxa"/>
-            <w:tcBorders>
-              <w:right w:val="single" w:sz="4" w:space="0" w:color="auto"/>
-            </w:tcBorders>
-          </w:tcPr>
-          <w:p>
-            <w:pPr>
-              <w:rPr>
-                <w:rFonts w:ascii="Arial" w:hAnsi="Arial" w:cs="Arial"/>
-                <w:sz w:val="20"/>
-                <w:szCs w:val="20"/>
-              </w:rPr>
-            </w:pPr>
-            <w:r>
-              <w:rPr>
-                <w:rFonts w:ascii="Arial" w:hAnsi="Arial" w:cs="Arial"/>
-                <w:sz w:val="20"/>
-                <w:szCs w:val="20"/>
-              </w:rPr>
-              <w:t>MA</w:t>
-            </w:r>
-          </w:p>
-        </w:tc>
-      </w:tr>
-      <w:tr>
-        <w:tc>
-          <w:tcPr>
-            <w:tcW w:w="583" w:type="dxa"/>
-            <w:tcBorders>
-              <w:left w:val="single" w:sz="4" w:space="0" w:color="auto"/>
-            </w:tcBorders>
-          </w:tcPr>
-          <w:p>
-            <w:pPr>
-              <w:rPr>
-                <w:rFonts w:ascii="Arial" w:hAnsi="Arial" w:cs="Arial"/>
-                <w:sz w:val="20"/>
-                <w:szCs w:val="20"/>
-              </w:rPr>
-            </w:pPr>
-            <w:r>
-              <w:rPr>
-                <w:rFonts w:ascii="Arial" w:hAnsi="Arial" w:cs="Arial"/>
-                <w:sz w:val="20"/>
-                <w:szCs w:val="20"/>
-              </w:rPr>
-              <w:t>H</w:t>
-            </w:r>
-            <w:r>
-              <w:rPr>
-                <w:rFonts w:ascii="Arial" w:hAnsi="Arial" w:cs="Arial"/>
-                <w:sz w:val="20"/>
-                <w:szCs w:val="20"/>
-              </w:rPr>
-              <w:t>6</w:t>
+              <w:t>7</w:t>
             </w:r>
           </w:p>
         </w:tc>
@@ -2904,7 +2799,7 @@
                 <w:sz w:val="20"/>
                 <w:szCs w:val="20"/>
               </w:rPr>
-              <w:t>7</w:t>
+              <w:t>8</w:t>
             </w:r>
           </w:p>
         </w:tc>
@@ -2926,7 +2821,7 @@
                 <w:sz w:val="20"/>
                 <w:szCs w:val="20"/>
               </w:rPr>
-              <w:t xml:space="preserve">I2C1 </w:t>
+              <w:t>I2C1</w:t>
             </w:r>
           </w:p>
         </w:tc>
@@ -3192,7 +3087,7 @@
                 <w:sz w:val="20"/>
                 <w:szCs w:val="20"/>
               </w:rPr>
-              <w:t>8</w:t>
+              <w:t>9</w:t>
             </w:r>
           </w:p>
         </w:tc>
@@ -3357,6 +3252,274 @@
             <w:tcW w:w="583" w:type="dxa"/>
             <w:tcBorders>
               <w:left w:val="single" w:sz="4" w:space="0" w:color="auto"/>
+              <w:bottom w:val="single" w:sz="4" w:space="0" w:color="BFBFBF" w:themeColor="background1" w:themeShade="BF"/>
+            </w:tcBorders>
+          </w:tcPr>
+          <w:p>
+            <w:pPr>
+              <w:rPr>
+                <w:rFonts w:ascii="Arial" w:hAnsi="Arial" w:cs="Arial"/>
+                <w:sz w:val="20"/>
+                <w:szCs w:val="20"/>
+              </w:rPr>
+            </w:pPr>
+            <w:r>
+              <w:rPr>
+                <w:rFonts w:ascii="Arial" w:hAnsi="Arial" w:cs="Arial"/>
+                <w:sz w:val="20"/>
+                <w:szCs w:val="20"/>
+              </w:rPr>
+              <w:t>H10</w:t>
+            </w:r>
+          </w:p>
+        </w:tc>
+        <w:tc>
+          <w:tcPr>
+            <w:tcW w:w="2247" w:type="dxa"/>
+            <w:tcBorders>
+              <w:bottom w:val="single" w:sz="4" w:space="0" w:color="BFBFBF" w:themeColor="background1" w:themeShade="BF"/>
+            </w:tcBorders>
+          </w:tcPr>
+          <w:p>
+            <w:pPr>
+              <w:rPr>
+                <w:rFonts w:ascii="Arial" w:hAnsi="Arial" w:cs="Arial"/>
+                <w:sz w:val="20"/>
+                <w:szCs w:val="20"/>
+              </w:rPr>
+            </w:pPr>
+            <w:r>
+              <w:rPr>
+                <w:rFonts w:ascii="Arial" w:hAnsi="Arial" w:cs="Arial"/>
+                <w:sz w:val="20"/>
+                <w:szCs w:val="20"/>
+              </w:rPr>
+              <w:t>SPI1</w:t>
+            </w:r>
+          </w:p>
+        </w:tc>
+        <w:tc>
+          <w:tcPr>
+            <w:tcW w:w="2268" w:type="dxa"/>
+            <w:tcBorders>
+              <w:bottom w:val="single" w:sz="4" w:space="0" w:color="BFBFBF" w:themeColor="background1" w:themeShade="BF"/>
+            </w:tcBorders>
+          </w:tcPr>
+          <w:p>
+            <w:pPr>
+              <w:rPr>
+                <w:rFonts w:ascii="Arial" w:hAnsi="Arial" w:cs="Arial"/>
+                <w:sz w:val="20"/>
+                <w:szCs w:val="20"/>
+              </w:rPr>
+            </w:pPr>
+            <w:r>
+              <w:rPr>
+                <w:rFonts w:ascii="Arial" w:hAnsi="Arial" w:cs="Arial"/>
+                <w:sz w:val="20"/>
+                <w:szCs w:val="20"/>
+              </w:rPr>
+              <w:t>SPI1_SCK</w:t>
+            </w:r>
+          </w:p>
+          <w:p>
+            <w:pPr>
+              <w:rPr>
+                <w:rFonts w:ascii="Arial" w:hAnsi="Arial" w:cs="Arial"/>
+                <w:sz w:val="20"/>
+                <w:szCs w:val="20"/>
+              </w:rPr>
+            </w:pPr>
+            <w:r>
+              <w:rPr>
+                <w:rFonts w:ascii="Arial" w:hAnsi="Arial" w:cs="Arial"/>
+                <w:sz w:val="20"/>
+                <w:szCs w:val="20"/>
+              </w:rPr>
+              <w:t>SPI1_MISO</w:t>
+            </w:r>
+          </w:p>
+          <w:p>
+            <w:pPr>
+              <w:rPr>
+                <w:rFonts w:ascii="Arial" w:hAnsi="Arial" w:cs="Arial"/>
+                <w:sz w:val="20"/>
+                <w:szCs w:val="20"/>
+              </w:rPr>
+            </w:pPr>
+            <w:r>
+              <w:rPr>
+                <w:rFonts w:ascii="Arial" w:hAnsi="Arial" w:cs="Arial"/>
+                <w:sz w:val="20"/>
+                <w:szCs w:val="20"/>
+              </w:rPr>
+              <w:t>SPI1_MOSI</w:t>
+            </w:r>
+          </w:p>
+          <w:p>
+            <w:pPr>
+              <w:rPr>
+                <w:rFonts w:ascii="Arial" w:hAnsi="Arial" w:cs="Arial"/>
+                <w:sz w:val="20"/>
+                <w:szCs w:val="20"/>
+              </w:rPr>
+            </w:pPr>
+            <w:r>
+              <w:rPr>
+                <w:rFonts w:ascii="Arial" w:hAnsi="Arial" w:cs="Arial"/>
+                <w:sz w:val="20"/>
+                <w:szCs w:val="20"/>
+              </w:rPr>
+              <w:t>SPI1_CS1</w:t>
+            </w:r>
+          </w:p>
+          <w:p>
+            <w:pPr>
+              <w:rPr>
+                <w:rFonts w:ascii="Arial" w:hAnsi="Arial" w:cs="Arial"/>
+                <w:sz w:val="20"/>
+                <w:szCs w:val="20"/>
+              </w:rPr>
+            </w:pPr>
+            <w:r>
+              <w:rPr>
+                <w:rFonts w:ascii="Arial" w:hAnsi="Arial" w:cs="Arial"/>
+                <w:sz w:val="20"/>
+                <w:szCs w:val="20"/>
+              </w:rPr>
+              <w:t>SPI1_CS2</w:t>
+            </w:r>
+          </w:p>
+        </w:tc>
+        <w:tc>
+          <w:tcPr>
+            <w:tcW w:w="2569" w:type="dxa"/>
+            <w:tcBorders>
+              <w:bottom w:val="single" w:sz="4" w:space="0" w:color="BFBFBF" w:themeColor="background1" w:themeShade="BF"/>
+            </w:tcBorders>
+          </w:tcPr>
+          <w:p>
+            <w:pPr>
+              <w:rPr>
+                <w:rFonts w:ascii="Arial" w:hAnsi="Arial" w:cs="Arial"/>
+                <w:sz w:val="20"/>
+                <w:szCs w:val="20"/>
+              </w:rPr>
+            </w:pPr>
+            <w:r>
+              <w:rPr>
+                <w:rFonts w:ascii="Arial" w:hAnsi="Arial" w:cs="Arial"/>
+                <w:sz w:val="20"/>
+                <w:szCs w:val="20"/>
+              </w:rPr>
+              <w:t>PA5</w:t>
+            </w:r>
+          </w:p>
+          <w:p>
+            <w:pPr>
+              <w:rPr>
+                <w:rFonts w:ascii="Arial" w:hAnsi="Arial" w:cs="Arial"/>
+                <w:sz w:val="20"/>
+                <w:szCs w:val="20"/>
+              </w:rPr>
+            </w:pPr>
+            <w:r>
+              <w:rPr>
+                <w:rFonts w:ascii="Arial" w:hAnsi="Arial" w:cs="Arial"/>
+                <w:sz w:val="20"/>
+                <w:szCs w:val="20"/>
+              </w:rPr>
+              <w:t>PA6</w:t>
+            </w:r>
+          </w:p>
+          <w:p>
+            <w:pPr>
+              <w:rPr>
+                <w:rFonts w:ascii="Arial" w:hAnsi="Arial" w:cs="Arial"/>
+                <w:sz w:val="20"/>
+                <w:szCs w:val="20"/>
+              </w:rPr>
+            </w:pPr>
+            <w:r>
+              <w:rPr>
+                <w:rFonts w:ascii="Arial" w:hAnsi="Arial" w:cs="Arial"/>
+                <w:sz w:val="20"/>
+                <w:szCs w:val="20"/>
+              </w:rPr>
+              <w:t>PA7</w:t>
+            </w:r>
+          </w:p>
+          <w:p>
+            <w:pPr>
+              <w:rPr>
+                <w:rFonts w:ascii="Arial" w:hAnsi="Arial" w:cs="Arial"/>
+                <w:sz w:val="20"/>
+                <w:szCs w:val="20"/>
+              </w:rPr>
+            </w:pPr>
+            <w:r>
+              <w:rPr>
+                <w:rFonts w:ascii="Arial" w:hAnsi="Arial" w:cs="Arial"/>
+                <w:sz w:val="20"/>
+                <w:szCs w:val="20"/>
+              </w:rPr>
+              <w:t>PC4</w:t>
+            </w:r>
+          </w:p>
+          <w:p>
+            <w:pPr>
+              <w:rPr>
+                <w:rFonts w:ascii="Arial" w:hAnsi="Arial" w:cs="Arial"/>
+                <w:sz w:val="20"/>
+                <w:szCs w:val="20"/>
+              </w:rPr>
+            </w:pPr>
+            <w:r>
+              <w:rPr>
+                <w:rFonts w:ascii="Arial" w:hAnsi="Arial" w:cs="Arial"/>
+                <w:sz w:val="20"/>
+                <w:szCs w:val="20"/>
+              </w:rPr>
+              <w:t>PC5</w:t>
+            </w:r>
+          </w:p>
+        </w:tc>
+        <w:tc>
+          <w:tcPr>
+            <w:tcW w:w="1395" w:type="dxa"/>
+            <w:tcBorders>
+              <w:bottom w:val="single" w:sz="4" w:space="0" w:color="BFBFBF" w:themeColor="background1" w:themeShade="BF"/>
+              <w:right w:val="single" w:sz="4" w:space="0" w:color="auto"/>
+            </w:tcBorders>
+          </w:tcPr>
+          <w:p>
+            <w:pPr>
+              <w:rPr>
+                <w:rFonts w:ascii="Arial" w:hAnsi="Arial" w:cs="Arial"/>
+                <w:sz w:val="20"/>
+                <w:szCs w:val="20"/>
+              </w:rPr>
+            </w:pPr>
+            <w:r>
+              <w:rPr>
+                <w:rFonts w:ascii="Arial" w:hAnsi="Arial" w:cs="Arial"/>
+                <w:sz w:val="20"/>
+                <w:szCs w:val="20"/>
+              </w:rPr>
+              <w:t>MA</w:t>
+            </w:r>
+          </w:p>
+        </w:tc>
+      </w:tr>
+      <w:tr>
+        <w:trPr>
+          <w:trHeight w:val="63"/>
+        </w:trPr>
+        <w:tc>
+          <w:tcPr>
+            <w:tcW w:w="583" w:type="dxa"/>
+            <w:tcBorders>
+              <w:left w:val="single" w:sz="4" w:space="0" w:color="auto"/>
               <w:bottom w:val="single" w:sz="4" w:space="0" w:color="auto"/>
             </w:tcBorders>
           </w:tcPr>
@@ -3374,15 +3537,15 @@
                 <w:sz w:val="20"/>
                 <w:szCs w:val="20"/>
               </w:rPr>
-              <w:t>H</w:t>
-            </w:r>
-            <w:r>
-              <w:rPr>
-                <w:rFonts w:ascii="Arial" w:hAnsi="Arial" w:cs="Arial"/>
-                <w:sz w:val="20"/>
-                <w:szCs w:val="20"/>
-              </w:rPr>
-              <w:t>9</w:t>
+              <w:t>H1</w:t>
+            </w:r>
+            <w:r>
+              <w:rPr>
+                <w:rFonts w:ascii="Arial" w:hAnsi="Arial" w:cs="Arial"/>
+                <w:sz w:val="20"/>
+                <w:szCs w:val="20"/>
+              </w:rPr>
+              <w:t>1</w:t>
             </w:r>
           </w:p>
         </w:tc>
@@ -3407,7 +3570,7 @@
                 <w:sz w:val="20"/>
                 <w:szCs w:val="20"/>
               </w:rPr>
-              <w:t>SPI1</w:t>
+              <w:t>SPI3</w:t>
             </w:r>
           </w:p>
         </w:tc>
@@ -3432,115 +3595,83 @@
                 <w:sz w:val="20"/>
                 <w:szCs w:val="20"/>
               </w:rPr>
-              <w:t>SPI1_</w:t>
-            </w:r>
-            <w:r>
-              <w:rPr>
-                <w:rFonts w:ascii="Arial" w:hAnsi="Arial" w:cs="Arial"/>
-                <w:sz w:val="20"/>
-                <w:szCs w:val="20"/>
-              </w:rPr>
-              <w:t>SCK</w:t>
-            </w:r>
-          </w:p>
-          <w:p>
-            <w:pPr>
-              <w:rPr>
-                <w:rFonts w:ascii="Arial" w:hAnsi="Arial" w:cs="Arial"/>
-                <w:sz w:val="20"/>
-                <w:szCs w:val="20"/>
-              </w:rPr>
-            </w:pPr>
-            <w:r>
-              <w:rPr>
-                <w:rFonts w:ascii="Arial" w:hAnsi="Arial" w:cs="Arial"/>
-                <w:sz w:val="20"/>
-                <w:szCs w:val="20"/>
-              </w:rPr>
-              <w:t>SPI1_</w:t>
-            </w:r>
-            <w:r>
-              <w:rPr>
-                <w:rFonts w:ascii="Arial" w:hAnsi="Arial" w:cs="Arial"/>
-                <w:sz w:val="20"/>
-                <w:szCs w:val="20"/>
-              </w:rPr>
-              <w:t>MISO</w:t>
-            </w:r>
-          </w:p>
-          <w:p>
-            <w:pPr>
-              <w:rPr>
-                <w:rFonts w:ascii="Arial" w:hAnsi="Arial" w:cs="Arial"/>
-                <w:sz w:val="20"/>
-                <w:szCs w:val="20"/>
-              </w:rPr>
-            </w:pPr>
-            <w:r>
-              <w:rPr>
-                <w:rFonts w:ascii="Arial" w:hAnsi="Arial" w:cs="Arial"/>
-                <w:sz w:val="20"/>
-                <w:szCs w:val="20"/>
-              </w:rPr>
-              <w:t>SPI1_</w:t>
-            </w:r>
-            <w:r>
-              <w:rPr>
-                <w:rFonts w:ascii="Arial" w:hAnsi="Arial" w:cs="Arial"/>
-                <w:sz w:val="20"/>
-                <w:szCs w:val="20"/>
-              </w:rPr>
-              <w:t>MOSI</w:t>
-            </w:r>
-          </w:p>
-          <w:p>
-            <w:pPr>
-              <w:rPr>
-                <w:rFonts w:ascii="Arial" w:hAnsi="Arial" w:cs="Arial"/>
-                <w:sz w:val="20"/>
-                <w:szCs w:val="20"/>
-              </w:rPr>
-            </w:pPr>
-            <w:r>
-              <w:rPr>
-                <w:rFonts w:ascii="Arial" w:hAnsi="Arial" w:cs="Arial"/>
-                <w:sz w:val="20"/>
-                <w:szCs w:val="20"/>
-              </w:rPr>
-              <w:t>SPI1_</w:t>
-            </w:r>
-            <w:r>
-              <w:rPr>
-                <w:rFonts w:ascii="Arial" w:hAnsi="Arial" w:cs="Arial"/>
-                <w:sz w:val="20"/>
-                <w:szCs w:val="20"/>
-              </w:rPr>
-              <w:t>CS1</w:t>
-            </w:r>
-          </w:p>
-          <w:p>
-            <w:pPr>
-              <w:rPr>
-                <w:rFonts w:ascii="Arial" w:hAnsi="Arial" w:cs="Arial"/>
-                <w:sz w:val="20"/>
-                <w:szCs w:val="20"/>
-              </w:rPr>
-            </w:pPr>
-            <w:r>
-              <w:rPr>
-                <w:rFonts w:ascii="Arial" w:hAnsi="Arial" w:cs="Arial"/>
-                <w:sz w:val="20"/>
-                <w:szCs w:val="20"/>
-              </w:rPr>
-              <w:t>SPI1_</w:t>
-            </w:r>
-            <w:r>
-              <w:rPr>
-                <w:rFonts w:ascii="Arial" w:hAnsi="Arial" w:cs="Arial"/>
-                <w:sz w:val="20"/>
-                <w:szCs w:val="20"/>
-              </w:rPr>
-              <w:t>CS2</w:t>
+              <w:t>SPI3_SCK</w:t>
+            </w:r>
+          </w:p>
+          <w:p>
+            <w:pPr>
+              <w:rPr>
+                <w:rFonts w:ascii="Arial" w:hAnsi="Arial" w:cs="Arial"/>
+                <w:sz w:val="20"/>
+                <w:szCs w:val="20"/>
+              </w:rPr>
+            </w:pPr>
+            <w:r>
+              <w:rPr>
+                <w:rFonts w:ascii="Arial" w:hAnsi="Arial" w:cs="Arial"/>
+                <w:sz w:val="20"/>
+                <w:szCs w:val="20"/>
+              </w:rPr>
+              <w:t>SPI3_MISO</w:t>
+            </w:r>
+          </w:p>
+          <w:p>
+            <w:pPr>
+              <w:rPr>
+                <w:rFonts w:ascii="Arial" w:hAnsi="Arial" w:cs="Arial"/>
+                <w:sz w:val="20"/>
+                <w:szCs w:val="20"/>
+              </w:rPr>
+            </w:pPr>
+            <w:r>
+              <w:rPr>
+                <w:rFonts w:ascii="Arial" w:hAnsi="Arial" w:cs="Arial"/>
+                <w:sz w:val="20"/>
+                <w:szCs w:val="20"/>
+              </w:rPr>
+              <w:t>SPI3_MOSI</w:t>
+            </w:r>
+          </w:p>
+          <w:p>
+            <w:pPr>
+              <w:rPr>
+                <w:rFonts w:ascii="Arial" w:hAnsi="Arial" w:cs="Arial"/>
+                <w:sz w:val="20"/>
+                <w:szCs w:val="20"/>
+              </w:rPr>
+            </w:pPr>
+            <w:r>
+              <w:rPr>
+                <w:rFonts w:ascii="Arial" w:hAnsi="Arial" w:cs="Arial"/>
+                <w:sz w:val="20"/>
+                <w:szCs w:val="20"/>
+              </w:rPr>
+              <w:t>SPI3_C</w:t>
+            </w:r>
+            <w:r>
+              <w:rPr>
+                <w:rFonts w:ascii="Arial" w:hAnsi="Arial" w:cs="Arial"/>
+                <w:sz w:val="20"/>
+                <w:szCs w:val="20"/>
+              </w:rPr>
+              <w:t>S</w:t>
+            </w:r>
+          </w:p>
+          <w:p>
+            <w:pPr>
+              <w:rPr>
+                <w:rFonts w:ascii="Arial" w:hAnsi="Arial" w:cs="Arial"/>
+                <w:sz w:val="20"/>
+                <w:szCs w:val="20"/>
+              </w:rPr>
+            </w:pPr>
+            <w:r>
+              <w:rPr>
+                <w:rFonts w:ascii="Arial" w:hAnsi="Arial" w:cs="Arial"/>
+                <w:sz w:val="20"/>
+                <w:szCs w:val="20"/>
+              </w:rPr>
+              <w:t>SPI3_IRQ</w:t>
             </w:r>
           </w:p>
         </w:tc>
@@ -3565,91 +3696,75 @@
                 <w:sz w:val="20"/>
                 <w:szCs w:val="20"/>
               </w:rPr>
-              <w:t>PA5</w:t>
-            </w:r>
-          </w:p>
-          <w:p>
-            <w:pPr>
-              <w:rPr>
-                <w:rFonts w:ascii="Arial" w:hAnsi="Arial" w:cs="Arial"/>
-                <w:sz w:val="20"/>
-                <w:szCs w:val="20"/>
-              </w:rPr>
-            </w:pPr>
-            <w:r>
-              <w:rPr>
-                <w:rFonts w:ascii="Arial" w:hAnsi="Arial" w:cs="Arial"/>
-                <w:sz w:val="20"/>
-                <w:szCs w:val="20"/>
-              </w:rPr>
-              <w:t>PA6</w:t>
-            </w:r>
-          </w:p>
-          <w:p>
-            <w:pPr>
-              <w:rPr>
-                <w:rFonts w:ascii="Arial" w:hAnsi="Arial" w:cs="Arial"/>
-                <w:sz w:val="20"/>
-                <w:szCs w:val="20"/>
-              </w:rPr>
-            </w:pPr>
-            <w:r>
-              <w:rPr>
-                <w:rFonts w:ascii="Arial" w:hAnsi="Arial" w:cs="Arial"/>
-                <w:sz w:val="20"/>
-                <w:szCs w:val="20"/>
-              </w:rPr>
-              <w:t>PA7</w:t>
-            </w:r>
-          </w:p>
-          <w:p>
-            <w:pPr>
-              <w:rPr>
-                <w:rFonts w:ascii="Arial" w:hAnsi="Arial" w:cs="Arial"/>
-                <w:sz w:val="20"/>
-                <w:szCs w:val="20"/>
-              </w:rPr>
-            </w:pPr>
-            <w:r>
-              <w:rPr>
-                <w:rFonts w:ascii="Arial" w:hAnsi="Arial" w:cs="Arial"/>
-                <w:sz w:val="20"/>
-                <w:szCs w:val="20"/>
-              </w:rPr>
-              <w:t>P</w:t>
-            </w:r>
-            <w:r>
-              <w:rPr>
-                <w:rFonts w:ascii="Arial" w:hAnsi="Arial" w:cs="Arial"/>
-                <w:sz w:val="20"/>
-                <w:szCs w:val="20"/>
-              </w:rPr>
-              <w:t>C4</w:t>
-            </w:r>
-          </w:p>
-          <w:p>
-            <w:pPr>
-              <w:rPr>
-                <w:rFonts w:ascii="Arial" w:hAnsi="Arial" w:cs="Arial"/>
-                <w:sz w:val="20"/>
-                <w:szCs w:val="20"/>
-              </w:rPr>
-            </w:pPr>
-            <w:r>
-              <w:rPr>
-                <w:rFonts w:ascii="Arial" w:hAnsi="Arial" w:cs="Arial"/>
-                <w:sz w:val="20"/>
-                <w:szCs w:val="20"/>
-              </w:rPr>
-              <w:t>P</w:t>
-            </w:r>
-            <w:r>
-              <w:rPr>
-                <w:rFonts w:ascii="Arial" w:hAnsi="Arial" w:cs="Arial"/>
-                <w:sz w:val="20"/>
-                <w:szCs w:val="20"/>
-              </w:rPr>
-              <w:t>C5</w:t>
+              <w:t>PC10</w:t>
+            </w:r>
+          </w:p>
+          <w:p>
+            <w:pPr>
+              <w:rPr>
+                <w:rFonts w:ascii="Arial" w:hAnsi="Arial" w:cs="Arial"/>
+                <w:sz w:val="20"/>
+                <w:szCs w:val="20"/>
+              </w:rPr>
+            </w:pPr>
+            <w:r>
+              <w:rPr>
+                <w:rFonts w:ascii="Arial" w:hAnsi="Arial" w:cs="Arial"/>
+                <w:sz w:val="20"/>
+                <w:szCs w:val="20"/>
+              </w:rPr>
+              <w:t>PC11</w:t>
+            </w:r>
+          </w:p>
+          <w:p>
+            <w:pPr>
+              <w:rPr>
+                <w:rFonts w:ascii="Arial" w:hAnsi="Arial" w:cs="Arial"/>
+                <w:sz w:val="20"/>
+                <w:szCs w:val="20"/>
+              </w:rPr>
+            </w:pPr>
+            <w:r>
+              <w:rPr>
+                <w:rFonts w:ascii="Arial" w:hAnsi="Arial" w:cs="Arial"/>
+                <w:sz w:val="20"/>
+                <w:szCs w:val="20"/>
+              </w:rPr>
+              <w:t>PC12</w:t>
+            </w:r>
+          </w:p>
+          <w:p>
+            <w:pPr>
+              <w:rPr>
+                <w:rFonts w:ascii="Arial" w:hAnsi="Arial" w:cs="Arial"/>
+                <w:sz w:val="20"/>
+                <w:szCs w:val="20"/>
+              </w:rPr>
+            </w:pPr>
+            <w:r>
+              <w:rPr>
+                <w:rFonts w:ascii="Arial" w:hAnsi="Arial" w:cs="Arial"/>
+                <w:sz w:val="20"/>
+                <w:szCs w:val="20"/>
+              </w:rPr>
+              <w:t>PD0</w:t>
+            </w:r>
+          </w:p>
+          <w:p>
+            <w:pPr>
+              <w:rPr>
+                <w:rFonts w:ascii="Arial" w:hAnsi="Arial" w:cs="Arial"/>
+                <w:sz w:val="20"/>
+                <w:szCs w:val="20"/>
+              </w:rPr>
+            </w:pPr>
+            <w:r>
+              <w:rPr>
+                <w:rFonts w:ascii="Arial" w:hAnsi="Arial" w:cs="Arial"/>
+                <w:sz w:val="20"/>
+                <w:szCs w:val="20"/>
+              </w:rPr>
+              <w:t>PD2</w:t>
             </w:r>
           </w:p>
         </w:tc>
@@ -3744,7 +3859,7 @@
                 <w:sz w:val="20"/>
                 <w:szCs w:val="20"/>
               </w:rPr>
-              <w:t>10</w:t>
+              <w:t>12</w:t>
             </w:r>
           </w:p>
         </w:tc>
@@ -3766,6 +3881,14 @@
                 <w:sz w:val="20"/>
                 <w:szCs w:val="20"/>
               </w:rPr>
+              <w:t>NRF_</w:t>
+            </w:r>
+            <w:r>
+              <w:rPr>
+                <w:rFonts w:ascii="Arial" w:hAnsi="Arial" w:cs="Arial"/>
+                <w:sz w:val="20"/>
+                <w:szCs w:val="20"/>
+              </w:rPr>
               <w:t>SPI</w:t>
             </w:r>
             <w:r>
@@ -3774,7 +3897,7 @@
                 <w:sz w:val="20"/>
                 <w:szCs w:val="20"/>
               </w:rPr>
-              <w:t>3</w:t>
+              <w:t>0</w:t>
             </w:r>
           </w:p>
         </w:tc>
@@ -3796,163 +3919,132 @@
                 <w:sz w:val="20"/>
                 <w:szCs w:val="20"/>
               </w:rPr>
-              <w:t>SPI3_</w:t>
-            </w:r>
-            <w:r>
-              <w:rPr>
-                <w:rFonts w:ascii="Arial" w:hAnsi="Arial" w:cs="Arial"/>
-                <w:sz w:val="20"/>
-                <w:szCs w:val="20"/>
-              </w:rPr>
-              <w:t>SCK</w:t>
-            </w:r>
-          </w:p>
-          <w:p>
-            <w:pPr>
-              <w:rPr>
-                <w:rFonts w:ascii="Arial" w:hAnsi="Arial" w:cs="Arial"/>
-                <w:sz w:val="20"/>
-                <w:szCs w:val="20"/>
-              </w:rPr>
-            </w:pPr>
-            <w:r>
-              <w:rPr>
-                <w:rFonts w:ascii="Arial" w:hAnsi="Arial" w:cs="Arial"/>
-                <w:sz w:val="20"/>
-                <w:szCs w:val="20"/>
-              </w:rPr>
-              <w:t>SPI3_</w:t>
-            </w:r>
-            <w:r>
-              <w:rPr>
-                <w:rFonts w:ascii="Arial" w:hAnsi="Arial" w:cs="Arial"/>
-                <w:sz w:val="20"/>
-                <w:szCs w:val="20"/>
-              </w:rPr>
-              <w:t>M</w:t>
-            </w:r>
-            <w:r>
-              <w:rPr>
-                <w:rFonts w:ascii="Arial" w:hAnsi="Arial" w:cs="Arial"/>
-                <w:sz w:val="20"/>
-                <w:szCs w:val="20"/>
-              </w:rPr>
-              <w:t>I</w:t>
-            </w:r>
-            <w:r>
-              <w:rPr>
-                <w:rFonts w:ascii="Arial" w:hAnsi="Arial" w:cs="Arial"/>
-                <w:sz w:val="20"/>
-                <w:szCs w:val="20"/>
-              </w:rPr>
-              <w:t>S</w:t>
-            </w:r>
-            <w:r>
-              <w:rPr>
-                <w:rFonts w:ascii="Arial" w:hAnsi="Arial" w:cs="Arial"/>
-                <w:sz w:val="20"/>
-                <w:szCs w:val="20"/>
-              </w:rPr>
-              <w:t>O</w:t>
-            </w:r>
-          </w:p>
-          <w:p>
-            <w:pPr>
-              <w:rPr>
-                <w:rFonts w:ascii="Arial" w:hAnsi="Arial" w:cs="Arial"/>
-                <w:sz w:val="20"/>
-                <w:szCs w:val="20"/>
-              </w:rPr>
-            </w:pPr>
-            <w:r>
-              <w:rPr>
-                <w:rFonts w:ascii="Arial" w:hAnsi="Arial" w:cs="Arial"/>
-                <w:sz w:val="20"/>
-                <w:szCs w:val="20"/>
-              </w:rPr>
-              <w:t>SPI3_</w:t>
-            </w:r>
-            <w:r>
-              <w:rPr>
-                <w:rFonts w:ascii="Arial" w:hAnsi="Arial" w:cs="Arial"/>
-                <w:sz w:val="20"/>
-                <w:szCs w:val="20"/>
-              </w:rPr>
-              <w:t>M</w:t>
-            </w:r>
-            <w:r>
-              <w:rPr>
-                <w:rFonts w:ascii="Arial" w:hAnsi="Arial" w:cs="Arial"/>
-                <w:sz w:val="20"/>
-                <w:szCs w:val="20"/>
-              </w:rPr>
-              <w:t>O</w:t>
-            </w:r>
-            <w:r>
-              <w:rPr>
-                <w:rFonts w:ascii="Arial" w:hAnsi="Arial" w:cs="Arial"/>
-                <w:sz w:val="20"/>
-                <w:szCs w:val="20"/>
-              </w:rPr>
-              <w:t>S</w:t>
-            </w:r>
-            <w:r>
-              <w:rPr>
-                <w:rFonts w:ascii="Arial" w:hAnsi="Arial" w:cs="Arial"/>
-                <w:sz w:val="20"/>
-                <w:szCs w:val="20"/>
-              </w:rPr>
-              <w:t>I</w:t>
-            </w:r>
-          </w:p>
-          <w:p>
-            <w:pPr>
-              <w:rPr>
-                <w:rFonts w:ascii="Arial" w:hAnsi="Arial" w:cs="Arial"/>
-                <w:sz w:val="20"/>
-                <w:szCs w:val="20"/>
-              </w:rPr>
-            </w:pPr>
-            <w:r>
-              <w:rPr>
-                <w:rFonts w:ascii="Arial" w:hAnsi="Arial" w:cs="Arial"/>
-                <w:sz w:val="20"/>
-                <w:szCs w:val="20"/>
-              </w:rPr>
-              <w:t>SPI3_</w:t>
-            </w:r>
-            <w:r>
-              <w:rPr>
-                <w:rFonts w:ascii="Arial" w:hAnsi="Arial" w:cs="Arial"/>
-                <w:sz w:val="20"/>
-                <w:szCs w:val="20"/>
-              </w:rPr>
-              <w:t>C</w:t>
-            </w:r>
-            <w:r>
-              <w:rPr>
-                <w:rFonts w:ascii="Arial" w:hAnsi="Arial" w:cs="Arial"/>
-                <w:sz w:val="20"/>
-                <w:szCs w:val="20"/>
-              </w:rPr>
-              <w:t>E</w:t>
-            </w:r>
-          </w:p>
-          <w:p>
-            <w:pPr>
-              <w:rPr>
-                <w:rFonts w:ascii="Arial" w:hAnsi="Arial" w:cs="Arial"/>
-                <w:sz w:val="20"/>
-                <w:szCs w:val="20"/>
-              </w:rPr>
-            </w:pPr>
-            <w:r>
-              <w:rPr>
-                <w:rFonts w:ascii="Arial" w:hAnsi="Arial" w:cs="Arial"/>
-                <w:sz w:val="20"/>
-                <w:szCs w:val="20"/>
-              </w:rPr>
-              <w:t>SPI3_</w:t>
+              <w:t>RF_SPI</w:t>
+            </w:r>
+            <w:r>
+              <w:rPr>
+                <w:rFonts w:ascii="Arial" w:hAnsi="Arial" w:cs="Arial"/>
+                <w:sz w:val="20"/>
+                <w:szCs w:val="20"/>
+              </w:rPr>
+              <w:t>0</w:t>
+            </w:r>
+            <w:r>
+              <w:rPr>
+                <w:rFonts w:ascii="Arial" w:hAnsi="Arial" w:cs="Arial"/>
+                <w:sz w:val="20"/>
+                <w:szCs w:val="20"/>
+              </w:rPr>
+              <w:t>_SCK</w:t>
+            </w:r>
+          </w:p>
+          <w:p>
+            <w:pPr>
+              <w:rPr>
+                <w:rFonts w:ascii="Arial" w:hAnsi="Arial" w:cs="Arial"/>
+                <w:sz w:val="20"/>
+                <w:szCs w:val="20"/>
+              </w:rPr>
+            </w:pPr>
+            <w:r>
+              <w:rPr>
+                <w:rFonts w:ascii="Arial" w:hAnsi="Arial" w:cs="Arial"/>
+                <w:sz w:val="20"/>
+                <w:szCs w:val="20"/>
+              </w:rPr>
+              <w:t>RF_SPI</w:t>
+            </w:r>
+            <w:r>
+              <w:rPr>
+                <w:rFonts w:ascii="Arial" w:hAnsi="Arial" w:cs="Arial"/>
+                <w:sz w:val="20"/>
+                <w:szCs w:val="20"/>
+              </w:rPr>
+              <w:t>0</w:t>
+            </w:r>
+            <w:r>
+              <w:rPr>
+                <w:rFonts w:ascii="Arial" w:hAnsi="Arial" w:cs="Arial"/>
+                <w:sz w:val="20"/>
+                <w:szCs w:val="20"/>
+              </w:rPr>
+              <w:t>_</w:t>
+            </w:r>
+            <w:r>
+              <w:rPr>
+                <w:rFonts w:ascii="Arial" w:hAnsi="Arial" w:cs="Arial"/>
+                <w:sz w:val="20"/>
+                <w:szCs w:val="20"/>
+              </w:rPr>
+              <w:t>MISO</w:t>
+            </w:r>
+            <w:r>
+              <w:t xml:space="preserve"> </w:t>
+            </w:r>
+            <w:r>
+              <w:rPr>
+                <w:rFonts w:ascii="Arial" w:hAnsi="Arial" w:cs="Arial"/>
+                <w:sz w:val="20"/>
+                <w:szCs w:val="20"/>
+              </w:rPr>
+              <w:t>RF_SPI</w:t>
+            </w:r>
+            <w:r>
+              <w:rPr>
+                <w:rFonts w:ascii="Arial" w:hAnsi="Arial" w:cs="Arial"/>
+                <w:sz w:val="20"/>
+                <w:szCs w:val="20"/>
+              </w:rPr>
+              <w:t>0</w:t>
+            </w:r>
+            <w:r>
+              <w:rPr>
+                <w:rFonts w:ascii="Arial" w:hAnsi="Arial" w:cs="Arial"/>
+                <w:sz w:val="20"/>
+                <w:szCs w:val="20"/>
+              </w:rPr>
+              <w:t>_</w:t>
+            </w:r>
+            <w:r>
+              <w:rPr>
+                <w:rFonts w:ascii="Arial" w:hAnsi="Arial" w:cs="Arial"/>
+                <w:sz w:val="20"/>
+                <w:szCs w:val="20"/>
+              </w:rPr>
+              <w:t>MOSI</w:t>
+            </w:r>
+          </w:p>
+          <w:p>
+            <w:pPr>
+              <w:rPr>
+                <w:rFonts w:ascii="Arial" w:hAnsi="Arial" w:cs="Arial"/>
+                <w:sz w:val="20"/>
+                <w:szCs w:val="20"/>
+              </w:rPr>
+            </w:pPr>
+            <w:r>
+              <w:rPr>
+                <w:rFonts w:ascii="Arial" w:hAnsi="Arial" w:cs="Arial"/>
+                <w:sz w:val="20"/>
+                <w:szCs w:val="20"/>
+              </w:rPr>
+              <w:t>RF_SPI</w:t>
+            </w:r>
+            <w:r>
+              <w:rPr>
+                <w:rFonts w:ascii="Arial" w:hAnsi="Arial" w:cs="Arial"/>
+                <w:sz w:val="20"/>
+                <w:szCs w:val="20"/>
+              </w:rPr>
+              <w:t>0</w:t>
+            </w:r>
+            <w:r>
+              <w:rPr>
+                <w:rFonts w:ascii="Arial" w:hAnsi="Arial" w:cs="Arial"/>
+                <w:sz w:val="20"/>
+                <w:szCs w:val="20"/>
+              </w:rPr>
+              <w:t>_</w:t>
             </w:r>
             <w:r>
               <w:rPr>
@@ -3962,47 +4054,6 @@
               </w:rPr>
               <w:t>CS</w:t>
             </w:r>
-            <w:r>
-              <w:rPr>
-                <w:rFonts w:ascii="Arial" w:hAnsi="Arial" w:cs="Arial"/>
-                <w:sz w:val="20"/>
-                <w:szCs w:val="20"/>
-              </w:rPr>
-              <w:t>N</w:t>
-            </w:r>
-          </w:p>
-          <w:p>
-            <w:pPr>
-              <w:rPr>
-                <w:rFonts w:ascii="Arial" w:hAnsi="Arial" w:cs="Arial"/>
-                <w:sz w:val="20"/>
-                <w:szCs w:val="20"/>
-              </w:rPr>
-            </w:pPr>
-            <w:r>
-              <w:rPr>
-                <w:rFonts w:ascii="Arial" w:hAnsi="Arial" w:cs="Arial"/>
-                <w:sz w:val="20"/>
-                <w:szCs w:val="20"/>
-              </w:rPr>
-              <w:t>SPI3_</w:t>
-            </w:r>
-            <w:r>
-              <w:rPr>
-                <w:rFonts w:ascii="Arial" w:hAnsi="Arial" w:cs="Arial"/>
-                <w:sz w:val="20"/>
-                <w:szCs w:val="20"/>
-              </w:rPr>
-              <w:t>IRQ</w:t>
-            </w:r>
-            <w:r>
-              <w:rPr>
-                <w:rFonts w:ascii="Arial" w:hAnsi="Arial" w:cs="Arial"/>
-                <w:sz w:val="20"/>
-                <w:szCs w:val="20"/>
-              </w:rPr>
-              <w:t>3</w:t>
-            </w:r>
           </w:p>
         </w:tc>
         <w:tc>
@@ -4023,140 +4074,58 @@
                 <w:sz w:val="20"/>
                 <w:szCs w:val="20"/>
               </w:rPr>
-              <w:t>PC</w:t>
-            </w:r>
-            <w:r>
-              <w:rPr>
-                <w:rFonts w:ascii="Arial" w:hAnsi="Arial" w:cs="Arial"/>
-                <w:sz w:val="20"/>
-                <w:szCs w:val="20"/>
-              </w:rPr>
-              <w:t>10</w:t>
-            </w:r>
-          </w:p>
-          <w:p>
-            <w:pPr>
-              <w:rPr>
-                <w:rFonts w:ascii="Arial" w:hAnsi="Arial" w:cs="Arial"/>
-                <w:sz w:val="20"/>
-                <w:szCs w:val="20"/>
-              </w:rPr>
-            </w:pPr>
-            <w:r>
-              <w:rPr>
-                <w:rFonts w:ascii="Arial" w:hAnsi="Arial" w:cs="Arial"/>
-                <w:sz w:val="20"/>
-                <w:szCs w:val="20"/>
-              </w:rPr>
-              <w:t>PC11</w:t>
-            </w:r>
-          </w:p>
-          <w:p>
-            <w:pPr>
-              <w:rPr>
-                <w:rFonts w:ascii="Arial" w:hAnsi="Arial" w:cs="Arial"/>
-                <w:sz w:val="20"/>
-                <w:szCs w:val="20"/>
-              </w:rPr>
-            </w:pPr>
-            <w:r>
-              <w:rPr>
-                <w:rFonts w:ascii="Arial" w:hAnsi="Arial" w:cs="Arial"/>
-                <w:sz w:val="20"/>
-                <w:szCs w:val="20"/>
-              </w:rPr>
-              <w:t>PC</w:t>
-            </w:r>
-            <w:r>
-              <w:rPr>
-                <w:rFonts w:ascii="Arial" w:hAnsi="Arial" w:cs="Arial"/>
-                <w:sz w:val="20"/>
-                <w:szCs w:val="20"/>
-              </w:rPr>
-              <w:t>1</w:t>
-            </w:r>
-            <w:r>
-              <w:rPr>
-                <w:rFonts w:ascii="Arial" w:hAnsi="Arial" w:cs="Arial"/>
-                <w:sz w:val="20"/>
-                <w:szCs w:val="20"/>
-              </w:rPr>
-              <w:t>2</w:t>
-            </w:r>
-          </w:p>
-          <w:p>
-            <w:pPr>
-              <w:rPr>
-                <w:rFonts w:ascii="Arial" w:hAnsi="Arial" w:cs="Arial"/>
-                <w:sz w:val="20"/>
-                <w:szCs w:val="20"/>
-              </w:rPr>
-            </w:pPr>
-            <w:r>
-              <w:rPr>
-                <w:rFonts w:ascii="Arial" w:hAnsi="Arial" w:cs="Arial"/>
-                <w:sz w:val="20"/>
-                <w:szCs w:val="20"/>
-              </w:rPr>
-              <w:t>PD</w:t>
-            </w:r>
-            <w:r>
-              <w:rPr>
-                <w:rFonts w:ascii="Arial" w:hAnsi="Arial" w:cs="Arial"/>
-                <w:sz w:val="20"/>
-                <w:szCs w:val="20"/>
-              </w:rPr>
-              <w:t>0</w:t>
-            </w:r>
-          </w:p>
-          <w:p>
-            <w:pPr>
-              <w:rPr>
-                <w:rFonts w:ascii="Arial" w:hAnsi="Arial" w:cs="Arial"/>
-                <w:sz w:val="20"/>
-                <w:szCs w:val="20"/>
-              </w:rPr>
-            </w:pPr>
-            <w:r>
-              <w:rPr>
-                <w:rFonts w:ascii="Arial" w:hAnsi="Arial" w:cs="Arial"/>
-                <w:sz w:val="20"/>
-                <w:szCs w:val="20"/>
-              </w:rPr>
-              <w:t>PD</w:t>
-            </w:r>
-            <w:r>
-              <w:rPr>
-                <w:rFonts w:ascii="Arial" w:hAnsi="Arial" w:cs="Arial"/>
-                <w:sz w:val="20"/>
-                <w:szCs w:val="20"/>
-              </w:rPr>
-              <w:t>1</w:t>
-            </w:r>
-          </w:p>
-          <w:p>
-            <w:pPr>
-              <w:rPr>
-                <w:rFonts w:ascii="Arial" w:hAnsi="Arial" w:cs="Arial"/>
-                <w:sz w:val="20"/>
-                <w:szCs w:val="20"/>
-              </w:rPr>
-            </w:pPr>
-            <w:r>
-              <w:rPr>
-                <w:rFonts w:ascii="Arial" w:hAnsi="Arial" w:cs="Arial"/>
-                <w:sz w:val="20"/>
-                <w:szCs w:val="20"/>
-              </w:rPr>
-              <w:t>PD</w:t>
-            </w:r>
-            <w:r>
-              <w:rPr>
-                <w:rFonts w:ascii="Arial" w:hAnsi="Arial" w:cs="Arial"/>
-                <w:sz w:val="20"/>
-                <w:szCs w:val="20"/>
-              </w:rPr>
-              <w:t>2</w:t>
+              <w:t>??</w:t>
+            </w:r>
+          </w:p>
+          <w:p>
+            <w:pPr>
+              <w:rPr>
+                <w:rFonts w:ascii="Arial" w:hAnsi="Arial" w:cs="Arial"/>
+                <w:sz w:val="20"/>
+                <w:szCs w:val="20"/>
+              </w:rPr>
+            </w:pPr>
+            <w:r>
+              <w:rPr>
+                <w:rFonts w:ascii="Arial" w:hAnsi="Arial" w:cs="Arial"/>
+                <w:sz w:val="20"/>
+                <w:szCs w:val="20"/>
+              </w:rPr>
+              <w:t>??</w:t>
+            </w:r>
+          </w:p>
+          <w:p>
+            <w:pPr>
+              <w:rPr>
+                <w:rFonts w:ascii="Arial" w:hAnsi="Arial" w:cs="Arial"/>
+                <w:sz w:val="20"/>
+                <w:szCs w:val="20"/>
+              </w:rPr>
+            </w:pPr>
+            <w:r>
+              <w:rPr>
+                <w:rFonts w:ascii="Arial" w:hAnsi="Arial" w:cs="Arial"/>
+                <w:sz w:val="20"/>
+                <w:szCs w:val="20"/>
+              </w:rPr>
+              <w:t>??</w:t>
+            </w:r>
+          </w:p>
+          <w:p>
+            <w:pPr>
+              <w:rPr>
+                <w:rFonts w:ascii="Arial" w:hAnsi="Arial" w:cs="Arial"/>
+                <w:sz w:val="20"/>
+                <w:szCs w:val="20"/>
+              </w:rPr>
+            </w:pPr>
+            <w:r>
+              <w:rPr>
+                <w:rFonts w:ascii="Arial" w:hAnsi="Arial" w:cs="Arial"/>
+                <w:sz w:val="20"/>
+                <w:szCs w:val="20"/>
+              </w:rPr>
+              <w:t>??</w:t>
             </w:r>
           </w:p>
         </w:tc>
@@ -4178,7 +4147,7 @@
                 <w:sz w:val="20"/>
                 <w:szCs w:val="20"/>
               </w:rPr>
-              <w:t>MA</w:t>
+              <w:t>NRF</w:t>
             </w:r>
           </w:p>
         </w:tc>
@@ -4195,15 +4164,13 @@
             <w:pPr>
               <w:rPr>
                 <w:rFonts w:ascii="Arial" w:hAnsi="Arial" w:cs="Arial"/>
-                <w:color w:val="262626" w:themeColor="text1" w:themeTint="D9"/>
-                <w:sz w:val="20"/>
-                <w:szCs w:val="20"/>
-              </w:rPr>
-            </w:pPr>
-            <w:r>
-              <w:rPr>
-                <w:rFonts w:ascii="Arial" w:hAnsi="Arial" w:cs="Arial"/>
-                <w:color w:val="262626" w:themeColor="text1" w:themeTint="D9"/>
+                <w:sz w:val="20"/>
+                <w:szCs w:val="20"/>
+              </w:rPr>
+            </w:pPr>
+            <w:r>
+              <w:rPr>
+                <w:rFonts w:ascii="Arial" w:hAnsi="Arial" w:cs="Arial"/>
                 <w:sz w:val="20"/>
                 <w:szCs w:val="20"/>
               </w:rPr>
@@ -4212,11 +4179,10 @@
             <w:r>
               <w:rPr>
                 <w:rFonts w:ascii="Arial" w:hAnsi="Arial" w:cs="Arial"/>
-                <w:color w:val="262626" w:themeColor="text1" w:themeTint="D9"/>
-                <w:sz w:val="20"/>
-                <w:szCs w:val="20"/>
-              </w:rPr>
-              <w:t>11</w:t>
+                <w:sz w:val="20"/>
+                <w:szCs w:val="20"/>
+              </w:rPr>
+              <w:t>13</w:t>
             </w:r>
           </w:p>
         </w:tc>
@@ -4228,28 +4194,25 @@
             <w:pPr>
               <w:rPr>
                 <w:rFonts w:ascii="Arial" w:hAnsi="Arial" w:cs="Arial"/>
-                <w:color w:val="262626" w:themeColor="text1" w:themeTint="D9"/>
-                <w:sz w:val="20"/>
-                <w:szCs w:val="20"/>
-              </w:rPr>
-            </w:pPr>
-            <w:r>
-              <w:rPr>
-                <w:rFonts w:ascii="Arial" w:hAnsi="Arial" w:cs="Arial"/>
-                <w:color w:val="262626" w:themeColor="text1" w:themeTint="D9"/>
-                <w:sz w:val="20"/>
-                <w:szCs w:val="20"/>
-              </w:rPr>
-              <w:t>CAN</w:t>
-            </w:r>
-            <w:r>
-              <w:rPr>
-                <w:rFonts w:ascii="Arial" w:hAnsi="Arial" w:cs="Arial"/>
-                <w:color w:val="262626" w:themeColor="text1" w:themeTint="D9"/>
-                <w:sz w:val="20"/>
-                <w:szCs w:val="20"/>
-              </w:rPr>
-              <w:t>2</w:t>
+                <w:sz w:val="20"/>
+                <w:szCs w:val="20"/>
+              </w:rPr>
+            </w:pPr>
+            <w:r>
+              <w:rPr>
+                <w:rFonts w:ascii="Arial" w:hAnsi="Arial" w:cs="Arial"/>
+                <w:sz w:val="20"/>
+                <w:szCs w:val="20"/>
+              </w:rPr>
+              <w:t>NRF_</w:t>
+            </w:r>
+            <w:r>
+              <w:rPr>
+                <w:rFonts w:ascii="Arial" w:hAnsi="Arial" w:cs="Arial"/>
+                <w:sz w:val="20"/>
+                <w:szCs w:val="20"/>
+              </w:rPr>
+              <w:t>SPI1</w:t>
             </w:r>
           </w:p>
         </w:tc>
@@ -4261,56 +4224,151 @@
             <w:pPr>
               <w:rPr>
                 <w:rFonts w:ascii="Arial" w:hAnsi="Arial" w:cs="Arial"/>
-                <w:color w:val="262626" w:themeColor="text1" w:themeTint="D9"/>
-                <w:sz w:val="20"/>
-                <w:szCs w:val="20"/>
-              </w:rPr>
-            </w:pPr>
-            <w:r>
-              <w:rPr>
-                <w:rFonts w:ascii="Arial" w:hAnsi="Arial" w:cs="Arial"/>
-                <w:color w:val="262626" w:themeColor="text1" w:themeTint="D9"/>
-                <w:sz w:val="20"/>
-                <w:szCs w:val="20"/>
-              </w:rPr>
-              <w:t>CAN2_</w:t>
-            </w:r>
-            <w:r>
-              <w:rPr>
-                <w:rFonts w:ascii="Arial" w:hAnsi="Arial" w:cs="Arial"/>
-                <w:color w:val="262626" w:themeColor="text1" w:themeTint="D9"/>
-                <w:sz w:val="20"/>
-                <w:szCs w:val="20"/>
-              </w:rPr>
-              <w:t>H</w:t>
-            </w:r>
-          </w:p>
-          <w:p>
-            <w:pPr>
-              <w:rPr>
-                <w:rFonts w:ascii="Arial" w:hAnsi="Arial" w:cs="Arial"/>
-                <w:color w:val="262626" w:themeColor="text1" w:themeTint="D9"/>
-                <w:sz w:val="20"/>
-                <w:szCs w:val="20"/>
-              </w:rPr>
-            </w:pPr>
-            <w:r>
-              <w:rPr>
-                <w:rFonts w:ascii="Arial" w:hAnsi="Arial" w:cs="Arial"/>
-                <w:color w:val="262626" w:themeColor="text1" w:themeTint="D9"/>
-                <w:sz w:val="20"/>
-                <w:szCs w:val="20"/>
-              </w:rPr>
-              <w:t>CAN2</w:t>
-            </w:r>
-            <w:r>
-              <w:rPr>
-                <w:rFonts w:ascii="Arial" w:hAnsi="Arial" w:cs="Arial"/>
-                <w:color w:val="262626" w:themeColor="text1" w:themeTint="D9"/>
-                <w:sz w:val="20"/>
-                <w:szCs w:val="20"/>
-              </w:rPr>
-              <w:t>_L</w:t>
+                <w:sz w:val="20"/>
+                <w:szCs w:val="20"/>
+              </w:rPr>
+            </w:pPr>
+            <w:r>
+              <w:rPr>
+                <w:rFonts w:ascii="Arial" w:hAnsi="Arial" w:cs="Arial"/>
+                <w:sz w:val="20"/>
+                <w:szCs w:val="20"/>
+              </w:rPr>
+              <w:t>RF_SPI1_SCK</w:t>
+            </w:r>
+          </w:p>
+          <w:p>
+            <w:pPr>
+              <w:rPr>
+                <w:rFonts w:ascii="Arial" w:hAnsi="Arial" w:cs="Arial"/>
+                <w:sz w:val="20"/>
+                <w:szCs w:val="20"/>
+              </w:rPr>
+            </w:pPr>
+            <w:r>
+              <w:rPr>
+                <w:rFonts w:ascii="Arial" w:hAnsi="Arial" w:cs="Arial"/>
+                <w:sz w:val="20"/>
+                <w:szCs w:val="20"/>
+              </w:rPr>
+              <w:t>RF_SPI</w:t>
+            </w:r>
+            <w:r>
+              <w:rPr>
+                <w:rFonts w:ascii="Arial" w:hAnsi="Arial" w:cs="Arial"/>
+                <w:sz w:val="20"/>
+                <w:szCs w:val="20"/>
+              </w:rPr>
+              <w:t>1</w:t>
+            </w:r>
+            <w:r>
+              <w:rPr>
+                <w:rFonts w:ascii="Arial" w:hAnsi="Arial" w:cs="Arial"/>
+                <w:sz w:val="20"/>
+                <w:szCs w:val="20"/>
+              </w:rPr>
+              <w:t>_</w:t>
+            </w:r>
+            <w:r>
+              <w:rPr>
+                <w:rFonts w:ascii="Arial" w:hAnsi="Arial" w:cs="Arial"/>
+                <w:sz w:val="20"/>
+                <w:szCs w:val="20"/>
+              </w:rPr>
+              <w:t>MISO</w:t>
+            </w:r>
+            <w:r>
+              <w:t xml:space="preserve"> </w:t>
+            </w:r>
+            <w:r>
+              <w:rPr>
+                <w:rFonts w:ascii="Arial" w:hAnsi="Arial" w:cs="Arial"/>
+                <w:sz w:val="20"/>
+                <w:szCs w:val="20"/>
+              </w:rPr>
+              <w:t>RF_SPI</w:t>
+            </w:r>
+            <w:r>
+              <w:rPr>
+                <w:rFonts w:ascii="Arial" w:hAnsi="Arial" w:cs="Arial"/>
+                <w:sz w:val="20"/>
+                <w:szCs w:val="20"/>
+              </w:rPr>
+              <w:t>1</w:t>
+            </w:r>
+            <w:r>
+              <w:rPr>
+                <w:rFonts w:ascii="Arial" w:hAnsi="Arial" w:cs="Arial"/>
+                <w:sz w:val="20"/>
+                <w:szCs w:val="20"/>
+              </w:rPr>
+              <w:t>_</w:t>
+            </w:r>
+            <w:r>
+              <w:rPr>
+                <w:rFonts w:ascii="Arial" w:hAnsi="Arial" w:cs="Arial"/>
+                <w:sz w:val="20"/>
+                <w:szCs w:val="20"/>
+              </w:rPr>
+              <w:t>MOSI</w:t>
+            </w:r>
+          </w:p>
+          <w:p>
+            <w:pPr>
+              <w:rPr>
+                <w:rFonts w:ascii="Arial" w:hAnsi="Arial" w:cs="Arial"/>
+                <w:sz w:val="20"/>
+                <w:szCs w:val="20"/>
+              </w:rPr>
+            </w:pPr>
+            <w:r>
+              <w:rPr>
+                <w:rFonts w:ascii="Arial" w:hAnsi="Arial" w:cs="Arial"/>
+                <w:sz w:val="20"/>
+                <w:szCs w:val="20"/>
+              </w:rPr>
+              <w:t>RF_SPI</w:t>
+            </w:r>
+            <w:r>
+              <w:rPr>
+                <w:rFonts w:ascii="Arial" w:hAnsi="Arial" w:cs="Arial"/>
+                <w:sz w:val="20"/>
+                <w:szCs w:val="20"/>
+              </w:rPr>
+              <w:t>1</w:t>
+            </w:r>
+            <w:r>
+              <w:rPr>
+                <w:rFonts w:ascii="Arial" w:hAnsi="Arial" w:cs="Arial"/>
+                <w:sz w:val="20"/>
+                <w:szCs w:val="20"/>
+              </w:rPr>
+              <w:t>_</w:t>
+            </w:r>
+            <w:r>
+              <w:rPr>
+                <w:rFonts w:ascii="Arial" w:hAnsi="Arial" w:cs="Arial"/>
+                <w:sz w:val="20"/>
+                <w:szCs w:val="20"/>
+              </w:rPr>
+              <w:t>CS</w:t>
+            </w:r>
+          </w:p>
+          <w:p>
+            <w:pPr>
+              <w:rPr>
+                <w:rFonts w:ascii="Arial" w:hAnsi="Arial" w:cs="Arial"/>
+                <w:sz w:val="20"/>
+                <w:szCs w:val="20"/>
+              </w:rPr>
+            </w:pPr>
+            <w:r>
+              <w:rPr>
+                <w:rFonts w:ascii="Arial" w:hAnsi="Arial" w:cs="Arial"/>
+                <w:sz w:val="20"/>
+                <w:szCs w:val="20"/>
+              </w:rPr>
+              <w:t>RF_SPI1_IRQ</w:t>
             </w:r>
           </w:p>
         </w:tc>
@@ -4322,38 +4380,125 @@
             <w:pPr>
               <w:rPr>
                 <w:rFonts w:ascii="Arial" w:hAnsi="Arial" w:cs="Arial"/>
-                <w:color w:val="262626" w:themeColor="text1" w:themeTint="D9"/>
-                <w:sz w:val="20"/>
-                <w:szCs w:val="20"/>
-              </w:rPr>
-            </w:pPr>
-            <w:r>
-              <w:rPr>
-                <w:rFonts w:ascii="Arial" w:hAnsi="Arial" w:cs="Arial"/>
-                <w:color w:val="262626" w:themeColor="text1" w:themeTint="D9"/>
-                <w:sz w:val="20"/>
-                <w:szCs w:val="20"/>
-              </w:rPr>
-              <w:t>PB12</w:t>
-            </w:r>
-          </w:p>
-          <w:p>
-            <w:pPr>
-              <w:rPr>
-                <w:rFonts w:ascii="Arial" w:hAnsi="Arial" w:cs="Arial"/>
-                <w:color w:val="262626" w:themeColor="text1" w:themeTint="D9"/>
-                <w:sz w:val="20"/>
-                <w:szCs w:val="20"/>
-              </w:rPr>
-            </w:pPr>
-            <w:r>
-              <w:rPr>
-                <w:rFonts w:ascii="Arial" w:hAnsi="Arial" w:cs="Arial"/>
-                <w:color w:val="262626" w:themeColor="text1" w:themeTint="D9"/>
-                <w:sz w:val="20"/>
-                <w:szCs w:val="20"/>
-              </w:rPr>
-              <w:t>PB13</w:t>
+                <w:sz w:val="20"/>
+                <w:szCs w:val="20"/>
+              </w:rPr>
+            </w:pPr>
+            <w:r>
+              <w:rPr>
+                <w:rFonts w:ascii="Arial" w:hAnsi="Arial" w:cs="Arial"/>
+                <w:sz w:val="20"/>
+                <w:szCs w:val="20"/>
+              </w:rPr>
+              <w:t>P0.0</w:t>
+            </w:r>
+            <w:r>
+              <w:rPr>
+                <w:rFonts w:ascii="Arial" w:hAnsi="Arial" w:cs="Arial"/>
+                <w:sz w:val="20"/>
+                <w:szCs w:val="20"/>
+              </w:rPr>
+              <w:t>0</w:t>
+            </w:r>
+          </w:p>
+          <w:p>
+            <w:pPr>
+              <w:rPr>
+                <w:rFonts w:ascii="Arial" w:hAnsi="Arial" w:cs="Arial"/>
+                <w:sz w:val="20"/>
+                <w:szCs w:val="20"/>
+              </w:rPr>
+            </w:pPr>
+            <w:r>
+              <w:rPr>
+                <w:rFonts w:ascii="Arial" w:hAnsi="Arial" w:cs="Arial"/>
+                <w:sz w:val="20"/>
+                <w:szCs w:val="20"/>
+              </w:rPr>
+              <w:t>P0.0</w:t>
+            </w:r>
+            <w:r>
+              <w:rPr>
+                <w:rFonts w:ascii="Arial" w:hAnsi="Arial" w:cs="Arial"/>
+                <w:sz w:val="20"/>
+                <w:szCs w:val="20"/>
+              </w:rPr>
+              <w:t>1</w:t>
+            </w:r>
+          </w:p>
+          <w:p>
+            <w:pPr>
+              <w:rPr>
+                <w:rFonts w:ascii="Arial" w:hAnsi="Arial" w:cs="Arial"/>
+                <w:sz w:val="20"/>
+                <w:szCs w:val="20"/>
+              </w:rPr>
+            </w:pPr>
+            <w:r>
+              <w:rPr>
+                <w:rFonts w:ascii="Arial" w:hAnsi="Arial" w:cs="Arial"/>
+                <w:sz w:val="20"/>
+                <w:szCs w:val="20"/>
+              </w:rPr>
+              <w:t>P0.0</w:t>
+            </w:r>
+            <w:r>
+              <w:rPr>
+                <w:rFonts w:ascii="Arial" w:hAnsi="Arial" w:cs="Arial"/>
+                <w:sz w:val="20"/>
+                <w:szCs w:val="20"/>
+              </w:rPr>
+              <w:t>4</w:t>
+            </w:r>
+          </w:p>
+          <w:p>
+            <w:pPr>
+              <w:rPr>
+                <w:rFonts w:ascii="Arial" w:hAnsi="Arial" w:cs="Arial"/>
+                <w:sz w:val="20"/>
+                <w:szCs w:val="20"/>
+              </w:rPr>
+            </w:pPr>
+            <w:r>
+              <w:rPr>
+                <w:rFonts w:ascii="Arial" w:hAnsi="Arial" w:cs="Arial"/>
+                <w:sz w:val="20"/>
+                <w:szCs w:val="20"/>
+              </w:rPr>
+              <w:t>P0.0</w:t>
+            </w:r>
+            <w:r>
+              <w:rPr>
+                <w:rFonts w:ascii="Arial" w:hAnsi="Arial" w:cs="Arial"/>
+                <w:sz w:val="20"/>
+                <w:szCs w:val="20"/>
+              </w:rPr>
+              <w:t>5</w:t>
+            </w:r>
+          </w:p>
+          <w:p>
+            <w:pPr>
+              <w:rPr>
+                <w:rFonts w:ascii="Arial" w:hAnsi="Arial" w:cs="Arial"/>
+                <w:sz w:val="20"/>
+                <w:szCs w:val="20"/>
+              </w:rPr>
+            </w:pPr>
+            <w:r>
+              <w:rPr>
+                <w:rFonts w:ascii="Arial" w:hAnsi="Arial" w:cs="Arial"/>
+                <w:sz w:val="20"/>
+                <w:szCs w:val="20"/>
+              </w:rPr>
+              <w:t>P0.0</w:t>
+            </w:r>
+            <w:r>
+              <w:rPr>
+                <w:rFonts w:ascii="Arial" w:hAnsi="Arial" w:cs="Arial"/>
+                <w:sz w:val="20"/>
+                <w:szCs w:val="20"/>
+              </w:rPr>
+              <w:t>6</w:t>
             </w:r>
           </w:p>
         </w:tc>
@@ -4365,19 +4510,17 @@
             <w:pPr>
               <w:rPr>
                 <w:rFonts w:ascii="Arial" w:hAnsi="Arial" w:cs="Arial"/>
-                <w:color w:val="262626" w:themeColor="text1" w:themeTint="D9"/>
-                <w:sz w:val="20"/>
-                <w:szCs w:val="20"/>
-              </w:rPr>
-            </w:pPr>
-            <w:r>
-              <w:rPr>
-                <w:rFonts w:ascii="Arial" w:hAnsi="Arial" w:cs="Arial"/>
-                <w:color w:val="262626" w:themeColor="text1" w:themeTint="D9"/>
-                <w:sz w:val="20"/>
-                <w:szCs w:val="20"/>
-              </w:rPr>
-              <w:t>MA</w:t>
+                <w:sz w:val="20"/>
+                <w:szCs w:val="20"/>
+              </w:rPr>
+            </w:pPr>
+            <w:r>
+              <w:rPr>
+                <w:rFonts w:ascii="Arial" w:hAnsi="Arial" w:cs="Arial"/>
+                <w:sz w:val="20"/>
+                <w:szCs w:val="20"/>
+              </w:rPr>
+              <w:t>NRF</w:t>
             </w:r>
           </w:p>
         </w:tc>
@@ -4394,13 +4537,15 @@
             <w:pPr>
               <w:rPr>
                 <w:rFonts w:ascii="Arial" w:hAnsi="Arial" w:cs="Arial"/>
-                <w:sz w:val="20"/>
-                <w:szCs w:val="20"/>
-              </w:rPr>
-            </w:pPr>
-            <w:r>
-              <w:rPr>
-                <w:rFonts w:ascii="Arial" w:hAnsi="Arial" w:cs="Arial"/>
+                <w:color w:val="262626" w:themeColor="text1" w:themeTint="D9"/>
+                <w:sz w:val="20"/>
+                <w:szCs w:val="20"/>
+              </w:rPr>
+            </w:pPr>
+            <w:r>
+              <w:rPr>
+                <w:rFonts w:ascii="Arial" w:hAnsi="Arial" w:cs="Arial"/>
+                <w:color w:val="262626" w:themeColor="text1" w:themeTint="D9"/>
                 <w:sz w:val="20"/>
                 <w:szCs w:val="20"/>
               </w:rPr>
@@ -4409,6 +4554,7 @@
             <w:r>
               <w:rPr>
                 <w:rFonts w:ascii="Arial" w:hAnsi="Arial" w:cs="Arial"/>
+                <w:color w:val="262626" w:themeColor="text1" w:themeTint="D9"/>
                 <w:sz w:val="20"/>
                 <w:szCs w:val="20"/>
               </w:rPr>
@@ -4417,10 +4563,215 @@
             <w:r>
               <w:rPr>
                 <w:rFonts w:ascii="Arial" w:hAnsi="Arial" w:cs="Arial"/>
+                <w:color w:val="262626" w:themeColor="text1" w:themeTint="D9"/>
+                <w:sz w:val="20"/>
+                <w:szCs w:val="20"/>
+              </w:rPr>
+              <w:t>4</w:t>
+            </w:r>
+          </w:p>
+        </w:tc>
+        <w:tc>
+          <w:tcPr>
+            <w:tcW w:w="2247" w:type="dxa"/>
+          </w:tcPr>
+          <w:p>
+            <w:pPr>
+              <w:rPr>
+                <w:rFonts w:ascii="Arial" w:hAnsi="Arial" w:cs="Arial"/>
+                <w:color w:val="262626" w:themeColor="text1" w:themeTint="D9"/>
+                <w:sz w:val="20"/>
+                <w:szCs w:val="20"/>
+              </w:rPr>
+            </w:pPr>
+            <w:r>
+              <w:rPr>
+                <w:rFonts w:ascii="Arial" w:hAnsi="Arial" w:cs="Arial"/>
+                <w:color w:val="262626" w:themeColor="text1" w:themeTint="D9"/>
+                <w:sz w:val="20"/>
+                <w:szCs w:val="20"/>
+              </w:rPr>
+              <w:t>CAN</w:t>
+            </w:r>
+            <w:r>
+              <w:rPr>
+                <w:rFonts w:ascii="Arial" w:hAnsi="Arial" w:cs="Arial"/>
+                <w:color w:val="262626" w:themeColor="text1" w:themeTint="D9"/>
                 <w:sz w:val="20"/>
                 <w:szCs w:val="20"/>
               </w:rPr>
               <w:t>2</w:t>
+            </w:r>
+          </w:p>
+        </w:tc>
+        <w:tc>
+          <w:tcPr>
+            <w:tcW w:w="2268" w:type="dxa"/>
+          </w:tcPr>
+          <w:p>
+            <w:pPr>
+              <w:rPr>
+                <w:rFonts w:ascii="Arial" w:hAnsi="Arial" w:cs="Arial"/>
+                <w:color w:val="262626" w:themeColor="text1" w:themeTint="D9"/>
+                <w:sz w:val="20"/>
+                <w:szCs w:val="20"/>
+              </w:rPr>
+            </w:pPr>
+            <w:r>
+              <w:rPr>
+                <w:rFonts w:ascii="Arial" w:hAnsi="Arial" w:cs="Arial"/>
+                <w:color w:val="262626" w:themeColor="text1" w:themeTint="D9"/>
+                <w:sz w:val="20"/>
+                <w:szCs w:val="20"/>
+              </w:rPr>
+              <w:t>CAN2_</w:t>
+            </w:r>
+            <w:r>
+              <w:rPr>
+                <w:rFonts w:ascii="Arial" w:hAnsi="Arial" w:cs="Arial"/>
+                <w:color w:val="262626" w:themeColor="text1" w:themeTint="D9"/>
+                <w:sz w:val="20"/>
+                <w:szCs w:val="20"/>
+              </w:rPr>
+              <w:t>H</w:t>
+            </w:r>
+          </w:p>
+          <w:p>
+            <w:pPr>
+              <w:rPr>
+                <w:rFonts w:ascii="Arial" w:hAnsi="Arial" w:cs="Arial"/>
+                <w:color w:val="262626" w:themeColor="text1" w:themeTint="D9"/>
+                <w:sz w:val="20"/>
+                <w:szCs w:val="20"/>
+              </w:rPr>
+            </w:pPr>
+            <w:r>
+              <w:rPr>
+                <w:rFonts w:ascii="Arial" w:hAnsi="Arial" w:cs="Arial"/>
+                <w:color w:val="262626" w:themeColor="text1" w:themeTint="D9"/>
+                <w:sz w:val="20"/>
+                <w:szCs w:val="20"/>
+              </w:rPr>
+              <w:t>CAN2</w:t>
+            </w:r>
+            <w:r>
+              <w:rPr>
+                <w:rFonts w:ascii="Arial" w:hAnsi="Arial" w:cs="Arial"/>
+                <w:color w:val="262626" w:themeColor="text1" w:themeTint="D9"/>
+                <w:sz w:val="20"/>
+                <w:szCs w:val="20"/>
+              </w:rPr>
+              <w:t>_L</w:t>
+            </w:r>
+          </w:p>
+        </w:tc>
+        <w:tc>
+          <w:tcPr>
+            <w:tcW w:w="2569" w:type="dxa"/>
+          </w:tcPr>
+          <w:p>
+            <w:pPr>
+              <w:rPr>
+                <w:rFonts w:ascii="Arial" w:hAnsi="Arial" w:cs="Arial"/>
+                <w:color w:val="262626" w:themeColor="text1" w:themeTint="D9"/>
+                <w:sz w:val="20"/>
+                <w:szCs w:val="20"/>
+              </w:rPr>
+            </w:pPr>
+            <w:r>
+              <w:rPr>
+                <w:rFonts w:ascii="Arial" w:hAnsi="Arial" w:cs="Arial"/>
+                <w:color w:val="262626" w:themeColor="text1" w:themeTint="D9"/>
+                <w:sz w:val="20"/>
+                <w:szCs w:val="20"/>
+              </w:rPr>
+              <w:t>PB12</w:t>
+            </w:r>
+          </w:p>
+          <w:p>
+            <w:pPr>
+              <w:rPr>
+                <w:rFonts w:ascii="Arial" w:hAnsi="Arial" w:cs="Arial"/>
+                <w:color w:val="262626" w:themeColor="text1" w:themeTint="D9"/>
+                <w:sz w:val="20"/>
+                <w:szCs w:val="20"/>
+              </w:rPr>
+            </w:pPr>
+            <w:r>
+              <w:rPr>
+                <w:rFonts w:ascii="Arial" w:hAnsi="Arial" w:cs="Arial"/>
+                <w:color w:val="262626" w:themeColor="text1" w:themeTint="D9"/>
+                <w:sz w:val="20"/>
+                <w:szCs w:val="20"/>
+              </w:rPr>
+              <w:t>PB13</w:t>
+            </w:r>
+          </w:p>
+        </w:tc>
+        <w:tc>
+          <w:tcPr>
+            <w:tcW w:w="1395" w:type="dxa"/>
+          </w:tcPr>
+          <w:p>
+            <w:pPr>
+              <w:rPr>
+                <w:rFonts w:ascii="Arial" w:hAnsi="Arial" w:cs="Arial"/>
+                <w:color w:val="262626" w:themeColor="text1" w:themeTint="D9"/>
+                <w:sz w:val="20"/>
+                <w:szCs w:val="20"/>
+              </w:rPr>
+            </w:pPr>
+            <w:r>
+              <w:rPr>
+                <w:rFonts w:ascii="Arial" w:hAnsi="Arial" w:cs="Arial"/>
+                <w:color w:val="262626" w:themeColor="text1" w:themeTint="D9"/>
+                <w:sz w:val="20"/>
+                <w:szCs w:val="20"/>
+              </w:rPr>
+              <w:t>MA</w:t>
+            </w:r>
+          </w:p>
+        </w:tc>
+      </w:tr>
+      <w:tr>
+        <w:trPr>
+          <w:trHeight w:val="63"/>
+        </w:trPr>
+        <w:tc>
+          <w:tcPr>
+            <w:tcW w:w="583" w:type="dxa"/>
+          </w:tcPr>
+          <w:p>
+            <w:pPr>
+              <w:rPr>
+                <w:rFonts w:ascii="Arial" w:hAnsi="Arial" w:cs="Arial"/>
+                <w:sz w:val="20"/>
+                <w:szCs w:val="20"/>
+              </w:rPr>
+            </w:pPr>
+            <w:r>
+              <w:rPr>
+                <w:rFonts w:ascii="Arial" w:hAnsi="Arial" w:cs="Arial"/>
+                <w:sz w:val="20"/>
+                <w:szCs w:val="20"/>
+              </w:rPr>
+              <w:t>H</w:t>
+            </w:r>
+            <w:r>
+              <w:rPr>
+                <w:rFonts w:ascii="Arial" w:hAnsi="Arial" w:cs="Arial"/>
+                <w:sz w:val="20"/>
+                <w:szCs w:val="20"/>
+              </w:rPr>
+              <w:t>1</w:t>
+            </w:r>
+            <w:r>
+              <w:rPr>
+                <w:rFonts w:ascii="Arial" w:hAnsi="Arial" w:cs="Arial"/>
+                <w:sz w:val="20"/>
+                <w:szCs w:val="20"/>
+              </w:rPr>
+              <w:t>5</w:t>
             </w:r>
           </w:p>
         </w:tc>
@@ -6426,7 +6777,125 @@
                 <w:sz w:val="20"/>
                 <w:szCs w:val="20"/>
               </w:rPr>
-              <w:t>3.3V</w:t>
+              <w:t>3</w:t>
+            </w:r>
+            <w:r>
+              <w:rPr>
+                <w:rFonts w:ascii="Arial" w:hAnsi="Arial" w:cs="Arial"/>
+                <w:sz w:val="20"/>
+                <w:szCs w:val="20"/>
+              </w:rPr>
+              <w:t>V3</w:t>
+            </w:r>
+          </w:p>
+        </w:tc>
+      </w:tr>
+      <w:tr>
+        <w:trPr>
+          <w:trHeight w:val="63"/>
+        </w:trPr>
+        <w:tc>
+          <w:tcPr>
+            <w:tcW w:w="562" w:type="dxa"/>
+          </w:tcPr>
+          <w:p>
+            <w:pPr>
+              <w:rPr>
+                <w:rFonts w:ascii="Arial" w:hAnsi="Arial" w:cs="Arial"/>
+                <w:sz w:val="20"/>
+                <w:szCs w:val="20"/>
+              </w:rPr>
+            </w:pPr>
+            <w:r>
+              <w:rPr>
+                <w:rFonts w:ascii="Arial" w:hAnsi="Arial" w:cs="Arial"/>
+                <w:sz w:val="20"/>
+                <w:szCs w:val="20"/>
+              </w:rPr>
+              <w:t>E</w:t>
+            </w:r>
+            <w:r>
+              <w:rPr>
+                <w:rFonts w:ascii="Arial" w:hAnsi="Arial" w:cs="Arial"/>
+                <w:sz w:val="20"/>
+                <w:szCs w:val="20"/>
+              </w:rPr>
+              <w:t>3</w:t>
+            </w:r>
+          </w:p>
+        </w:tc>
+        <w:tc>
+          <w:tcPr>
+            <w:tcW w:w="2268" w:type="dxa"/>
+          </w:tcPr>
+          <w:p>
+            <w:pPr>
+              <w:rPr>
+                <w:rFonts w:ascii="Arial" w:hAnsi="Arial" w:cs="Arial"/>
+                <w:sz w:val="20"/>
+                <w:szCs w:val="20"/>
+              </w:rPr>
+            </w:pPr>
+            <w:r>
+              <w:rPr>
+                <w:rFonts w:ascii="Arial" w:hAnsi="Arial" w:cs="Arial"/>
+                <w:sz w:val="20"/>
+                <w:szCs w:val="20"/>
+              </w:rPr>
+              <w:t>5V – 3.3V</w:t>
+            </w:r>
+          </w:p>
+        </w:tc>
+        <w:tc>
+          <w:tcPr>
+            <w:tcW w:w="4820" w:type="dxa"/>
+          </w:tcPr>
+          <w:p>
+            <w:pPr>
+              <w:rPr>
+                <w:rFonts w:ascii="Arial" w:hAnsi="Arial" w:cs="Arial"/>
+                <w:sz w:val="20"/>
+                <w:szCs w:val="20"/>
+              </w:rPr>
+            </w:pPr>
+            <w:r>
+              <w:rPr>
+                <w:rFonts w:ascii="Arial" w:hAnsi="Arial" w:cs="Arial"/>
+                <w:sz w:val="20"/>
+                <w:szCs w:val="20"/>
+              </w:rPr>
+              <w:t>ME6211C33M5G</w:t>
+            </w:r>
+          </w:p>
+        </w:tc>
+        <w:tc>
+          <w:tcPr>
+            <w:tcW w:w="1412" w:type="dxa"/>
+          </w:tcPr>
+          <w:p>
+            <w:pPr>
+              <w:jc w:val="both"/>
+              <w:rPr>
+                <w:rFonts w:ascii="Arial" w:hAnsi="Arial" w:cs="Arial"/>
+                <w:sz w:val="20"/>
+                <w:szCs w:val="20"/>
+              </w:rPr>
+            </w:pPr>
+            <w:r>
+              <w:rPr>
+                <w:rFonts w:ascii="Arial" w:hAnsi="Arial" w:cs="Arial"/>
+                <w:sz w:val="20"/>
+                <w:szCs w:val="20"/>
+              </w:rPr>
+              <w:t>3</w:t>
+            </w:r>
+            <w:r>
+              <w:rPr>
+                <w:rFonts w:ascii="Arial" w:hAnsi="Arial" w:cs="Arial"/>
+                <w:sz w:val="20"/>
+                <w:szCs w:val="20"/>
+              </w:rPr>
+              <w:t>V3RF</w:t>
             </w:r>
           </w:p>
         </w:tc>
@@ -6636,8 +7105,10 @@
             <w:r>
               <w:rPr>
                 <w:rFonts w:ascii="Arial" w:hAnsi="Arial" w:cs="Arial"/>
-              </w:rPr>
-              <w:t>ESP32-C3-MINI-1</w:t>
+                <w:sz w:val="20"/>
+                <w:szCs w:val="20"/>
+              </w:rPr>
+              <w:t>nRF21540</w:t>
             </w:r>
           </w:p>
         </w:tc>
@@ -6653,6 +7124,54 @@
                 <w:szCs w:val="20"/>
               </w:rPr>
             </w:pPr>
+            <w:r>
+              <w:rPr>
+                <w:rFonts w:ascii="Arial" w:hAnsi="Arial" w:cs="Arial"/>
+                <w:sz w:val="20"/>
+                <w:szCs w:val="20"/>
+              </w:rPr>
+              <w:t>3V3</w:t>
+            </w:r>
+            <w:r>
+              <w:rPr>
+                <w:rFonts w:ascii="Arial" w:hAnsi="Arial" w:cs="Arial"/>
+                <w:sz w:val="20"/>
+                <w:szCs w:val="20"/>
+              </w:rPr>
+              <w:t>RF</w:t>
+            </w:r>
+            <w:r>
+              <w:rPr>
+                <w:rFonts w:ascii="Arial" w:hAnsi="Arial" w:cs="Arial"/>
+                <w:sz w:val="20"/>
+                <w:szCs w:val="20"/>
+              </w:rPr>
+              <w:t xml:space="preserve"> – </w:t>
+            </w:r>
+            <w:r>
+              <w:rPr>
+                <w:rFonts w:ascii="Arial" w:hAnsi="Arial" w:cs="Arial"/>
+                <w:sz w:val="20"/>
+                <w:szCs w:val="20"/>
+              </w:rPr>
+              <w:t>NRF_</w:t>
+            </w:r>
+            <w:r>
+              <w:rPr>
+                <w:rFonts w:ascii="Arial" w:hAnsi="Arial" w:cs="Arial"/>
+                <w:sz w:val="20"/>
+                <w:szCs w:val="20"/>
+              </w:rPr>
+              <w:t>ANT</w:t>
+            </w:r>
+            <w:r>
+              <w:rPr>
+                <w:rFonts w:ascii="Arial" w:hAnsi="Arial" w:cs="Arial"/>
+                <w:sz w:val="20"/>
+                <w:szCs w:val="20"/>
+              </w:rPr>
+              <w:t xml:space="preserve"> – NRF</w:t>
+            </w:r>
           </w:p>
         </w:tc>
         <w:tc>
@@ -6667,6 +7186,14 @@
                 <w:szCs w:val="20"/>
               </w:rPr>
             </w:pPr>
+            <w:r>
+              <w:rPr>
+                <w:rFonts w:ascii="Arial" w:hAnsi="Arial" w:cs="Arial"/>
+                <w:sz w:val="20"/>
+                <w:szCs w:val="20"/>
+              </w:rPr>
+              <w:t>NRF_SPI1</w:t>
+            </w:r>
           </w:p>
         </w:tc>
       </w:tr>
@@ -6683,6 +7210,14 @@
                 <w:szCs w:val="20"/>
               </w:rPr>
             </w:pPr>
+            <w:r>
+              <w:rPr>
+                <w:rFonts w:ascii="Arial" w:hAnsi="Arial" w:cs="Arial"/>
+                <w:sz w:val="20"/>
+                <w:szCs w:val="20"/>
+              </w:rPr>
+              <w:t>U1</w:t>
+            </w:r>
           </w:p>
         </w:tc>
         <w:tc>
@@ -6697,6 +7232,14 @@
                 <w:szCs w:val="20"/>
               </w:rPr>
             </w:pPr>
+            <w:r>
+              <w:rPr>
+                <w:rFonts w:ascii="Arial" w:hAnsi="Arial" w:cs="Arial"/>
+                <w:sz w:val="20"/>
+                <w:szCs w:val="20"/>
+              </w:rPr>
+              <w:t>nRF52820</w:t>
+            </w:r>
           </w:p>
         </w:tc>
         <w:tc>
@@ -6711,6 +7254,14 @@
                 <w:szCs w:val="20"/>
               </w:rPr>
             </w:pPr>
+            <w:r>
+              <w:rPr>
+                <w:rFonts w:ascii="Arial" w:hAnsi="Arial" w:cs="Arial"/>
+                <w:sz w:val="20"/>
+                <w:szCs w:val="20"/>
+              </w:rPr>
+              <w:t>3V3RF – MA</w:t>
+            </w:r>
           </w:p>
         </w:tc>
         <w:tc>
@@ -6725,6 +7276,14 @@
                 <w:szCs w:val="20"/>
               </w:rPr>
             </w:pPr>
+            <w:r>
+              <w:rPr>
+                <w:rFonts w:ascii="Arial" w:hAnsi="Arial" w:cs="Arial"/>
+                <w:sz w:val="20"/>
+                <w:szCs w:val="20"/>
+              </w:rPr>
+              <w:t>SPI3</w:t>
+            </w:r>
           </w:p>
         </w:tc>
       </w:tr>
@@ -7684,6 +8243,7 @@
                 <w:sz w:val="20"/>
                 <w:szCs w:val="20"/>
               </w:rPr>
+              <w:lastRenderedPageBreak/>
               <w:t>PWM1</w:t>
             </w:r>
             <w:r>

--- a/CCM7.docx
+++ b/CCM7.docx
@@ -496,6 +496,14 @@
                 <w:sz w:val="20"/>
                 <w:szCs w:val="20"/>
               </w:rPr>
+              <w:t>N</w:t>
+            </w:r>
+            <w:r>
+              <w:rPr>
+                <w:rFonts w:ascii="Arial" w:hAnsi="Arial" w:cs="Arial"/>
+                <w:sz w:val="20"/>
+                <w:szCs w:val="20"/>
+              </w:rPr>
               <w:t xml:space="preserve">RF </w:t>
             </w:r>
             <w:r>
@@ -3919,6 +3927,14 @@
                 <w:sz w:val="20"/>
                 <w:szCs w:val="20"/>
               </w:rPr>
+              <w:t>N</w:t>
+            </w:r>
+            <w:r>
+              <w:rPr>
+                <w:rFonts w:ascii="Arial" w:hAnsi="Arial" w:cs="Arial"/>
+                <w:sz w:val="20"/>
+                <w:szCs w:val="20"/>
+              </w:rPr>
               <w:t>RF_SPI</w:t>
             </w:r>
             <w:r>
@@ -3952,6 +3968,14 @@
                 <w:sz w:val="20"/>
                 <w:szCs w:val="20"/>
               </w:rPr>
+              <w:t>N</w:t>
+            </w:r>
+            <w:r>
+              <w:rPr>
+                <w:rFonts w:ascii="Arial" w:hAnsi="Arial" w:cs="Arial"/>
+                <w:sz w:val="20"/>
+                <w:szCs w:val="20"/>
+              </w:rPr>
               <w:t>RF_SPI</w:t>
             </w:r>
             <w:r>
@@ -3982,6 +4006,9 @@
               <w:t xml:space="preserve"> </w:t>
             </w:r>
             <w:r>
+              <w:t>N</w:t>
+            </w:r>
+            <w:r>
               <w:rPr>
                 <w:rFonts w:ascii="Arial" w:hAnsi="Arial" w:cs="Arial"/>
                 <w:sz w:val="20"/>
@@ -4022,6 +4049,14 @@
                 <w:szCs w:val="20"/>
               </w:rPr>
             </w:pPr>
+            <w:r>
+              <w:rPr>
+                <w:rFonts w:ascii="Arial" w:hAnsi="Arial" w:cs="Arial"/>
+                <w:sz w:val="20"/>
+                <w:szCs w:val="20"/>
+              </w:rPr>
+              <w:t>N</w:t>
+            </w:r>
             <w:r>
               <w:rPr>
                 <w:rFonts w:ascii="Arial" w:hAnsi="Arial" w:cs="Arial"/>
@@ -4234,6 +4269,14 @@
                 <w:sz w:val="20"/>
                 <w:szCs w:val="20"/>
               </w:rPr>
+              <w:t>N</w:t>
+            </w:r>
+            <w:r>
+              <w:rPr>
+                <w:rFonts w:ascii="Arial" w:hAnsi="Arial" w:cs="Arial"/>
+                <w:sz w:val="20"/>
+                <w:szCs w:val="20"/>
+              </w:rPr>
               <w:t>RF_SPI1_SCK</w:t>
             </w:r>
           </w:p>
@@ -4251,6 +4294,14 @@
                 <w:sz w:val="20"/>
                 <w:szCs w:val="20"/>
               </w:rPr>
+              <w:t>N</w:t>
+            </w:r>
+            <w:r>
+              <w:rPr>
+                <w:rFonts w:ascii="Arial" w:hAnsi="Arial" w:cs="Arial"/>
+                <w:sz w:val="20"/>
+                <w:szCs w:val="20"/>
+              </w:rPr>
               <w:t>RF_SPI</w:t>
             </w:r>
             <w:r>
@@ -4281,6 +4332,9 @@
               <w:t xml:space="preserve"> </w:t>
             </w:r>
             <w:r>
+              <w:t>N</w:t>
+            </w:r>
+            <w:r>
               <w:rPr>
                 <w:rFonts w:ascii="Arial" w:hAnsi="Arial" w:cs="Arial"/>
                 <w:sz w:val="20"/>
@@ -4327,6 +4381,14 @@
                 <w:sz w:val="20"/>
                 <w:szCs w:val="20"/>
               </w:rPr>
+              <w:t>N</w:t>
+            </w:r>
+            <w:r>
+              <w:rPr>
+                <w:rFonts w:ascii="Arial" w:hAnsi="Arial" w:cs="Arial"/>
+                <w:sz w:val="20"/>
+                <w:szCs w:val="20"/>
+              </w:rPr>
               <w:t>RF_SPI</w:t>
             </w:r>
             <w:r>
@@ -4362,6 +4424,14 @@
                 <w:szCs w:val="20"/>
               </w:rPr>
             </w:pPr>
+            <w:r>
+              <w:rPr>
+                <w:rFonts w:ascii="Arial" w:hAnsi="Arial" w:cs="Arial"/>
+                <w:sz w:val="20"/>
+                <w:szCs w:val="20"/>
+              </w:rPr>
+              <w:t>N</w:t>
+            </w:r>
             <w:r>
               <w:rPr>
                 <w:rFonts w:ascii="Arial" w:hAnsi="Arial" w:cs="Arial"/>
@@ -5998,7 +6068,15 @@
                 <w:sz w:val="20"/>
                 <w:szCs w:val="20"/>
               </w:rPr>
-              <w:t>P6</w:t>
+              <w:t>P</w:t>
+            </w:r>
+            <w:r>
+              <w:rPr>
+                <w:rFonts w:ascii="Arial" w:hAnsi="Arial" w:cs="Arial"/>
+                <w:sz w:val="20"/>
+                <w:szCs w:val="20"/>
+              </w:rPr>
+              <w:t>5</w:t>
             </w:r>
           </w:p>
         </w:tc>
@@ -6110,7 +6188,15 @@
                 <w:sz w:val="20"/>
                 <w:szCs w:val="20"/>
               </w:rPr>
-              <w:t>P7</w:t>
+              <w:t>P</w:t>
+            </w:r>
+            <w:r>
+              <w:rPr>
+                <w:rFonts w:ascii="Arial" w:hAnsi="Arial" w:cs="Arial"/>
+                <w:sz w:val="20"/>
+                <w:szCs w:val="20"/>
+              </w:rPr>
+              <w:t>6</w:t>
             </w:r>
           </w:p>
         </w:tc>
@@ -6222,7 +6308,15 @@
                 <w:sz w:val="20"/>
                 <w:szCs w:val="20"/>
               </w:rPr>
-              <w:t>P8</w:t>
+              <w:t>P</w:t>
+            </w:r>
+            <w:r>
+              <w:rPr>
+                <w:rFonts w:ascii="Arial" w:hAnsi="Arial" w:cs="Arial"/>
+                <w:sz w:val="20"/>
+                <w:szCs w:val="20"/>
+              </w:rPr>
+              <w:t>7</w:t>
             </w:r>
           </w:p>
         </w:tc>
@@ -6334,6 +6428,126 @@
                 <w:sz w:val="20"/>
                 <w:szCs w:val="20"/>
               </w:rPr>
+              <w:t>P</w:t>
+            </w:r>
+            <w:r>
+              <w:rPr>
+                <w:rFonts w:ascii="Arial" w:hAnsi="Arial" w:cs="Arial"/>
+                <w:sz w:val="20"/>
+                <w:szCs w:val="20"/>
+              </w:rPr>
+              <w:t>8</w:t>
+            </w:r>
+          </w:p>
+        </w:tc>
+        <w:tc>
+          <w:tcPr>
+            <w:tcW w:w="2266" w:type="dxa"/>
+          </w:tcPr>
+          <w:p>
+            <w:pPr>
+              <w:rPr>
+                <w:rFonts w:ascii="Arial" w:hAnsi="Arial" w:cs="Arial"/>
+                <w:sz w:val="20"/>
+                <w:szCs w:val="20"/>
+              </w:rPr>
+            </w:pPr>
+            <w:r>
+              <w:rPr>
+                <w:rFonts w:ascii="Arial" w:hAnsi="Arial" w:cs="Arial"/>
+                <w:sz w:val="20"/>
+                <w:szCs w:val="20"/>
+              </w:rPr>
+              <w:t>LED3</w:t>
+            </w:r>
+          </w:p>
+        </w:tc>
+        <w:tc>
+          <w:tcPr>
+            <w:tcW w:w="2260" w:type="dxa"/>
+          </w:tcPr>
+          <w:p>
+            <w:pPr>
+              <w:rPr>
+                <w:rFonts w:ascii="Arial" w:hAnsi="Arial" w:cs="Arial"/>
+                <w:sz w:val="20"/>
+                <w:szCs w:val="20"/>
+              </w:rPr>
+            </w:pPr>
+            <w:r>
+              <w:rPr>
+                <w:rFonts w:ascii="Arial" w:hAnsi="Arial" w:cs="Arial"/>
+                <w:sz w:val="20"/>
+                <w:szCs w:val="20"/>
+              </w:rPr>
+              <w:t>LED3</w:t>
+            </w:r>
+          </w:p>
+        </w:tc>
+        <w:tc>
+          <w:tcPr>
+            <w:tcW w:w="2553" w:type="dxa"/>
+          </w:tcPr>
+          <w:p>
+            <w:pPr>
+              <w:rPr>
+                <w:rFonts w:ascii="Arial" w:hAnsi="Arial" w:cs="Arial"/>
+                <w:sz w:val="20"/>
+                <w:szCs w:val="20"/>
+              </w:rPr>
+            </w:pPr>
+            <w:r>
+              <w:rPr>
+                <w:rFonts w:ascii="Arial" w:hAnsi="Arial" w:cs="Arial"/>
+                <w:sz w:val="20"/>
+                <w:szCs w:val="20"/>
+              </w:rPr>
+              <w:t>PE11</w:t>
+            </w:r>
+          </w:p>
+        </w:tc>
+        <w:tc>
+          <w:tcPr>
+            <w:tcW w:w="1411" w:type="dxa"/>
+          </w:tcPr>
+          <w:p>
+            <w:pPr>
+              <w:rPr>
+                <w:rFonts w:ascii="Arial" w:hAnsi="Arial" w:cs="Arial"/>
+                <w:sz w:val="20"/>
+                <w:szCs w:val="20"/>
+              </w:rPr>
+            </w:pPr>
+            <w:r>
+              <w:rPr>
+                <w:rFonts w:ascii="Arial" w:hAnsi="Arial" w:cs="Arial"/>
+                <w:sz w:val="20"/>
+                <w:szCs w:val="20"/>
+              </w:rPr>
+              <w:t>MA</w:t>
+            </w:r>
+          </w:p>
+        </w:tc>
+      </w:tr>
+      <w:tr>
+        <w:tc>
+          <w:tcPr>
+            <w:tcW w:w="572" w:type="dxa"/>
+          </w:tcPr>
+          <w:p>
+            <w:pPr>
+              <w:rPr>
+                <w:rFonts w:ascii="Arial" w:hAnsi="Arial" w:cs="Arial"/>
+                <w:sz w:val="20"/>
+                <w:szCs w:val="20"/>
+              </w:rPr>
+            </w:pPr>
+            <w:r>
+              <w:rPr>
+                <w:rFonts w:ascii="Arial" w:hAnsi="Arial" w:cs="Arial"/>
+                <w:sz w:val="20"/>
+                <w:szCs w:val="20"/>
+              </w:rPr>
               <w:t>P9</w:t>
             </w:r>
           </w:p>
@@ -6356,7 +6570,23 @@
                 <w:sz w:val="20"/>
                 <w:szCs w:val="20"/>
               </w:rPr>
-              <w:t>LED3</w:t>
+              <w:t>NRF</w:t>
+            </w:r>
+            <w:r>
+              <w:rPr>
+                <w:rFonts w:ascii="Arial" w:hAnsi="Arial" w:cs="Arial"/>
+                <w:sz w:val="20"/>
+                <w:szCs w:val="20"/>
+              </w:rPr>
+              <w:t>_</w:t>
+            </w:r>
+            <w:r>
+              <w:rPr>
+                <w:rFonts w:ascii="Arial" w:hAnsi="Arial" w:cs="Arial"/>
+                <w:sz w:val="20"/>
+                <w:szCs w:val="20"/>
+              </w:rPr>
+              <w:t>PA</w:t>
             </w:r>
           </w:p>
         </w:tc>
@@ -6378,7 +6608,92 @@
                 <w:sz w:val="20"/>
                 <w:szCs w:val="20"/>
               </w:rPr>
-              <w:t>LED3</w:t>
+              <w:t>NRF_PA_</w:t>
+            </w:r>
+            <w:r>
+              <w:rPr>
+                <w:rFonts w:ascii="Arial" w:hAnsi="Arial" w:cs="Arial"/>
+                <w:sz w:val="20"/>
+                <w:szCs w:val="20"/>
+              </w:rPr>
+              <w:t>RX_EN</w:t>
+            </w:r>
+          </w:p>
+          <w:p>
+            <w:pPr>
+              <w:rPr>
+                <w:rFonts w:ascii="Arial" w:hAnsi="Arial" w:cs="Arial"/>
+                <w:sz w:val="20"/>
+                <w:szCs w:val="20"/>
+              </w:rPr>
+            </w:pPr>
+            <w:r>
+              <w:rPr>
+                <w:rFonts w:ascii="Arial" w:hAnsi="Arial" w:cs="Arial"/>
+                <w:sz w:val="20"/>
+                <w:szCs w:val="20"/>
+              </w:rPr>
+              <w:t>NRF_PA_</w:t>
+            </w:r>
+            <w:r>
+              <w:rPr>
+                <w:rFonts w:ascii="Arial" w:hAnsi="Arial" w:cs="Arial"/>
+                <w:sz w:val="20"/>
+                <w:szCs w:val="20"/>
+              </w:rPr>
+              <w:t>T</w:t>
+            </w:r>
+            <w:r>
+              <w:rPr>
+                <w:rFonts w:ascii="Arial" w:hAnsi="Arial" w:cs="Arial"/>
+                <w:sz w:val="20"/>
+                <w:szCs w:val="20"/>
+              </w:rPr>
+              <w:t>X_EN</w:t>
+            </w:r>
+          </w:p>
+          <w:p>
+            <w:pPr>
+              <w:rPr>
+                <w:rFonts w:ascii="Arial" w:hAnsi="Arial" w:cs="Arial"/>
+                <w:sz w:val="20"/>
+                <w:szCs w:val="20"/>
+              </w:rPr>
+            </w:pPr>
+            <w:r>
+              <w:rPr>
+                <w:rFonts w:ascii="Arial" w:hAnsi="Arial" w:cs="Arial"/>
+                <w:sz w:val="20"/>
+                <w:szCs w:val="20"/>
+              </w:rPr>
+              <w:t>NRF_PA_</w:t>
+            </w:r>
+            <w:r>
+              <w:rPr>
+                <w:rFonts w:ascii="Arial" w:hAnsi="Arial" w:cs="Arial"/>
+                <w:sz w:val="20"/>
+                <w:szCs w:val="20"/>
+              </w:rPr>
+              <w:t>MODE</w:t>
+            </w:r>
+            <w:r>
+              <w:t xml:space="preserve"> </w:t>
+            </w:r>
+            <w:r>
+              <w:rPr>
+                <w:rFonts w:ascii="Arial" w:hAnsi="Arial" w:cs="Arial"/>
+                <w:sz w:val="20"/>
+                <w:szCs w:val="20"/>
+              </w:rPr>
+              <w:t>NRF_PA_</w:t>
+            </w:r>
+            <w:r>
+              <w:rPr>
+                <w:rFonts w:ascii="Arial" w:hAnsi="Arial" w:cs="Arial"/>
+                <w:sz w:val="20"/>
+                <w:szCs w:val="20"/>
+              </w:rPr>
+              <w:t>PDN</w:t>
             </w:r>
           </w:p>
         </w:tc>
@@ -6400,7 +6715,58 @@
                 <w:sz w:val="20"/>
                 <w:szCs w:val="20"/>
               </w:rPr>
-              <w:t>PE11</w:t>
+              <w:t>??</w:t>
+            </w:r>
+          </w:p>
+          <w:p>
+            <w:pPr>
+              <w:rPr>
+                <w:rFonts w:ascii="Arial" w:hAnsi="Arial" w:cs="Arial"/>
+                <w:sz w:val="20"/>
+                <w:szCs w:val="20"/>
+              </w:rPr>
+            </w:pPr>
+            <w:r>
+              <w:rPr>
+                <w:rFonts w:ascii="Arial" w:hAnsi="Arial" w:cs="Arial"/>
+                <w:sz w:val="20"/>
+                <w:szCs w:val="20"/>
+              </w:rPr>
+              <w:t>??</w:t>
+            </w:r>
+          </w:p>
+          <w:p>
+            <w:pPr>
+              <w:rPr>
+                <w:rFonts w:ascii="Arial" w:hAnsi="Arial" w:cs="Arial"/>
+                <w:sz w:val="20"/>
+                <w:szCs w:val="20"/>
+              </w:rPr>
+            </w:pPr>
+            <w:r>
+              <w:rPr>
+                <w:rFonts w:ascii="Arial" w:hAnsi="Arial" w:cs="Arial"/>
+                <w:sz w:val="20"/>
+                <w:szCs w:val="20"/>
+              </w:rPr>
+              <w:t>??</w:t>
+            </w:r>
+          </w:p>
+          <w:p>
+            <w:pPr>
+              <w:rPr>
+                <w:rFonts w:ascii="Arial" w:hAnsi="Arial" w:cs="Arial"/>
+                <w:sz w:val="20"/>
+                <w:szCs w:val="20"/>
+              </w:rPr>
+            </w:pPr>
+            <w:r>
+              <w:rPr>
+                <w:rFonts w:ascii="Arial" w:hAnsi="Arial" w:cs="Arial"/>
+                <w:sz w:val="20"/>
+                <w:szCs w:val="20"/>
+              </w:rPr>
+              <w:t>??</w:t>
             </w:r>
           </w:p>
         </w:tc>
@@ -6422,7 +6788,263 @@
                 <w:sz w:val="20"/>
                 <w:szCs w:val="20"/>
               </w:rPr>
-              <w:t>MA</w:t>
+              <w:t>NRF</w:t>
+            </w:r>
+          </w:p>
+        </w:tc>
+      </w:tr>
+      <w:tr>
+        <w:tc>
+          <w:tcPr>
+            <w:tcW w:w="572" w:type="dxa"/>
+          </w:tcPr>
+          <w:p>
+            <w:pPr>
+              <w:rPr>
+                <w:rFonts w:ascii="Arial" w:hAnsi="Arial" w:cs="Arial"/>
+                <w:sz w:val="20"/>
+                <w:szCs w:val="20"/>
+              </w:rPr>
+            </w:pPr>
+            <w:r>
+              <w:rPr>
+                <w:rFonts w:ascii="Arial" w:hAnsi="Arial" w:cs="Arial"/>
+                <w:sz w:val="20"/>
+                <w:szCs w:val="20"/>
+              </w:rPr>
+              <w:t>P10</w:t>
+            </w:r>
+          </w:p>
+        </w:tc>
+        <w:tc>
+          <w:tcPr>
+            <w:tcW w:w="2266" w:type="dxa"/>
+          </w:tcPr>
+          <w:p>
+            <w:pPr>
+              <w:rPr>
+                <w:rFonts w:ascii="Arial" w:hAnsi="Arial" w:cs="Arial"/>
+                <w:sz w:val="20"/>
+                <w:szCs w:val="20"/>
+              </w:rPr>
+            </w:pPr>
+            <w:r>
+              <w:rPr>
+                <w:rFonts w:ascii="Arial" w:hAnsi="Arial" w:cs="Arial"/>
+                <w:sz w:val="20"/>
+                <w:szCs w:val="20"/>
+              </w:rPr>
+              <w:t>NRF_LED0</w:t>
+            </w:r>
+          </w:p>
+        </w:tc>
+        <w:tc>
+          <w:tcPr>
+            <w:tcW w:w="2260" w:type="dxa"/>
+          </w:tcPr>
+          <w:p>
+            <w:pPr>
+              <w:rPr>
+                <w:rFonts w:ascii="Arial" w:hAnsi="Arial" w:cs="Arial"/>
+                <w:sz w:val="20"/>
+                <w:szCs w:val="20"/>
+              </w:rPr>
+            </w:pPr>
+            <w:r>
+              <w:rPr>
+                <w:rFonts w:ascii="Arial" w:hAnsi="Arial" w:cs="Arial"/>
+                <w:sz w:val="20"/>
+                <w:szCs w:val="20"/>
+              </w:rPr>
+              <w:t>NRF_LED0</w:t>
+            </w:r>
+          </w:p>
+        </w:tc>
+        <w:tc>
+          <w:tcPr>
+            <w:tcW w:w="2553" w:type="dxa"/>
+          </w:tcPr>
+          <w:p>
+            <w:pPr>
+              <w:rPr>
+                <w:rFonts w:ascii="Arial" w:hAnsi="Arial" w:cs="Arial"/>
+                <w:sz w:val="20"/>
+                <w:szCs w:val="20"/>
+              </w:rPr>
+            </w:pPr>
+            <w:r>
+              <w:rPr>
+                <w:rFonts w:ascii="Arial" w:hAnsi="Arial" w:cs="Arial"/>
+                <w:sz w:val="20"/>
+                <w:szCs w:val="20"/>
+              </w:rPr>
+              <w:t>??</w:t>
+            </w:r>
+          </w:p>
+        </w:tc>
+        <w:tc>
+          <w:tcPr>
+            <w:tcW w:w="1411" w:type="dxa"/>
+          </w:tcPr>
+          <w:p>
+            <w:pPr>
+              <w:rPr>
+                <w:rFonts w:ascii="Arial" w:hAnsi="Arial" w:cs="Arial"/>
+                <w:sz w:val="20"/>
+                <w:szCs w:val="20"/>
+              </w:rPr>
+            </w:pPr>
+            <w:r>
+              <w:rPr>
+                <w:rFonts w:ascii="Arial" w:hAnsi="Arial" w:cs="Arial"/>
+                <w:sz w:val="20"/>
+                <w:szCs w:val="20"/>
+              </w:rPr>
+              <w:t>NRF</w:t>
+            </w:r>
+          </w:p>
+        </w:tc>
+      </w:tr>
+      <w:tr>
+        <w:tc>
+          <w:tcPr>
+            <w:tcW w:w="572" w:type="dxa"/>
+          </w:tcPr>
+          <w:p>
+            <w:pPr>
+              <w:rPr>
+                <w:rFonts w:ascii="Arial" w:hAnsi="Arial" w:cs="Arial"/>
+                <w:sz w:val="20"/>
+                <w:szCs w:val="20"/>
+              </w:rPr>
+            </w:pPr>
+            <w:r>
+              <w:rPr>
+                <w:rFonts w:ascii="Arial" w:hAnsi="Arial" w:cs="Arial"/>
+                <w:sz w:val="20"/>
+                <w:szCs w:val="20"/>
+              </w:rPr>
+              <w:t>P</w:t>
+            </w:r>
+            <w:r>
+              <w:rPr>
+                <w:rFonts w:ascii="Arial" w:hAnsi="Arial" w:cs="Arial"/>
+                <w:sz w:val="20"/>
+                <w:szCs w:val="20"/>
+              </w:rPr>
+              <w:t>1</w:t>
+            </w:r>
+            <w:r>
+              <w:rPr>
+                <w:rFonts w:ascii="Arial" w:hAnsi="Arial" w:cs="Arial"/>
+                <w:sz w:val="20"/>
+                <w:szCs w:val="20"/>
+              </w:rPr>
+              <w:t>1</w:t>
+            </w:r>
+          </w:p>
+        </w:tc>
+        <w:tc>
+          <w:tcPr>
+            <w:tcW w:w="2266" w:type="dxa"/>
+          </w:tcPr>
+          <w:p>
+            <w:pPr>
+              <w:rPr>
+                <w:rFonts w:ascii="Arial" w:hAnsi="Arial" w:cs="Arial"/>
+                <w:sz w:val="20"/>
+                <w:szCs w:val="20"/>
+              </w:rPr>
+            </w:pPr>
+            <w:r>
+              <w:rPr>
+                <w:rFonts w:ascii="Arial" w:hAnsi="Arial" w:cs="Arial"/>
+                <w:sz w:val="20"/>
+                <w:szCs w:val="20"/>
+              </w:rPr>
+              <w:t>NRF_</w:t>
+            </w:r>
+            <w:r>
+              <w:rPr>
+                <w:rFonts w:ascii="Arial" w:hAnsi="Arial" w:cs="Arial"/>
+                <w:sz w:val="20"/>
+                <w:szCs w:val="20"/>
+              </w:rPr>
+              <w:t>LED1</w:t>
+            </w:r>
+          </w:p>
+        </w:tc>
+        <w:tc>
+          <w:tcPr>
+            <w:tcW w:w="2260" w:type="dxa"/>
+          </w:tcPr>
+          <w:p>
+            <w:pPr>
+              <w:rPr>
+                <w:rFonts w:ascii="Arial" w:hAnsi="Arial" w:cs="Arial"/>
+                <w:sz w:val="20"/>
+                <w:szCs w:val="20"/>
+              </w:rPr>
+            </w:pPr>
+            <w:r>
+              <w:rPr>
+                <w:rFonts w:ascii="Arial" w:hAnsi="Arial" w:cs="Arial"/>
+                <w:sz w:val="20"/>
+                <w:szCs w:val="20"/>
+              </w:rPr>
+              <w:t>NRF_LED</w:t>
+            </w:r>
+            <w:r>
+              <w:rPr>
+                <w:rFonts w:ascii="Arial" w:hAnsi="Arial" w:cs="Arial"/>
+                <w:sz w:val="20"/>
+                <w:szCs w:val="20"/>
+              </w:rPr>
+              <w:t>1</w:t>
+            </w:r>
+          </w:p>
+        </w:tc>
+        <w:tc>
+          <w:tcPr>
+            <w:tcW w:w="2553" w:type="dxa"/>
+          </w:tcPr>
+          <w:p>
+            <w:pPr>
+              <w:rPr>
+                <w:rFonts w:ascii="Arial" w:hAnsi="Arial" w:cs="Arial"/>
+                <w:sz w:val="20"/>
+                <w:szCs w:val="20"/>
+              </w:rPr>
+            </w:pPr>
+            <w:r>
+              <w:rPr>
+                <w:rFonts w:ascii="Arial" w:hAnsi="Arial" w:cs="Arial"/>
+                <w:sz w:val="20"/>
+                <w:szCs w:val="20"/>
+              </w:rPr>
+              <w:t>??</w:t>
+            </w:r>
+          </w:p>
+        </w:tc>
+        <w:tc>
+          <w:tcPr>
+            <w:tcW w:w="1411" w:type="dxa"/>
+          </w:tcPr>
+          <w:p>
+            <w:pPr>
+              <w:rPr>
+                <w:rFonts w:ascii="Arial" w:hAnsi="Arial" w:cs="Arial"/>
+                <w:sz w:val="20"/>
+                <w:szCs w:val="20"/>
+              </w:rPr>
+            </w:pPr>
+            <w:r>
+              <w:rPr>
+                <w:rFonts w:ascii="Arial" w:hAnsi="Arial" w:cs="Arial"/>
+                <w:sz w:val="20"/>
+                <w:szCs w:val="20"/>
+              </w:rPr>
+              <w:t>NRF</w:t>
             </w:r>
           </w:p>
         </w:tc>
@@ -8002,15 +8624,15 @@
             <w:pPr>
               <w:rPr>
                 <w:rFonts w:ascii="Arial" w:hAnsi="Arial" w:cs="Arial"/>
-                <w:color w:val="262626" w:themeColor="text1" w:themeTint="D9"/>
-                <w:sz w:val="20"/>
-                <w:szCs w:val="20"/>
-              </w:rPr>
-            </w:pPr>
-            <w:r>
-              <w:rPr>
-                <w:rFonts w:ascii="Arial" w:hAnsi="Arial" w:cs="Arial"/>
-                <w:color w:val="262626" w:themeColor="text1" w:themeTint="D9"/>
+                <w:color w:val="0D0D0D" w:themeColor="text1" w:themeTint="F2"/>
+                <w:sz w:val="20"/>
+                <w:szCs w:val="20"/>
+              </w:rPr>
+            </w:pPr>
+            <w:r>
+              <w:rPr>
+                <w:rFonts w:ascii="Arial" w:hAnsi="Arial" w:cs="Arial"/>
+                <w:color w:val="0D0D0D" w:themeColor="text1" w:themeTint="F2"/>
                 <w:sz w:val="20"/>
                 <w:szCs w:val="20"/>
               </w:rPr>
@@ -8019,7 +8641,7 @@
             <w:r>
               <w:rPr>
                 <w:rFonts w:ascii="Arial" w:hAnsi="Arial" w:cs="Arial"/>
-                <w:color w:val="262626" w:themeColor="text1" w:themeTint="D9"/>
+                <w:color w:val="0D0D0D" w:themeColor="text1" w:themeTint="F2"/>
                 <w:sz w:val="20"/>
                 <w:szCs w:val="20"/>
               </w:rPr>
@@ -8035,15 +8657,15 @@
             <w:pPr>
               <w:rPr>
                 <w:rFonts w:ascii="Arial" w:hAnsi="Arial" w:cs="Arial"/>
-                <w:color w:val="262626" w:themeColor="text1" w:themeTint="D9"/>
-                <w:sz w:val="20"/>
-                <w:szCs w:val="20"/>
-              </w:rPr>
-            </w:pPr>
-            <w:r>
-              <w:rPr>
-                <w:rFonts w:ascii="Arial" w:hAnsi="Arial" w:cs="Arial"/>
-                <w:color w:val="262626" w:themeColor="text1" w:themeTint="D9"/>
+                <w:color w:val="0D0D0D" w:themeColor="text1" w:themeTint="F2"/>
+                <w:sz w:val="20"/>
+                <w:szCs w:val="20"/>
+              </w:rPr>
+            </w:pPr>
+            <w:r>
+              <w:rPr>
+                <w:rFonts w:ascii="Arial" w:hAnsi="Arial" w:cs="Arial"/>
+                <w:color w:val="0D0D0D" w:themeColor="text1" w:themeTint="F2"/>
                 <w:sz w:val="20"/>
                 <w:szCs w:val="20"/>
               </w:rPr>
@@ -8052,7 +8674,7 @@
             <w:r>
               <w:rPr>
                 <w:rFonts w:ascii="Arial" w:hAnsi="Arial" w:cs="Arial"/>
-                <w:color w:val="262626" w:themeColor="text1" w:themeTint="D9"/>
+                <w:color w:val="0D0D0D" w:themeColor="text1" w:themeTint="F2"/>
                 <w:sz w:val="20"/>
                 <w:szCs w:val="20"/>
               </w:rPr>
@@ -8061,7 +8683,7 @@
             <w:r>
               <w:rPr>
                 <w:rFonts w:ascii="Arial" w:hAnsi="Arial" w:cs="Arial"/>
-                <w:color w:val="262626" w:themeColor="text1" w:themeTint="D9"/>
+                <w:color w:val="0D0D0D" w:themeColor="text1" w:themeTint="F2"/>
                 <w:sz w:val="20"/>
                 <w:szCs w:val="20"/>
               </w:rPr>
@@ -8077,15 +8699,15 @@
             <w:pPr>
               <w:rPr>
                 <w:rFonts w:ascii="Arial" w:hAnsi="Arial" w:cs="Arial"/>
-                <w:color w:val="262626" w:themeColor="text1" w:themeTint="D9"/>
-                <w:sz w:val="20"/>
-                <w:szCs w:val="20"/>
-              </w:rPr>
-            </w:pPr>
-            <w:r>
-              <w:rPr>
-                <w:rFonts w:ascii="Arial" w:hAnsi="Arial" w:cs="Arial"/>
-                <w:color w:val="262626" w:themeColor="text1" w:themeTint="D9"/>
+                <w:color w:val="0D0D0D" w:themeColor="text1" w:themeTint="F2"/>
+                <w:sz w:val="20"/>
+                <w:szCs w:val="20"/>
+              </w:rPr>
+            </w:pPr>
+            <w:r>
+              <w:rPr>
+                <w:rFonts w:ascii="Arial" w:hAnsi="Arial" w:cs="Arial"/>
+                <w:color w:val="0D0D0D" w:themeColor="text1" w:themeTint="F2"/>
                 <w:sz w:val="20"/>
                 <w:szCs w:val="20"/>
               </w:rPr>
@@ -8101,15 +8723,15 @@
             <w:pPr>
               <w:rPr>
                 <w:rFonts w:ascii="Arial" w:hAnsi="Arial" w:cs="Arial"/>
-                <w:color w:val="262626" w:themeColor="text1" w:themeTint="D9"/>
-                <w:sz w:val="20"/>
-                <w:szCs w:val="20"/>
-              </w:rPr>
-            </w:pPr>
-            <w:r>
-              <w:rPr>
-                <w:rFonts w:ascii="Arial" w:hAnsi="Arial" w:cs="Arial"/>
-                <w:color w:val="262626" w:themeColor="text1" w:themeTint="D9"/>
+                <w:color w:val="0D0D0D" w:themeColor="text1" w:themeTint="F2"/>
+                <w:sz w:val="20"/>
+                <w:szCs w:val="20"/>
+              </w:rPr>
+            </w:pPr>
+            <w:r>
+              <w:rPr>
+                <w:rFonts w:ascii="Arial" w:hAnsi="Arial" w:cs="Arial"/>
+                <w:color w:val="0D0D0D" w:themeColor="text1" w:themeTint="F2"/>
                 <w:sz w:val="20"/>
                 <w:szCs w:val="20"/>
               </w:rPr>
@@ -8118,11 +8740,199 @@
             <w:r>
               <w:rPr>
                 <w:rFonts w:ascii="Arial" w:hAnsi="Arial" w:cs="Arial"/>
-                <w:color w:val="262626" w:themeColor="text1" w:themeTint="D9"/>
+                <w:color w:val="0D0D0D" w:themeColor="text1" w:themeTint="F2"/>
                 <w:sz w:val="20"/>
                 <w:szCs w:val="20"/>
               </w:rPr>
               <w:t>2</w:t>
+            </w:r>
+          </w:p>
+        </w:tc>
+      </w:tr>
+    </w:tbl>
+    <w:p>
+      <w:pPr>
+        <w:rPr>
+          <w:rFonts w:ascii="Arial" w:hAnsi="Arial" w:cs="Arial"/>
+          <w:b/>
+          <w:bCs/>
+          <w:sz w:val="20"/>
+          <w:szCs w:val="20"/>
+        </w:rPr>
+      </w:pPr>
+    </w:p>
+    <w:tbl>
+      <w:tblPr>
+        <w:tblStyle w:val="TabloKlavuzuAk"/>
+        <w:tblW w:w="0" w:type="auto"/>
+        <w:tblBorders>
+          <w:top w:val="single" w:sz="4" w:space="0" w:color="auto"/>
+          <w:left w:val="single" w:sz="4" w:space="0" w:color="auto"/>
+          <w:bottom w:val="single" w:sz="4" w:space="0" w:color="auto"/>
+          <w:right w:val="single" w:sz="4" w:space="0" w:color="auto"/>
+        </w:tblBorders>
+        <w:tblLook w:val="04A0" w:firstRow="1" w:lastRow="0" w:firstColumn="1" w:lastColumn="0" w:noHBand="0" w:noVBand="1"/>
+      </w:tblPr>
+      <w:tblGrid>
+        <w:gridCol w:w="583"/>
+        <w:gridCol w:w="2247"/>
+        <w:gridCol w:w="4824"/>
+        <w:gridCol w:w="1408"/>
+      </w:tblGrid>
+      <w:tr>
+        <w:trPr>
+          <w:trHeight w:val="63"/>
+        </w:trPr>
+        <w:tc>
+          <w:tcPr>
+            <w:tcW w:w="583" w:type="dxa"/>
+            <w:vMerge w:val="restart"/>
+          </w:tcPr>
+          <w:p>
+            <w:pPr>
+              <w:rPr>
+                <w:rFonts w:ascii="Arial" w:hAnsi="Arial" w:cs="Arial"/>
+                <w:sz w:val="20"/>
+                <w:szCs w:val="20"/>
+              </w:rPr>
+            </w:pPr>
+            <w:r>
+              <w:rPr>
+                <w:rFonts w:ascii="Arial" w:hAnsi="Arial" w:cs="Arial"/>
+                <w:sz w:val="20"/>
+                <w:szCs w:val="20"/>
+              </w:rPr>
+              <w:lastRenderedPageBreak/>
+              <w:t>U10</w:t>
+            </w:r>
+          </w:p>
+          <w:p>
+            <w:pPr>
+              <w:rPr>
+                <w:rFonts w:ascii="Arial" w:hAnsi="Arial" w:cs="Arial"/>
+                <w:sz w:val="20"/>
+                <w:szCs w:val="20"/>
+              </w:rPr>
+            </w:pPr>
+          </w:p>
+          <w:p>
+            <w:pPr>
+              <w:rPr>
+                <w:rFonts w:ascii="Arial" w:hAnsi="Arial" w:cs="Arial"/>
+                <w:sz w:val="20"/>
+                <w:szCs w:val="20"/>
+              </w:rPr>
+            </w:pPr>
+          </w:p>
+          <w:p>
+            <w:pPr>
+              <w:rPr>
+                <w:rFonts w:ascii="Arial" w:hAnsi="Arial" w:cs="Arial"/>
+                <w:sz w:val="20"/>
+                <w:szCs w:val="20"/>
+              </w:rPr>
+            </w:pPr>
+          </w:p>
+          <w:p>
+            <w:pPr>
+              <w:rPr>
+                <w:rFonts w:ascii="Arial" w:hAnsi="Arial" w:cs="Arial"/>
+                <w:sz w:val="20"/>
+                <w:szCs w:val="20"/>
+              </w:rPr>
+            </w:pPr>
+          </w:p>
+          <w:p>
+            <w:pPr>
+              <w:rPr>
+                <w:rFonts w:ascii="Arial" w:hAnsi="Arial" w:cs="Arial"/>
+                <w:sz w:val="20"/>
+                <w:szCs w:val="20"/>
+              </w:rPr>
+            </w:pPr>
+          </w:p>
+          <w:p>
+            <w:pPr>
+              <w:rPr>
+                <w:rFonts w:ascii="Arial" w:hAnsi="Arial" w:cs="Arial"/>
+                <w:sz w:val="20"/>
+                <w:szCs w:val="20"/>
+              </w:rPr>
+            </w:pPr>
+          </w:p>
+          <w:p>
+            <w:pPr>
+              <w:rPr>
+                <w:rFonts w:ascii="Arial" w:hAnsi="Arial" w:cs="Arial"/>
+                <w:sz w:val="20"/>
+                <w:szCs w:val="20"/>
+              </w:rPr>
+            </w:pPr>
+          </w:p>
+        </w:tc>
+        <w:tc>
+          <w:tcPr>
+            <w:tcW w:w="2247" w:type="dxa"/>
+          </w:tcPr>
+          <w:p>
+            <w:pPr>
+              <w:rPr>
+                <w:rFonts w:ascii="Arial" w:hAnsi="Arial" w:cs="Arial"/>
+                <w:sz w:val="20"/>
+                <w:szCs w:val="20"/>
+              </w:rPr>
+            </w:pPr>
+            <w:r>
+              <w:rPr>
+                <w:rFonts w:ascii="Arial" w:hAnsi="Arial" w:cs="Arial"/>
+                <w:sz w:val="20"/>
+                <w:szCs w:val="20"/>
+              </w:rPr>
+              <w:t>PWM1 Connector</w:t>
+            </w:r>
+          </w:p>
+        </w:tc>
+        <w:tc>
+          <w:tcPr>
+            <w:tcW w:w="4824" w:type="dxa"/>
+          </w:tcPr>
+          <w:p>
+            <w:pPr>
+              <w:rPr>
+                <w:rFonts w:ascii="Arial" w:hAnsi="Arial" w:cs="Arial"/>
+                <w:sz w:val="20"/>
+                <w:szCs w:val="20"/>
+              </w:rPr>
+            </w:pPr>
+            <w:r>
+              <w:rPr>
+                <w:rFonts w:ascii="Arial" w:hAnsi="Arial" w:cs="Arial"/>
+                <w:sz w:val="20"/>
+                <w:szCs w:val="20"/>
+              </w:rPr>
+              <w:t>CH4 – 5V – GND</w:t>
+            </w:r>
+          </w:p>
+        </w:tc>
+        <w:tc>
+          <w:tcPr>
+            <w:tcW w:w="1408" w:type="dxa"/>
+          </w:tcPr>
+          <w:p>
+            <w:pPr>
+              <w:rPr>
+                <w:rFonts w:ascii="Arial" w:hAnsi="Arial" w:cs="Arial"/>
+                <w:sz w:val="20"/>
+                <w:szCs w:val="20"/>
+              </w:rPr>
+            </w:pPr>
+            <w:r>
+              <w:rPr>
+                <w:rFonts w:ascii="Arial" w:hAnsi="Arial" w:cs="Arial"/>
+                <w:sz w:val="20"/>
+                <w:szCs w:val="20"/>
+              </w:rPr>
+              <w:t xml:space="preserve">TIM3 </w:t>
             </w:r>
           </w:p>
         </w:tc>
@@ -8134,87 +8944,8 @@
         <w:tc>
           <w:tcPr>
             <w:tcW w:w="583" w:type="dxa"/>
-            <w:vMerge w:val="restart"/>
-          </w:tcPr>
-          <w:p>
-            <w:pPr>
-              <w:rPr>
-                <w:rFonts w:ascii="Arial" w:hAnsi="Arial" w:cs="Arial"/>
-                <w:sz w:val="20"/>
-                <w:szCs w:val="20"/>
-              </w:rPr>
-            </w:pPr>
-            <w:r>
-              <w:rPr>
-                <w:rFonts w:ascii="Arial" w:hAnsi="Arial" w:cs="Arial"/>
-                <w:sz w:val="20"/>
-                <w:szCs w:val="20"/>
-              </w:rPr>
-              <w:t>U1</w:t>
-            </w:r>
-            <w:r>
-              <w:rPr>
-                <w:rFonts w:ascii="Arial" w:hAnsi="Arial" w:cs="Arial"/>
-                <w:sz w:val="20"/>
-                <w:szCs w:val="20"/>
-              </w:rPr>
-              <w:t>0</w:t>
-            </w:r>
-          </w:p>
-          <w:p>
-            <w:pPr>
-              <w:rPr>
-                <w:rFonts w:ascii="Arial" w:hAnsi="Arial" w:cs="Arial"/>
-                <w:sz w:val="20"/>
-                <w:szCs w:val="20"/>
-              </w:rPr>
-            </w:pPr>
-          </w:p>
-          <w:p>
-            <w:pPr>
-              <w:rPr>
-                <w:rFonts w:ascii="Arial" w:hAnsi="Arial" w:cs="Arial"/>
-                <w:sz w:val="20"/>
-                <w:szCs w:val="20"/>
-              </w:rPr>
-            </w:pPr>
-          </w:p>
-          <w:p>
-            <w:pPr>
-              <w:rPr>
-                <w:rFonts w:ascii="Arial" w:hAnsi="Arial" w:cs="Arial"/>
-                <w:sz w:val="20"/>
-                <w:szCs w:val="20"/>
-              </w:rPr>
-            </w:pPr>
-          </w:p>
-          <w:p>
-            <w:pPr>
-              <w:rPr>
-                <w:rFonts w:ascii="Arial" w:hAnsi="Arial" w:cs="Arial"/>
-                <w:sz w:val="20"/>
-                <w:szCs w:val="20"/>
-              </w:rPr>
-            </w:pPr>
-          </w:p>
-          <w:p>
-            <w:pPr>
-              <w:rPr>
-                <w:rFonts w:ascii="Arial" w:hAnsi="Arial" w:cs="Arial"/>
-                <w:sz w:val="20"/>
-                <w:szCs w:val="20"/>
-              </w:rPr>
-            </w:pPr>
-          </w:p>
-          <w:p>
-            <w:pPr>
-              <w:rPr>
-                <w:rFonts w:ascii="Arial" w:hAnsi="Arial" w:cs="Arial"/>
-                <w:sz w:val="20"/>
-                <w:szCs w:val="20"/>
-              </w:rPr>
-            </w:pPr>
-          </w:p>
+            <w:vMerge/>
+          </w:tcPr>
           <w:p>
             <w:pPr>
               <w:rPr>
@@ -8231,36 +8962,20 @@
           </w:tcPr>
           <w:p>
             <w:pPr>
-              <w:rPr>
-                <w:rFonts w:ascii="Arial" w:hAnsi="Arial" w:cs="Arial"/>
-                <w:sz w:val="20"/>
-                <w:szCs w:val="20"/>
-              </w:rPr>
-            </w:pPr>
-            <w:r>
-              <w:rPr>
-                <w:rFonts w:ascii="Arial" w:hAnsi="Arial" w:cs="Arial"/>
-                <w:sz w:val="20"/>
-                <w:szCs w:val="20"/>
-              </w:rPr>
-              <w:lastRenderedPageBreak/>
-              <w:t>PWM1</w:t>
-            </w:r>
-            <w:r>
-              <w:rPr>
-                <w:rFonts w:ascii="Arial" w:hAnsi="Arial" w:cs="Arial"/>
-                <w:sz w:val="20"/>
-                <w:szCs w:val="20"/>
-              </w:rPr>
-              <w:t xml:space="preserve"> </w:t>
-            </w:r>
-            <w:r>
-              <w:rPr>
-                <w:rFonts w:ascii="Arial" w:hAnsi="Arial" w:cs="Arial"/>
-                <w:sz w:val="20"/>
-                <w:szCs w:val="20"/>
-              </w:rPr>
-              <w:t>Connector</w:t>
+              <w:jc w:val="both"/>
+              <w:rPr>
+                <w:rFonts w:ascii="Arial" w:hAnsi="Arial" w:cs="Arial"/>
+                <w:sz w:val="20"/>
+                <w:szCs w:val="20"/>
+              </w:rPr>
+            </w:pPr>
+            <w:r>
+              <w:rPr>
+                <w:rFonts w:ascii="Arial" w:hAnsi="Arial" w:cs="Arial"/>
+                <w:sz w:val="20"/>
+                <w:szCs w:val="20"/>
+              </w:rPr>
+              <w:t>PWM2 Connector</w:t>
             </w:r>
           </w:p>
         </w:tc>
@@ -8282,23 +8997,7 @@
                 <w:sz w:val="20"/>
                 <w:szCs w:val="20"/>
               </w:rPr>
-              <w:t>CH4</w:t>
-            </w:r>
-            <w:r>
-              <w:rPr>
-                <w:rFonts w:ascii="Arial" w:hAnsi="Arial" w:cs="Arial"/>
-                <w:sz w:val="20"/>
-                <w:szCs w:val="20"/>
-              </w:rPr>
-              <w:t xml:space="preserve"> </w:t>
-            </w:r>
-            <w:r>
-              <w:rPr>
-                <w:rFonts w:ascii="Arial" w:hAnsi="Arial" w:cs="Arial"/>
-                <w:sz w:val="20"/>
-                <w:szCs w:val="20"/>
-              </w:rPr>
-              <w:t>– 5V – GND</w:t>
+              <w:t>CH3 – 5V – GND</w:t>
             </w:r>
           </w:p>
         </w:tc>
@@ -8320,15 +9019,7 @@
                 <w:sz w:val="20"/>
                 <w:szCs w:val="20"/>
               </w:rPr>
-              <w:t>TIM</w:t>
-            </w:r>
-            <w:r>
-              <w:rPr>
-                <w:rFonts w:ascii="Arial" w:hAnsi="Arial" w:cs="Arial"/>
-                <w:sz w:val="20"/>
-                <w:szCs w:val="20"/>
-              </w:rPr>
-              <w:t xml:space="preserve">3 </w:t>
+              <w:t>TIM3</w:t>
             </w:r>
           </w:p>
         </w:tc>
@@ -8371,23 +9062,7 @@
                 <w:sz w:val="20"/>
                 <w:szCs w:val="20"/>
               </w:rPr>
-              <w:t>PWM2</w:t>
-            </w:r>
-            <w:r>
-              <w:rPr>
-                <w:rFonts w:ascii="Arial" w:hAnsi="Arial" w:cs="Arial"/>
-                <w:sz w:val="20"/>
-                <w:szCs w:val="20"/>
-              </w:rPr>
-              <w:t xml:space="preserve"> </w:t>
-            </w:r>
-            <w:r>
-              <w:rPr>
-                <w:rFonts w:ascii="Arial" w:hAnsi="Arial" w:cs="Arial"/>
-                <w:sz w:val="20"/>
-                <w:szCs w:val="20"/>
-              </w:rPr>
-              <w:t>Connector</w:t>
+              <w:t>PWM3 Connector</w:t>
             </w:r>
           </w:p>
         </w:tc>
@@ -8409,23 +9084,7 @@
                 <w:sz w:val="20"/>
                 <w:szCs w:val="20"/>
               </w:rPr>
-              <w:t>CH3</w:t>
-            </w:r>
-            <w:r>
-              <w:rPr>
-                <w:rFonts w:ascii="Arial" w:hAnsi="Arial" w:cs="Arial"/>
-                <w:sz w:val="20"/>
-                <w:szCs w:val="20"/>
-              </w:rPr>
-              <w:t xml:space="preserve"> </w:t>
-            </w:r>
-            <w:r>
-              <w:rPr>
-                <w:rFonts w:ascii="Arial" w:hAnsi="Arial" w:cs="Arial"/>
-                <w:sz w:val="20"/>
-                <w:szCs w:val="20"/>
-              </w:rPr>
-              <w:t>– 5V – GND</w:t>
+              <w:t>CH2 – 5V – GND</w:t>
             </w:r>
           </w:p>
         </w:tc>
@@ -8447,15 +9106,7 @@
                 <w:sz w:val="20"/>
                 <w:szCs w:val="20"/>
               </w:rPr>
-              <w:t>TIM</w:t>
-            </w:r>
-            <w:r>
-              <w:rPr>
-                <w:rFonts w:ascii="Arial" w:hAnsi="Arial" w:cs="Arial"/>
-                <w:sz w:val="20"/>
-                <w:szCs w:val="20"/>
-              </w:rPr>
-              <w:t>3</w:t>
+              <w:t>TIM3</w:t>
             </w:r>
           </w:p>
         </w:tc>
@@ -8485,36 +9136,19 @@
           </w:tcPr>
           <w:p>
             <w:pPr>
-              <w:jc w:val="both"/>
-              <w:rPr>
-                <w:rFonts w:ascii="Arial" w:hAnsi="Arial" w:cs="Arial"/>
-                <w:sz w:val="20"/>
-                <w:szCs w:val="20"/>
-              </w:rPr>
-            </w:pPr>
-            <w:r>
-              <w:rPr>
-                <w:rFonts w:ascii="Arial" w:hAnsi="Arial" w:cs="Arial"/>
-                <w:sz w:val="20"/>
-                <w:szCs w:val="20"/>
-              </w:rPr>
-              <w:t>PWM3</w:t>
-            </w:r>
-            <w:r>
-              <w:rPr>
-                <w:rFonts w:ascii="Arial" w:hAnsi="Arial" w:cs="Arial"/>
-                <w:sz w:val="20"/>
-                <w:szCs w:val="20"/>
-              </w:rPr>
-              <w:t xml:space="preserve"> </w:t>
-            </w:r>
-            <w:r>
-              <w:rPr>
-                <w:rFonts w:ascii="Arial" w:hAnsi="Arial" w:cs="Arial"/>
-                <w:sz w:val="20"/>
-                <w:szCs w:val="20"/>
-              </w:rPr>
-              <w:t>Connector</w:t>
+              <w:rPr>
+                <w:rFonts w:ascii="Arial" w:hAnsi="Arial" w:cs="Arial"/>
+                <w:sz w:val="20"/>
+                <w:szCs w:val="20"/>
+              </w:rPr>
+            </w:pPr>
+            <w:r>
+              <w:rPr>
+                <w:rFonts w:ascii="Arial" w:hAnsi="Arial" w:cs="Arial"/>
+                <w:sz w:val="20"/>
+                <w:szCs w:val="20"/>
+              </w:rPr>
+              <w:t>PWM4 Connector</w:t>
             </w:r>
           </w:p>
         </w:tc>
@@ -8536,23 +9170,7 @@
                 <w:sz w:val="20"/>
                 <w:szCs w:val="20"/>
               </w:rPr>
-              <w:t>CH2</w:t>
-            </w:r>
-            <w:r>
-              <w:rPr>
-                <w:rFonts w:ascii="Arial" w:hAnsi="Arial" w:cs="Arial"/>
-                <w:sz w:val="20"/>
-                <w:szCs w:val="20"/>
-              </w:rPr>
-              <w:t xml:space="preserve"> </w:t>
-            </w:r>
-            <w:r>
-              <w:rPr>
-                <w:rFonts w:ascii="Arial" w:hAnsi="Arial" w:cs="Arial"/>
-                <w:sz w:val="20"/>
-                <w:szCs w:val="20"/>
-              </w:rPr>
-              <w:t>– 5V – GND</w:t>
+              <w:t>CH1 – 5V – GND</w:t>
             </w:r>
           </w:p>
         </w:tc>
@@ -8574,15 +9192,7 @@
                 <w:sz w:val="20"/>
                 <w:szCs w:val="20"/>
               </w:rPr>
-              <w:t>TIM</w:t>
-            </w:r>
-            <w:r>
-              <w:rPr>
-                <w:rFonts w:ascii="Arial" w:hAnsi="Arial" w:cs="Arial"/>
-                <w:sz w:val="20"/>
-                <w:szCs w:val="20"/>
-              </w:rPr>
-              <w:t>3</w:t>
+              <w:t>TIM3</w:t>
             </w:r>
           </w:p>
         </w:tc>
@@ -8624,23 +9234,7 @@
                 <w:sz w:val="20"/>
                 <w:szCs w:val="20"/>
               </w:rPr>
-              <w:t>PWM4</w:t>
-            </w:r>
-            <w:r>
-              <w:rPr>
-                <w:rFonts w:ascii="Arial" w:hAnsi="Arial" w:cs="Arial"/>
-                <w:sz w:val="20"/>
-                <w:szCs w:val="20"/>
-              </w:rPr>
-              <w:t xml:space="preserve"> </w:t>
-            </w:r>
-            <w:r>
-              <w:rPr>
-                <w:rFonts w:ascii="Arial" w:hAnsi="Arial" w:cs="Arial"/>
-                <w:sz w:val="20"/>
-                <w:szCs w:val="20"/>
-              </w:rPr>
-              <w:t>Connector</w:t>
+              <w:t>PWM5 Connector</w:t>
             </w:r>
           </w:p>
         </w:tc>
@@ -8662,23 +9256,7 @@
                 <w:sz w:val="20"/>
                 <w:szCs w:val="20"/>
               </w:rPr>
-              <w:t>CH1</w:t>
-            </w:r>
-            <w:r>
-              <w:rPr>
-                <w:rFonts w:ascii="Arial" w:hAnsi="Arial" w:cs="Arial"/>
-                <w:sz w:val="20"/>
-                <w:szCs w:val="20"/>
-              </w:rPr>
-              <w:t xml:space="preserve"> </w:t>
-            </w:r>
-            <w:r>
-              <w:rPr>
-                <w:rFonts w:ascii="Arial" w:hAnsi="Arial" w:cs="Arial"/>
-                <w:sz w:val="20"/>
-                <w:szCs w:val="20"/>
-              </w:rPr>
-              <w:t>– 5V – GND</w:t>
+              <w:t>CH4 – 5V – GND</w:t>
             </w:r>
           </w:p>
         </w:tc>
@@ -8700,15 +9278,7 @@
                 <w:sz w:val="20"/>
                 <w:szCs w:val="20"/>
               </w:rPr>
-              <w:t>TIM</w:t>
-            </w:r>
-            <w:r>
-              <w:rPr>
-                <w:rFonts w:ascii="Arial" w:hAnsi="Arial" w:cs="Arial"/>
-                <w:sz w:val="20"/>
-                <w:szCs w:val="20"/>
-              </w:rPr>
-              <w:t>3</w:t>
+              <w:t>TIM4</w:t>
             </w:r>
           </w:p>
         </w:tc>
@@ -8750,23 +9320,7 @@
                 <w:sz w:val="20"/>
                 <w:szCs w:val="20"/>
               </w:rPr>
-              <w:t>PWM5</w:t>
-            </w:r>
-            <w:r>
-              <w:rPr>
-                <w:rFonts w:ascii="Arial" w:hAnsi="Arial" w:cs="Arial"/>
-                <w:sz w:val="20"/>
-                <w:szCs w:val="20"/>
-              </w:rPr>
-              <w:t xml:space="preserve"> </w:t>
-            </w:r>
-            <w:r>
-              <w:rPr>
-                <w:rFonts w:ascii="Arial" w:hAnsi="Arial" w:cs="Arial"/>
-                <w:sz w:val="20"/>
-                <w:szCs w:val="20"/>
-              </w:rPr>
-              <w:t>Connector</w:t>
+              <w:t>PWM6 Connector</w:t>
             </w:r>
           </w:p>
         </w:tc>
@@ -8788,23 +9342,7 @@
                 <w:sz w:val="20"/>
                 <w:szCs w:val="20"/>
               </w:rPr>
-              <w:t>CH4</w:t>
-            </w:r>
-            <w:r>
-              <w:rPr>
-                <w:rFonts w:ascii="Arial" w:hAnsi="Arial" w:cs="Arial"/>
-                <w:sz w:val="20"/>
-                <w:szCs w:val="20"/>
-              </w:rPr>
-              <w:t xml:space="preserve"> </w:t>
-            </w:r>
-            <w:r>
-              <w:rPr>
-                <w:rFonts w:ascii="Arial" w:hAnsi="Arial" w:cs="Arial"/>
-                <w:sz w:val="20"/>
-                <w:szCs w:val="20"/>
-              </w:rPr>
-              <w:t>– 5V – GND</w:t>
+              <w:t>CH3 – 5V – GND</w:t>
             </w:r>
           </w:p>
         </w:tc>
@@ -8826,15 +9364,7 @@
                 <w:sz w:val="20"/>
                 <w:szCs w:val="20"/>
               </w:rPr>
-              <w:t>TIM</w:t>
-            </w:r>
-            <w:r>
-              <w:rPr>
-                <w:rFonts w:ascii="Arial" w:hAnsi="Arial" w:cs="Arial"/>
-                <w:sz w:val="20"/>
-                <w:szCs w:val="20"/>
-              </w:rPr>
-              <w:t>4</w:t>
+              <w:t>TIM4</w:t>
             </w:r>
           </w:p>
         </w:tc>
@@ -8876,23 +9406,7 @@
                 <w:sz w:val="20"/>
                 <w:szCs w:val="20"/>
               </w:rPr>
-              <w:t>PWM6</w:t>
-            </w:r>
-            <w:r>
-              <w:rPr>
-                <w:rFonts w:ascii="Arial" w:hAnsi="Arial" w:cs="Arial"/>
-                <w:sz w:val="20"/>
-                <w:szCs w:val="20"/>
-              </w:rPr>
-              <w:t xml:space="preserve"> </w:t>
-            </w:r>
-            <w:r>
-              <w:rPr>
-                <w:rFonts w:ascii="Arial" w:hAnsi="Arial" w:cs="Arial"/>
-                <w:sz w:val="20"/>
-                <w:szCs w:val="20"/>
-              </w:rPr>
-              <w:t>Connector</w:t>
+              <w:t>PWM7 Connector</w:t>
             </w:r>
           </w:p>
         </w:tc>
@@ -8914,23 +9428,7 @@
                 <w:sz w:val="20"/>
                 <w:szCs w:val="20"/>
               </w:rPr>
-              <w:t>CH3</w:t>
-            </w:r>
-            <w:r>
-              <w:rPr>
-                <w:rFonts w:ascii="Arial" w:hAnsi="Arial" w:cs="Arial"/>
-                <w:sz w:val="20"/>
-                <w:szCs w:val="20"/>
-              </w:rPr>
-              <w:t xml:space="preserve"> </w:t>
-            </w:r>
-            <w:r>
-              <w:rPr>
-                <w:rFonts w:ascii="Arial" w:hAnsi="Arial" w:cs="Arial"/>
-                <w:sz w:val="20"/>
-                <w:szCs w:val="20"/>
-              </w:rPr>
-              <w:t>– 5V – GND</w:t>
+              <w:t>CH2 – 5V – GND</w:t>
             </w:r>
           </w:p>
         </w:tc>
@@ -8952,15 +9450,7 @@
                 <w:sz w:val="20"/>
                 <w:szCs w:val="20"/>
               </w:rPr>
-              <w:t>TIM</w:t>
-            </w:r>
-            <w:r>
-              <w:rPr>
-                <w:rFonts w:ascii="Arial" w:hAnsi="Arial" w:cs="Arial"/>
-                <w:sz w:val="20"/>
-                <w:szCs w:val="20"/>
-              </w:rPr>
-              <w:t>4</w:t>
+              <w:t>TIM4</w:t>
             </w:r>
           </w:p>
         </w:tc>
@@ -9002,23 +9492,7 @@
                 <w:sz w:val="20"/>
                 <w:szCs w:val="20"/>
               </w:rPr>
-              <w:t>PWM7</w:t>
-            </w:r>
-            <w:r>
-              <w:rPr>
-                <w:rFonts w:ascii="Arial" w:hAnsi="Arial" w:cs="Arial"/>
-                <w:sz w:val="20"/>
-                <w:szCs w:val="20"/>
-              </w:rPr>
-              <w:t xml:space="preserve"> </w:t>
-            </w:r>
-            <w:r>
-              <w:rPr>
-                <w:rFonts w:ascii="Arial" w:hAnsi="Arial" w:cs="Arial"/>
-                <w:sz w:val="20"/>
-                <w:szCs w:val="20"/>
-              </w:rPr>
-              <w:t>Connector</w:t>
+              <w:t>PWM8 Connector</w:t>
             </w:r>
           </w:p>
         </w:tc>
@@ -9040,23 +9514,7 @@
                 <w:sz w:val="20"/>
                 <w:szCs w:val="20"/>
               </w:rPr>
-              <w:t>CH2</w:t>
-            </w:r>
-            <w:r>
-              <w:rPr>
-                <w:rFonts w:ascii="Arial" w:hAnsi="Arial" w:cs="Arial"/>
-                <w:sz w:val="20"/>
-                <w:szCs w:val="20"/>
-              </w:rPr>
-              <w:t xml:space="preserve"> </w:t>
-            </w:r>
-            <w:r>
-              <w:rPr>
-                <w:rFonts w:ascii="Arial" w:hAnsi="Arial" w:cs="Arial"/>
-                <w:sz w:val="20"/>
-                <w:szCs w:val="20"/>
-              </w:rPr>
-              <w:t>– 5V – GND</w:t>
+              <w:t>CH1 – 5V – GND</w:t>
             </w:r>
           </w:p>
         </w:tc>
@@ -9078,15 +9536,7 @@
                 <w:sz w:val="20"/>
                 <w:szCs w:val="20"/>
               </w:rPr>
-              <w:t>TIM</w:t>
-            </w:r>
-            <w:r>
-              <w:rPr>
-                <w:rFonts w:ascii="Arial" w:hAnsi="Arial" w:cs="Arial"/>
-                <w:sz w:val="20"/>
-                <w:szCs w:val="20"/>
-              </w:rPr>
-              <w:t>4</w:t>
+              <w:t>TIM4</w:t>
             </w:r>
           </w:p>
         </w:tc>
@@ -9098,156 +9548,22 @@
         <w:tc>
           <w:tcPr>
             <w:tcW w:w="583" w:type="dxa"/>
-            <w:vMerge/>
-          </w:tcPr>
-          <w:p>
-            <w:pPr>
-              <w:rPr>
-                <w:rFonts w:ascii="Arial" w:hAnsi="Arial" w:cs="Arial"/>
-                <w:sz w:val="20"/>
-                <w:szCs w:val="20"/>
-              </w:rPr>
-            </w:pPr>
-          </w:p>
-        </w:tc>
-        <w:tc>
-          <w:tcPr>
-            <w:tcW w:w="2247" w:type="dxa"/>
-          </w:tcPr>
-          <w:p>
-            <w:pPr>
-              <w:rPr>
-                <w:rFonts w:ascii="Arial" w:hAnsi="Arial" w:cs="Arial"/>
-                <w:sz w:val="20"/>
-                <w:szCs w:val="20"/>
-              </w:rPr>
-            </w:pPr>
-            <w:r>
-              <w:rPr>
-                <w:rFonts w:ascii="Arial" w:hAnsi="Arial" w:cs="Arial"/>
-                <w:sz w:val="20"/>
-                <w:szCs w:val="20"/>
-              </w:rPr>
-              <w:t>PWM8</w:t>
-            </w:r>
-            <w:r>
-              <w:rPr>
-                <w:rFonts w:ascii="Arial" w:hAnsi="Arial" w:cs="Arial"/>
-                <w:sz w:val="20"/>
-                <w:szCs w:val="20"/>
-              </w:rPr>
-              <w:t xml:space="preserve"> </w:t>
-            </w:r>
-            <w:r>
-              <w:rPr>
-                <w:rFonts w:ascii="Arial" w:hAnsi="Arial" w:cs="Arial"/>
-                <w:sz w:val="20"/>
-                <w:szCs w:val="20"/>
-              </w:rPr>
-              <w:t>Connector</w:t>
-            </w:r>
-          </w:p>
-        </w:tc>
-        <w:tc>
-          <w:tcPr>
-            <w:tcW w:w="4824" w:type="dxa"/>
-          </w:tcPr>
-          <w:p>
-            <w:pPr>
-              <w:rPr>
-                <w:rFonts w:ascii="Arial" w:hAnsi="Arial" w:cs="Arial"/>
-                <w:sz w:val="20"/>
-                <w:szCs w:val="20"/>
-              </w:rPr>
-            </w:pPr>
-            <w:r>
-              <w:rPr>
-                <w:rFonts w:ascii="Arial" w:hAnsi="Arial" w:cs="Arial"/>
-                <w:sz w:val="20"/>
-                <w:szCs w:val="20"/>
-              </w:rPr>
-              <w:t>CH1</w:t>
-            </w:r>
-            <w:r>
-              <w:rPr>
-                <w:rFonts w:ascii="Arial" w:hAnsi="Arial" w:cs="Arial"/>
-                <w:sz w:val="20"/>
-                <w:szCs w:val="20"/>
-              </w:rPr>
-              <w:t xml:space="preserve"> </w:t>
-            </w:r>
-            <w:r>
-              <w:rPr>
-                <w:rFonts w:ascii="Arial" w:hAnsi="Arial" w:cs="Arial"/>
-                <w:sz w:val="20"/>
-                <w:szCs w:val="20"/>
-              </w:rPr>
-              <w:t>– 5V – GND</w:t>
-            </w:r>
-          </w:p>
-        </w:tc>
-        <w:tc>
-          <w:tcPr>
-            <w:tcW w:w="1408" w:type="dxa"/>
-          </w:tcPr>
-          <w:p>
-            <w:pPr>
-              <w:rPr>
-                <w:rFonts w:ascii="Arial" w:hAnsi="Arial" w:cs="Arial"/>
-                <w:sz w:val="20"/>
-                <w:szCs w:val="20"/>
-              </w:rPr>
-            </w:pPr>
-            <w:r>
-              <w:rPr>
-                <w:rFonts w:ascii="Arial" w:hAnsi="Arial" w:cs="Arial"/>
-                <w:sz w:val="20"/>
-                <w:szCs w:val="20"/>
-              </w:rPr>
-              <w:t>TIM</w:t>
-            </w:r>
-            <w:r>
-              <w:rPr>
-                <w:rFonts w:ascii="Arial" w:hAnsi="Arial" w:cs="Arial"/>
-                <w:sz w:val="20"/>
-                <w:szCs w:val="20"/>
-              </w:rPr>
-              <w:t>4</w:t>
-            </w:r>
-          </w:p>
-        </w:tc>
-      </w:tr>
-      <w:tr>
-        <w:trPr>
-          <w:trHeight w:val="63"/>
-        </w:trPr>
-        <w:tc>
-          <w:tcPr>
-            <w:tcW w:w="583" w:type="dxa"/>
-          </w:tcPr>
-          <w:p>
-            <w:pPr>
-              <w:rPr>
-                <w:rFonts w:ascii="Arial" w:hAnsi="Arial" w:cs="Arial"/>
-                <w:sz w:val="20"/>
-                <w:szCs w:val="20"/>
-              </w:rPr>
-            </w:pPr>
-            <w:r>
-              <w:rPr>
-                <w:rFonts w:ascii="Arial" w:hAnsi="Arial" w:cs="Arial"/>
-                <w:sz w:val="20"/>
-                <w:szCs w:val="20"/>
-              </w:rPr>
-              <w:t>U1</w:t>
-            </w:r>
-            <w:r>
-              <w:rPr>
-                <w:rFonts w:ascii="Arial" w:hAnsi="Arial" w:cs="Arial"/>
-                <w:sz w:val="20"/>
-                <w:szCs w:val="20"/>
-              </w:rPr>
-              <w:t>1</w:t>
+          </w:tcPr>
+          <w:p>
+            <w:pPr>
+              <w:rPr>
+                <w:rFonts w:ascii="Arial" w:hAnsi="Arial" w:cs="Arial"/>
+                <w:sz w:val="20"/>
+                <w:szCs w:val="20"/>
+              </w:rPr>
+            </w:pPr>
+            <w:r>
+              <w:rPr>
+                <w:rFonts w:ascii="Arial" w:hAnsi="Arial" w:cs="Arial"/>
+                <w:sz w:val="20"/>
+                <w:szCs w:val="20"/>
+              </w:rPr>
+              <w:t>U11</w:t>
             </w:r>
           </w:p>
         </w:tc>
@@ -10600,7 +10916,7 @@
   <w:style w:type="paragraph" w:default="1" w:styleId="Normal">
     <w:name w:val="Normal"/>
     <w:qFormat/>
-    <w:rsid w:val="0067076B"/>
+    <w:rsid w:val="00A56247"/>
   </w:style>
   <w:style w:type="character" w:default="1" w:styleId="VarsaylanParagrafYazTipi">
     <w:name w:val="Default Paragraph Font"/>

--- a/CCM7.docx
+++ b/CCM7.docx
@@ -1,6 +1,6 @@
 
 <file path=word/document.xml><?xml version="1.0" encoding="utf-8"?>
-<w:document xmlns:wpc="http://schemas.microsoft.com/office/word/2010/wordprocessingCanvas" xmlns:cx="http://schemas.microsoft.com/office/drawing/2014/chartex" xmlns:cx1="http://schemas.microsoft.com/office/drawing/2015/9/8/chartex" xmlns:cx2="http://schemas.microsoft.com/office/drawing/2015/10/21/chartex" xmlns:cx3="http://schemas.microsoft.com/office/drawing/2016/5/9/chartex" xmlns:cx4="http://schemas.microsoft.com/office/drawing/2016/5/10/chartex" xmlns:cx5="http://schemas.microsoft.com/office/drawing/2016/5/11/chartex" xmlns:cx6="http://schemas.microsoft.com/office/drawing/2016/5/12/chartex" xmlns:cx7="http://schemas.microsoft.com/office/drawing/2016/5/13/chartex" xmlns:cx8="http://schemas.microsoft.com/office/drawing/2016/5/14/chartex" xmlns:mc="http://schemas.openxmlformats.org/markup-compatibility/2006" xmlns:aink="http://schemas.microsoft.com/office/drawing/2016/ink" xmlns:am3d="http://schemas.microsoft.com/office/drawing/2017/model3d" xmlns:o="urn:schemas-microsoft-com:office:office" xmlns:oel="http://schemas.microsoft.com/office/2019/extlst" xmlns:r="http://schemas.openxmlformats.org/officeDocument/2006/relationships" xmlns:m="http://schemas.openxmlformats.org/officeDocument/2006/math" xmlns:v="urn:schemas-microsoft-com:vml" xmlns:wp14="http://schemas.microsoft.com/office/word/2010/wordprocessingDrawing" xmlns:wp="http://schemas.openxmlformats.org/drawingml/2006/wordprocessingDrawing" xmlns:w10="urn:schemas-microsoft-com:office:word" xmlns:w="http://schemas.openxmlformats.org/wordprocessingml/2006/main" xmlns:w14="http://schemas.microsoft.com/office/word/2010/wordml" xmlns:w15="http://schemas.microsoft.com/office/word/2012/wordml" xmlns:w16cex="http://schemas.microsoft.com/office/word/2018/wordml/cex" xmlns:w16cid="http://schemas.microsoft.com/office/word/2016/wordml/cid" xmlns:w16="http://schemas.microsoft.com/office/word/2018/wordml" xmlns:w16du="http://schemas.microsoft.com/office/word/2023/wordml/word16du" xmlns:w16sdtdh="http://schemas.microsoft.com/office/word/2020/wordml/sdtdatahash" xmlns:w16se="http://schemas.microsoft.com/office/word/2015/wordml/symex" xmlns:wpg="http://schemas.microsoft.com/office/word/2010/wordprocessingGroup" xmlns:wpi="http://schemas.microsoft.com/office/word/2010/wordprocessingInk" xmlns:wne="http://schemas.microsoft.com/office/word/2006/wordml" xmlns:wps="http://schemas.microsoft.com/office/word/2010/wordprocessingShape" mc:Ignorable="w14 w15 w16se w16cid w16 w16cex w16sdtdh w16du wp14">
+<w:document xmlns:wpc="http://schemas.microsoft.com/office/word/2010/wordprocessingCanvas" xmlns:cx="http://schemas.microsoft.com/office/drawing/2014/chartex" xmlns:cx1="http://schemas.microsoft.com/office/drawing/2015/9/8/chartex" xmlns:cx2="http://schemas.microsoft.com/office/drawing/2015/10/21/chartex" xmlns:cx3="http://schemas.microsoft.com/office/drawing/2016/5/9/chartex" xmlns:cx4="http://schemas.microsoft.com/office/drawing/2016/5/10/chartex" xmlns:cx5="http://schemas.microsoft.com/office/drawing/2016/5/11/chartex" xmlns:cx6="http://schemas.microsoft.com/office/drawing/2016/5/12/chartex" xmlns:cx7="http://schemas.microsoft.com/office/drawing/2016/5/13/chartex" xmlns:cx8="http://schemas.microsoft.com/office/drawing/2016/5/14/chartex" xmlns:mc="http://schemas.openxmlformats.org/markup-compatibility/2006" xmlns:aink="http://schemas.microsoft.com/office/drawing/2016/ink" xmlns:am3d="http://schemas.microsoft.com/office/drawing/2017/model3d" xmlns:o="urn:schemas-microsoft-com:office:office" xmlns:oel="http://schemas.microsoft.com/office/2019/extlst" xmlns:r="http://schemas.openxmlformats.org/officeDocument/2006/relationships" xmlns:m="http://schemas.openxmlformats.org/officeDocument/2006/math" xmlns:v="urn:schemas-microsoft-com:vml" xmlns:wp14="http://schemas.microsoft.com/office/word/2010/wordprocessingDrawing" xmlns:wp="http://schemas.openxmlformats.org/drawingml/2006/wordprocessingDrawing" xmlns:w10="urn:schemas-microsoft-com:office:word" xmlns:w="http://schemas.openxmlformats.org/wordprocessingml/2006/main" xmlns:w14="http://schemas.microsoft.com/office/word/2010/wordml" xmlns:w15="http://schemas.microsoft.com/office/word/2012/wordml" xmlns:w16cex="http://schemas.microsoft.com/office/word/2018/wordml/cex" xmlns:w16cid="http://schemas.microsoft.com/office/word/2016/wordml/cid" xmlns:w16="http://schemas.microsoft.com/office/word/2018/wordml" xmlns:w16du="http://schemas.microsoft.com/office/word/2023/wordml/word16du" xmlns:w16sdtdh="http://schemas.microsoft.com/office/word/2020/wordml/sdtdatahash" xmlns:w16sdtfl="http://schemas.microsoft.com/office/word/2024/wordml/sdtformatlock" xmlns:w16se="http://schemas.microsoft.com/office/word/2015/wordml/symex" xmlns:wpg="http://schemas.microsoft.com/office/word/2010/wordprocessingGroup" xmlns:wpi="http://schemas.microsoft.com/office/word/2010/wordprocessingInk" xmlns:wne="http://schemas.microsoft.com/office/word/2006/wordml" xmlns:wps="http://schemas.microsoft.com/office/word/2010/wordprocessingShape" mc:Ignorable="w14 w15 w16se w16cid w16 w16cex w16sdtdh w16sdtfl w16du wp14">
   <w:body>
     <w:p>
       <w:pPr>
@@ -3907,6 +3907,14 @@
               </w:rPr>
               <w:t>0</w:t>
             </w:r>
+            <w:r>
+              <w:rPr>
+                <w:rFonts w:ascii="Arial" w:hAnsi="Arial" w:cs="Arial"/>
+                <w:sz w:val="20"/>
+                <w:szCs w:val="20"/>
+              </w:rPr>
+              <w:t xml:space="preserve"> (Master)</w:t>
+            </w:r>
           </w:p>
         </w:tc>
         <w:tc>
@@ -4109,58 +4117,82 @@
                 <w:sz w:val="20"/>
                 <w:szCs w:val="20"/>
               </w:rPr>
-              <w:t>??</w:t>
-            </w:r>
-          </w:p>
-          <w:p>
-            <w:pPr>
-              <w:rPr>
-                <w:rFonts w:ascii="Arial" w:hAnsi="Arial" w:cs="Arial"/>
-                <w:sz w:val="20"/>
-                <w:szCs w:val="20"/>
-              </w:rPr>
-            </w:pPr>
-            <w:r>
-              <w:rPr>
-                <w:rFonts w:ascii="Arial" w:hAnsi="Arial" w:cs="Arial"/>
-                <w:sz w:val="20"/>
-                <w:szCs w:val="20"/>
-              </w:rPr>
-              <w:t>??</w:t>
-            </w:r>
-          </w:p>
-          <w:p>
-            <w:pPr>
-              <w:rPr>
-                <w:rFonts w:ascii="Arial" w:hAnsi="Arial" w:cs="Arial"/>
-                <w:sz w:val="20"/>
-                <w:szCs w:val="20"/>
-              </w:rPr>
-            </w:pPr>
-            <w:r>
-              <w:rPr>
-                <w:rFonts w:ascii="Arial" w:hAnsi="Arial" w:cs="Arial"/>
-                <w:sz w:val="20"/>
-                <w:szCs w:val="20"/>
-              </w:rPr>
-              <w:t>??</w:t>
-            </w:r>
-          </w:p>
-          <w:p>
-            <w:pPr>
-              <w:rPr>
-                <w:rFonts w:ascii="Arial" w:hAnsi="Arial" w:cs="Arial"/>
-                <w:sz w:val="20"/>
-                <w:szCs w:val="20"/>
-              </w:rPr>
-            </w:pPr>
-            <w:r>
-              <w:rPr>
-                <w:rFonts w:ascii="Arial" w:hAnsi="Arial" w:cs="Arial"/>
-                <w:sz w:val="20"/>
-                <w:szCs w:val="20"/>
-              </w:rPr>
-              <w:t>??</w:t>
+              <w:t>P0.</w:t>
+            </w:r>
+            <w:r>
+              <w:rPr>
+                <w:rFonts w:ascii="Arial" w:hAnsi="Arial" w:cs="Arial"/>
+                <w:sz w:val="20"/>
+                <w:szCs w:val="20"/>
+              </w:rPr>
+              <w:t>00</w:t>
+            </w:r>
+          </w:p>
+          <w:p>
+            <w:pPr>
+              <w:rPr>
+                <w:rFonts w:ascii="Arial" w:hAnsi="Arial" w:cs="Arial"/>
+                <w:sz w:val="20"/>
+                <w:szCs w:val="20"/>
+              </w:rPr>
+            </w:pPr>
+            <w:r>
+              <w:rPr>
+                <w:rFonts w:ascii="Arial" w:hAnsi="Arial" w:cs="Arial"/>
+                <w:sz w:val="20"/>
+                <w:szCs w:val="20"/>
+              </w:rPr>
+              <w:t>P0.</w:t>
+            </w:r>
+            <w:r>
+              <w:rPr>
+                <w:rFonts w:ascii="Arial" w:hAnsi="Arial" w:cs="Arial"/>
+                <w:sz w:val="20"/>
+                <w:szCs w:val="20"/>
+              </w:rPr>
+              <w:t>01</w:t>
+            </w:r>
+          </w:p>
+          <w:p>
+            <w:pPr>
+              <w:rPr>
+                <w:rFonts w:ascii="Arial" w:hAnsi="Arial" w:cs="Arial"/>
+                <w:sz w:val="20"/>
+                <w:szCs w:val="20"/>
+              </w:rPr>
+            </w:pPr>
+            <w:r>
+              <w:rPr>
+                <w:rFonts w:ascii="Arial" w:hAnsi="Arial" w:cs="Arial"/>
+                <w:sz w:val="20"/>
+                <w:szCs w:val="20"/>
+              </w:rPr>
+              <w:t>P0.</w:t>
+            </w:r>
+            <w:r>
+              <w:rPr>
+                <w:rFonts w:ascii="Arial" w:hAnsi="Arial" w:cs="Arial"/>
+                <w:sz w:val="20"/>
+                <w:szCs w:val="20"/>
+              </w:rPr>
+              <w:t>04</w:t>
+            </w:r>
+          </w:p>
+          <w:p>
+            <w:pPr>
+              <w:rPr>
+                <w:rFonts w:ascii="Arial" w:hAnsi="Arial" w:cs="Arial"/>
+                <w:sz w:val="20"/>
+                <w:szCs w:val="20"/>
+              </w:rPr>
+            </w:pPr>
+            <w:r>
+              <w:rPr>
+                <w:rFonts w:ascii="Arial" w:hAnsi="Arial" w:cs="Arial"/>
+                <w:sz w:val="20"/>
+                <w:szCs w:val="20"/>
+              </w:rPr>
+              <w:t>P0.02</w:t>
             </w:r>
           </w:p>
         </w:tc>
@@ -4249,6 +4281,14 @@
               </w:rPr>
               <w:t>SPI1</w:t>
             </w:r>
+            <w:r>
+              <w:rPr>
+                <w:rFonts w:ascii="Arial" w:hAnsi="Arial" w:cs="Arial"/>
+                <w:sz w:val="20"/>
+                <w:szCs w:val="20"/>
+              </w:rPr>
+              <w:t xml:space="preserve"> (Slave)</w:t>
+            </w:r>
           </w:p>
         </w:tc>
         <w:tc>
@@ -4460,115 +4500,115 @@
                 <w:sz w:val="20"/>
                 <w:szCs w:val="20"/>
               </w:rPr>
-              <w:t>P0.0</w:t>
-            </w:r>
-            <w:r>
-              <w:rPr>
-                <w:rFonts w:ascii="Arial" w:hAnsi="Arial" w:cs="Arial"/>
-                <w:sz w:val="20"/>
-                <w:szCs w:val="20"/>
-              </w:rPr>
-              <w:t>0</w:t>
-            </w:r>
-          </w:p>
-          <w:p>
-            <w:pPr>
-              <w:rPr>
-                <w:rFonts w:ascii="Arial" w:hAnsi="Arial" w:cs="Arial"/>
-                <w:sz w:val="20"/>
-                <w:szCs w:val="20"/>
-              </w:rPr>
-            </w:pPr>
-            <w:r>
-              <w:rPr>
-                <w:rFonts w:ascii="Arial" w:hAnsi="Arial" w:cs="Arial"/>
-                <w:sz w:val="20"/>
-                <w:szCs w:val="20"/>
-              </w:rPr>
-              <w:t>P0.0</w:t>
-            </w:r>
-            <w:r>
-              <w:rPr>
-                <w:rFonts w:ascii="Arial" w:hAnsi="Arial" w:cs="Arial"/>
-                <w:sz w:val="20"/>
-                <w:szCs w:val="20"/>
-              </w:rPr>
-              <w:t>1</w:t>
-            </w:r>
-          </w:p>
-          <w:p>
-            <w:pPr>
-              <w:rPr>
-                <w:rFonts w:ascii="Arial" w:hAnsi="Arial" w:cs="Arial"/>
-                <w:sz w:val="20"/>
-                <w:szCs w:val="20"/>
-              </w:rPr>
-            </w:pPr>
-            <w:r>
-              <w:rPr>
-                <w:rFonts w:ascii="Arial" w:hAnsi="Arial" w:cs="Arial"/>
-                <w:sz w:val="20"/>
-                <w:szCs w:val="20"/>
-              </w:rPr>
-              <w:t>P0.0</w:t>
-            </w:r>
-            <w:r>
-              <w:rPr>
-                <w:rFonts w:ascii="Arial" w:hAnsi="Arial" w:cs="Arial"/>
-                <w:sz w:val="20"/>
-                <w:szCs w:val="20"/>
-              </w:rPr>
-              <w:t>4</w:t>
-            </w:r>
-          </w:p>
-          <w:p>
-            <w:pPr>
-              <w:rPr>
-                <w:rFonts w:ascii="Arial" w:hAnsi="Arial" w:cs="Arial"/>
-                <w:sz w:val="20"/>
-                <w:szCs w:val="20"/>
-              </w:rPr>
-            </w:pPr>
-            <w:r>
-              <w:rPr>
-                <w:rFonts w:ascii="Arial" w:hAnsi="Arial" w:cs="Arial"/>
-                <w:sz w:val="20"/>
-                <w:szCs w:val="20"/>
-              </w:rPr>
-              <w:t>P0.0</w:t>
-            </w:r>
-            <w:r>
-              <w:rPr>
-                <w:rFonts w:ascii="Arial" w:hAnsi="Arial" w:cs="Arial"/>
-                <w:sz w:val="20"/>
-                <w:szCs w:val="20"/>
-              </w:rPr>
-              <w:t>5</w:t>
-            </w:r>
-          </w:p>
-          <w:p>
-            <w:pPr>
-              <w:rPr>
-                <w:rFonts w:ascii="Arial" w:hAnsi="Arial" w:cs="Arial"/>
-                <w:sz w:val="20"/>
-                <w:szCs w:val="20"/>
-              </w:rPr>
-            </w:pPr>
-            <w:r>
-              <w:rPr>
-                <w:rFonts w:ascii="Arial" w:hAnsi="Arial" w:cs="Arial"/>
-                <w:sz w:val="20"/>
-                <w:szCs w:val="20"/>
-              </w:rPr>
-              <w:t>P0.0</w:t>
-            </w:r>
-            <w:r>
-              <w:rPr>
-                <w:rFonts w:ascii="Arial" w:hAnsi="Arial" w:cs="Arial"/>
-                <w:sz w:val="20"/>
-                <w:szCs w:val="20"/>
-              </w:rPr>
-              <w:t>6</w:t>
+              <w:t>P0.</w:t>
+            </w:r>
+            <w:r>
+              <w:rPr>
+                <w:rFonts w:ascii="Arial" w:hAnsi="Arial" w:cs="Arial"/>
+                <w:sz w:val="20"/>
+                <w:szCs w:val="20"/>
+              </w:rPr>
+              <w:t>05</w:t>
+            </w:r>
+          </w:p>
+          <w:p>
+            <w:pPr>
+              <w:rPr>
+                <w:rFonts w:ascii="Arial" w:hAnsi="Arial" w:cs="Arial"/>
+                <w:sz w:val="20"/>
+                <w:szCs w:val="20"/>
+              </w:rPr>
+            </w:pPr>
+            <w:r>
+              <w:rPr>
+                <w:rFonts w:ascii="Arial" w:hAnsi="Arial" w:cs="Arial"/>
+                <w:sz w:val="20"/>
+                <w:szCs w:val="20"/>
+              </w:rPr>
+              <w:t>P0.</w:t>
+            </w:r>
+            <w:r>
+              <w:rPr>
+                <w:rFonts w:ascii="Arial" w:hAnsi="Arial" w:cs="Arial"/>
+                <w:sz w:val="20"/>
+                <w:szCs w:val="20"/>
+              </w:rPr>
+              <w:t>06</w:t>
+            </w:r>
+          </w:p>
+          <w:p>
+            <w:pPr>
+              <w:rPr>
+                <w:rFonts w:ascii="Arial" w:hAnsi="Arial" w:cs="Arial"/>
+                <w:sz w:val="20"/>
+                <w:szCs w:val="20"/>
+              </w:rPr>
+            </w:pPr>
+            <w:r>
+              <w:rPr>
+                <w:rFonts w:ascii="Arial" w:hAnsi="Arial" w:cs="Arial"/>
+                <w:sz w:val="20"/>
+                <w:szCs w:val="20"/>
+              </w:rPr>
+              <w:t>P0.</w:t>
+            </w:r>
+            <w:r>
+              <w:rPr>
+                <w:rFonts w:ascii="Arial" w:hAnsi="Arial" w:cs="Arial"/>
+                <w:sz w:val="20"/>
+                <w:szCs w:val="20"/>
+              </w:rPr>
+              <w:t>07</w:t>
+            </w:r>
+          </w:p>
+          <w:p>
+            <w:pPr>
+              <w:rPr>
+                <w:rFonts w:ascii="Arial" w:hAnsi="Arial" w:cs="Arial"/>
+                <w:sz w:val="20"/>
+                <w:szCs w:val="20"/>
+              </w:rPr>
+            </w:pPr>
+            <w:r>
+              <w:rPr>
+                <w:rFonts w:ascii="Arial" w:hAnsi="Arial" w:cs="Arial"/>
+                <w:sz w:val="20"/>
+                <w:szCs w:val="20"/>
+              </w:rPr>
+              <w:t>P0.</w:t>
+            </w:r>
+            <w:r>
+              <w:rPr>
+                <w:rFonts w:ascii="Arial" w:hAnsi="Arial" w:cs="Arial"/>
+                <w:sz w:val="20"/>
+                <w:szCs w:val="20"/>
+              </w:rPr>
+              <w:t>14</w:t>
+            </w:r>
+          </w:p>
+          <w:p>
+            <w:pPr>
+              <w:rPr>
+                <w:rFonts w:ascii="Arial" w:hAnsi="Arial" w:cs="Arial"/>
+                <w:sz w:val="20"/>
+                <w:szCs w:val="20"/>
+              </w:rPr>
+            </w:pPr>
+            <w:r>
+              <w:rPr>
+                <w:rFonts w:ascii="Arial" w:hAnsi="Arial" w:cs="Arial"/>
+                <w:sz w:val="20"/>
+                <w:szCs w:val="20"/>
+              </w:rPr>
+              <w:t>P0.</w:t>
+            </w:r>
+            <w:r>
+              <w:rPr>
+                <w:rFonts w:ascii="Arial" w:hAnsi="Arial" w:cs="Arial"/>
+                <w:sz w:val="20"/>
+                <w:szCs w:val="20"/>
+              </w:rPr>
+              <w:t>15</w:t>
             </w:r>
           </w:p>
         </w:tc>
@@ -4649,15 +4689,15 @@
             <w:pPr>
               <w:rPr>
                 <w:rFonts w:ascii="Arial" w:hAnsi="Arial" w:cs="Arial"/>
-                <w:color w:val="262626" w:themeColor="text1" w:themeTint="D9"/>
-                <w:sz w:val="20"/>
-                <w:szCs w:val="20"/>
-              </w:rPr>
-            </w:pPr>
-            <w:r>
-              <w:rPr>
-                <w:rFonts w:ascii="Arial" w:hAnsi="Arial" w:cs="Arial"/>
-                <w:color w:val="262626" w:themeColor="text1" w:themeTint="D9"/>
+                <w:color w:val="0D0D0D" w:themeColor="text1" w:themeTint="F2"/>
+                <w:sz w:val="20"/>
+                <w:szCs w:val="20"/>
+              </w:rPr>
+            </w:pPr>
+            <w:r>
+              <w:rPr>
+                <w:rFonts w:ascii="Arial" w:hAnsi="Arial" w:cs="Arial"/>
+                <w:color w:val="0D0D0D" w:themeColor="text1" w:themeTint="F2"/>
                 <w:sz w:val="20"/>
                 <w:szCs w:val="20"/>
               </w:rPr>
@@ -4666,7 +4706,7 @@
             <w:r>
               <w:rPr>
                 <w:rFonts w:ascii="Arial" w:hAnsi="Arial" w:cs="Arial"/>
-                <w:color w:val="262626" w:themeColor="text1" w:themeTint="D9"/>
+                <w:color w:val="0D0D0D" w:themeColor="text1" w:themeTint="F2"/>
                 <w:sz w:val="20"/>
                 <w:szCs w:val="20"/>
               </w:rPr>
@@ -4682,15 +4722,15 @@
             <w:pPr>
               <w:rPr>
                 <w:rFonts w:ascii="Arial" w:hAnsi="Arial" w:cs="Arial"/>
-                <w:color w:val="262626" w:themeColor="text1" w:themeTint="D9"/>
-                <w:sz w:val="20"/>
-                <w:szCs w:val="20"/>
-              </w:rPr>
-            </w:pPr>
-            <w:r>
-              <w:rPr>
-                <w:rFonts w:ascii="Arial" w:hAnsi="Arial" w:cs="Arial"/>
-                <w:color w:val="262626" w:themeColor="text1" w:themeTint="D9"/>
+                <w:color w:val="0D0D0D" w:themeColor="text1" w:themeTint="F2"/>
+                <w:sz w:val="20"/>
+                <w:szCs w:val="20"/>
+              </w:rPr>
+            </w:pPr>
+            <w:r>
+              <w:rPr>
+                <w:rFonts w:ascii="Arial" w:hAnsi="Arial" w:cs="Arial"/>
+                <w:color w:val="0D0D0D" w:themeColor="text1" w:themeTint="F2"/>
                 <w:sz w:val="20"/>
                 <w:szCs w:val="20"/>
               </w:rPr>
@@ -4699,7 +4739,7 @@
             <w:r>
               <w:rPr>
                 <w:rFonts w:ascii="Arial" w:hAnsi="Arial" w:cs="Arial"/>
-                <w:color w:val="262626" w:themeColor="text1" w:themeTint="D9"/>
+                <w:color w:val="0D0D0D" w:themeColor="text1" w:themeTint="F2"/>
                 <w:sz w:val="20"/>
                 <w:szCs w:val="20"/>
               </w:rPr>
@@ -4710,15 +4750,15 @@
             <w:pPr>
               <w:rPr>
                 <w:rFonts w:ascii="Arial" w:hAnsi="Arial" w:cs="Arial"/>
-                <w:color w:val="262626" w:themeColor="text1" w:themeTint="D9"/>
-                <w:sz w:val="20"/>
-                <w:szCs w:val="20"/>
-              </w:rPr>
-            </w:pPr>
-            <w:r>
-              <w:rPr>
-                <w:rFonts w:ascii="Arial" w:hAnsi="Arial" w:cs="Arial"/>
-                <w:color w:val="262626" w:themeColor="text1" w:themeTint="D9"/>
+                <w:color w:val="0D0D0D" w:themeColor="text1" w:themeTint="F2"/>
+                <w:sz w:val="20"/>
+                <w:szCs w:val="20"/>
+              </w:rPr>
+            </w:pPr>
+            <w:r>
+              <w:rPr>
+                <w:rFonts w:ascii="Arial" w:hAnsi="Arial" w:cs="Arial"/>
+                <w:color w:val="0D0D0D" w:themeColor="text1" w:themeTint="F2"/>
                 <w:sz w:val="20"/>
                 <w:szCs w:val="20"/>
               </w:rPr>
@@ -4727,7 +4767,7 @@
             <w:r>
               <w:rPr>
                 <w:rFonts w:ascii="Arial" w:hAnsi="Arial" w:cs="Arial"/>
-                <w:color w:val="262626" w:themeColor="text1" w:themeTint="D9"/>
+                <w:color w:val="0D0D0D" w:themeColor="text1" w:themeTint="F2"/>
                 <w:sz w:val="20"/>
                 <w:szCs w:val="20"/>
               </w:rPr>
@@ -4743,15 +4783,15 @@
             <w:pPr>
               <w:rPr>
                 <w:rFonts w:ascii="Arial" w:hAnsi="Arial" w:cs="Arial"/>
-                <w:color w:val="262626" w:themeColor="text1" w:themeTint="D9"/>
-                <w:sz w:val="20"/>
-                <w:szCs w:val="20"/>
-              </w:rPr>
-            </w:pPr>
-            <w:r>
-              <w:rPr>
-                <w:rFonts w:ascii="Arial" w:hAnsi="Arial" w:cs="Arial"/>
-                <w:color w:val="262626" w:themeColor="text1" w:themeTint="D9"/>
+                <w:color w:val="0D0D0D" w:themeColor="text1" w:themeTint="F2"/>
+                <w:sz w:val="20"/>
+                <w:szCs w:val="20"/>
+              </w:rPr>
+            </w:pPr>
+            <w:r>
+              <w:rPr>
+                <w:rFonts w:ascii="Arial" w:hAnsi="Arial" w:cs="Arial"/>
+                <w:color w:val="0D0D0D" w:themeColor="text1" w:themeTint="F2"/>
                 <w:sz w:val="20"/>
                 <w:szCs w:val="20"/>
               </w:rPr>
@@ -4762,15 +4802,15 @@
             <w:pPr>
               <w:rPr>
                 <w:rFonts w:ascii="Arial" w:hAnsi="Arial" w:cs="Arial"/>
-                <w:color w:val="262626" w:themeColor="text1" w:themeTint="D9"/>
-                <w:sz w:val="20"/>
-                <w:szCs w:val="20"/>
-              </w:rPr>
-            </w:pPr>
-            <w:r>
-              <w:rPr>
-                <w:rFonts w:ascii="Arial" w:hAnsi="Arial" w:cs="Arial"/>
-                <w:color w:val="262626" w:themeColor="text1" w:themeTint="D9"/>
+                <w:color w:val="0D0D0D" w:themeColor="text1" w:themeTint="F2"/>
+                <w:sz w:val="20"/>
+                <w:szCs w:val="20"/>
+              </w:rPr>
+            </w:pPr>
+            <w:r>
+              <w:rPr>
+                <w:rFonts w:ascii="Arial" w:hAnsi="Arial" w:cs="Arial"/>
+                <w:color w:val="0D0D0D" w:themeColor="text1" w:themeTint="F2"/>
                 <w:sz w:val="20"/>
                 <w:szCs w:val="20"/>
               </w:rPr>
@@ -5690,7 +5730,7 @@
                 <w:sz w:val="20"/>
                 <w:szCs w:val="20"/>
               </w:rPr>
-              <w:t>??</w:t>
+              <w:t>1</w:t>
             </w:r>
           </w:p>
         </w:tc>
@@ -5712,115 +5752,122 @@
                 <w:sz w:val="20"/>
                 <w:szCs w:val="20"/>
               </w:rPr>
-              <w:t>??</w:t>
-            </w:r>
-            <w:r>
-              <w:rPr>
-                <w:rFonts w:ascii="Arial" w:hAnsi="Arial" w:cs="Arial"/>
-                <w:sz w:val="20"/>
-                <w:szCs w:val="20"/>
-              </w:rPr>
-              <w:t>RX</w:t>
-            </w:r>
-          </w:p>
-          <w:p>
-            <w:pPr>
-              <w:rPr>
-                <w:rFonts w:ascii="Arial" w:hAnsi="Arial" w:cs="Arial"/>
-                <w:sz w:val="20"/>
-                <w:szCs w:val="20"/>
-              </w:rPr>
-            </w:pPr>
-            <w:r>
-              <w:rPr>
-                <w:rFonts w:ascii="Arial" w:hAnsi="Arial" w:cs="Arial"/>
-                <w:sz w:val="20"/>
-                <w:szCs w:val="20"/>
-              </w:rPr>
-              <w:t>??</w:t>
-            </w:r>
-            <w:r>
-              <w:rPr>
-                <w:rFonts w:ascii="Arial" w:hAnsi="Arial" w:cs="Arial"/>
-                <w:sz w:val="20"/>
-                <w:szCs w:val="20"/>
-              </w:rPr>
-              <w:t>TX</w:t>
-            </w:r>
-          </w:p>
-          <w:p>
-            <w:pPr>
-              <w:rPr>
-                <w:rFonts w:ascii="Arial" w:hAnsi="Arial" w:cs="Arial"/>
-                <w:sz w:val="20"/>
-                <w:szCs w:val="20"/>
-              </w:rPr>
-            </w:pPr>
-            <w:r>
-              <w:rPr>
-                <w:rFonts w:ascii="Arial" w:hAnsi="Arial" w:cs="Arial"/>
-                <w:sz w:val="20"/>
-                <w:szCs w:val="20"/>
-              </w:rPr>
-              <w:t>??</w:t>
-            </w:r>
-            <w:r>
-              <w:rPr>
-                <w:rFonts w:ascii="Arial" w:hAnsi="Arial" w:cs="Arial"/>
-                <w:sz w:val="20"/>
-                <w:szCs w:val="20"/>
-              </w:rPr>
-              <w:t>M0</w:t>
-            </w:r>
-          </w:p>
-          <w:p>
-            <w:pPr>
-              <w:rPr>
-                <w:rFonts w:ascii="Arial" w:hAnsi="Arial" w:cs="Arial"/>
-                <w:sz w:val="20"/>
-                <w:szCs w:val="20"/>
-              </w:rPr>
-            </w:pPr>
-            <w:r>
-              <w:rPr>
-                <w:rFonts w:ascii="Arial" w:hAnsi="Arial" w:cs="Arial"/>
-                <w:sz w:val="20"/>
-                <w:szCs w:val="20"/>
-              </w:rPr>
-              <w:t>??</w:t>
-            </w:r>
-            <w:r>
-              <w:rPr>
-                <w:rFonts w:ascii="Arial" w:hAnsi="Arial" w:cs="Arial"/>
-                <w:sz w:val="20"/>
-                <w:szCs w:val="20"/>
-              </w:rPr>
-              <w:t>M1</w:t>
-            </w:r>
-          </w:p>
-          <w:p>
-            <w:pPr>
-              <w:rPr>
-                <w:rFonts w:ascii="Arial" w:hAnsi="Arial" w:cs="Arial"/>
-                <w:sz w:val="20"/>
-                <w:szCs w:val="20"/>
-              </w:rPr>
-            </w:pPr>
-            <w:r>
-              <w:rPr>
-                <w:rFonts w:ascii="Arial" w:hAnsi="Arial" w:cs="Arial"/>
-                <w:sz w:val="20"/>
-                <w:szCs w:val="20"/>
-              </w:rPr>
-              <w:t>??</w:t>
-            </w:r>
-            <w:r>
-              <w:rPr>
-                <w:rFonts w:ascii="Arial" w:hAnsi="Arial" w:cs="Arial"/>
-                <w:sz w:val="20"/>
-                <w:szCs w:val="20"/>
-              </w:rPr>
-              <w:t>AUX</w:t>
+              <w:t>UART</w:t>
+            </w:r>
+            <w:r>
+              <w:rPr>
+                <w:rFonts w:ascii="Arial" w:hAnsi="Arial" w:cs="Arial"/>
+                <w:sz w:val="20"/>
+                <w:szCs w:val="20"/>
+              </w:rPr>
+              <w:t>3</w:t>
+            </w:r>
+            <w:r>
+              <w:rPr>
+                <w:rFonts w:ascii="Arial" w:hAnsi="Arial" w:cs="Arial"/>
+                <w:sz w:val="20"/>
+                <w:szCs w:val="20"/>
+              </w:rPr>
+              <w:t>_</w:t>
+            </w:r>
+            <w:r>
+              <w:rPr>
+                <w:rFonts w:ascii="Arial" w:hAnsi="Arial" w:cs="Arial"/>
+                <w:sz w:val="20"/>
+                <w:szCs w:val="20"/>
+              </w:rPr>
+              <w:t>T</w:t>
+            </w:r>
+            <w:r>
+              <w:rPr>
+                <w:rFonts w:ascii="Arial" w:hAnsi="Arial" w:cs="Arial"/>
+                <w:sz w:val="20"/>
+                <w:szCs w:val="20"/>
+              </w:rPr>
+              <w:t>X</w:t>
+            </w:r>
+          </w:p>
+          <w:p>
+            <w:pPr>
+              <w:rPr>
+                <w:rFonts w:ascii="Arial" w:hAnsi="Arial" w:cs="Arial"/>
+                <w:sz w:val="20"/>
+                <w:szCs w:val="20"/>
+              </w:rPr>
+            </w:pPr>
+            <w:r>
+              <w:rPr>
+                <w:rFonts w:ascii="Arial" w:hAnsi="Arial" w:cs="Arial"/>
+                <w:sz w:val="20"/>
+                <w:szCs w:val="20"/>
+              </w:rPr>
+              <w:t>UART</w:t>
+            </w:r>
+            <w:r>
+              <w:rPr>
+                <w:rFonts w:ascii="Arial" w:hAnsi="Arial" w:cs="Arial"/>
+                <w:sz w:val="20"/>
+                <w:szCs w:val="20"/>
+              </w:rPr>
+              <w:t>3</w:t>
+            </w:r>
+            <w:r>
+              <w:rPr>
+                <w:rFonts w:ascii="Arial" w:hAnsi="Arial" w:cs="Arial"/>
+                <w:sz w:val="20"/>
+                <w:szCs w:val="20"/>
+              </w:rPr>
+              <w:t>_</w:t>
+            </w:r>
+            <w:r>
+              <w:rPr>
+                <w:rFonts w:ascii="Arial" w:hAnsi="Arial" w:cs="Arial"/>
+                <w:sz w:val="20"/>
+                <w:szCs w:val="20"/>
+              </w:rPr>
+              <w:t>R</w:t>
+            </w:r>
+            <w:r>
+              <w:rPr>
+                <w:rFonts w:ascii="Arial" w:hAnsi="Arial" w:cs="Arial"/>
+                <w:sz w:val="20"/>
+                <w:szCs w:val="20"/>
+              </w:rPr>
+              <w:t>X</w:t>
+            </w:r>
+          </w:p>
+          <w:p>
+            <w:pPr>
+              <w:rPr>
+                <w:rFonts w:ascii="Arial" w:hAnsi="Arial" w:cs="Arial"/>
+                <w:sz w:val="20"/>
+                <w:szCs w:val="20"/>
+              </w:rPr>
+            </w:pPr>
+            <w:r>
+              <w:rPr>
+                <w:rFonts w:ascii="Arial" w:hAnsi="Arial" w:cs="Arial"/>
+                <w:sz w:val="20"/>
+                <w:szCs w:val="20"/>
+              </w:rPr>
+              <w:t>CTS</w:t>
+            </w:r>
+          </w:p>
+          <w:p>
+            <w:pPr>
+              <w:rPr>
+                <w:rFonts w:ascii="Arial" w:hAnsi="Arial" w:cs="Arial"/>
+                <w:sz w:val="20"/>
+                <w:szCs w:val="20"/>
+              </w:rPr>
+            </w:pPr>
+            <w:r>
+              <w:rPr>
+                <w:rFonts w:ascii="Arial" w:hAnsi="Arial" w:cs="Arial"/>
+                <w:sz w:val="20"/>
+                <w:szCs w:val="20"/>
+              </w:rPr>
+              <w:t>RTS</w:t>
             </w:r>
           </w:p>
         </w:tc>
@@ -5842,75 +5889,90 @@
                 <w:sz w:val="20"/>
                 <w:szCs w:val="20"/>
               </w:rPr>
-              <w:t>PB8</w:t>
-            </w:r>
-          </w:p>
-          <w:p>
-            <w:pPr>
-              <w:rPr>
-                <w:rFonts w:ascii="Arial" w:hAnsi="Arial" w:cs="Arial"/>
-                <w:sz w:val="20"/>
-                <w:szCs w:val="20"/>
-              </w:rPr>
-            </w:pPr>
-            <w:r>
-              <w:rPr>
-                <w:rFonts w:ascii="Arial" w:hAnsi="Arial" w:cs="Arial"/>
-                <w:sz w:val="20"/>
-                <w:szCs w:val="20"/>
-              </w:rPr>
-              <w:t>PB9</w:t>
-            </w:r>
-          </w:p>
-          <w:p>
-            <w:pPr>
-              <w:rPr>
-                <w:rFonts w:ascii="Arial" w:hAnsi="Arial" w:cs="Arial"/>
-                <w:sz w:val="20"/>
-                <w:szCs w:val="20"/>
-              </w:rPr>
-            </w:pPr>
-            <w:r>
-              <w:rPr>
-                <w:rFonts w:ascii="Arial" w:hAnsi="Arial" w:cs="Arial"/>
-                <w:sz w:val="20"/>
-                <w:szCs w:val="20"/>
-              </w:rPr>
-              <w:t>PE0</w:t>
-            </w:r>
-          </w:p>
-          <w:p>
-            <w:pPr>
-              <w:rPr>
-                <w:rFonts w:ascii="Arial" w:hAnsi="Arial" w:cs="Arial"/>
-                <w:sz w:val="20"/>
-                <w:szCs w:val="20"/>
-              </w:rPr>
-            </w:pPr>
-            <w:r>
-              <w:rPr>
-                <w:rFonts w:ascii="Arial" w:hAnsi="Arial" w:cs="Arial"/>
-                <w:sz w:val="20"/>
-                <w:szCs w:val="20"/>
-              </w:rPr>
-              <w:t>PE1</w:t>
-            </w:r>
-          </w:p>
-          <w:p>
-            <w:pPr>
-              <w:rPr>
-                <w:rFonts w:ascii="Arial" w:hAnsi="Arial" w:cs="Arial"/>
-                <w:sz w:val="20"/>
-                <w:szCs w:val="20"/>
-              </w:rPr>
-            </w:pPr>
-            <w:r>
-              <w:rPr>
-                <w:rFonts w:ascii="Arial" w:hAnsi="Arial" w:cs="Arial"/>
-                <w:sz w:val="20"/>
-                <w:szCs w:val="20"/>
-              </w:rPr>
-              <w:t>PE2</w:t>
+              <w:t>P</w:t>
+            </w:r>
+            <w:r>
+              <w:rPr>
+                <w:rFonts w:ascii="Arial" w:hAnsi="Arial" w:cs="Arial"/>
+                <w:sz w:val="20"/>
+                <w:szCs w:val="20"/>
+              </w:rPr>
+              <w:t>D8</w:t>
+            </w:r>
+          </w:p>
+          <w:p>
+            <w:pPr>
+              <w:rPr>
+                <w:rFonts w:ascii="Arial" w:hAnsi="Arial" w:cs="Arial"/>
+                <w:sz w:val="20"/>
+                <w:szCs w:val="20"/>
+              </w:rPr>
+            </w:pPr>
+            <w:r>
+              <w:rPr>
+                <w:rFonts w:ascii="Arial" w:hAnsi="Arial" w:cs="Arial"/>
+                <w:sz w:val="20"/>
+                <w:szCs w:val="20"/>
+              </w:rPr>
+              <w:t>P</w:t>
+            </w:r>
+            <w:r>
+              <w:rPr>
+                <w:rFonts w:ascii="Arial" w:hAnsi="Arial" w:cs="Arial"/>
+                <w:sz w:val="20"/>
+                <w:szCs w:val="20"/>
+              </w:rPr>
+              <w:t>D9</w:t>
+            </w:r>
+          </w:p>
+          <w:p>
+            <w:pPr>
+              <w:rPr>
+                <w:rFonts w:ascii="Arial" w:hAnsi="Arial" w:cs="Arial"/>
+                <w:sz w:val="20"/>
+                <w:szCs w:val="20"/>
+              </w:rPr>
+            </w:pPr>
+            <w:r>
+              <w:rPr>
+                <w:rFonts w:ascii="Arial" w:hAnsi="Arial" w:cs="Arial"/>
+                <w:sz w:val="20"/>
+                <w:szCs w:val="20"/>
+              </w:rPr>
+              <w:t>P</w:t>
+            </w:r>
+            <w:r>
+              <w:rPr>
+                <w:rFonts w:ascii="Arial" w:hAnsi="Arial" w:cs="Arial"/>
+                <w:sz w:val="20"/>
+                <w:szCs w:val="20"/>
+              </w:rPr>
+              <w:t>B15</w:t>
+            </w:r>
+          </w:p>
+          <w:p>
+            <w:pPr>
+              <w:rPr>
+                <w:rFonts w:ascii="Arial" w:hAnsi="Arial" w:cs="Arial"/>
+                <w:sz w:val="20"/>
+                <w:szCs w:val="20"/>
+              </w:rPr>
+            </w:pPr>
+            <w:r>
+              <w:rPr>
+                <w:rFonts w:ascii="Arial" w:hAnsi="Arial" w:cs="Arial"/>
+                <w:sz w:val="20"/>
+                <w:szCs w:val="20"/>
+              </w:rPr>
+              <w:t>P</w:t>
+            </w:r>
+            <w:r>
+              <w:rPr>
+                <w:rFonts w:ascii="Arial" w:hAnsi="Arial" w:cs="Arial"/>
+                <w:sz w:val="20"/>
+                <w:szCs w:val="20"/>
+              </w:rPr>
+              <w:t>B14</w:t>
             </w:r>
           </w:p>
         </w:tc>
@@ -6715,58 +6777,74 @@
                 <w:sz w:val="20"/>
                 <w:szCs w:val="20"/>
               </w:rPr>
-              <w:t>??</w:t>
-            </w:r>
-          </w:p>
-          <w:p>
-            <w:pPr>
-              <w:rPr>
-                <w:rFonts w:ascii="Arial" w:hAnsi="Arial" w:cs="Arial"/>
-                <w:sz w:val="20"/>
-                <w:szCs w:val="20"/>
-              </w:rPr>
-            </w:pPr>
-            <w:r>
-              <w:rPr>
-                <w:rFonts w:ascii="Arial" w:hAnsi="Arial" w:cs="Arial"/>
-                <w:sz w:val="20"/>
-                <w:szCs w:val="20"/>
-              </w:rPr>
-              <w:t>??</w:t>
-            </w:r>
-          </w:p>
-          <w:p>
-            <w:pPr>
-              <w:rPr>
-                <w:rFonts w:ascii="Arial" w:hAnsi="Arial" w:cs="Arial"/>
-                <w:sz w:val="20"/>
-                <w:szCs w:val="20"/>
-              </w:rPr>
-            </w:pPr>
-            <w:r>
-              <w:rPr>
-                <w:rFonts w:ascii="Arial" w:hAnsi="Arial" w:cs="Arial"/>
-                <w:sz w:val="20"/>
-                <w:szCs w:val="20"/>
-              </w:rPr>
-              <w:t>??</w:t>
-            </w:r>
-          </w:p>
-          <w:p>
-            <w:pPr>
-              <w:rPr>
-                <w:rFonts w:ascii="Arial" w:hAnsi="Arial" w:cs="Arial"/>
-                <w:sz w:val="20"/>
-                <w:szCs w:val="20"/>
-              </w:rPr>
-            </w:pPr>
-            <w:r>
-              <w:rPr>
-                <w:rFonts w:ascii="Arial" w:hAnsi="Arial" w:cs="Arial"/>
-                <w:sz w:val="20"/>
-                <w:szCs w:val="20"/>
-              </w:rPr>
-              <w:t>??</w:t>
+              <w:t>P0.16</w:t>
+            </w:r>
+          </w:p>
+          <w:p>
+            <w:pPr>
+              <w:rPr>
+                <w:rFonts w:ascii="Arial" w:hAnsi="Arial" w:cs="Arial"/>
+                <w:sz w:val="20"/>
+                <w:szCs w:val="20"/>
+              </w:rPr>
+            </w:pPr>
+            <w:r>
+              <w:rPr>
+                <w:rFonts w:ascii="Arial" w:hAnsi="Arial" w:cs="Arial"/>
+                <w:sz w:val="20"/>
+                <w:szCs w:val="20"/>
+              </w:rPr>
+              <w:t>P0.17</w:t>
+            </w:r>
+          </w:p>
+          <w:p>
+            <w:pPr>
+              <w:rPr>
+                <w:rFonts w:ascii="Arial" w:hAnsi="Arial" w:cs="Arial"/>
+                <w:sz w:val="20"/>
+                <w:szCs w:val="20"/>
+              </w:rPr>
+            </w:pPr>
+            <w:r>
+              <w:rPr>
+                <w:rFonts w:ascii="Arial" w:hAnsi="Arial" w:cs="Arial"/>
+                <w:sz w:val="20"/>
+                <w:szCs w:val="20"/>
+              </w:rPr>
+              <w:t>P0.</w:t>
+            </w:r>
+            <w:r>
+              <w:rPr>
+                <w:rFonts w:ascii="Arial" w:hAnsi="Arial" w:cs="Arial"/>
+                <w:sz w:val="20"/>
+                <w:szCs w:val="20"/>
+              </w:rPr>
+              <w:t>29</w:t>
+            </w:r>
+          </w:p>
+          <w:p>
+            <w:pPr>
+              <w:rPr>
+                <w:rFonts w:ascii="Arial" w:hAnsi="Arial" w:cs="Arial"/>
+                <w:sz w:val="20"/>
+                <w:szCs w:val="20"/>
+              </w:rPr>
+            </w:pPr>
+            <w:r>
+              <w:rPr>
+                <w:rFonts w:ascii="Arial" w:hAnsi="Arial" w:cs="Arial"/>
+                <w:sz w:val="20"/>
+                <w:szCs w:val="20"/>
+              </w:rPr>
+              <w:t>P0.</w:t>
+            </w:r>
+            <w:r>
+              <w:rPr>
+                <w:rFonts w:ascii="Arial" w:hAnsi="Arial" w:cs="Arial"/>
+                <w:sz w:val="20"/>
+                <w:szCs w:val="20"/>
+              </w:rPr>
+              <w:t>08</w:t>
             </w:r>
           </w:p>
         </w:tc>
@@ -6878,7 +6956,15 @@
                 <w:sz w:val="20"/>
                 <w:szCs w:val="20"/>
               </w:rPr>
-              <w:t>??</w:t>
+              <w:t>P0.</w:t>
+            </w:r>
+            <w:r>
+              <w:rPr>
+                <w:rFonts w:ascii="Arial" w:hAnsi="Arial" w:cs="Arial"/>
+                <w:sz w:val="20"/>
+                <w:szCs w:val="20"/>
+              </w:rPr>
+              <w:t>28</w:t>
             </w:r>
           </w:p>
         </w:tc>
@@ -7022,7 +7108,15 @@
                 <w:sz w:val="20"/>
                 <w:szCs w:val="20"/>
               </w:rPr>
-              <w:t>??</w:t>
+              <w:t>P0.</w:t>
+            </w:r>
+            <w:r>
+              <w:rPr>
+                <w:rFonts w:ascii="Arial" w:hAnsi="Arial" w:cs="Arial"/>
+                <w:sz w:val="20"/>
+                <w:szCs w:val="20"/>
+              </w:rPr>
+              <w:t>30</w:t>
             </w:r>
           </w:p>
         </w:tc>
@@ -7275,15 +7369,15 @@
                 <w:sz w:val="20"/>
                 <w:szCs w:val="20"/>
               </w:rPr>
-              <w:t>?</w:t>
-            </w:r>
-            <w:r>
-              <w:rPr>
-                <w:rFonts w:ascii="Arial" w:hAnsi="Arial" w:cs="Arial"/>
-                <w:sz w:val="20"/>
-                <w:szCs w:val="20"/>
-              </w:rPr>
-              <w:t>??</w:t>
+              <w:t>TPS54202</w:t>
+            </w:r>
+            <w:r>
+              <w:rPr>
+                <w:rFonts w:ascii="Arial" w:hAnsi="Arial" w:cs="Arial"/>
+                <w:sz w:val="20"/>
+                <w:szCs w:val="20"/>
+              </w:rPr>
+              <w:t>DDCR</w:t>
             </w:r>
           </w:p>
         </w:tc>
@@ -8117,6 +8211,144 @@
                 <w:szCs w:val="20"/>
               </w:rPr>
               <w:t>UART1</w:t>
+            </w:r>
+          </w:p>
+        </w:tc>
+      </w:tr>
+      <w:tr>
+        <w:tc>
+          <w:tcPr>
+            <w:tcW w:w="583" w:type="dxa"/>
+          </w:tcPr>
+          <w:p>
+            <w:pPr>
+              <w:rPr>
+                <w:rFonts w:ascii="Arial" w:hAnsi="Arial" w:cs="Arial"/>
+                <w:sz w:val="20"/>
+                <w:szCs w:val="20"/>
+              </w:rPr>
+            </w:pPr>
+            <w:r>
+              <w:rPr>
+                <w:rFonts w:ascii="Arial" w:hAnsi="Arial" w:cs="Arial"/>
+                <w:sz w:val="20"/>
+                <w:szCs w:val="20"/>
+              </w:rPr>
+              <w:t>U4</w:t>
+            </w:r>
+          </w:p>
+        </w:tc>
+        <w:tc>
+          <w:tcPr>
+            <w:tcW w:w="2247" w:type="dxa"/>
+          </w:tcPr>
+          <w:p>
+            <w:pPr>
+              <w:rPr>
+                <w:rFonts w:ascii="Arial" w:hAnsi="Arial" w:cs="Arial"/>
+                <w:sz w:val="20"/>
+                <w:szCs w:val="20"/>
+              </w:rPr>
+            </w:pPr>
+            <w:r>
+              <w:rPr>
+                <w:rFonts w:ascii="Arial" w:hAnsi="Arial" w:cs="Arial"/>
+                <w:sz w:val="20"/>
+                <w:szCs w:val="20"/>
+              </w:rPr>
+              <w:t>TRX Connector</w:t>
+            </w:r>
+          </w:p>
+        </w:tc>
+        <w:tc>
+          <w:tcPr>
+            <w:tcW w:w="4824" w:type="dxa"/>
+          </w:tcPr>
+          <w:p>
+            <w:pPr>
+              <w:rPr>
+                <w:rFonts w:ascii="Arial" w:hAnsi="Arial" w:cs="Arial"/>
+                <w:sz w:val="20"/>
+                <w:szCs w:val="20"/>
+              </w:rPr>
+            </w:pPr>
+            <w:r>
+              <w:rPr>
+                <w:rFonts w:ascii="Arial" w:hAnsi="Arial" w:cs="Arial"/>
+                <w:sz w:val="20"/>
+                <w:szCs w:val="20"/>
+              </w:rPr>
+              <w:t xml:space="preserve">5V – </w:t>
+            </w:r>
+            <w:r>
+              <w:rPr>
+                <w:rFonts w:ascii="Arial" w:hAnsi="Arial" w:cs="Arial"/>
+                <w:sz w:val="20"/>
+                <w:szCs w:val="20"/>
+              </w:rPr>
+              <w:t>T</w:t>
+            </w:r>
+            <w:r>
+              <w:rPr>
+                <w:rFonts w:ascii="Arial" w:hAnsi="Arial" w:cs="Arial"/>
+                <w:sz w:val="20"/>
+                <w:szCs w:val="20"/>
+              </w:rPr>
+              <w:t xml:space="preserve">X – </w:t>
+            </w:r>
+            <w:r>
+              <w:rPr>
+                <w:rFonts w:ascii="Arial" w:hAnsi="Arial" w:cs="Arial"/>
+                <w:sz w:val="20"/>
+                <w:szCs w:val="20"/>
+              </w:rPr>
+              <w:t>R</w:t>
+            </w:r>
+            <w:r>
+              <w:rPr>
+                <w:rFonts w:ascii="Arial" w:hAnsi="Arial" w:cs="Arial"/>
+                <w:sz w:val="20"/>
+                <w:szCs w:val="20"/>
+              </w:rPr>
+              <w:t xml:space="preserve">X – CTS – RTS </w:t>
+            </w:r>
+            <w:r>
+              <w:rPr>
+                <w:rFonts w:ascii="Arial" w:hAnsi="Arial" w:cs="Arial"/>
+                <w:sz w:val="20"/>
+                <w:szCs w:val="20"/>
+              </w:rPr>
+              <w:t xml:space="preserve">– GND </w:t>
+            </w:r>
+          </w:p>
+        </w:tc>
+        <w:tc>
+          <w:tcPr>
+            <w:tcW w:w="1408" w:type="dxa"/>
+          </w:tcPr>
+          <w:p>
+            <w:pPr>
+              <w:rPr>
+                <w:rFonts w:ascii="Arial" w:hAnsi="Arial" w:cs="Arial"/>
+                <w:sz w:val="20"/>
+                <w:szCs w:val="20"/>
+              </w:rPr>
+            </w:pPr>
+            <w:r>
+              <w:rPr>
+                <w:rFonts w:ascii="Arial" w:hAnsi="Arial" w:cs="Arial"/>
+                <w:sz w:val="20"/>
+                <w:szCs w:val="20"/>
+              </w:rPr>
+              <w:t>UART</w:t>
+            </w:r>
+            <w:r>
+              <w:rPr>
+                <w:rFonts w:ascii="Arial" w:hAnsi="Arial" w:cs="Arial"/>
+                <w:sz w:val="20"/>
+                <w:szCs w:val="20"/>
+              </w:rPr>
+              <w:t>4</w:t>
             </w:r>
           </w:p>
         </w:tc>
@@ -9609,6 +9841,30 @@
               </w:rPr>
               <w:t>2x20</w:t>
             </w:r>
+            <w:r>
+              <w:rPr>
+                <w:rFonts w:ascii="Arial" w:hAnsi="Arial" w:cs="Arial"/>
+                <w:sz w:val="20"/>
+                <w:szCs w:val="20"/>
+              </w:rPr>
+              <w:t xml:space="preserve"> (Debug Area </w:t>
+            </w:r>
+            <w:r>
+              <w:rPr>
+                <w:rFonts w:ascii="Arial" w:hAnsi="Arial" w:cs="Arial"/>
+                <w:sz w:val="20"/>
+                <w:szCs w:val="20"/>
+              </w:rPr>
+              <w:t>2x5</w:t>
+            </w:r>
+            <w:r>
+              <w:rPr>
+                <w:rFonts w:ascii="Arial" w:hAnsi="Arial" w:cs="Arial"/>
+                <w:sz w:val="20"/>
+                <w:szCs w:val="20"/>
+              </w:rPr>
+              <w:t xml:space="preserve"> : SWD + UART4)</w:t>
+            </w:r>
           </w:p>
         </w:tc>
         <w:tc>
@@ -9630,6 +9886,107 @@
                 <w:szCs w:val="20"/>
               </w:rPr>
               <w:t>2x20</w:t>
+            </w:r>
+          </w:p>
+        </w:tc>
+      </w:tr>
+      <w:tr>
+        <w:trPr>
+          <w:trHeight w:val="63"/>
+        </w:trPr>
+        <w:tc>
+          <w:tcPr>
+            <w:tcW w:w="583" w:type="dxa"/>
+          </w:tcPr>
+          <w:p>
+            <w:pPr>
+              <w:rPr>
+                <w:rFonts w:ascii="Arial" w:hAnsi="Arial" w:cs="Arial"/>
+                <w:sz w:val="20"/>
+                <w:szCs w:val="20"/>
+              </w:rPr>
+            </w:pPr>
+            <w:r>
+              <w:rPr>
+                <w:rFonts w:ascii="Arial" w:hAnsi="Arial" w:cs="Arial"/>
+                <w:sz w:val="20"/>
+                <w:szCs w:val="20"/>
+              </w:rPr>
+              <w:t>U1</w:t>
+            </w:r>
+            <w:r>
+              <w:rPr>
+                <w:rFonts w:ascii="Arial" w:hAnsi="Arial" w:cs="Arial"/>
+                <w:sz w:val="20"/>
+                <w:szCs w:val="20"/>
+              </w:rPr>
+              <w:t>2</w:t>
+            </w:r>
+          </w:p>
+        </w:tc>
+        <w:tc>
+          <w:tcPr>
+            <w:tcW w:w="2247" w:type="dxa"/>
+          </w:tcPr>
+          <w:p>
+            <w:pPr>
+              <w:rPr>
+                <w:rFonts w:ascii="Arial" w:hAnsi="Arial" w:cs="Arial"/>
+                <w:sz w:val="20"/>
+                <w:szCs w:val="20"/>
+              </w:rPr>
+            </w:pPr>
+            <w:r>
+              <w:rPr>
+                <w:rFonts w:ascii="Arial" w:hAnsi="Arial" w:cs="Arial"/>
+                <w:sz w:val="20"/>
+                <w:szCs w:val="20"/>
+              </w:rPr>
+              <w:t>Power Connector</w:t>
+            </w:r>
+          </w:p>
+        </w:tc>
+        <w:tc>
+          <w:tcPr>
+            <w:tcW w:w="4824" w:type="dxa"/>
+          </w:tcPr>
+          <w:p>
+            <w:pPr>
+              <w:rPr>
+                <w:rFonts w:ascii="Arial" w:hAnsi="Arial" w:cs="Arial"/>
+                <w:sz w:val="20"/>
+                <w:szCs w:val="20"/>
+              </w:rPr>
+            </w:pPr>
+            <w:r>
+              <w:rPr>
+                <w:rFonts w:ascii="Arial" w:hAnsi="Arial" w:cs="Arial"/>
+                <w:sz w:val="20"/>
+                <w:szCs w:val="20"/>
+              </w:rPr>
+              <w:t xml:space="preserve">5V – 5V – VS – AS – GND – GND </w:t>
+            </w:r>
+          </w:p>
+        </w:tc>
+        <w:tc>
+          <w:tcPr>
+            <w:tcW w:w="1408" w:type="dxa"/>
+          </w:tcPr>
+          <w:p>
+            <w:pPr>
+              <w:rPr>
+                <w:rFonts w:ascii="Arial" w:hAnsi="Arial" w:cs="Arial"/>
+                <w:sz w:val="20"/>
+                <w:szCs w:val="20"/>
+              </w:rPr>
+            </w:pPr>
+            <w:r>
+              <w:rPr>
+                <w:rFonts w:ascii="Arial" w:hAnsi="Arial" w:cs="Arial"/>
+                <w:sz w:val="20"/>
+                <w:szCs w:val="20"/>
+              </w:rPr>
+              <w:t>POWER</w:t>
             </w:r>
           </w:p>
         </w:tc>
@@ -9657,7 +10014,7 @@
 </file>
 
 <file path=word/endnotes.xml><?xml version="1.0" encoding="utf-8"?>
-<w:endnotes xmlns:wpc="http://schemas.microsoft.com/office/word/2010/wordprocessingCanvas" xmlns:cx="http://schemas.microsoft.com/office/drawing/2014/chartex" xmlns:cx1="http://schemas.microsoft.com/office/drawing/2015/9/8/chartex" xmlns:cx2="http://schemas.microsoft.com/office/drawing/2015/10/21/chartex" xmlns:cx3="http://schemas.microsoft.com/office/drawing/2016/5/9/chartex" xmlns:cx4="http://schemas.microsoft.com/office/drawing/2016/5/10/chartex" xmlns:cx5="http://schemas.microsoft.com/office/drawing/2016/5/11/chartex" xmlns:cx6="http://schemas.microsoft.com/office/drawing/2016/5/12/chartex" xmlns:cx7="http://schemas.microsoft.com/office/drawing/2016/5/13/chartex" xmlns:cx8="http://schemas.microsoft.com/office/drawing/2016/5/14/chartex" xmlns:mc="http://schemas.openxmlformats.org/markup-compatibility/2006" xmlns:aink="http://schemas.microsoft.com/office/drawing/2016/ink" xmlns:am3d="http://schemas.microsoft.com/office/drawing/2017/model3d" xmlns:o="urn:schemas-microsoft-com:office:office" xmlns:oel="http://schemas.microsoft.com/office/2019/extlst" xmlns:r="http://schemas.openxmlformats.org/officeDocument/2006/relationships" xmlns:m="http://schemas.openxmlformats.org/officeDocument/2006/math" xmlns:v="urn:schemas-microsoft-com:vml" xmlns:wp14="http://schemas.microsoft.com/office/word/2010/wordprocessingDrawing" xmlns:wp="http://schemas.openxmlformats.org/drawingml/2006/wordprocessingDrawing" xmlns:w10="urn:schemas-microsoft-com:office:word" xmlns:w="http://schemas.openxmlformats.org/wordprocessingml/2006/main" xmlns:w14="http://schemas.microsoft.com/office/word/2010/wordml" xmlns:w15="http://schemas.microsoft.com/office/word/2012/wordml" xmlns:w16cex="http://schemas.microsoft.com/office/word/2018/wordml/cex" xmlns:w16cid="http://schemas.microsoft.com/office/word/2016/wordml/cid" xmlns:w16="http://schemas.microsoft.com/office/word/2018/wordml" xmlns:w16du="http://schemas.microsoft.com/office/word/2023/wordml/word16du" xmlns:w16sdtdh="http://schemas.microsoft.com/office/word/2020/wordml/sdtdatahash" xmlns:w16se="http://schemas.microsoft.com/office/word/2015/wordml/symex" xmlns:wpg="http://schemas.microsoft.com/office/word/2010/wordprocessingGroup" xmlns:wpi="http://schemas.microsoft.com/office/word/2010/wordprocessingInk" xmlns:wne="http://schemas.microsoft.com/office/word/2006/wordml" xmlns:wps="http://schemas.microsoft.com/office/word/2010/wordprocessingShape" mc:Ignorable="w14 w15 w16se w16cid w16 w16cex w16sdtdh w16du wp14">
+<w:endnotes xmlns:wpc="http://schemas.microsoft.com/office/word/2010/wordprocessingCanvas" xmlns:cx="http://schemas.microsoft.com/office/drawing/2014/chartex" xmlns:cx1="http://schemas.microsoft.com/office/drawing/2015/9/8/chartex" xmlns:cx2="http://schemas.microsoft.com/office/drawing/2015/10/21/chartex" xmlns:cx3="http://schemas.microsoft.com/office/drawing/2016/5/9/chartex" xmlns:cx4="http://schemas.microsoft.com/office/drawing/2016/5/10/chartex" xmlns:cx5="http://schemas.microsoft.com/office/drawing/2016/5/11/chartex" xmlns:cx6="http://schemas.microsoft.com/office/drawing/2016/5/12/chartex" xmlns:cx7="http://schemas.microsoft.com/office/drawing/2016/5/13/chartex" xmlns:cx8="http://schemas.microsoft.com/office/drawing/2016/5/14/chartex" xmlns:mc="http://schemas.openxmlformats.org/markup-compatibility/2006" xmlns:aink="http://schemas.microsoft.com/office/drawing/2016/ink" xmlns:am3d="http://schemas.microsoft.com/office/drawing/2017/model3d" xmlns:o="urn:schemas-microsoft-com:office:office" xmlns:oel="http://schemas.microsoft.com/office/2019/extlst" xmlns:r="http://schemas.openxmlformats.org/officeDocument/2006/relationships" xmlns:m="http://schemas.openxmlformats.org/officeDocument/2006/math" xmlns:v="urn:schemas-microsoft-com:vml" xmlns:wp14="http://schemas.microsoft.com/office/word/2010/wordprocessingDrawing" xmlns:wp="http://schemas.openxmlformats.org/drawingml/2006/wordprocessingDrawing" xmlns:w10="urn:schemas-microsoft-com:office:word" xmlns:w="http://schemas.openxmlformats.org/wordprocessingml/2006/main" xmlns:w14="http://schemas.microsoft.com/office/word/2010/wordml" xmlns:w15="http://schemas.microsoft.com/office/word/2012/wordml" xmlns:w16cex="http://schemas.microsoft.com/office/word/2018/wordml/cex" xmlns:w16cid="http://schemas.microsoft.com/office/word/2016/wordml/cid" xmlns:w16="http://schemas.microsoft.com/office/word/2018/wordml" xmlns:w16du="http://schemas.microsoft.com/office/word/2023/wordml/word16du" xmlns:w16sdtdh="http://schemas.microsoft.com/office/word/2020/wordml/sdtdatahash" xmlns:w16sdtfl="http://schemas.microsoft.com/office/word/2024/wordml/sdtformatlock" xmlns:w16se="http://schemas.microsoft.com/office/word/2015/wordml/symex" xmlns:wpg="http://schemas.microsoft.com/office/word/2010/wordprocessingGroup" xmlns:wpi="http://schemas.microsoft.com/office/word/2010/wordprocessingInk" xmlns:wne="http://schemas.microsoft.com/office/word/2006/wordml" xmlns:wps="http://schemas.microsoft.com/office/word/2010/wordprocessingShape" mc:Ignorable="w14 w15 w16se w16cid w16 w16cex w16sdtdh w16sdtfl w16du wp14">
   <w:endnote w:type="separator" w:id="-1">
     <w:p>
       <w:pPr>
@@ -9682,7 +10039,7 @@
 </file>
 
 <file path=word/footnotes.xml><?xml version="1.0" encoding="utf-8"?>
-<w:footnotes xmlns:wpc="http://schemas.microsoft.com/office/word/2010/wordprocessingCanvas" xmlns:cx="http://schemas.microsoft.com/office/drawing/2014/chartex" xmlns:cx1="http://schemas.microsoft.com/office/drawing/2015/9/8/chartex" xmlns:cx2="http://schemas.microsoft.com/office/drawing/2015/10/21/chartex" xmlns:cx3="http://schemas.microsoft.com/office/drawing/2016/5/9/chartex" xmlns:cx4="http://schemas.microsoft.com/office/drawing/2016/5/10/chartex" xmlns:cx5="http://schemas.microsoft.com/office/drawing/2016/5/11/chartex" xmlns:cx6="http://schemas.microsoft.com/office/drawing/2016/5/12/chartex" xmlns:cx7="http://schemas.microsoft.com/office/drawing/2016/5/13/chartex" xmlns:cx8="http://schemas.microsoft.com/office/drawing/2016/5/14/chartex" xmlns:mc="http://schemas.openxmlformats.org/markup-compatibility/2006" xmlns:aink="http://schemas.microsoft.com/office/drawing/2016/ink" xmlns:am3d="http://schemas.microsoft.com/office/drawing/2017/model3d" xmlns:o="urn:schemas-microsoft-com:office:office" xmlns:oel="http://schemas.microsoft.com/office/2019/extlst" xmlns:r="http://schemas.openxmlformats.org/officeDocument/2006/relationships" xmlns:m="http://schemas.openxmlformats.org/officeDocument/2006/math" xmlns:v="urn:schemas-microsoft-com:vml" xmlns:wp14="http://schemas.microsoft.com/office/word/2010/wordprocessingDrawing" xmlns:wp="http://schemas.openxmlformats.org/drawingml/2006/wordprocessingDrawing" xmlns:w10="urn:schemas-microsoft-com:office:word" xmlns:w="http://schemas.openxmlformats.org/wordprocessingml/2006/main" xmlns:w14="http://schemas.microsoft.com/office/word/2010/wordml" xmlns:w15="http://schemas.microsoft.com/office/word/2012/wordml" xmlns:w16cex="http://schemas.microsoft.com/office/word/2018/wordml/cex" xmlns:w16cid="http://schemas.microsoft.com/office/word/2016/wordml/cid" xmlns:w16="http://schemas.microsoft.com/office/word/2018/wordml" xmlns:w16du="http://schemas.microsoft.com/office/word/2023/wordml/word16du" xmlns:w16sdtdh="http://schemas.microsoft.com/office/word/2020/wordml/sdtdatahash" xmlns:w16se="http://schemas.microsoft.com/office/word/2015/wordml/symex" xmlns:wpg="http://schemas.microsoft.com/office/word/2010/wordprocessingGroup" xmlns:wpi="http://schemas.microsoft.com/office/word/2010/wordprocessingInk" xmlns:wne="http://schemas.microsoft.com/office/word/2006/wordml" xmlns:wps="http://schemas.microsoft.com/office/word/2010/wordprocessingShape" mc:Ignorable="w14 w15 w16se w16cid w16 w16cex w16sdtdh w16du wp14">
+<w:footnotes xmlns:wpc="http://schemas.microsoft.com/office/word/2010/wordprocessingCanvas" xmlns:cx="http://schemas.microsoft.com/office/drawing/2014/chartex" xmlns:cx1="http://schemas.microsoft.com/office/drawing/2015/9/8/chartex" xmlns:cx2="http://schemas.microsoft.com/office/drawing/2015/10/21/chartex" xmlns:cx3="http://schemas.microsoft.com/office/drawing/2016/5/9/chartex" xmlns:cx4="http://schemas.microsoft.com/office/drawing/2016/5/10/chartex" xmlns:cx5="http://schemas.microsoft.com/office/drawing/2016/5/11/chartex" xmlns:cx6="http://schemas.microsoft.com/office/drawing/2016/5/12/chartex" xmlns:cx7="http://schemas.microsoft.com/office/drawing/2016/5/13/chartex" xmlns:cx8="http://schemas.microsoft.com/office/drawing/2016/5/14/chartex" xmlns:mc="http://schemas.openxmlformats.org/markup-compatibility/2006" xmlns:aink="http://schemas.microsoft.com/office/drawing/2016/ink" xmlns:am3d="http://schemas.microsoft.com/office/drawing/2017/model3d" xmlns:o="urn:schemas-microsoft-com:office:office" xmlns:oel="http://schemas.microsoft.com/office/2019/extlst" xmlns:r="http://schemas.openxmlformats.org/officeDocument/2006/relationships" xmlns:m="http://schemas.openxmlformats.org/officeDocument/2006/math" xmlns:v="urn:schemas-microsoft-com:vml" xmlns:wp14="http://schemas.microsoft.com/office/word/2010/wordprocessingDrawing" xmlns:wp="http://schemas.openxmlformats.org/drawingml/2006/wordprocessingDrawing" xmlns:w10="urn:schemas-microsoft-com:office:word" xmlns:w="http://schemas.openxmlformats.org/wordprocessingml/2006/main" xmlns:w14="http://schemas.microsoft.com/office/word/2010/wordml" xmlns:w15="http://schemas.microsoft.com/office/word/2012/wordml" xmlns:w16cex="http://schemas.microsoft.com/office/word/2018/wordml/cex" xmlns:w16cid="http://schemas.microsoft.com/office/word/2016/wordml/cid" xmlns:w16="http://schemas.microsoft.com/office/word/2018/wordml" xmlns:w16du="http://schemas.microsoft.com/office/word/2023/wordml/word16du" xmlns:w16sdtdh="http://schemas.microsoft.com/office/word/2020/wordml/sdtdatahash" xmlns:w16sdtfl="http://schemas.microsoft.com/office/word/2024/wordml/sdtformatlock" xmlns:w16se="http://schemas.microsoft.com/office/word/2015/wordml/symex" xmlns:wpg="http://schemas.microsoft.com/office/word/2010/wordprocessingGroup" xmlns:wpi="http://schemas.microsoft.com/office/word/2010/wordprocessingInk" xmlns:wne="http://schemas.microsoft.com/office/word/2006/wordml" xmlns:wps="http://schemas.microsoft.com/office/word/2010/wordprocessingShape" mc:Ignorable="w14 w15 w16se w16cid w16 w16cex w16sdtdh w16sdtfl w16du wp14">
   <w:footnote w:type="separator" w:id="-1">
     <w:p>
       <w:pPr>
@@ -9707,7 +10064,7 @@
 </file>
 
 <file path=word/numbering.xml><?xml version="1.0" encoding="utf-8"?>
-<w:numbering xmlns:wpc="http://schemas.microsoft.com/office/word/2010/wordprocessingCanvas" xmlns:cx="http://schemas.microsoft.com/office/drawing/2014/chartex" xmlns:cx1="http://schemas.microsoft.com/office/drawing/2015/9/8/chartex" xmlns:cx2="http://schemas.microsoft.com/office/drawing/2015/10/21/chartex" xmlns:cx3="http://schemas.microsoft.com/office/drawing/2016/5/9/chartex" xmlns:cx4="http://schemas.microsoft.com/office/drawing/2016/5/10/chartex" xmlns:cx5="http://schemas.microsoft.com/office/drawing/2016/5/11/chartex" xmlns:cx6="http://schemas.microsoft.com/office/drawing/2016/5/12/chartex" xmlns:cx7="http://schemas.microsoft.com/office/drawing/2016/5/13/chartex" xmlns:cx8="http://schemas.microsoft.com/office/drawing/2016/5/14/chartex" xmlns:mc="http://schemas.openxmlformats.org/markup-compatibility/2006" xmlns:aink="http://schemas.microsoft.com/office/drawing/2016/ink" xmlns:am3d="http://schemas.microsoft.com/office/drawing/2017/model3d" xmlns:o="urn:schemas-microsoft-com:office:office" xmlns:oel="http://schemas.microsoft.com/office/2019/extlst" xmlns:r="http://schemas.openxmlformats.org/officeDocument/2006/relationships" xmlns:m="http://schemas.openxmlformats.org/officeDocument/2006/math" xmlns:v="urn:schemas-microsoft-com:vml" xmlns:wp14="http://schemas.microsoft.com/office/word/2010/wordprocessingDrawing" xmlns:wp="http://schemas.openxmlformats.org/drawingml/2006/wordprocessingDrawing" xmlns:w10="urn:schemas-microsoft-com:office:word" xmlns:w="http://schemas.openxmlformats.org/wordprocessingml/2006/main" xmlns:w14="http://schemas.microsoft.com/office/word/2010/wordml" xmlns:w15="http://schemas.microsoft.com/office/word/2012/wordml" xmlns:w16cex="http://schemas.microsoft.com/office/word/2018/wordml/cex" xmlns:w16cid="http://schemas.microsoft.com/office/word/2016/wordml/cid" xmlns:w16="http://schemas.microsoft.com/office/word/2018/wordml" xmlns:w16du="http://schemas.microsoft.com/office/word/2023/wordml/word16du" xmlns:w16sdtdh="http://schemas.microsoft.com/office/word/2020/wordml/sdtdatahash" xmlns:w16se="http://schemas.microsoft.com/office/word/2015/wordml/symex" xmlns:wpg="http://schemas.microsoft.com/office/word/2010/wordprocessingGroup" xmlns:wpi="http://schemas.microsoft.com/office/word/2010/wordprocessingInk" xmlns:wne="http://schemas.microsoft.com/office/word/2006/wordml" xmlns:wps="http://schemas.microsoft.com/office/word/2010/wordprocessingShape" mc:Ignorable="w14 w15 w16se w16cid w16 w16cex w16sdtdh w16du wp14">
+<w:numbering xmlns:wpc="http://schemas.microsoft.com/office/word/2010/wordprocessingCanvas" xmlns:cx="http://schemas.microsoft.com/office/drawing/2014/chartex" xmlns:cx1="http://schemas.microsoft.com/office/drawing/2015/9/8/chartex" xmlns:cx2="http://schemas.microsoft.com/office/drawing/2015/10/21/chartex" xmlns:cx3="http://schemas.microsoft.com/office/drawing/2016/5/9/chartex" xmlns:cx4="http://schemas.microsoft.com/office/drawing/2016/5/10/chartex" xmlns:cx5="http://schemas.microsoft.com/office/drawing/2016/5/11/chartex" xmlns:cx6="http://schemas.microsoft.com/office/drawing/2016/5/12/chartex" xmlns:cx7="http://schemas.microsoft.com/office/drawing/2016/5/13/chartex" xmlns:cx8="http://schemas.microsoft.com/office/drawing/2016/5/14/chartex" xmlns:mc="http://schemas.openxmlformats.org/markup-compatibility/2006" xmlns:aink="http://schemas.microsoft.com/office/drawing/2016/ink" xmlns:am3d="http://schemas.microsoft.com/office/drawing/2017/model3d" xmlns:o="urn:schemas-microsoft-com:office:office" xmlns:oel="http://schemas.microsoft.com/office/2019/extlst" xmlns:r="http://schemas.openxmlformats.org/officeDocument/2006/relationships" xmlns:m="http://schemas.openxmlformats.org/officeDocument/2006/math" xmlns:v="urn:schemas-microsoft-com:vml" xmlns:wp14="http://schemas.microsoft.com/office/word/2010/wordprocessingDrawing" xmlns:wp="http://schemas.openxmlformats.org/drawingml/2006/wordprocessingDrawing" xmlns:w10="urn:schemas-microsoft-com:office:word" xmlns:w="http://schemas.openxmlformats.org/wordprocessingml/2006/main" xmlns:w14="http://schemas.microsoft.com/office/word/2010/wordml" xmlns:w15="http://schemas.microsoft.com/office/word/2012/wordml" xmlns:w16cex="http://schemas.microsoft.com/office/word/2018/wordml/cex" xmlns:w16cid="http://schemas.microsoft.com/office/word/2016/wordml/cid" xmlns:w16="http://schemas.microsoft.com/office/word/2018/wordml" xmlns:w16du="http://schemas.microsoft.com/office/word/2023/wordml/word16du" xmlns:w16sdtdh="http://schemas.microsoft.com/office/word/2020/wordml/sdtdatahash" xmlns:w16sdtfl="http://schemas.microsoft.com/office/word/2024/wordml/sdtformatlock" xmlns:w16se="http://schemas.microsoft.com/office/word/2015/wordml/symex" xmlns:wpg="http://schemas.microsoft.com/office/word/2010/wordprocessingGroup" xmlns:wpi="http://schemas.microsoft.com/office/word/2010/wordprocessingInk" xmlns:wne="http://schemas.microsoft.com/office/word/2006/wordml" xmlns:wps="http://schemas.microsoft.com/office/word/2010/wordprocessingShape" mc:Ignorable="w14 w15 w16se w16cid w16 w16cex w16sdtdh w16sdtfl w16du wp14">
   <w:abstractNum w:abstractNumId="0" w15:restartNumberingAfterBreak="0">
     <w:nsid w:val="139D277C"/>
     <w:multiLevelType w:val="hybridMultilevel"/>
@@ -10517,7 +10874,7 @@
 </file>
 
 <file path=word/styles.xml><?xml version="1.0" encoding="utf-8"?>
-<w:styles xmlns:mc="http://schemas.openxmlformats.org/markup-compatibility/2006" xmlns:r="http://schemas.openxmlformats.org/officeDocument/2006/relationships" xmlns:w="http://schemas.openxmlformats.org/wordprocessingml/2006/main" xmlns:w14="http://schemas.microsoft.com/office/word/2010/wordml" xmlns:w15="http://schemas.microsoft.com/office/word/2012/wordml" xmlns:w16cex="http://schemas.microsoft.com/office/word/2018/wordml/cex" xmlns:w16cid="http://schemas.microsoft.com/office/word/2016/wordml/cid" xmlns:w16="http://schemas.microsoft.com/office/word/2018/wordml" xmlns:w16du="http://schemas.microsoft.com/office/word/2023/wordml/word16du" xmlns:w16sdtdh="http://schemas.microsoft.com/office/word/2020/wordml/sdtdatahash" xmlns:w16se="http://schemas.microsoft.com/office/word/2015/wordml/symex" mc:Ignorable="w14 w15 w16se w16cid w16 w16cex w16sdtdh w16du">
+<w:styles xmlns:mc="http://schemas.openxmlformats.org/markup-compatibility/2006" xmlns:r="http://schemas.openxmlformats.org/officeDocument/2006/relationships" xmlns:w="http://schemas.openxmlformats.org/wordprocessingml/2006/main" xmlns:w14="http://schemas.microsoft.com/office/word/2010/wordml" xmlns:w15="http://schemas.microsoft.com/office/word/2012/wordml" xmlns:w16cex="http://schemas.microsoft.com/office/word/2018/wordml/cex" xmlns:w16cid="http://schemas.microsoft.com/office/word/2016/wordml/cid" xmlns:w16="http://schemas.microsoft.com/office/word/2018/wordml" xmlns:w16du="http://schemas.microsoft.com/office/word/2023/wordml/word16du" xmlns:w16sdtdh="http://schemas.microsoft.com/office/word/2020/wordml/sdtdatahash" xmlns:w16sdtfl="http://schemas.microsoft.com/office/word/2024/wordml/sdtformatlock" xmlns:w16se="http://schemas.microsoft.com/office/word/2015/wordml/symex" mc:Ignorable="w14 w15 w16se w16cid w16 w16cex w16sdtdh w16sdtfl w16du">
   <w:docDefaults>
     <w:rPrDefault>
       <w:rPr>

--- a/CCM7.docx
+++ b/CCM7.docx
@@ -1,6 +1,6 @@
 
 <file path=word/document.xml><?xml version="1.0" encoding="utf-8"?>
-<w:document xmlns:wpc="http://schemas.microsoft.com/office/word/2010/wordprocessingCanvas" xmlns:cx="http://schemas.microsoft.com/office/drawing/2014/chartex" xmlns:cx1="http://schemas.microsoft.com/office/drawing/2015/9/8/chartex" xmlns:cx2="http://schemas.microsoft.com/office/drawing/2015/10/21/chartex" xmlns:cx3="http://schemas.microsoft.com/office/drawing/2016/5/9/chartex" xmlns:cx4="http://schemas.microsoft.com/office/drawing/2016/5/10/chartex" xmlns:cx5="http://schemas.microsoft.com/office/drawing/2016/5/11/chartex" xmlns:cx6="http://schemas.microsoft.com/office/drawing/2016/5/12/chartex" xmlns:cx7="http://schemas.microsoft.com/office/drawing/2016/5/13/chartex" xmlns:cx8="http://schemas.microsoft.com/office/drawing/2016/5/14/chartex" xmlns:mc="http://schemas.openxmlformats.org/markup-compatibility/2006" xmlns:aink="http://schemas.microsoft.com/office/drawing/2016/ink" xmlns:am3d="http://schemas.microsoft.com/office/drawing/2017/model3d" xmlns:o="urn:schemas-microsoft-com:office:office" xmlns:oel="http://schemas.microsoft.com/office/2019/extlst" xmlns:r="http://schemas.openxmlformats.org/officeDocument/2006/relationships" xmlns:m="http://schemas.openxmlformats.org/officeDocument/2006/math" xmlns:v="urn:schemas-microsoft-com:vml" xmlns:wp14="http://schemas.microsoft.com/office/word/2010/wordprocessingDrawing" xmlns:wp="http://schemas.openxmlformats.org/drawingml/2006/wordprocessingDrawing" xmlns:w10="urn:schemas-microsoft-com:office:word" xmlns:w="http://schemas.openxmlformats.org/wordprocessingml/2006/main" xmlns:w14="http://schemas.microsoft.com/office/word/2010/wordml" xmlns:w15="http://schemas.microsoft.com/office/word/2012/wordml" xmlns:w16cex="http://schemas.microsoft.com/office/word/2018/wordml/cex" xmlns:w16cid="http://schemas.microsoft.com/office/word/2016/wordml/cid" xmlns:w16="http://schemas.microsoft.com/office/word/2018/wordml" xmlns:w16du="http://schemas.microsoft.com/office/word/2023/wordml/word16du" xmlns:w16sdtdh="http://schemas.microsoft.com/office/word/2020/wordml/sdtdatahash" xmlns:w16sdtfl="http://schemas.microsoft.com/office/word/2024/wordml/sdtformatlock" xmlns:w16se="http://schemas.microsoft.com/office/word/2015/wordml/symex" xmlns:wpg="http://schemas.microsoft.com/office/word/2010/wordprocessingGroup" xmlns:wpi="http://schemas.microsoft.com/office/word/2010/wordprocessingInk" xmlns:wne="http://schemas.microsoft.com/office/word/2006/wordml" xmlns:wps="http://schemas.microsoft.com/office/word/2010/wordprocessingShape" mc:Ignorable="w14 w15 w16se w16cid w16 w16cex w16sdtdh w16sdtfl w16du wp14">
+<w:document xmlns:wpc="http://schemas.microsoft.com/office/word/2010/wordprocessingCanvas" xmlns:mc="http://schemas.openxmlformats.org/markup-compatibility/2006" xmlns:o="urn:schemas-microsoft-com:office:office" xmlns:r="http://schemas.openxmlformats.org/officeDocument/2006/relationships" xmlns:m="http://schemas.openxmlformats.org/officeDocument/2006/math" xmlns:v="urn:schemas-microsoft-com:vml" xmlns:wp14="http://schemas.microsoft.com/office/word/2010/wordprocessingDrawing" xmlns:wp="http://schemas.openxmlformats.org/drawingml/2006/wordprocessingDrawing" xmlns:w10="urn:schemas-microsoft-com:office:word" xmlns:w="http://schemas.openxmlformats.org/wordprocessingml/2006/main" xmlns:w14="http://schemas.microsoft.com/office/word/2010/wordml" xmlns:w15="http://schemas.microsoft.com/office/word/2012/wordml" xmlns:wpg="http://schemas.microsoft.com/office/word/2010/wordprocessingGroup" xmlns:wpi="http://schemas.microsoft.com/office/word/2010/wordprocessingInk" xmlns:wne="http://schemas.microsoft.com/office/word/2006/wordml" xmlns:wps="http://schemas.microsoft.com/office/word/2010/wordprocessingShape" mc:Ignorable="w14 w15 wp14">
   <w:body>
     <w:p>
       <w:pPr>
@@ -4952,6 +4952,7 @@
             <w:r>
               <w:rPr>
                 <w:rFonts w:ascii="Arial" w:hAnsi="Arial" w:cs="Arial"/>
+                <w:color w:val="FF0000"/>
                 <w:sz w:val="20"/>
                 <w:szCs w:val="20"/>
               </w:rPr>
@@ -4994,6 +4995,8 @@
           <w:szCs w:val="20"/>
         </w:rPr>
       </w:pPr>
+      <w:bookmarkStart w:id="2" w:name="_GoBack"/>
+      <w:bookmarkEnd w:id="2"/>
     </w:p>
     <w:p>
       <w:pPr>
@@ -10014,7 +10017,7 @@
 </file>
 
 <file path=word/endnotes.xml><?xml version="1.0" encoding="utf-8"?>
-<w:endnotes xmlns:wpc="http://schemas.microsoft.com/office/word/2010/wordprocessingCanvas" xmlns:cx="http://schemas.microsoft.com/office/drawing/2014/chartex" xmlns:cx1="http://schemas.microsoft.com/office/drawing/2015/9/8/chartex" xmlns:cx2="http://schemas.microsoft.com/office/drawing/2015/10/21/chartex" xmlns:cx3="http://schemas.microsoft.com/office/drawing/2016/5/9/chartex" xmlns:cx4="http://schemas.microsoft.com/office/drawing/2016/5/10/chartex" xmlns:cx5="http://schemas.microsoft.com/office/drawing/2016/5/11/chartex" xmlns:cx6="http://schemas.microsoft.com/office/drawing/2016/5/12/chartex" xmlns:cx7="http://schemas.microsoft.com/office/drawing/2016/5/13/chartex" xmlns:cx8="http://schemas.microsoft.com/office/drawing/2016/5/14/chartex" xmlns:mc="http://schemas.openxmlformats.org/markup-compatibility/2006" xmlns:aink="http://schemas.microsoft.com/office/drawing/2016/ink" xmlns:am3d="http://schemas.microsoft.com/office/drawing/2017/model3d" xmlns:o="urn:schemas-microsoft-com:office:office" xmlns:oel="http://schemas.microsoft.com/office/2019/extlst" xmlns:r="http://schemas.openxmlformats.org/officeDocument/2006/relationships" xmlns:m="http://schemas.openxmlformats.org/officeDocument/2006/math" xmlns:v="urn:schemas-microsoft-com:vml" xmlns:wp14="http://schemas.microsoft.com/office/word/2010/wordprocessingDrawing" xmlns:wp="http://schemas.openxmlformats.org/drawingml/2006/wordprocessingDrawing" xmlns:w10="urn:schemas-microsoft-com:office:word" xmlns:w="http://schemas.openxmlformats.org/wordprocessingml/2006/main" xmlns:w14="http://schemas.microsoft.com/office/word/2010/wordml" xmlns:w15="http://schemas.microsoft.com/office/word/2012/wordml" xmlns:w16cex="http://schemas.microsoft.com/office/word/2018/wordml/cex" xmlns:w16cid="http://schemas.microsoft.com/office/word/2016/wordml/cid" xmlns:w16="http://schemas.microsoft.com/office/word/2018/wordml" xmlns:w16du="http://schemas.microsoft.com/office/word/2023/wordml/word16du" xmlns:w16sdtdh="http://schemas.microsoft.com/office/word/2020/wordml/sdtdatahash" xmlns:w16sdtfl="http://schemas.microsoft.com/office/word/2024/wordml/sdtformatlock" xmlns:w16se="http://schemas.microsoft.com/office/word/2015/wordml/symex" xmlns:wpg="http://schemas.microsoft.com/office/word/2010/wordprocessingGroup" xmlns:wpi="http://schemas.microsoft.com/office/word/2010/wordprocessingInk" xmlns:wne="http://schemas.microsoft.com/office/word/2006/wordml" xmlns:wps="http://schemas.microsoft.com/office/word/2010/wordprocessingShape" mc:Ignorable="w14 w15 w16se w16cid w16 w16cex w16sdtdh w16sdtfl w16du wp14">
+<w:endnotes xmlns:wpc="http://schemas.microsoft.com/office/word/2010/wordprocessingCanvas" xmlns:mc="http://schemas.openxmlformats.org/markup-compatibility/2006" xmlns:o="urn:schemas-microsoft-com:office:office" xmlns:r="http://schemas.openxmlformats.org/officeDocument/2006/relationships" xmlns:m="http://schemas.openxmlformats.org/officeDocument/2006/math" xmlns:v="urn:schemas-microsoft-com:vml" xmlns:wp14="http://schemas.microsoft.com/office/word/2010/wordprocessingDrawing" xmlns:wp="http://schemas.openxmlformats.org/drawingml/2006/wordprocessingDrawing" xmlns:w10="urn:schemas-microsoft-com:office:word" xmlns:w="http://schemas.openxmlformats.org/wordprocessingml/2006/main" xmlns:w14="http://schemas.microsoft.com/office/word/2010/wordml" xmlns:w15="http://schemas.microsoft.com/office/word/2012/wordml" xmlns:wpg="http://schemas.microsoft.com/office/word/2010/wordprocessingGroup" xmlns:wpi="http://schemas.microsoft.com/office/word/2010/wordprocessingInk" xmlns:wne="http://schemas.microsoft.com/office/word/2006/wordml" xmlns:wps="http://schemas.microsoft.com/office/word/2010/wordprocessingShape" mc:Ignorable="w14 w15 wp14">
   <w:endnote w:type="separator" w:id="-1">
     <w:p>
       <w:pPr>
@@ -10039,7 +10042,7 @@
 </file>
 
 <file path=word/footnotes.xml><?xml version="1.0" encoding="utf-8"?>
-<w:footnotes xmlns:wpc="http://schemas.microsoft.com/office/word/2010/wordprocessingCanvas" xmlns:cx="http://schemas.microsoft.com/office/drawing/2014/chartex" xmlns:cx1="http://schemas.microsoft.com/office/drawing/2015/9/8/chartex" xmlns:cx2="http://schemas.microsoft.com/office/drawing/2015/10/21/chartex" xmlns:cx3="http://schemas.microsoft.com/office/drawing/2016/5/9/chartex" xmlns:cx4="http://schemas.microsoft.com/office/drawing/2016/5/10/chartex" xmlns:cx5="http://schemas.microsoft.com/office/drawing/2016/5/11/chartex" xmlns:cx6="http://schemas.microsoft.com/office/drawing/2016/5/12/chartex" xmlns:cx7="http://schemas.microsoft.com/office/drawing/2016/5/13/chartex" xmlns:cx8="http://schemas.microsoft.com/office/drawing/2016/5/14/chartex" xmlns:mc="http://schemas.openxmlformats.org/markup-compatibility/2006" xmlns:aink="http://schemas.microsoft.com/office/drawing/2016/ink" xmlns:am3d="http://schemas.microsoft.com/office/drawing/2017/model3d" xmlns:o="urn:schemas-microsoft-com:office:office" xmlns:oel="http://schemas.microsoft.com/office/2019/extlst" xmlns:r="http://schemas.openxmlformats.org/officeDocument/2006/relationships" xmlns:m="http://schemas.openxmlformats.org/officeDocument/2006/math" xmlns:v="urn:schemas-microsoft-com:vml" xmlns:wp14="http://schemas.microsoft.com/office/word/2010/wordprocessingDrawing" xmlns:wp="http://schemas.openxmlformats.org/drawingml/2006/wordprocessingDrawing" xmlns:w10="urn:schemas-microsoft-com:office:word" xmlns:w="http://schemas.openxmlformats.org/wordprocessingml/2006/main" xmlns:w14="http://schemas.microsoft.com/office/word/2010/wordml" xmlns:w15="http://schemas.microsoft.com/office/word/2012/wordml" xmlns:w16cex="http://schemas.microsoft.com/office/word/2018/wordml/cex" xmlns:w16cid="http://schemas.microsoft.com/office/word/2016/wordml/cid" xmlns:w16="http://schemas.microsoft.com/office/word/2018/wordml" xmlns:w16du="http://schemas.microsoft.com/office/word/2023/wordml/word16du" xmlns:w16sdtdh="http://schemas.microsoft.com/office/word/2020/wordml/sdtdatahash" xmlns:w16sdtfl="http://schemas.microsoft.com/office/word/2024/wordml/sdtformatlock" xmlns:w16se="http://schemas.microsoft.com/office/word/2015/wordml/symex" xmlns:wpg="http://schemas.microsoft.com/office/word/2010/wordprocessingGroup" xmlns:wpi="http://schemas.microsoft.com/office/word/2010/wordprocessingInk" xmlns:wne="http://schemas.microsoft.com/office/word/2006/wordml" xmlns:wps="http://schemas.microsoft.com/office/word/2010/wordprocessingShape" mc:Ignorable="w14 w15 w16se w16cid w16 w16cex w16sdtdh w16sdtfl w16du wp14">
+<w:footnotes xmlns:wpc="http://schemas.microsoft.com/office/word/2010/wordprocessingCanvas" xmlns:mc="http://schemas.openxmlformats.org/markup-compatibility/2006" xmlns:o="urn:schemas-microsoft-com:office:office" xmlns:r="http://schemas.openxmlformats.org/officeDocument/2006/relationships" xmlns:m="http://schemas.openxmlformats.org/officeDocument/2006/math" xmlns:v="urn:schemas-microsoft-com:vml" xmlns:wp14="http://schemas.microsoft.com/office/word/2010/wordprocessingDrawing" xmlns:wp="http://schemas.openxmlformats.org/drawingml/2006/wordprocessingDrawing" xmlns:w10="urn:schemas-microsoft-com:office:word" xmlns:w="http://schemas.openxmlformats.org/wordprocessingml/2006/main" xmlns:w14="http://schemas.microsoft.com/office/word/2010/wordml" xmlns:w15="http://schemas.microsoft.com/office/word/2012/wordml" xmlns:wpg="http://schemas.microsoft.com/office/word/2010/wordprocessingGroup" xmlns:wpi="http://schemas.microsoft.com/office/word/2010/wordprocessingInk" xmlns:wne="http://schemas.microsoft.com/office/word/2006/wordml" xmlns:wps="http://schemas.microsoft.com/office/word/2010/wordprocessingShape" mc:Ignorable="w14 w15 wp14">
   <w:footnote w:type="separator" w:id="-1">
     <w:p>
       <w:pPr>
@@ -10064,8 +10067,8 @@
 </file>
 
 <file path=word/numbering.xml><?xml version="1.0" encoding="utf-8"?>
-<w:numbering xmlns:wpc="http://schemas.microsoft.com/office/word/2010/wordprocessingCanvas" xmlns:cx="http://schemas.microsoft.com/office/drawing/2014/chartex" xmlns:cx1="http://schemas.microsoft.com/office/drawing/2015/9/8/chartex" xmlns:cx2="http://schemas.microsoft.com/office/drawing/2015/10/21/chartex" xmlns:cx3="http://schemas.microsoft.com/office/drawing/2016/5/9/chartex" xmlns:cx4="http://schemas.microsoft.com/office/drawing/2016/5/10/chartex" xmlns:cx5="http://schemas.microsoft.com/office/drawing/2016/5/11/chartex" xmlns:cx6="http://schemas.microsoft.com/office/drawing/2016/5/12/chartex" xmlns:cx7="http://schemas.microsoft.com/office/drawing/2016/5/13/chartex" xmlns:cx8="http://schemas.microsoft.com/office/drawing/2016/5/14/chartex" xmlns:mc="http://schemas.openxmlformats.org/markup-compatibility/2006" xmlns:aink="http://schemas.microsoft.com/office/drawing/2016/ink" xmlns:am3d="http://schemas.microsoft.com/office/drawing/2017/model3d" xmlns:o="urn:schemas-microsoft-com:office:office" xmlns:oel="http://schemas.microsoft.com/office/2019/extlst" xmlns:r="http://schemas.openxmlformats.org/officeDocument/2006/relationships" xmlns:m="http://schemas.openxmlformats.org/officeDocument/2006/math" xmlns:v="urn:schemas-microsoft-com:vml" xmlns:wp14="http://schemas.microsoft.com/office/word/2010/wordprocessingDrawing" xmlns:wp="http://schemas.openxmlformats.org/drawingml/2006/wordprocessingDrawing" xmlns:w10="urn:schemas-microsoft-com:office:word" xmlns:w="http://schemas.openxmlformats.org/wordprocessingml/2006/main" xmlns:w14="http://schemas.microsoft.com/office/word/2010/wordml" xmlns:w15="http://schemas.microsoft.com/office/word/2012/wordml" xmlns:w16cex="http://schemas.microsoft.com/office/word/2018/wordml/cex" xmlns:w16cid="http://schemas.microsoft.com/office/word/2016/wordml/cid" xmlns:w16="http://schemas.microsoft.com/office/word/2018/wordml" xmlns:w16du="http://schemas.microsoft.com/office/word/2023/wordml/word16du" xmlns:w16sdtdh="http://schemas.microsoft.com/office/word/2020/wordml/sdtdatahash" xmlns:w16sdtfl="http://schemas.microsoft.com/office/word/2024/wordml/sdtformatlock" xmlns:w16se="http://schemas.microsoft.com/office/word/2015/wordml/symex" xmlns:wpg="http://schemas.microsoft.com/office/word/2010/wordprocessingGroup" xmlns:wpi="http://schemas.microsoft.com/office/word/2010/wordprocessingInk" xmlns:wne="http://schemas.microsoft.com/office/word/2006/wordml" xmlns:wps="http://schemas.microsoft.com/office/word/2010/wordprocessingShape" mc:Ignorable="w14 w15 w16se w16cid w16 w16cex w16sdtdh w16sdtfl w16du wp14">
-  <w:abstractNum w:abstractNumId="0" w15:restartNumberingAfterBreak="0">
+<w:numbering xmlns:wpc="http://schemas.microsoft.com/office/word/2010/wordprocessingCanvas" xmlns:mc="http://schemas.openxmlformats.org/markup-compatibility/2006" xmlns:o="urn:schemas-microsoft-com:office:office" xmlns:r="http://schemas.openxmlformats.org/officeDocument/2006/relationships" xmlns:m="http://schemas.openxmlformats.org/officeDocument/2006/math" xmlns:v="urn:schemas-microsoft-com:vml" xmlns:wp14="http://schemas.microsoft.com/office/word/2010/wordprocessingDrawing" xmlns:wp="http://schemas.openxmlformats.org/drawingml/2006/wordprocessingDrawing" xmlns:w10="urn:schemas-microsoft-com:office:word" xmlns:w="http://schemas.openxmlformats.org/wordprocessingml/2006/main" xmlns:w14="http://schemas.microsoft.com/office/word/2010/wordml" xmlns:w15="http://schemas.microsoft.com/office/word/2012/wordml" xmlns:wpg="http://schemas.microsoft.com/office/word/2010/wordprocessingGroup" xmlns:wpi="http://schemas.microsoft.com/office/word/2010/wordprocessingInk" xmlns:wne="http://schemas.microsoft.com/office/word/2006/wordml" xmlns:wps="http://schemas.microsoft.com/office/word/2010/wordprocessingShape" mc:Ignorable="w14 w15 wp14">
+  <w:abstractNum w:abstractNumId="0">
     <w:nsid w:val="139D277C"/>
     <w:multiLevelType w:val="hybridMultilevel"/>
     <w:tmpl w:val="4D508A42"/>
@@ -10154,7 +10157,7 @@
       </w:pPr>
     </w:lvl>
   </w:abstractNum>
-  <w:abstractNum w:abstractNumId="1" w15:restartNumberingAfterBreak="0">
+  <w:abstractNum w:abstractNumId="1">
     <w:nsid w:val="17460B31"/>
     <w:multiLevelType w:val="hybridMultilevel"/>
     <w:tmpl w:val="6FB8628A"/>
@@ -10243,7 +10246,7 @@
       </w:pPr>
     </w:lvl>
   </w:abstractNum>
-  <w:abstractNum w:abstractNumId="2" w15:restartNumberingAfterBreak="0">
+  <w:abstractNum w:abstractNumId="2">
     <w:nsid w:val="1D382F3F"/>
     <w:multiLevelType w:val="hybridMultilevel"/>
     <w:tmpl w:val="15E0830E"/>
@@ -10332,7 +10335,7 @@
       </w:pPr>
     </w:lvl>
   </w:abstractNum>
-  <w:abstractNum w:abstractNumId="3" w15:restartNumberingAfterBreak="0">
+  <w:abstractNum w:abstractNumId="3">
     <w:nsid w:val="2F1327F3"/>
     <w:multiLevelType w:val="hybridMultilevel"/>
     <w:tmpl w:val="59AED658"/>
@@ -10421,7 +10424,7 @@
       </w:pPr>
     </w:lvl>
   </w:abstractNum>
-  <w:abstractNum w:abstractNumId="4" w15:restartNumberingAfterBreak="0">
+  <w:abstractNum w:abstractNumId="4">
     <w:nsid w:val="46DB0E06"/>
     <w:multiLevelType w:val="hybridMultilevel"/>
     <w:tmpl w:val="2CF409C8"/>
@@ -10533,7 +10536,7 @@
       </w:rPr>
     </w:lvl>
   </w:abstractNum>
-  <w:abstractNum w:abstractNumId="5" w15:restartNumberingAfterBreak="0">
+  <w:abstractNum w:abstractNumId="5">
     <w:nsid w:val="56153001"/>
     <w:multiLevelType w:val="hybridMultilevel"/>
     <w:tmpl w:val="5E52D0FA"/>
@@ -10645,7 +10648,7 @@
       </w:rPr>
     </w:lvl>
   </w:abstractNum>
-  <w:abstractNum w:abstractNumId="6" w15:restartNumberingAfterBreak="0">
+  <w:abstractNum w:abstractNumId="6">
     <w:nsid w:val="5EEC52DD"/>
     <w:multiLevelType w:val="hybridMultilevel"/>
     <w:tmpl w:val="9E90992E"/>
@@ -10734,7 +10737,7 @@
       </w:pPr>
     </w:lvl>
   </w:abstractNum>
-  <w:abstractNum w:abstractNumId="7" w15:restartNumberingAfterBreak="0">
+  <w:abstractNum w:abstractNumId="7">
     <w:nsid w:val="6F585F7B"/>
     <w:multiLevelType w:val="hybridMultilevel"/>
     <w:tmpl w:val="8124B024"/>
@@ -10846,35 +10849,35 @@
       </w:rPr>
     </w:lvl>
   </w:abstractNum>
-  <w:num w:numId="1" w16cid:durableId="944507830">
+  <w:num w:numId="1">
     <w:abstractNumId w:val="4"/>
   </w:num>
-  <w:num w:numId="2" w16cid:durableId="1970821074">
+  <w:num w:numId="2">
     <w:abstractNumId w:val="5"/>
   </w:num>
-  <w:num w:numId="3" w16cid:durableId="1960720374">
+  <w:num w:numId="3">
     <w:abstractNumId w:val="7"/>
   </w:num>
-  <w:num w:numId="4" w16cid:durableId="1159226039">
+  <w:num w:numId="4">
     <w:abstractNumId w:val="1"/>
   </w:num>
-  <w:num w:numId="5" w16cid:durableId="2079396144">
+  <w:num w:numId="5">
     <w:abstractNumId w:val="6"/>
   </w:num>
-  <w:num w:numId="6" w16cid:durableId="521169119">
+  <w:num w:numId="6">
     <w:abstractNumId w:val="2"/>
   </w:num>
-  <w:num w:numId="7" w16cid:durableId="692650431">
+  <w:num w:numId="7">
     <w:abstractNumId w:val="0"/>
   </w:num>
-  <w:num w:numId="8" w16cid:durableId="411202911">
+  <w:num w:numId="8">
     <w:abstractNumId w:val="3"/>
   </w:num>
 </w:numbering>
 </file>
 
 <file path=word/styles.xml><?xml version="1.0" encoding="utf-8"?>
-<w:styles xmlns:mc="http://schemas.openxmlformats.org/markup-compatibility/2006" xmlns:r="http://schemas.openxmlformats.org/officeDocument/2006/relationships" xmlns:w="http://schemas.openxmlformats.org/wordprocessingml/2006/main" xmlns:w14="http://schemas.microsoft.com/office/word/2010/wordml" xmlns:w15="http://schemas.microsoft.com/office/word/2012/wordml" xmlns:w16cex="http://schemas.microsoft.com/office/word/2018/wordml/cex" xmlns:w16cid="http://schemas.microsoft.com/office/word/2016/wordml/cid" xmlns:w16="http://schemas.microsoft.com/office/word/2018/wordml" xmlns:w16du="http://schemas.microsoft.com/office/word/2023/wordml/word16du" xmlns:w16sdtdh="http://schemas.microsoft.com/office/word/2020/wordml/sdtdatahash" xmlns:w16sdtfl="http://schemas.microsoft.com/office/word/2024/wordml/sdtformatlock" xmlns:w16se="http://schemas.microsoft.com/office/word/2015/wordml/symex" mc:Ignorable="w14 w15 w16se w16cid w16 w16cex w16sdtdh w16sdtfl w16du">
+<w:styles xmlns:mc="http://schemas.openxmlformats.org/markup-compatibility/2006" xmlns:r="http://schemas.openxmlformats.org/officeDocument/2006/relationships" xmlns:w="http://schemas.openxmlformats.org/wordprocessingml/2006/main" xmlns:w14="http://schemas.microsoft.com/office/word/2010/wordml" xmlns:w15="http://schemas.microsoft.com/office/word/2012/wordml" mc:Ignorable="w14 w15">
   <w:docDefaults>
     <w:rPrDefault>
       <w:rPr>
@@ -10892,7 +10895,7 @@
       </w:pPr>
     </w:pPrDefault>
   </w:docDefaults>
-  <w:latentStyles w:defLockedState="0" w:defUIPriority="99" w:defSemiHidden="0" w:defUnhideWhenUsed="0" w:defQFormat="0" w:count="376">
+  <w:latentStyles w:defLockedState="0" w:defUIPriority="99" w:defSemiHidden="0" w:defUnhideWhenUsed="0" w:defQFormat="0" w:count="371">
     <w:lsdException w:name="Normal" w:uiPriority="0" w:qFormat="1"/>
     <w:lsdException w:name="heading 1" w:uiPriority="9" w:qFormat="1"/>
     <w:lsdException w:name="heading 2" w:semiHidden="1" w:uiPriority="9" w:unhideWhenUsed="1" w:qFormat="1"/>
@@ -11264,11 +11267,6 @@
     <w:lsdException w:name="List Table 5 Dark Accent 6" w:uiPriority="50"/>
     <w:lsdException w:name="List Table 6 Colorful Accent 6" w:uiPriority="51"/>
     <w:lsdException w:name="List Table 7 Colorful Accent 6" w:uiPriority="52"/>
-    <w:lsdException w:name="Mention" w:semiHidden="1" w:unhideWhenUsed="1"/>
-    <w:lsdException w:name="Smart Hyperlink" w:semiHidden="1" w:unhideWhenUsed="1"/>
-    <w:lsdException w:name="Hashtag" w:semiHidden="1" w:unhideWhenUsed="1"/>
-    <w:lsdException w:name="Unresolved Mention" w:semiHidden="1" w:unhideWhenUsed="1"/>
-    <w:lsdException w:name="Smart Link" w:semiHidden="1" w:unhideWhenUsed="1"/>
   </w:latentStyles>
   <w:style w:type="paragraph" w:default="1" w:styleId="Normal">
     <w:name w:val="Normal"/>
@@ -11313,10 +11311,10 @@
       <w:contextualSpacing/>
     </w:pPr>
   </w:style>
-  <w:style w:type="paragraph" w:styleId="stBilgi">
+  <w:style w:type="paragraph" w:styleId="stbilgi">
     <w:name w:val="header"/>
     <w:basedOn w:val="Normal"/>
-    <w:link w:val="stBilgiChar"/>
+    <w:link w:val="stbilgiChar"/>
     <w:uiPriority w:val="99"/>
     <w:unhideWhenUsed/>
     <w:rsid w:val="002D5BE4"/>
@@ -11328,17 +11326,17 @@
       <w:spacing w:after="0" w:line="240" w:lineRule="auto"/>
     </w:pPr>
   </w:style>
-  <w:style w:type="character" w:customStyle="1" w:styleId="stBilgiChar">
-    <w:name w:val="Üst Bilgi Char"/>
+  <w:style w:type="character" w:customStyle="1" w:styleId="stbilgiChar">
+    <w:name w:val="Üstbilgi Char"/>
     <w:basedOn w:val="VarsaylanParagrafYazTipi"/>
-    <w:link w:val="stBilgi"/>
+    <w:link w:val="stbilgi"/>
     <w:uiPriority w:val="99"/>
     <w:rsid w:val="002D5BE4"/>
   </w:style>
-  <w:style w:type="paragraph" w:styleId="AltBilgi">
+  <w:style w:type="paragraph" w:styleId="Altbilgi">
     <w:name w:val="footer"/>
     <w:basedOn w:val="Normal"/>
-    <w:link w:val="AltBilgiChar"/>
+    <w:link w:val="AltbilgiChar"/>
     <w:uiPriority w:val="99"/>
     <w:unhideWhenUsed/>
     <w:rsid w:val="002D5BE4"/>
@@ -11350,10 +11348,10 @@
       <w:spacing w:after="0" w:line="240" w:lineRule="auto"/>
     </w:pPr>
   </w:style>
-  <w:style w:type="character" w:customStyle="1" w:styleId="AltBilgiChar">
-    <w:name w:val="Alt Bilgi Char"/>
+  <w:style w:type="character" w:customStyle="1" w:styleId="AltbilgiChar">
+    <w:name w:val="Altbilgi Char"/>
     <w:basedOn w:val="VarsaylanParagrafYazTipi"/>
-    <w:link w:val="AltBilgi"/>
+    <w:link w:val="Altbilgi"/>
     <w:uiPriority w:val="99"/>
     <w:rsid w:val="002D5BE4"/>
   </w:style>
@@ -11366,6 +11364,7 @@
       <w:spacing w:after="0" w:line="240" w:lineRule="auto"/>
     </w:pPr>
     <w:tblPr>
+      <w:tblInd w:w="0" w:type="dxa"/>
       <w:tblBorders>
         <w:top w:val="single" w:sz="4" w:space="0" w:color="auto"/>
         <w:left w:val="single" w:sz="4" w:space="0" w:color="auto"/>
@@ -11374,6 +11373,12 @@
         <w:insideH w:val="single" w:sz="4" w:space="0" w:color="auto"/>
         <w:insideV w:val="single" w:sz="4" w:space="0" w:color="auto"/>
       </w:tblBorders>
+      <w:tblCellMar>
+        <w:top w:w="0" w:type="dxa"/>
+        <w:left w:w="108" w:type="dxa"/>
+        <w:bottom w:w="0" w:type="dxa"/>
+        <w:right w:w="108" w:type="dxa"/>
+      </w:tblCellMar>
     </w:tblPr>
   </w:style>
   <w:style w:type="table" w:styleId="TabloKlavuzuAk">
@@ -11385,6 +11390,7 @@
       <w:spacing w:after="0" w:line="240" w:lineRule="auto"/>
     </w:pPr>
     <w:tblPr>
+      <w:tblInd w:w="0" w:type="dxa"/>
       <w:tblBorders>
         <w:top w:val="single" w:sz="4" w:space="0" w:color="BFBFBF" w:themeColor="background1" w:themeShade="BF"/>
         <w:left w:val="single" w:sz="4" w:space="0" w:color="BFBFBF" w:themeColor="background1" w:themeShade="BF"/>
@@ -11393,6 +11399,12 @@
         <w:insideH w:val="single" w:sz="4" w:space="0" w:color="BFBFBF" w:themeColor="background1" w:themeShade="BF"/>
         <w:insideV w:val="single" w:sz="4" w:space="0" w:color="BFBFBF" w:themeColor="background1" w:themeShade="BF"/>
       </w:tblBorders>
+      <w:tblCellMar>
+        <w:top w:w="0" w:type="dxa"/>
+        <w:left w:w="108" w:type="dxa"/>
+        <w:bottom w:w="0" w:type="dxa"/>
+        <w:right w:w="108" w:type="dxa"/>
+      </w:tblCellMar>
     </w:tblPr>
   </w:style>
 </w:styles>
@@ -11698,7 +11710,7 @@
 </file>
 
 <file path=customXml/itemProps1.xml><?xml version="1.0" encoding="utf-8"?>
-<ds:datastoreItem xmlns:ds="http://schemas.openxmlformats.org/officeDocument/2006/customXml" ds:itemID="{6906CC55-1D9E-4AB2-98D7-288AFD3196A5}">
+<ds:datastoreItem xmlns:ds="http://schemas.openxmlformats.org/officeDocument/2006/customXml" ds:itemID="{C07B3601-53B6-4893-89E1-7009D3FDA845}">
   <ds:schemaRefs>
     <ds:schemaRef ds:uri="http://schemas.openxmlformats.org/officeDocument/2006/bibliography"/>
   </ds:schemaRefs>

--- a/CCM7.docx
+++ b/CCM7.docx
@@ -1,6 +1,6 @@
 
 <file path=word/document.xml><?xml version="1.0" encoding="utf-8"?>
-<w:document xmlns:wpc="http://schemas.microsoft.com/office/word/2010/wordprocessingCanvas" xmlns:mc="http://schemas.openxmlformats.org/markup-compatibility/2006" xmlns:o="urn:schemas-microsoft-com:office:office" xmlns:r="http://schemas.openxmlformats.org/officeDocument/2006/relationships" xmlns:m="http://schemas.openxmlformats.org/officeDocument/2006/math" xmlns:v="urn:schemas-microsoft-com:vml" xmlns:wp14="http://schemas.microsoft.com/office/word/2010/wordprocessingDrawing" xmlns:wp="http://schemas.openxmlformats.org/drawingml/2006/wordprocessingDrawing" xmlns:w10="urn:schemas-microsoft-com:office:word" xmlns:w="http://schemas.openxmlformats.org/wordprocessingml/2006/main" xmlns:w14="http://schemas.microsoft.com/office/word/2010/wordml" xmlns:w15="http://schemas.microsoft.com/office/word/2012/wordml" xmlns:wpg="http://schemas.microsoft.com/office/word/2010/wordprocessingGroup" xmlns:wpi="http://schemas.microsoft.com/office/word/2010/wordprocessingInk" xmlns:wne="http://schemas.microsoft.com/office/word/2006/wordml" xmlns:wps="http://schemas.microsoft.com/office/word/2010/wordprocessingShape" mc:Ignorable="w14 w15 wp14">
+<w:document xmlns:wpc="http://schemas.microsoft.com/office/word/2010/wordprocessingCanvas" xmlns:cx="http://schemas.microsoft.com/office/drawing/2014/chartex" xmlns:cx1="http://schemas.microsoft.com/office/drawing/2015/9/8/chartex" xmlns:cx2="http://schemas.microsoft.com/office/drawing/2015/10/21/chartex" xmlns:cx3="http://schemas.microsoft.com/office/drawing/2016/5/9/chartex" xmlns:cx4="http://schemas.microsoft.com/office/drawing/2016/5/10/chartex" xmlns:cx5="http://schemas.microsoft.com/office/drawing/2016/5/11/chartex" xmlns:cx6="http://schemas.microsoft.com/office/drawing/2016/5/12/chartex" xmlns:cx7="http://schemas.microsoft.com/office/drawing/2016/5/13/chartex" xmlns:cx8="http://schemas.microsoft.com/office/drawing/2016/5/14/chartex" xmlns:mc="http://schemas.openxmlformats.org/markup-compatibility/2006" xmlns:aink="http://schemas.microsoft.com/office/drawing/2016/ink" xmlns:am3d="http://schemas.microsoft.com/office/drawing/2017/model3d" xmlns:o="urn:schemas-microsoft-com:office:office" xmlns:oel="http://schemas.microsoft.com/office/2019/extlst" xmlns:r="http://schemas.openxmlformats.org/officeDocument/2006/relationships" xmlns:m="http://schemas.openxmlformats.org/officeDocument/2006/math" xmlns:v="urn:schemas-microsoft-com:vml" xmlns:wp14="http://schemas.microsoft.com/office/word/2010/wordprocessingDrawing" xmlns:wp="http://schemas.openxmlformats.org/drawingml/2006/wordprocessingDrawing" xmlns:w10="urn:schemas-microsoft-com:office:word" xmlns:w="http://schemas.openxmlformats.org/wordprocessingml/2006/main" xmlns:w14="http://schemas.microsoft.com/office/word/2010/wordml" xmlns:w15="http://schemas.microsoft.com/office/word/2012/wordml" xmlns:w16cex="http://schemas.microsoft.com/office/word/2018/wordml/cex" xmlns:w16cid="http://schemas.microsoft.com/office/word/2016/wordml/cid" xmlns:w16="http://schemas.microsoft.com/office/word/2018/wordml" xmlns:w16du="http://schemas.microsoft.com/office/word/2023/wordml/word16du" xmlns:w16sdtdh="http://schemas.microsoft.com/office/word/2020/wordml/sdtdatahash" xmlns:w16se="http://schemas.microsoft.com/office/word/2015/wordml/symex" xmlns:wpg="http://schemas.microsoft.com/office/word/2010/wordprocessingGroup" xmlns:wpi="http://schemas.microsoft.com/office/word/2010/wordprocessingInk" xmlns:wne="http://schemas.microsoft.com/office/word/2006/wordml" xmlns:wps="http://schemas.microsoft.com/office/word/2010/wordprocessingShape" mc:Ignorable="w14 w15 w16se w16cid w16 w16cex w16sdtdh w16du wp14">
   <w:body>
     <w:p>
       <w:pPr>
@@ -3014,24 +3014,40 @@
                 <w:sz w:val="20"/>
                 <w:szCs w:val="20"/>
               </w:rPr>
-              <w:t>PB0</w:t>
-            </w:r>
-          </w:p>
-          <w:p>
-            <w:pPr>
-              <w:rPr>
-                <w:rFonts w:ascii="Arial" w:hAnsi="Arial" w:cs="Arial"/>
-                <w:sz w:val="20"/>
-                <w:szCs w:val="20"/>
-              </w:rPr>
-            </w:pPr>
-            <w:r>
-              <w:rPr>
-                <w:rFonts w:ascii="Arial" w:hAnsi="Arial" w:cs="Arial"/>
-                <w:sz w:val="20"/>
-                <w:szCs w:val="20"/>
-              </w:rPr>
-              <w:t>PB1</w:t>
+              <w:t>P</w:t>
+            </w:r>
+            <w:r>
+              <w:rPr>
+                <w:rFonts w:ascii="Arial" w:hAnsi="Arial" w:cs="Arial"/>
+                <w:sz w:val="20"/>
+                <w:szCs w:val="20"/>
+              </w:rPr>
+              <w:t>E14</w:t>
+            </w:r>
+          </w:p>
+          <w:p>
+            <w:pPr>
+              <w:rPr>
+                <w:rFonts w:ascii="Arial" w:hAnsi="Arial" w:cs="Arial"/>
+                <w:sz w:val="20"/>
+                <w:szCs w:val="20"/>
+              </w:rPr>
+            </w:pPr>
+            <w:r>
+              <w:rPr>
+                <w:rFonts w:ascii="Arial" w:hAnsi="Arial" w:cs="Arial"/>
+                <w:sz w:val="20"/>
+                <w:szCs w:val="20"/>
+              </w:rPr>
+              <w:t>P</w:t>
+            </w:r>
+            <w:r>
+              <w:rPr>
+                <w:rFonts w:ascii="Arial" w:hAnsi="Arial" w:cs="Arial"/>
+                <w:sz w:val="20"/>
+                <w:szCs w:val="20"/>
+              </w:rPr>
+              <w:t>E15</w:t>
             </w:r>
           </w:p>
         </w:tc>
@@ -3772,7 +3788,15 @@
                 <w:sz w:val="20"/>
                 <w:szCs w:val="20"/>
               </w:rPr>
-              <w:t>PD2</w:t>
+              <w:t>PD</w:t>
+            </w:r>
+            <w:r>
+              <w:rPr>
+                <w:rFonts w:ascii="Arial" w:hAnsi="Arial" w:cs="Arial"/>
+                <w:sz w:val="20"/>
+                <w:szCs w:val="20"/>
+              </w:rPr>
+              <w:t>1</w:t>
             </w:r>
           </w:p>
         </w:tc>
@@ -4743,7 +4767,7 @@
                 <w:sz w:val="20"/>
                 <w:szCs w:val="20"/>
               </w:rPr>
-              <w:t>H</w:t>
+              <w:t>RX</w:t>
             </w:r>
           </w:p>
           <w:p>
@@ -4771,7 +4795,16 @@
                 <w:sz w:val="20"/>
                 <w:szCs w:val="20"/>
               </w:rPr>
-              <w:t>_L</w:t>
+              <w:t>_</w:t>
+            </w:r>
+            <w:r>
+              <w:rPr>
+                <w:rFonts w:ascii="Arial" w:hAnsi="Arial" w:cs="Arial"/>
+                <w:color w:val="0D0D0D" w:themeColor="text1" w:themeTint="F2"/>
+                <w:sz w:val="20"/>
+                <w:szCs w:val="20"/>
+              </w:rPr>
+              <w:t>TX</w:t>
             </w:r>
           </w:p>
         </w:tc>
@@ -4952,11 +4985,10 @@
             <w:r>
               <w:rPr>
                 <w:rFonts w:ascii="Arial" w:hAnsi="Arial" w:cs="Arial"/>
-                <w:color w:val="FF0000"/>
-                <w:sz w:val="20"/>
-                <w:szCs w:val="20"/>
-              </w:rPr>
-              <w:t>PB14</w:t>
+                <w:sz w:val="20"/>
+                <w:szCs w:val="20"/>
+              </w:rPr>
+              <w:t>PA0</w:t>
             </w:r>
           </w:p>
         </w:tc>
@@ -4995,8 +5027,6 @@
           <w:szCs w:val="20"/>
         </w:rPr>
       </w:pPr>
-      <w:bookmarkStart w:id="2" w:name="_GoBack"/>
-      <w:bookmarkEnd w:id="2"/>
     </w:p>
     <w:p>
       <w:pPr>
@@ -5537,56 +5567,6 @@
               <w:t>CH2</w:t>
             </w:r>
           </w:p>
-          <w:p>
-            <w:pPr>
-              <w:rPr>
-                <w:rFonts w:ascii="Arial" w:hAnsi="Arial" w:cs="Arial"/>
-                <w:sz w:val="20"/>
-                <w:szCs w:val="20"/>
-              </w:rPr>
-            </w:pPr>
-            <w:r>
-              <w:rPr>
-                <w:rFonts w:ascii="Arial" w:hAnsi="Arial" w:cs="Arial"/>
-                <w:sz w:val="20"/>
-                <w:szCs w:val="20"/>
-              </w:rPr>
-              <w:t>TIM4_</w:t>
-            </w:r>
-            <w:r>
-              <w:rPr>
-                <w:rFonts w:ascii="Arial" w:hAnsi="Arial" w:cs="Arial"/>
-                <w:sz w:val="20"/>
-                <w:szCs w:val="20"/>
-              </w:rPr>
-              <w:t>CH3</w:t>
-            </w:r>
-          </w:p>
-          <w:p>
-            <w:pPr>
-              <w:rPr>
-                <w:rFonts w:ascii="Arial" w:hAnsi="Arial" w:cs="Arial"/>
-                <w:sz w:val="20"/>
-                <w:szCs w:val="20"/>
-              </w:rPr>
-            </w:pPr>
-            <w:r>
-              <w:rPr>
-                <w:rFonts w:ascii="Arial" w:hAnsi="Arial" w:cs="Arial"/>
-                <w:sz w:val="20"/>
-                <w:szCs w:val="20"/>
-              </w:rPr>
-              <w:t>TIM4_</w:t>
-            </w:r>
-            <w:r>
-              <w:rPr>
-                <w:rFonts w:ascii="Arial" w:hAnsi="Arial" w:cs="Arial"/>
-                <w:sz w:val="20"/>
-                <w:szCs w:val="20"/>
-              </w:rPr>
-              <w:t>CH4</w:t>
-            </w:r>
-          </w:p>
         </w:tc>
         <w:tc>
           <w:tcPr>
@@ -5624,40 +5604,6 @@
                 <w:szCs w:val="20"/>
               </w:rPr>
               <w:t>PD13</w:t>
-            </w:r>
-          </w:p>
-          <w:p>
-            <w:pPr>
-              <w:rPr>
-                <w:rFonts w:ascii="Arial" w:hAnsi="Arial" w:cs="Arial"/>
-                <w:sz w:val="20"/>
-                <w:szCs w:val="20"/>
-              </w:rPr>
-            </w:pPr>
-            <w:r>
-              <w:rPr>
-                <w:rFonts w:ascii="Arial" w:hAnsi="Arial" w:cs="Arial"/>
-                <w:sz w:val="20"/>
-                <w:szCs w:val="20"/>
-              </w:rPr>
-              <w:t>PD14</w:t>
-            </w:r>
-          </w:p>
-          <w:p>
-            <w:pPr>
-              <w:rPr>
-                <w:rFonts w:ascii="Arial" w:hAnsi="Arial" w:cs="Arial"/>
-                <w:sz w:val="20"/>
-                <w:szCs w:val="20"/>
-              </w:rPr>
-            </w:pPr>
-            <w:r>
-              <w:rPr>
-                <w:rFonts w:ascii="Arial" w:hAnsi="Arial" w:cs="Arial"/>
-                <w:sz w:val="20"/>
-                <w:szCs w:val="20"/>
-              </w:rPr>
-              <w:t>PD15</w:t>
             </w:r>
           </w:p>
         </w:tc>
@@ -5853,6 +5799,30 @@
                 <w:sz w:val="20"/>
                 <w:szCs w:val="20"/>
               </w:rPr>
+              <w:t>TRX</w:t>
+            </w:r>
+            <w:r>
+              <w:rPr>
+                <w:rFonts w:ascii="Arial" w:hAnsi="Arial" w:cs="Arial"/>
+                <w:sz w:val="20"/>
+                <w:szCs w:val="20"/>
+              </w:rPr>
+              <w:t>1</w:t>
+            </w:r>
+            <w:r>
+              <w:rPr>
+                <w:rFonts w:ascii="Arial" w:hAnsi="Arial" w:cs="Arial"/>
+                <w:sz w:val="20"/>
+                <w:szCs w:val="20"/>
+              </w:rPr>
+              <w:t>_</w:t>
+            </w:r>
+            <w:r>
+              <w:rPr>
+                <w:rFonts w:ascii="Arial" w:hAnsi="Arial" w:cs="Arial"/>
+                <w:sz w:val="20"/>
+                <w:szCs w:val="20"/>
+              </w:rPr>
               <w:t>CTS</w:t>
             </w:r>
           </w:p>
@@ -5864,6 +5834,22 @@
                 <w:szCs w:val="20"/>
               </w:rPr>
             </w:pPr>
+            <w:r>
+              <w:rPr>
+                <w:rFonts w:ascii="Arial" w:hAnsi="Arial" w:cs="Arial"/>
+                <w:sz w:val="20"/>
+                <w:szCs w:val="20"/>
+              </w:rPr>
+              <w:t>TRX</w:t>
+            </w:r>
+            <w:r>
+              <w:rPr>
+                <w:rFonts w:ascii="Arial" w:hAnsi="Arial" w:cs="Arial"/>
+                <w:sz w:val="20"/>
+                <w:szCs w:val="20"/>
+              </w:rPr>
+              <w:t>1_</w:t>
+            </w:r>
             <w:r>
               <w:rPr>
                 <w:rFonts w:ascii="Arial" w:hAnsi="Arial" w:cs="Arial"/>
@@ -6067,6 +6053,14 @@
               </w:rPr>
               <w:t>ADC1</w:t>
             </w:r>
+            <w:r>
+              <w:rPr>
+                <w:rFonts w:ascii="Arial" w:hAnsi="Arial" w:cs="Arial"/>
+                <w:sz w:val="20"/>
+                <w:szCs w:val="20"/>
+              </w:rPr>
+              <w:t>_VS</w:t>
+            </w:r>
           </w:p>
         </w:tc>
         <w:tc>
@@ -6087,7 +6081,7 @@
                 <w:sz w:val="20"/>
                 <w:szCs w:val="20"/>
               </w:rPr>
-              <w:t>PA4</w:t>
+              <w:t>PB0</w:t>
             </w:r>
           </w:p>
         </w:tc>
@@ -6133,15 +6127,7 @@
                 <w:sz w:val="20"/>
                 <w:szCs w:val="20"/>
               </w:rPr>
-              <w:t>P</w:t>
-            </w:r>
-            <w:r>
-              <w:rPr>
-                <w:rFonts w:ascii="Arial" w:hAnsi="Arial" w:cs="Arial"/>
-                <w:sz w:val="20"/>
-                <w:szCs w:val="20"/>
-              </w:rPr>
-              <w:t>5</w:t>
+              <w:t>P5</w:t>
             </w:r>
           </w:p>
         </w:tc>
@@ -6163,7 +6149,7 @@
                 <w:sz w:val="20"/>
                 <w:szCs w:val="20"/>
               </w:rPr>
-              <w:t>LED0</w:t>
+              <w:t>ADC2</w:t>
             </w:r>
           </w:p>
         </w:tc>
@@ -6185,7 +6171,7 @@
                 <w:sz w:val="20"/>
                 <w:szCs w:val="20"/>
               </w:rPr>
-              <w:t>LED0</w:t>
+              <w:t>ADC2_AS</w:t>
             </w:r>
           </w:p>
         </w:tc>
@@ -6207,7 +6193,7 @@
                 <w:sz w:val="20"/>
                 <w:szCs w:val="20"/>
               </w:rPr>
-              <w:t>PD3</w:t>
+              <w:t>PB1</w:t>
             </w:r>
           </w:p>
         </w:tc>
@@ -6283,7 +6269,7 @@
                 <w:sz w:val="20"/>
                 <w:szCs w:val="20"/>
               </w:rPr>
-              <w:t>LED1</w:t>
+              <w:t>LED0</w:t>
             </w:r>
           </w:p>
         </w:tc>
@@ -6305,7 +6291,7 @@
                 <w:sz w:val="20"/>
                 <w:szCs w:val="20"/>
               </w:rPr>
-              <w:t>LED1</w:t>
+              <w:t>LED0</w:t>
             </w:r>
           </w:p>
         </w:tc>
@@ -6327,7 +6313,7 @@
                 <w:sz w:val="20"/>
                 <w:szCs w:val="20"/>
               </w:rPr>
-              <w:t>PD4</w:t>
+              <w:t>PD3</w:t>
             </w:r>
           </w:p>
         </w:tc>
@@ -6403,7 +6389,7 @@
                 <w:sz w:val="20"/>
                 <w:szCs w:val="20"/>
               </w:rPr>
-              <w:t>LED2</w:t>
+              <w:t>LED1</w:t>
             </w:r>
           </w:p>
         </w:tc>
@@ -6425,7 +6411,7 @@
                 <w:sz w:val="20"/>
                 <w:szCs w:val="20"/>
               </w:rPr>
-              <w:t>LED2</w:t>
+              <w:t>LED1</w:t>
             </w:r>
           </w:p>
         </w:tc>
@@ -6447,7 +6433,7 @@
                 <w:sz w:val="20"/>
                 <w:szCs w:val="20"/>
               </w:rPr>
-              <w:t>PE10</w:t>
+              <w:t>PD4</w:t>
             </w:r>
           </w:p>
         </w:tc>
@@ -6523,7 +6509,7 @@
                 <w:sz w:val="20"/>
                 <w:szCs w:val="20"/>
               </w:rPr>
-              <w:t>LED3</w:t>
+              <w:t>LED2</w:t>
             </w:r>
           </w:p>
         </w:tc>
@@ -6545,7 +6531,7 @@
                 <w:sz w:val="20"/>
                 <w:szCs w:val="20"/>
               </w:rPr>
-              <w:t>LED3</w:t>
+              <w:t>LED2</w:t>
             </w:r>
           </w:p>
         </w:tc>
@@ -6567,7 +6553,7 @@
                 <w:sz w:val="20"/>
                 <w:szCs w:val="20"/>
               </w:rPr>
-              <w:t>PE11</w:t>
+              <w:t>PE10</w:t>
             </w:r>
           </w:p>
         </w:tc>
@@ -6613,7 +6599,15 @@
                 <w:sz w:val="20"/>
                 <w:szCs w:val="20"/>
               </w:rPr>
-              <w:t>P9</w:t>
+              <w:t>P</w:t>
+            </w:r>
+            <w:r>
+              <w:rPr>
+                <w:rFonts w:ascii="Arial" w:hAnsi="Arial" w:cs="Arial"/>
+                <w:sz w:val="20"/>
+                <w:szCs w:val="20"/>
+              </w:rPr>
+              <w:t>9</w:t>
             </w:r>
           </w:p>
         </w:tc>
@@ -6635,23 +6629,7 @@
                 <w:sz w:val="20"/>
                 <w:szCs w:val="20"/>
               </w:rPr>
-              <w:t>NRF</w:t>
-            </w:r>
-            <w:r>
-              <w:rPr>
-                <w:rFonts w:ascii="Arial" w:hAnsi="Arial" w:cs="Arial"/>
-                <w:sz w:val="20"/>
-                <w:szCs w:val="20"/>
-              </w:rPr>
-              <w:t>_</w:t>
-            </w:r>
-            <w:r>
-              <w:rPr>
-                <w:rFonts w:ascii="Arial" w:hAnsi="Arial" w:cs="Arial"/>
-                <w:sz w:val="20"/>
-                <w:szCs w:val="20"/>
-              </w:rPr>
-              <w:t>PA</w:t>
+              <w:t>LED3</w:t>
             </w:r>
           </w:p>
         </w:tc>
@@ -6673,92 +6651,7 @@
                 <w:sz w:val="20"/>
                 <w:szCs w:val="20"/>
               </w:rPr>
-              <w:t>NRF_PA_</w:t>
-            </w:r>
-            <w:r>
-              <w:rPr>
-                <w:rFonts w:ascii="Arial" w:hAnsi="Arial" w:cs="Arial"/>
-                <w:sz w:val="20"/>
-                <w:szCs w:val="20"/>
-              </w:rPr>
-              <w:t>RX_EN</w:t>
-            </w:r>
-          </w:p>
-          <w:p>
-            <w:pPr>
-              <w:rPr>
-                <w:rFonts w:ascii="Arial" w:hAnsi="Arial" w:cs="Arial"/>
-                <w:sz w:val="20"/>
-                <w:szCs w:val="20"/>
-              </w:rPr>
-            </w:pPr>
-            <w:r>
-              <w:rPr>
-                <w:rFonts w:ascii="Arial" w:hAnsi="Arial" w:cs="Arial"/>
-                <w:sz w:val="20"/>
-                <w:szCs w:val="20"/>
-              </w:rPr>
-              <w:t>NRF_PA_</w:t>
-            </w:r>
-            <w:r>
-              <w:rPr>
-                <w:rFonts w:ascii="Arial" w:hAnsi="Arial" w:cs="Arial"/>
-                <w:sz w:val="20"/>
-                <w:szCs w:val="20"/>
-              </w:rPr>
-              <w:t>T</w:t>
-            </w:r>
-            <w:r>
-              <w:rPr>
-                <w:rFonts w:ascii="Arial" w:hAnsi="Arial" w:cs="Arial"/>
-                <w:sz w:val="20"/>
-                <w:szCs w:val="20"/>
-              </w:rPr>
-              <w:t>X_EN</w:t>
-            </w:r>
-          </w:p>
-          <w:p>
-            <w:pPr>
-              <w:rPr>
-                <w:rFonts w:ascii="Arial" w:hAnsi="Arial" w:cs="Arial"/>
-                <w:sz w:val="20"/>
-                <w:szCs w:val="20"/>
-              </w:rPr>
-            </w:pPr>
-            <w:r>
-              <w:rPr>
-                <w:rFonts w:ascii="Arial" w:hAnsi="Arial" w:cs="Arial"/>
-                <w:sz w:val="20"/>
-                <w:szCs w:val="20"/>
-              </w:rPr>
-              <w:t>NRF_PA_</w:t>
-            </w:r>
-            <w:r>
-              <w:rPr>
-                <w:rFonts w:ascii="Arial" w:hAnsi="Arial" w:cs="Arial"/>
-                <w:sz w:val="20"/>
-                <w:szCs w:val="20"/>
-              </w:rPr>
-              <w:t>MODE</w:t>
-            </w:r>
-            <w:r>
-              <w:t xml:space="preserve"> </w:t>
-            </w:r>
-            <w:r>
-              <w:rPr>
-                <w:rFonts w:ascii="Arial" w:hAnsi="Arial" w:cs="Arial"/>
-                <w:sz w:val="20"/>
-                <w:szCs w:val="20"/>
-              </w:rPr>
-              <w:t>NRF_PA_</w:t>
-            </w:r>
-            <w:r>
-              <w:rPr>
-                <w:rFonts w:ascii="Arial" w:hAnsi="Arial" w:cs="Arial"/>
-                <w:sz w:val="20"/>
-                <w:szCs w:val="20"/>
-              </w:rPr>
-              <w:t>PDN</w:t>
+              <w:t>LED3</w:t>
             </w:r>
           </w:p>
         </w:tc>
@@ -6780,74 +6673,7 @@
                 <w:sz w:val="20"/>
                 <w:szCs w:val="20"/>
               </w:rPr>
-              <w:t>P0.16</w:t>
-            </w:r>
-          </w:p>
-          <w:p>
-            <w:pPr>
-              <w:rPr>
-                <w:rFonts w:ascii="Arial" w:hAnsi="Arial" w:cs="Arial"/>
-                <w:sz w:val="20"/>
-                <w:szCs w:val="20"/>
-              </w:rPr>
-            </w:pPr>
-            <w:r>
-              <w:rPr>
-                <w:rFonts w:ascii="Arial" w:hAnsi="Arial" w:cs="Arial"/>
-                <w:sz w:val="20"/>
-                <w:szCs w:val="20"/>
-              </w:rPr>
-              <w:t>P0.17</w:t>
-            </w:r>
-          </w:p>
-          <w:p>
-            <w:pPr>
-              <w:rPr>
-                <w:rFonts w:ascii="Arial" w:hAnsi="Arial" w:cs="Arial"/>
-                <w:sz w:val="20"/>
-                <w:szCs w:val="20"/>
-              </w:rPr>
-            </w:pPr>
-            <w:r>
-              <w:rPr>
-                <w:rFonts w:ascii="Arial" w:hAnsi="Arial" w:cs="Arial"/>
-                <w:sz w:val="20"/>
-                <w:szCs w:val="20"/>
-              </w:rPr>
-              <w:t>P0.</w:t>
-            </w:r>
-            <w:r>
-              <w:rPr>
-                <w:rFonts w:ascii="Arial" w:hAnsi="Arial" w:cs="Arial"/>
-                <w:sz w:val="20"/>
-                <w:szCs w:val="20"/>
-              </w:rPr>
-              <w:t>29</w:t>
-            </w:r>
-          </w:p>
-          <w:p>
-            <w:pPr>
-              <w:rPr>
-                <w:rFonts w:ascii="Arial" w:hAnsi="Arial" w:cs="Arial"/>
-                <w:sz w:val="20"/>
-                <w:szCs w:val="20"/>
-              </w:rPr>
-            </w:pPr>
-            <w:r>
-              <w:rPr>
-                <w:rFonts w:ascii="Arial" w:hAnsi="Arial" w:cs="Arial"/>
-                <w:sz w:val="20"/>
-                <w:szCs w:val="20"/>
-              </w:rPr>
-              <w:t>P0.</w:t>
-            </w:r>
-            <w:r>
-              <w:rPr>
-                <w:rFonts w:ascii="Arial" w:hAnsi="Arial" w:cs="Arial"/>
-                <w:sz w:val="20"/>
-                <w:szCs w:val="20"/>
-              </w:rPr>
-              <w:t>08</w:t>
+              <w:t>PE11</w:t>
             </w:r>
           </w:p>
         </w:tc>
@@ -6869,7 +6695,7 @@
                 <w:sz w:val="20"/>
                 <w:szCs w:val="20"/>
               </w:rPr>
-              <w:t>NRF</w:t>
+              <w:t>MA</w:t>
             </w:r>
           </w:p>
         </w:tc>
@@ -6893,7 +6719,15 @@
                 <w:sz w:val="20"/>
                 <w:szCs w:val="20"/>
               </w:rPr>
-              <w:t>P10</w:t>
+              <w:t>P</w:t>
+            </w:r>
+            <w:r>
+              <w:rPr>
+                <w:rFonts w:ascii="Arial" w:hAnsi="Arial" w:cs="Arial"/>
+                <w:sz w:val="20"/>
+                <w:szCs w:val="20"/>
+              </w:rPr>
+              <w:t>10</w:t>
             </w:r>
           </w:p>
         </w:tc>
@@ -6915,7 +6749,23 @@
                 <w:sz w:val="20"/>
                 <w:szCs w:val="20"/>
               </w:rPr>
-              <w:t>NRF_LED0</w:t>
+              <w:t>NRF</w:t>
+            </w:r>
+            <w:r>
+              <w:rPr>
+                <w:rFonts w:ascii="Arial" w:hAnsi="Arial" w:cs="Arial"/>
+                <w:sz w:val="20"/>
+                <w:szCs w:val="20"/>
+              </w:rPr>
+              <w:t>_</w:t>
+            </w:r>
+            <w:r>
+              <w:rPr>
+                <w:rFonts w:ascii="Arial" w:hAnsi="Arial" w:cs="Arial"/>
+                <w:sz w:val="20"/>
+                <w:szCs w:val="20"/>
+              </w:rPr>
+              <w:t>PA</w:t>
             </w:r>
           </w:p>
         </w:tc>
@@ -6937,7 +6787,92 @@
                 <w:sz w:val="20"/>
                 <w:szCs w:val="20"/>
               </w:rPr>
-              <w:t>NRF_LED0</w:t>
+              <w:t>NRF_PA_</w:t>
+            </w:r>
+            <w:r>
+              <w:rPr>
+                <w:rFonts w:ascii="Arial" w:hAnsi="Arial" w:cs="Arial"/>
+                <w:sz w:val="20"/>
+                <w:szCs w:val="20"/>
+              </w:rPr>
+              <w:t>RX_EN</w:t>
+            </w:r>
+          </w:p>
+          <w:p>
+            <w:pPr>
+              <w:rPr>
+                <w:rFonts w:ascii="Arial" w:hAnsi="Arial" w:cs="Arial"/>
+                <w:sz w:val="20"/>
+                <w:szCs w:val="20"/>
+              </w:rPr>
+            </w:pPr>
+            <w:r>
+              <w:rPr>
+                <w:rFonts w:ascii="Arial" w:hAnsi="Arial" w:cs="Arial"/>
+                <w:sz w:val="20"/>
+                <w:szCs w:val="20"/>
+              </w:rPr>
+              <w:t>NRF_PA_</w:t>
+            </w:r>
+            <w:r>
+              <w:rPr>
+                <w:rFonts w:ascii="Arial" w:hAnsi="Arial" w:cs="Arial"/>
+                <w:sz w:val="20"/>
+                <w:szCs w:val="20"/>
+              </w:rPr>
+              <w:t>T</w:t>
+            </w:r>
+            <w:r>
+              <w:rPr>
+                <w:rFonts w:ascii="Arial" w:hAnsi="Arial" w:cs="Arial"/>
+                <w:sz w:val="20"/>
+                <w:szCs w:val="20"/>
+              </w:rPr>
+              <w:t>X_EN</w:t>
+            </w:r>
+          </w:p>
+          <w:p>
+            <w:pPr>
+              <w:rPr>
+                <w:rFonts w:ascii="Arial" w:hAnsi="Arial" w:cs="Arial"/>
+                <w:sz w:val="20"/>
+                <w:szCs w:val="20"/>
+              </w:rPr>
+            </w:pPr>
+            <w:r>
+              <w:rPr>
+                <w:rFonts w:ascii="Arial" w:hAnsi="Arial" w:cs="Arial"/>
+                <w:sz w:val="20"/>
+                <w:szCs w:val="20"/>
+              </w:rPr>
+              <w:t>NRF_PA_</w:t>
+            </w:r>
+            <w:r>
+              <w:rPr>
+                <w:rFonts w:ascii="Arial" w:hAnsi="Arial" w:cs="Arial"/>
+                <w:sz w:val="20"/>
+                <w:szCs w:val="20"/>
+              </w:rPr>
+              <w:t>MODE</w:t>
+            </w:r>
+            <w:r>
+              <w:t xml:space="preserve"> </w:t>
+            </w:r>
+            <w:r>
+              <w:rPr>
+                <w:rFonts w:ascii="Arial" w:hAnsi="Arial" w:cs="Arial"/>
+                <w:sz w:val="20"/>
+                <w:szCs w:val="20"/>
+              </w:rPr>
+              <w:t>NRF_PA_</w:t>
+            </w:r>
+            <w:r>
+              <w:rPr>
+                <w:rFonts w:ascii="Arial" w:hAnsi="Arial" w:cs="Arial"/>
+                <w:sz w:val="20"/>
+                <w:szCs w:val="20"/>
+              </w:rPr>
+              <w:t>PDN</w:t>
             </w:r>
           </w:p>
         </w:tc>
@@ -6959,6 +6894,40 @@
                 <w:sz w:val="20"/>
                 <w:szCs w:val="20"/>
               </w:rPr>
+              <w:t>P0.16</w:t>
+            </w:r>
+          </w:p>
+          <w:p>
+            <w:pPr>
+              <w:rPr>
+                <w:rFonts w:ascii="Arial" w:hAnsi="Arial" w:cs="Arial"/>
+                <w:sz w:val="20"/>
+                <w:szCs w:val="20"/>
+              </w:rPr>
+            </w:pPr>
+            <w:r>
+              <w:rPr>
+                <w:rFonts w:ascii="Arial" w:hAnsi="Arial" w:cs="Arial"/>
+                <w:sz w:val="20"/>
+                <w:szCs w:val="20"/>
+              </w:rPr>
+              <w:t>P0.17</w:t>
+            </w:r>
+          </w:p>
+          <w:p>
+            <w:pPr>
+              <w:rPr>
+                <w:rFonts w:ascii="Arial" w:hAnsi="Arial" w:cs="Arial"/>
+                <w:sz w:val="20"/>
+                <w:szCs w:val="20"/>
+              </w:rPr>
+            </w:pPr>
+            <w:r>
+              <w:rPr>
+                <w:rFonts w:ascii="Arial" w:hAnsi="Arial" w:cs="Arial"/>
+                <w:sz w:val="20"/>
+                <w:szCs w:val="20"/>
+              </w:rPr>
               <w:t>P0.</w:t>
             </w:r>
             <w:r>
@@ -6967,7 +6936,32 @@
                 <w:sz w:val="20"/>
                 <w:szCs w:val="20"/>
               </w:rPr>
-              <w:t>28</w:t>
+              <w:t>29</w:t>
+            </w:r>
+          </w:p>
+          <w:p>
+            <w:pPr>
+              <w:rPr>
+                <w:rFonts w:ascii="Arial" w:hAnsi="Arial" w:cs="Arial"/>
+                <w:sz w:val="20"/>
+                <w:szCs w:val="20"/>
+              </w:rPr>
+            </w:pPr>
+            <w:r>
+              <w:rPr>
+                <w:rFonts w:ascii="Arial" w:hAnsi="Arial" w:cs="Arial"/>
+                <w:sz w:val="20"/>
+                <w:szCs w:val="20"/>
+              </w:rPr>
+              <w:t>P0.</w:t>
+            </w:r>
+            <w:r>
+              <w:rPr>
+                <w:rFonts w:ascii="Arial" w:hAnsi="Arial" w:cs="Arial"/>
+                <w:sz w:val="20"/>
+                <w:szCs w:val="20"/>
+              </w:rPr>
+              <w:t>08</w:t>
             </w:r>
           </w:p>
         </w:tc>
@@ -7013,6 +7007,134 @@
                 <w:sz w:val="20"/>
                 <w:szCs w:val="20"/>
               </w:rPr>
+              <w:t>P1</w:t>
+            </w:r>
+            <w:r>
+              <w:rPr>
+                <w:rFonts w:ascii="Arial" w:hAnsi="Arial" w:cs="Arial"/>
+                <w:sz w:val="20"/>
+                <w:szCs w:val="20"/>
+              </w:rPr>
+              <w:t>1</w:t>
+            </w:r>
+          </w:p>
+        </w:tc>
+        <w:tc>
+          <w:tcPr>
+            <w:tcW w:w="2266" w:type="dxa"/>
+          </w:tcPr>
+          <w:p>
+            <w:pPr>
+              <w:rPr>
+                <w:rFonts w:ascii="Arial" w:hAnsi="Arial" w:cs="Arial"/>
+                <w:sz w:val="20"/>
+                <w:szCs w:val="20"/>
+              </w:rPr>
+            </w:pPr>
+            <w:r>
+              <w:rPr>
+                <w:rFonts w:ascii="Arial" w:hAnsi="Arial" w:cs="Arial"/>
+                <w:sz w:val="20"/>
+                <w:szCs w:val="20"/>
+              </w:rPr>
+              <w:t>NRF_LED0</w:t>
+            </w:r>
+          </w:p>
+        </w:tc>
+        <w:tc>
+          <w:tcPr>
+            <w:tcW w:w="2260" w:type="dxa"/>
+          </w:tcPr>
+          <w:p>
+            <w:pPr>
+              <w:rPr>
+                <w:rFonts w:ascii="Arial" w:hAnsi="Arial" w:cs="Arial"/>
+                <w:sz w:val="20"/>
+                <w:szCs w:val="20"/>
+              </w:rPr>
+            </w:pPr>
+            <w:r>
+              <w:rPr>
+                <w:rFonts w:ascii="Arial" w:hAnsi="Arial" w:cs="Arial"/>
+                <w:sz w:val="20"/>
+                <w:szCs w:val="20"/>
+              </w:rPr>
+              <w:t>NRF_LED0</w:t>
+            </w:r>
+          </w:p>
+        </w:tc>
+        <w:tc>
+          <w:tcPr>
+            <w:tcW w:w="2553" w:type="dxa"/>
+          </w:tcPr>
+          <w:p>
+            <w:pPr>
+              <w:rPr>
+                <w:rFonts w:ascii="Arial" w:hAnsi="Arial" w:cs="Arial"/>
+                <w:sz w:val="20"/>
+                <w:szCs w:val="20"/>
+              </w:rPr>
+            </w:pPr>
+            <w:r>
+              <w:rPr>
+                <w:rFonts w:ascii="Arial" w:hAnsi="Arial" w:cs="Arial"/>
+                <w:sz w:val="20"/>
+                <w:szCs w:val="20"/>
+              </w:rPr>
+              <w:t>P0.</w:t>
+            </w:r>
+            <w:r>
+              <w:rPr>
+                <w:rFonts w:ascii="Arial" w:hAnsi="Arial" w:cs="Arial"/>
+                <w:sz w:val="20"/>
+                <w:szCs w:val="20"/>
+              </w:rPr>
+              <w:t>28</w:t>
+            </w:r>
+          </w:p>
+        </w:tc>
+        <w:tc>
+          <w:tcPr>
+            <w:tcW w:w="1411" w:type="dxa"/>
+          </w:tcPr>
+          <w:p>
+            <w:pPr>
+              <w:rPr>
+                <w:rFonts w:ascii="Arial" w:hAnsi="Arial" w:cs="Arial"/>
+                <w:sz w:val="20"/>
+                <w:szCs w:val="20"/>
+              </w:rPr>
+            </w:pPr>
+            <w:r>
+              <w:rPr>
+                <w:rFonts w:ascii="Arial" w:hAnsi="Arial" w:cs="Arial"/>
+                <w:sz w:val="20"/>
+                <w:szCs w:val="20"/>
+              </w:rPr>
+              <w:t>NRF</w:t>
+            </w:r>
+          </w:p>
+        </w:tc>
+      </w:tr>
+      <w:tr>
+        <w:tc>
+          <w:tcPr>
+            <w:tcW w:w="572" w:type="dxa"/>
+          </w:tcPr>
+          <w:p>
+            <w:pPr>
+              <w:rPr>
+                <w:rFonts w:ascii="Arial" w:hAnsi="Arial" w:cs="Arial"/>
+                <w:sz w:val="20"/>
+                <w:szCs w:val="20"/>
+              </w:rPr>
+            </w:pPr>
+            <w:r>
+              <w:rPr>
+                <w:rFonts w:ascii="Arial" w:hAnsi="Arial" w:cs="Arial"/>
+                <w:sz w:val="20"/>
+                <w:szCs w:val="20"/>
+              </w:rPr>
               <w:t>P</w:t>
             </w:r>
             <w:r>
@@ -7029,7 +7151,7 @@
                 <w:sz w:val="20"/>
                 <w:szCs w:val="20"/>
               </w:rPr>
-              <w:t>1</w:t>
+              <w:t>2</w:t>
             </w:r>
           </w:p>
         </w:tc>
@@ -8351,7 +8473,7 @@
                 <w:sz w:val="20"/>
                 <w:szCs w:val="20"/>
               </w:rPr>
-              <w:t>4</w:t>
+              <w:t>3</w:t>
             </w:r>
           </w:p>
         </w:tc>
@@ -9086,24 +9208,6 @@
               </w:rPr>
             </w:pPr>
           </w:p>
-          <w:p>
-            <w:pPr>
-              <w:rPr>
-                <w:rFonts w:ascii="Arial" w:hAnsi="Arial" w:cs="Arial"/>
-                <w:sz w:val="20"/>
-                <w:szCs w:val="20"/>
-              </w:rPr>
-            </w:pPr>
-          </w:p>
-          <w:p>
-            <w:pPr>
-              <w:rPr>
-                <w:rFonts w:ascii="Arial" w:hAnsi="Arial" w:cs="Arial"/>
-                <w:sz w:val="20"/>
-                <w:szCs w:val="20"/>
-              </w:rPr>
-            </w:pPr>
-          </w:p>
         </w:tc>
         <w:tc>
           <w:tcPr>
@@ -9520,7 +9624,7 @@
       </w:tr>
       <w:tr>
         <w:trPr>
-          <w:trHeight w:val="63"/>
+          <w:trHeight w:val="220"/>
         </w:trPr>
         <w:tc>
           <w:tcPr>
@@ -9578,178 +9682,6 @@
                 <w:szCs w:val="20"/>
               </w:rPr>
               <w:t>CH3 – 5V – GND</w:t>
-            </w:r>
-          </w:p>
-        </w:tc>
-        <w:tc>
-          <w:tcPr>
-            <w:tcW w:w="1408" w:type="dxa"/>
-          </w:tcPr>
-          <w:p>
-            <w:pPr>
-              <w:rPr>
-                <w:rFonts w:ascii="Arial" w:hAnsi="Arial" w:cs="Arial"/>
-                <w:sz w:val="20"/>
-                <w:szCs w:val="20"/>
-              </w:rPr>
-            </w:pPr>
-            <w:r>
-              <w:rPr>
-                <w:rFonts w:ascii="Arial" w:hAnsi="Arial" w:cs="Arial"/>
-                <w:sz w:val="20"/>
-                <w:szCs w:val="20"/>
-              </w:rPr>
-              <w:t>TIM4</w:t>
-            </w:r>
-          </w:p>
-        </w:tc>
-      </w:tr>
-      <w:tr>
-        <w:trPr>
-          <w:trHeight w:val="63"/>
-        </w:trPr>
-        <w:tc>
-          <w:tcPr>
-            <w:tcW w:w="583" w:type="dxa"/>
-            <w:vMerge/>
-          </w:tcPr>
-          <w:p>
-            <w:pPr>
-              <w:rPr>
-                <w:rFonts w:ascii="Arial" w:hAnsi="Arial" w:cs="Arial"/>
-                <w:sz w:val="20"/>
-                <w:szCs w:val="20"/>
-              </w:rPr>
-            </w:pPr>
-          </w:p>
-        </w:tc>
-        <w:tc>
-          <w:tcPr>
-            <w:tcW w:w="2247" w:type="dxa"/>
-          </w:tcPr>
-          <w:p>
-            <w:pPr>
-              <w:rPr>
-                <w:rFonts w:ascii="Arial" w:hAnsi="Arial" w:cs="Arial"/>
-                <w:sz w:val="20"/>
-                <w:szCs w:val="20"/>
-              </w:rPr>
-            </w:pPr>
-            <w:r>
-              <w:rPr>
-                <w:rFonts w:ascii="Arial" w:hAnsi="Arial" w:cs="Arial"/>
-                <w:sz w:val="20"/>
-                <w:szCs w:val="20"/>
-              </w:rPr>
-              <w:t>PWM7 Connector</w:t>
-            </w:r>
-          </w:p>
-        </w:tc>
-        <w:tc>
-          <w:tcPr>
-            <w:tcW w:w="4824" w:type="dxa"/>
-          </w:tcPr>
-          <w:p>
-            <w:pPr>
-              <w:rPr>
-                <w:rFonts w:ascii="Arial" w:hAnsi="Arial" w:cs="Arial"/>
-                <w:sz w:val="20"/>
-                <w:szCs w:val="20"/>
-              </w:rPr>
-            </w:pPr>
-            <w:r>
-              <w:rPr>
-                <w:rFonts w:ascii="Arial" w:hAnsi="Arial" w:cs="Arial"/>
-                <w:sz w:val="20"/>
-                <w:szCs w:val="20"/>
-              </w:rPr>
-              <w:t>CH2 – 5V – GND</w:t>
-            </w:r>
-          </w:p>
-        </w:tc>
-        <w:tc>
-          <w:tcPr>
-            <w:tcW w:w="1408" w:type="dxa"/>
-          </w:tcPr>
-          <w:p>
-            <w:pPr>
-              <w:rPr>
-                <w:rFonts w:ascii="Arial" w:hAnsi="Arial" w:cs="Arial"/>
-                <w:sz w:val="20"/>
-                <w:szCs w:val="20"/>
-              </w:rPr>
-            </w:pPr>
-            <w:r>
-              <w:rPr>
-                <w:rFonts w:ascii="Arial" w:hAnsi="Arial" w:cs="Arial"/>
-                <w:sz w:val="20"/>
-                <w:szCs w:val="20"/>
-              </w:rPr>
-              <w:t>TIM4</w:t>
-            </w:r>
-          </w:p>
-        </w:tc>
-      </w:tr>
-      <w:tr>
-        <w:trPr>
-          <w:trHeight w:val="63"/>
-        </w:trPr>
-        <w:tc>
-          <w:tcPr>
-            <w:tcW w:w="583" w:type="dxa"/>
-            <w:vMerge/>
-          </w:tcPr>
-          <w:p>
-            <w:pPr>
-              <w:rPr>
-                <w:rFonts w:ascii="Arial" w:hAnsi="Arial" w:cs="Arial"/>
-                <w:sz w:val="20"/>
-                <w:szCs w:val="20"/>
-              </w:rPr>
-            </w:pPr>
-          </w:p>
-        </w:tc>
-        <w:tc>
-          <w:tcPr>
-            <w:tcW w:w="2247" w:type="dxa"/>
-          </w:tcPr>
-          <w:p>
-            <w:pPr>
-              <w:rPr>
-                <w:rFonts w:ascii="Arial" w:hAnsi="Arial" w:cs="Arial"/>
-                <w:sz w:val="20"/>
-                <w:szCs w:val="20"/>
-              </w:rPr>
-            </w:pPr>
-            <w:r>
-              <w:rPr>
-                <w:rFonts w:ascii="Arial" w:hAnsi="Arial" w:cs="Arial"/>
-                <w:sz w:val="20"/>
-                <w:szCs w:val="20"/>
-              </w:rPr>
-              <w:t>PWM8 Connector</w:t>
-            </w:r>
-          </w:p>
-        </w:tc>
-        <w:tc>
-          <w:tcPr>
-            <w:tcW w:w="4824" w:type="dxa"/>
-          </w:tcPr>
-          <w:p>
-            <w:pPr>
-              <w:rPr>
-                <w:rFonts w:ascii="Arial" w:hAnsi="Arial" w:cs="Arial"/>
-                <w:sz w:val="20"/>
-                <w:szCs w:val="20"/>
-              </w:rPr>
-            </w:pPr>
-            <w:r>
-              <w:rPr>
-                <w:rFonts w:ascii="Arial" w:hAnsi="Arial" w:cs="Arial"/>
-                <w:sz w:val="20"/>
-                <w:szCs w:val="20"/>
-              </w:rPr>
-              <w:t>CH1 – 5V – GND</w:t>
             </w:r>
           </w:p>
         </w:tc>
@@ -10017,7 +9949,7 @@
 </file>
 
 <file path=word/endnotes.xml><?xml version="1.0" encoding="utf-8"?>
-<w:endnotes xmlns:wpc="http://schemas.microsoft.com/office/word/2010/wordprocessingCanvas" xmlns:mc="http://schemas.openxmlformats.org/markup-compatibility/2006" xmlns:o="urn:schemas-microsoft-com:office:office" xmlns:r="http://schemas.openxmlformats.org/officeDocument/2006/relationships" xmlns:m="http://schemas.openxmlformats.org/officeDocument/2006/math" xmlns:v="urn:schemas-microsoft-com:vml" xmlns:wp14="http://schemas.microsoft.com/office/word/2010/wordprocessingDrawing" xmlns:wp="http://schemas.openxmlformats.org/drawingml/2006/wordprocessingDrawing" xmlns:w10="urn:schemas-microsoft-com:office:word" xmlns:w="http://schemas.openxmlformats.org/wordprocessingml/2006/main" xmlns:w14="http://schemas.microsoft.com/office/word/2010/wordml" xmlns:w15="http://schemas.microsoft.com/office/word/2012/wordml" xmlns:wpg="http://schemas.microsoft.com/office/word/2010/wordprocessingGroup" xmlns:wpi="http://schemas.microsoft.com/office/word/2010/wordprocessingInk" xmlns:wne="http://schemas.microsoft.com/office/word/2006/wordml" xmlns:wps="http://schemas.microsoft.com/office/word/2010/wordprocessingShape" mc:Ignorable="w14 w15 wp14">
+<w:endnotes xmlns:wpc="http://schemas.microsoft.com/office/word/2010/wordprocessingCanvas" xmlns:cx="http://schemas.microsoft.com/office/drawing/2014/chartex" xmlns:cx1="http://schemas.microsoft.com/office/drawing/2015/9/8/chartex" xmlns:cx2="http://schemas.microsoft.com/office/drawing/2015/10/21/chartex" xmlns:cx3="http://schemas.microsoft.com/office/drawing/2016/5/9/chartex" xmlns:cx4="http://schemas.microsoft.com/office/drawing/2016/5/10/chartex" xmlns:cx5="http://schemas.microsoft.com/office/drawing/2016/5/11/chartex" xmlns:cx6="http://schemas.microsoft.com/office/drawing/2016/5/12/chartex" xmlns:cx7="http://schemas.microsoft.com/office/drawing/2016/5/13/chartex" xmlns:cx8="http://schemas.microsoft.com/office/drawing/2016/5/14/chartex" xmlns:mc="http://schemas.openxmlformats.org/markup-compatibility/2006" xmlns:aink="http://schemas.microsoft.com/office/drawing/2016/ink" xmlns:am3d="http://schemas.microsoft.com/office/drawing/2017/model3d" xmlns:o="urn:schemas-microsoft-com:office:office" xmlns:oel="http://schemas.microsoft.com/office/2019/extlst" xmlns:r="http://schemas.openxmlformats.org/officeDocument/2006/relationships" xmlns:m="http://schemas.openxmlformats.org/officeDocument/2006/math" xmlns:v="urn:schemas-microsoft-com:vml" xmlns:wp14="http://schemas.microsoft.com/office/word/2010/wordprocessingDrawing" xmlns:wp="http://schemas.openxmlformats.org/drawingml/2006/wordprocessingDrawing" xmlns:w10="urn:schemas-microsoft-com:office:word" xmlns:w="http://schemas.openxmlformats.org/wordprocessingml/2006/main" xmlns:w14="http://schemas.microsoft.com/office/word/2010/wordml" xmlns:w15="http://schemas.microsoft.com/office/word/2012/wordml" xmlns:w16cex="http://schemas.microsoft.com/office/word/2018/wordml/cex" xmlns:w16cid="http://schemas.microsoft.com/office/word/2016/wordml/cid" xmlns:w16="http://schemas.microsoft.com/office/word/2018/wordml" xmlns:w16du="http://schemas.microsoft.com/office/word/2023/wordml/word16du" xmlns:w16sdtdh="http://schemas.microsoft.com/office/word/2020/wordml/sdtdatahash" xmlns:w16se="http://schemas.microsoft.com/office/word/2015/wordml/symex" xmlns:wpg="http://schemas.microsoft.com/office/word/2010/wordprocessingGroup" xmlns:wpi="http://schemas.microsoft.com/office/word/2010/wordprocessingInk" xmlns:wne="http://schemas.microsoft.com/office/word/2006/wordml" xmlns:wps="http://schemas.microsoft.com/office/word/2010/wordprocessingShape" mc:Ignorable="w14 w15 w16se w16cid w16 w16cex w16sdtdh w16du wp14">
   <w:endnote w:type="separator" w:id="-1">
     <w:p>
       <w:pPr>
@@ -10042,7 +9974,7 @@
 </file>
 
 <file path=word/footnotes.xml><?xml version="1.0" encoding="utf-8"?>
-<w:footnotes xmlns:wpc="http://schemas.microsoft.com/office/word/2010/wordprocessingCanvas" xmlns:mc="http://schemas.openxmlformats.org/markup-compatibility/2006" xmlns:o="urn:schemas-microsoft-com:office:office" xmlns:r="http://schemas.openxmlformats.org/officeDocument/2006/relationships" xmlns:m="http://schemas.openxmlformats.org/officeDocument/2006/math" xmlns:v="urn:schemas-microsoft-com:vml" xmlns:wp14="http://schemas.microsoft.com/office/word/2010/wordprocessingDrawing" xmlns:wp="http://schemas.openxmlformats.org/drawingml/2006/wordprocessingDrawing" xmlns:w10="urn:schemas-microsoft-com:office:word" xmlns:w="http://schemas.openxmlformats.org/wordprocessingml/2006/main" xmlns:w14="http://schemas.microsoft.com/office/word/2010/wordml" xmlns:w15="http://schemas.microsoft.com/office/word/2012/wordml" xmlns:wpg="http://schemas.microsoft.com/office/word/2010/wordprocessingGroup" xmlns:wpi="http://schemas.microsoft.com/office/word/2010/wordprocessingInk" xmlns:wne="http://schemas.microsoft.com/office/word/2006/wordml" xmlns:wps="http://schemas.microsoft.com/office/word/2010/wordprocessingShape" mc:Ignorable="w14 w15 wp14">
+<w:footnotes xmlns:wpc="http://schemas.microsoft.com/office/word/2010/wordprocessingCanvas" xmlns:cx="http://schemas.microsoft.com/office/drawing/2014/chartex" xmlns:cx1="http://schemas.microsoft.com/office/drawing/2015/9/8/chartex" xmlns:cx2="http://schemas.microsoft.com/office/drawing/2015/10/21/chartex" xmlns:cx3="http://schemas.microsoft.com/office/drawing/2016/5/9/chartex" xmlns:cx4="http://schemas.microsoft.com/office/drawing/2016/5/10/chartex" xmlns:cx5="http://schemas.microsoft.com/office/drawing/2016/5/11/chartex" xmlns:cx6="http://schemas.microsoft.com/office/drawing/2016/5/12/chartex" xmlns:cx7="http://schemas.microsoft.com/office/drawing/2016/5/13/chartex" xmlns:cx8="http://schemas.microsoft.com/office/drawing/2016/5/14/chartex" xmlns:mc="http://schemas.openxmlformats.org/markup-compatibility/2006" xmlns:aink="http://schemas.microsoft.com/office/drawing/2016/ink" xmlns:am3d="http://schemas.microsoft.com/office/drawing/2017/model3d" xmlns:o="urn:schemas-microsoft-com:office:office" xmlns:oel="http://schemas.microsoft.com/office/2019/extlst" xmlns:r="http://schemas.openxmlformats.org/officeDocument/2006/relationships" xmlns:m="http://schemas.openxmlformats.org/officeDocument/2006/math" xmlns:v="urn:schemas-microsoft-com:vml" xmlns:wp14="http://schemas.microsoft.com/office/word/2010/wordprocessingDrawing" xmlns:wp="http://schemas.openxmlformats.org/drawingml/2006/wordprocessingDrawing" xmlns:w10="urn:schemas-microsoft-com:office:word" xmlns:w="http://schemas.openxmlformats.org/wordprocessingml/2006/main" xmlns:w14="http://schemas.microsoft.com/office/word/2010/wordml" xmlns:w15="http://schemas.microsoft.com/office/word/2012/wordml" xmlns:w16cex="http://schemas.microsoft.com/office/word/2018/wordml/cex" xmlns:w16cid="http://schemas.microsoft.com/office/word/2016/wordml/cid" xmlns:w16="http://schemas.microsoft.com/office/word/2018/wordml" xmlns:w16du="http://schemas.microsoft.com/office/word/2023/wordml/word16du" xmlns:w16sdtdh="http://schemas.microsoft.com/office/word/2020/wordml/sdtdatahash" xmlns:w16se="http://schemas.microsoft.com/office/word/2015/wordml/symex" xmlns:wpg="http://schemas.microsoft.com/office/word/2010/wordprocessingGroup" xmlns:wpi="http://schemas.microsoft.com/office/word/2010/wordprocessingInk" xmlns:wne="http://schemas.microsoft.com/office/word/2006/wordml" xmlns:wps="http://schemas.microsoft.com/office/word/2010/wordprocessingShape" mc:Ignorable="w14 w15 w16se w16cid w16 w16cex w16sdtdh w16du wp14">
   <w:footnote w:type="separator" w:id="-1">
     <w:p>
       <w:pPr>
@@ -10067,8 +9999,8 @@
 </file>
 
 <file path=word/numbering.xml><?xml version="1.0" encoding="utf-8"?>
-<w:numbering xmlns:wpc="http://schemas.microsoft.com/office/word/2010/wordprocessingCanvas" xmlns:mc="http://schemas.openxmlformats.org/markup-compatibility/2006" xmlns:o="urn:schemas-microsoft-com:office:office" xmlns:r="http://schemas.openxmlformats.org/officeDocument/2006/relationships" xmlns:m="http://schemas.openxmlformats.org/officeDocument/2006/math" xmlns:v="urn:schemas-microsoft-com:vml" xmlns:wp14="http://schemas.microsoft.com/office/word/2010/wordprocessingDrawing" xmlns:wp="http://schemas.openxmlformats.org/drawingml/2006/wordprocessingDrawing" xmlns:w10="urn:schemas-microsoft-com:office:word" xmlns:w="http://schemas.openxmlformats.org/wordprocessingml/2006/main" xmlns:w14="http://schemas.microsoft.com/office/word/2010/wordml" xmlns:w15="http://schemas.microsoft.com/office/word/2012/wordml" xmlns:wpg="http://schemas.microsoft.com/office/word/2010/wordprocessingGroup" xmlns:wpi="http://schemas.microsoft.com/office/word/2010/wordprocessingInk" xmlns:wne="http://schemas.microsoft.com/office/word/2006/wordml" xmlns:wps="http://schemas.microsoft.com/office/word/2010/wordprocessingShape" mc:Ignorable="w14 w15 wp14">
-  <w:abstractNum w:abstractNumId="0">
+<w:numbering xmlns:wpc="http://schemas.microsoft.com/office/word/2010/wordprocessingCanvas" xmlns:cx="http://schemas.microsoft.com/office/drawing/2014/chartex" xmlns:cx1="http://schemas.microsoft.com/office/drawing/2015/9/8/chartex" xmlns:cx2="http://schemas.microsoft.com/office/drawing/2015/10/21/chartex" xmlns:cx3="http://schemas.microsoft.com/office/drawing/2016/5/9/chartex" xmlns:cx4="http://schemas.microsoft.com/office/drawing/2016/5/10/chartex" xmlns:cx5="http://schemas.microsoft.com/office/drawing/2016/5/11/chartex" xmlns:cx6="http://schemas.microsoft.com/office/drawing/2016/5/12/chartex" xmlns:cx7="http://schemas.microsoft.com/office/drawing/2016/5/13/chartex" xmlns:cx8="http://schemas.microsoft.com/office/drawing/2016/5/14/chartex" xmlns:mc="http://schemas.openxmlformats.org/markup-compatibility/2006" xmlns:aink="http://schemas.microsoft.com/office/drawing/2016/ink" xmlns:am3d="http://schemas.microsoft.com/office/drawing/2017/model3d" xmlns:o="urn:schemas-microsoft-com:office:office" xmlns:oel="http://schemas.microsoft.com/office/2019/extlst" xmlns:r="http://schemas.openxmlformats.org/officeDocument/2006/relationships" xmlns:m="http://schemas.openxmlformats.org/officeDocument/2006/math" xmlns:v="urn:schemas-microsoft-com:vml" xmlns:wp14="http://schemas.microsoft.com/office/word/2010/wordprocessingDrawing" xmlns:wp="http://schemas.openxmlformats.org/drawingml/2006/wordprocessingDrawing" xmlns:w10="urn:schemas-microsoft-com:office:word" xmlns:w="http://schemas.openxmlformats.org/wordprocessingml/2006/main" xmlns:w14="http://schemas.microsoft.com/office/word/2010/wordml" xmlns:w15="http://schemas.microsoft.com/office/word/2012/wordml" xmlns:w16cex="http://schemas.microsoft.com/office/word/2018/wordml/cex" xmlns:w16cid="http://schemas.microsoft.com/office/word/2016/wordml/cid" xmlns:w16="http://schemas.microsoft.com/office/word/2018/wordml" xmlns:w16du="http://schemas.microsoft.com/office/word/2023/wordml/word16du" xmlns:w16sdtdh="http://schemas.microsoft.com/office/word/2020/wordml/sdtdatahash" xmlns:w16se="http://schemas.microsoft.com/office/word/2015/wordml/symex" xmlns:wpg="http://schemas.microsoft.com/office/word/2010/wordprocessingGroup" xmlns:wpi="http://schemas.microsoft.com/office/word/2010/wordprocessingInk" xmlns:wne="http://schemas.microsoft.com/office/word/2006/wordml" xmlns:wps="http://schemas.microsoft.com/office/word/2010/wordprocessingShape" mc:Ignorable="w14 w15 w16se w16cid w16 w16cex w16sdtdh w16du wp14">
+  <w:abstractNum w:abstractNumId="0" w15:restartNumberingAfterBreak="0">
     <w:nsid w:val="139D277C"/>
     <w:multiLevelType w:val="hybridMultilevel"/>
     <w:tmpl w:val="4D508A42"/>
@@ -10157,7 +10089,7 @@
       </w:pPr>
     </w:lvl>
   </w:abstractNum>
-  <w:abstractNum w:abstractNumId="1">
+  <w:abstractNum w:abstractNumId="1" w15:restartNumberingAfterBreak="0">
     <w:nsid w:val="17460B31"/>
     <w:multiLevelType w:val="hybridMultilevel"/>
     <w:tmpl w:val="6FB8628A"/>
@@ -10246,7 +10178,7 @@
       </w:pPr>
     </w:lvl>
   </w:abstractNum>
-  <w:abstractNum w:abstractNumId="2">
+  <w:abstractNum w:abstractNumId="2" w15:restartNumberingAfterBreak="0">
     <w:nsid w:val="1D382F3F"/>
     <w:multiLevelType w:val="hybridMultilevel"/>
     <w:tmpl w:val="15E0830E"/>
@@ -10335,7 +10267,7 @@
       </w:pPr>
     </w:lvl>
   </w:abstractNum>
-  <w:abstractNum w:abstractNumId="3">
+  <w:abstractNum w:abstractNumId="3" w15:restartNumberingAfterBreak="0">
     <w:nsid w:val="2F1327F3"/>
     <w:multiLevelType w:val="hybridMultilevel"/>
     <w:tmpl w:val="59AED658"/>
@@ -10424,7 +10356,7 @@
       </w:pPr>
     </w:lvl>
   </w:abstractNum>
-  <w:abstractNum w:abstractNumId="4">
+  <w:abstractNum w:abstractNumId="4" w15:restartNumberingAfterBreak="0">
     <w:nsid w:val="46DB0E06"/>
     <w:multiLevelType w:val="hybridMultilevel"/>
     <w:tmpl w:val="2CF409C8"/>
@@ -10536,7 +10468,7 @@
       </w:rPr>
     </w:lvl>
   </w:abstractNum>
-  <w:abstractNum w:abstractNumId="5">
+  <w:abstractNum w:abstractNumId="5" w15:restartNumberingAfterBreak="0">
     <w:nsid w:val="56153001"/>
     <w:multiLevelType w:val="hybridMultilevel"/>
     <w:tmpl w:val="5E52D0FA"/>
@@ -10648,7 +10580,7 @@
       </w:rPr>
     </w:lvl>
   </w:abstractNum>
-  <w:abstractNum w:abstractNumId="6">
+  <w:abstractNum w:abstractNumId="6" w15:restartNumberingAfterBreak="0">
     <w:nsid w:val="5EEC52DD"/>
     <w:multiLevelType w:val="hybridMultilevel"/>
     <w:tmpl w:val="9E90992E"/>
@@ -10737,7 +10669,7 @@
       </w:pPr>
     </w:lvl>
   </w:abstractNum>
-  <w:abstractNum w:abstractNumId="7">
+  <w:abstractNum w:abstractNumId="7" w15:restartNumberingAfterBreak="0">
     <w:nsid w:val="6F585F7B"/>
     <w:multiLevelType w:val="hybridMultilevel"/>
     <w:tmpl w:val="8124B024"/>
@@ -10849,35 +10781,35 @@
       </w:rPr>
     </w:lvl>
   </w:abstractNum>
-  <w:num w:numId="1">
+  <w:num w:numId="1" w16cid:durableId="1752191931">
     <w:abstractNumId w:val="4"/>
   </w:num>
-  <w:num w:numId="2">
+  <w:num w:numId="2" w16cid:durableId="1612736612">
     <w:abstractNumId w:val="5"/>
   </w:num>
-  <w:num w:numId="3">
+  <w:num w:numId="3" w16cid:durableId="609819773">
     <w:abstractNumId w:val="7"/>
   </w:num>
-  <w:num w:numId="4">
+  <w:num w:numId="4" w16cid:durableId="1216694589">
     <w:abstractNumId w:val="1"/>
   </w:num>
-  <w:num w:numId="5">
+  <w:num w:numId="5" w16cid:durableId="1861430108">
     <w:abstractNumId w:val="6"/>
   </w:num>
-  <w:num w:numId="6">
+  <w:num w:numId="6" w16cid:durableId="1503736383">
     <w:abstractNumId w:val="2"/>
   </w:num>
-  <w:num w:numId="7">
+  <w:num w:numId="7" w16cid:durableId="88892181">
     <w:abstractNumId w:val="0"/>
   </w:num>
-  <w:num w:numId="8">
+  <w:num w:numId="8" w16cid:durableId="1544370648">
     <w:abstractNumId w:val="3"/>
   </w:num>
 </w:numbering>
 </file>
 
 <file path=word/styles.xml><?xml version="1.0" encoding="utf-8"?>
-<w:styles xmlns:mc="http://schemas.openxmlformats.org/markup-compatibility/2006" xmlns:r="http://schemas.openxmlformats.org/officeDocument/2006/relationships" xmlns:w="http://schemas.openxmlformats.org/wordprocessingml/2006/main" xmlns:w14="http://schemas.microsoft.com/office/word/2010/wordml" xmlns:w15="http://schemas.microsoft.com/office/word/2012/wordml" mc:Ignorable="w14 w15">
+<w:styles xmlns:mc="http://schemas.openxmlformats.org/markup-compatibility/2006" xmlns:r="http://schemas.openxmlformats.org/officeDocument/2006/relationships" xmlns:w="http://schemas.openxmlformats.org/wordprocessingml/2006/main" xmlns:w14="http://schemas.microsoft.com/office/word/2010/wordml" xmlns:w15="http://schemas.microsoft.com/office/word/2012/wordml" xmlns:w16cex="http://schemas.microsoft.com/office/word/2018/wordml/cex" xmlns:w16cid="http://schemas.microsoft.com/office/word/2016/wordml/cid" xmlns:w16="http://schemas.microsoft.com/office/word/2018/wordml" xmlns:w16du="http://schemas.microsoft.com/office/word/2023/wordml/word16du" xmlns:w16sdtdh="http://schemas.microsoft.com/office/word/2020/wordml/sdtdatahash" xmlns:w16se="http://schemas.microsoft.com/office/word/2015/wordml/symex" mc:Ignorable="w14 w15 w16se w16cid w16 w16cex w16sdtdh w16du">
   <w:docDefaults>
     <w:rPrDefault>
       <w:rPr>
@@ -10895,7 +10827,7 @@
       </w:pPr>
     </w:pPrDefault>
   </w:docDefaults>
-  <w:latentStyles w:defLockedState="0" w:defUIPriority="99" w:defSemiHidden="0" w:defUnhideWhenUsed="0" w:defQFormat="0" w:count="371">
+  <w:latentStyles w:defLockedState="0" w:defUIPriority="99" w:defSemiHidden="0" w:defUnhideWhenUsed="0" w:defQFormat="0" w:count="376">
     <w:lsdException w:name="Normal" w:uiPriority="0" w:qFormat="1"/>
     <w:lsdException w:name="heading 1" w:uiPriority="9" w:qFormat="1"/>
     <w:lsdException w:name="heading 2" w:semiHidden="1" w:uiPriority="9" w:unhideWhenUsed="1" w:qFormat="1"/>
@@ -11267,6 +11199,11 @@
     <w:lsdException w:name="List Table 5 Dark Accent 6" w:uiPriority="50"/>
     <w:lsdException w:name="List Table 6 Colorful Accent 6" w:uiPriority="51"/>
     <w:lsdException w:name="List Table 7 Colorful Accent 6" w:uiPriority="52"/>
+    <w:lsdException w:name="Mention" w:semiHidden="1" w:unhideWhenUsed="1"/>
+    <w:lsdException w:name="Smart Hyperlink" w:semiHidden="1" w:unhideWhenUsed="1"/>
+    <w:lsdException w:name="Hashtag" w:semiHidden="1" w:unhideWhenUsed="1"/>
+    <w:lsdException w:name="Unresolved Mention" w:semiHidden="1" w:unhideWhenUsed="1"/>
+    <w:lsdException w:name="Smart Link" w:semiHidden="1" w:unhideWhenUsed="1"/>
   </w:latentStyles>
   <w:style w:type="paragraph" w:default="1" w:styleId="Normal">
     <w:name w:val="Normal"/>
@@ -11311,10 +11248,10 @@
       <w:contextualSpacing/>
     </w:pPr>
   </w:style>
-  <w:style w:type="paragraph" w:styleId="stbilgi">
+  <w:style w:type="paragraph" w:styleId="stBilgi">
     <w:name w:val="header"/>
     <w:basedOn w:val="Normal"/>
-    <w:link w:val="stbilgiChar"/>
+    <w:link w:val="stBilgiChar"/>
     <w:uiPriority w:val="99"/>
     <w:unhideWhenUsed/>
     <w:rsid w:val="002D5BE4"/>
@@ -11326,17 +11263,17 @@
       <w:spacing w:after="0" w:line="240" w:lineRule="auto"/>
     </w:pPr>
   </w:style>
-  <w:style w:type="character" w:customStyle="1" w:styleId="stbilgiChar">
-    <w:name w:val="Üstbilgi Char"/>
+  <w:style w:type="character" w:customStyle="1" w:styleId="stBilgiChar">
+    <w:name w:val="Üst Bilgi Char"/>
     <w:basedOn w:val="VarsaylanParagrafYazTipi"/>
-    <w:link w:val="stbilgi"/>
+    <w:link w:val="stBilgi"/>
     <w:uiPriority w:val="99"/>
     <w:rsid w:val="002D5BE4"/>
   </w:style>
-  <w:style w:type="paragraph" w:styleId="Altbilgi">
+  <w:style w:type="paragraph" w:styleId="AltBilgi">
     <w:name w:val="footer"/>
     <w:basedOn w:val="Normal"/>
-    <w:link w:val="AltbilgiChar"/>
+    <w:link w:val="AltBilgiChar"/>
     <w:uiPriority w:val="99"/>
     <w:unhideWhenUsed/>
     <w:rsid w:val="002D5BE4"/>
@@ -11348,10 +11285,10 @@
       <w:spacing w:after="0" w:line="240" w:lineRule="auto"/>
     </w:pPr>
   </w:style>
-  <w:style w:type="character" w:customStyle="1" w:styleId="AltbilgiChar">
-    <w:name w:val="Altbilgi Char"/>
+  <w:style w:type="character" w:customStyle="1" w:styleId="AltBilgiChar">
+    <w:name w:val="Alt Bilgi Char"/>
     <w:basedOn w:val="VarsaylanParagrafYazTipi"/>
-    <w:link w:val="Altbilgi"/>
+    <w:link w:val="AltBilgi"/>
     <w:uiPriority w:val="99"/>
     <w:rsid w:val="002D5BE4"/>
   </w:style>
@@ -11364,7 +11301,6 @@
       <w:spacing w:after="0" w:line="240" w:lineRule="auto"/>
     </w:pPr>
     <w:tblPr>
-      <w:tblInd w:w="0" w:type="dxa"/>
       <w:tblBorders>
         <w:top w:val="single" w:sz="4" w:space="0" w:color="auto"/>
         <w:left w:val="single" w:sz="4" w:space="0" w:color="auto"/>
@@ -11373,12 +11309,6 @@
         <w:insideH w:val="single" w:sz="4" w:space="0" w:color="auto"/>
         <w:insideV w:val="single" w:sz="4" w:space="0" w:color="auto"/>
       </w:tblBorders>
-      <w:tblCellMar>
-        <w:top w:w="0" w:type="dxa"/>
-        <w:left w:w="108" w:type="dxa"/>
-        <w:bottom w:w="0" w:type="dxa"/>
-        <w:right w:w="108" w:type="dxa"/>
-      </w:tblCellMar>
     </w:tblPr>
   </w:style>
   <w:style w:type="table" w:styleId="TabloKlavuzuAk">
@@ -11390,7 +11320,6 @@
       <w:spacing w:after="0" w:line="240" w:lineRule="auto"/>
     </w:pPr>
     <w:tblPr>
-      <w:tblInd w:w="0" w:type="dxa"/>
       <w:tblBorders>
         <w:top w:val="single" w:sz="4" w:space="0" w:color="BFBFBF" w:themeColor="background1" w:themeShade="BF"/>
         <w:left w:val="single" w:sz="4" w:space="0" w:color="BFBFBF" w:themeColor="background1" w:themeShade="BF"/>
@@ -11399,12 +11328,6 @@
         <w:insideH w:val="single" w:sz="4" w:space="0" w:color="BFBFBF" w:themeColor="background1" w:themeShade="BF"/>
         <w:insideV w:val="single" w:sz="4" w:space="0" w:color="BFBFBF" w:themeColor="background1" w:themeShade="BF"/>
       </w:tblBorders>
-      <w:tblCellMar>
-        <w:top w:w="0" w:type="dxa"/>
-        <w:left w:w="108" w:type="dxa"/>
-        <w:bottom w:w="0" w:type="dxa"/>
-        <w:right w:w="108" w:type="dxa"/>
-      </w:tblCellMar>
     </w:tblPr>
   </w:style>
 </w:styles>

--- a/CCM7.docx
+++ b/CCM7.docx
@@ -1,6 +1,6 @@
 
 <file path=word/document.xml><?xml version="1.0" encoding="utf-8"?>
-<w:document xmlns:wpc="http://schemas.microsoft.com/office/word/2010/wordprocessingCanvas" xmlns:cx="http://schemas.microsoft.com/office/drawing/2014/chartex" xmlns:cx1="http://schemas.microsoft.com/office/drawing/2015/9/8/chartex" xmlns:cx2="http://schemas.microsoft.com/office/drawing/2015/10/21/chartex" xmlns:cx3="http://schemas.microsoft.com/office/drawing/2016/5/9/chartex" xmlns:cx4="http://schemas.microsoft.com/office/drawing/2016/5/10/chartex" xmlns:cx5="http://schemas.microsoft.com/office/drawing/2016/5/11/chartex" xmlns:cx6="http://schemas.microsoft.com/office/drawing/2016/5/12/chartex" xmlns:cx7="http://schemas.microsoft.com/office/drawing/2016/5/13/chartex" xmlns:cx8="http://schemas.microsoft.com/office/drawing/2016/5/14/chartex" xmlns:mc="http://schemas.openxmlformats.org/markup-compatibility/2006" xmlns:aink="http://schemas.microsoft.com/office/drawing/2016/ink" xmlns:am3d="http://schemas.microsoft.com/office/drawing/2017/model3d" xmlns:o="urn:schemas-microsoft-com:office:office" xmlns:oel="http://schemas.microsoft.com/office/2019/extlst" xmlns:r="http://schemas.openxmlformats.org/officeDocument/2006/relationships" xmlns:m="http://schemas.openxmlformats.org/officeDocument/2006/math" xmlns:v="urn:schemas-microsoft-com:vml" xmlns:wp14="http://schemas.microsoft.com/office/word/2010/wordprocessingDrawing" xmlns:wp="http://schemas.openxmlformats.org/drawingml/2006/wordprocessingDrawing" xmlns:w10="urn:schemas-microsoft-com:office:word" xmlns:w="http://schemas.openxmlformats.org/wordprocessingml/2006/main" xmlns:w14="http://schemas.microsoft.com/office/word/2010/wordml" xmlns:w15="http://schemas.microsoft.com/office/word/2012/wordml" xmlns:w16cex="http://schemas.microsoft.com/office/word/2018/wordml/cex" xmlns:w16cid="http://schemas.microsoft.com/office/word/2016/wordml/cid" xmlns:w16="http://schemas.microsoft.com/office/word/2018/wordml" xmlns:w16du="http://schemas.microsoft.com/office/word/2023/wordml/word16du" xmlns:w16sdtdh="http://schemas.microsoft.com/office/word/2020/wordml/sdtdatahash" xmlns:w16se="http://schemas.microsoft.com/office/word/2015/wordml/symex" xmlns:wpg="http://schemas.microsoft.com/office/word/2010/wordprocessingGroup" xmlns:wpi="http://schemas.microsoft.com/office/word/2010/wordprocessingInk" xmlns:wne="http://schemas.microsoft.com/office/word/2006/wordml" xmlns:wps="http://schemas.microsoft.com/office/word/2010/wordprocessingShape" mc:Ignorable="w14 w15 w16se w16cid w16 w16cex w16sdtdh w16du wp14">
+<w:document xmlns:wpc="http://schemas.microsoft.com/office/word/2010/wordprocessingCanvas" xmlns:cx="http://schemas.microsoft.com/office/drawing/2014/chartex" xmlns:cx1="http://schemas.microsoft.com/office/drawing/2015/9/8/chartex" xmlns:cx2="http://schemas.microsoft.com/office/drawing/2015/10/21/chartex" xmlns:cx3="http://schemas.microsoft.com/office/drawing/2016/5/9/chartex" xmlns:cx4="http://schemas.microsoft.com/office/drawing/2016/5/10/chartex" xmlns:cx5="http://schemas.microsoft.com/office/drawing/2016/5/11/chartex" xmlns:cx6="http://schemas.microsoft.com/office/drawing/2016/5/12/chartex" xmlns:cx7="http://schemas.microsoft.com/office/drawing/2016/5/13/chartex" xmlns:cx8="http://schemas.microsoft.com/office/drawing/2016/5/14/chartex" xmlns:mc="http://schemas.openxmlformats.org/markup-compatibility/2006" xmlns:aink="http://schemas.microsoft.com/office/drawing/2016/ink" xmlns:am3d="http://schemas.microsoft.com/office/drawing/2017/model3d" xmlns:o="urn:schemas-microsoft-com:office:office" xmlns:oel="http://schemas.microsoft.com/office/2019/extlst" xmlns:r="http://schemas.openxmlformats.org/officeDocument/2006/relationships" xmlns:m="http://schemas.openxmlformats.org/officeDocument/2006/math" xmlns:v="urn:schemas-microsoft-com:vml" xmlns:wp14="http://schemas.microsoft.com/office/word/2010/wordprocessingDrawing" xmlns:wp="http://schemas.openxmlformats.org/drawingml/2006/wordprocessingDrawing" xmlns:w10="urn:schemas-microsoft-com:office:word" xmlns:w="http://schemas.openxmlformats.org/wordprocessingml/2006/main" xmlns:w14="http://schemas.microsoft.com/office/word/2010/wordml" xmlns:w15="http://schemas.microsoft.com/office/word/2012/wordml" xmlns:w16cex="http://schemas.microsoft.com/office/word/2018/wordml/cex" xmlns:w16cid="http://schemas.microsoft.com/office/word/2016/wordml/cid" xmlns:w16="http://schemas.microsoft.com/office/word/2018/wordml" xmlns:w16du="http://schemas.microsoft.com/office/word/2023/wordml/word16du" xmlns:w16sdtdh="http://schemas.microsoft.com/office/word/2020/wordml/sdtdatahash" xmlns:w16sdtfl="http://schemas.microsoft.com/office/word/2024/wordml/sdtformatlock" xmlns:w16se="http://schemas.microsoft.com/office/word/2015/wordml/symex" xmlns:wpg="http://schemas.microsoft.com/office/word/2010/wordprocessingGroup" xmlns:wpi="http://schemas.microsoft.com/office/word/2010/wordprocessingInk" xmlns:wne="http://schemas.microsoft.com/office/word/2006/wordml" xmlns:wps="http://schemas.microsoft.com/office/word/2010/wordprocessingShape" mc:Ignorable="w14 w15 w16se w16cid w16 w16cex w16sdtdh w16sdtfl w16du wp14">
   <w:body>
     <w:p>
       <w:pPr>
@@ -22,6 +22,16 @@
           <w:szCs w:val="56"/>
         </w:rPr>
         <w:t>CC</w:t>
+      </w:r>
+      <w:r>
+        <w:rPr>
+          <w:rFonts w:ascii="Arial" w:hAnsi="Arial" w:cs="Arial"/>
+          <w:b/>
+          <w:bCs/>
+          <w:sz w:val="56"/>
+          <w:szCs w:val="56"/>
+        </w:rPr>
+        <w:t>M7</w:t>
       </w:r>
     </w:p>
     <w:p>
@@ -5789,37 +5799,24 @@
             <w:pPr>
               <w:rPr>
                 <w:rFonts w:ascii="Arial" w:hAnsi="Arial" w:cs="Arial"/>
-                <w:sz w:val="20"/>
-                <w:szCs w:val="20"/>
-              </w:rPr>
-            </w:pPr>
-            <w:r>
-              <w:rPr>
-                <w:rFonts w:ascii="Arial" w:hAnsi="Arial" w:cs="Arial"/>
-                <w:sz w:val="20"/>
-                <w:szCs w:val="20"/>
-              </w:rPr>
-              <w:t>TRX</w:t>
-            </w:r>
-            <w:r>
-              <w:rPr>
-                <w:rFonts w:ascii="Arial" w:hAnsi="Arial" w:cs="Arial"/>
-                <w:sz w:val="20"/>
-                <w:szCs w:val="20"/>
-              </w:rPr>
-              <w:t>1</w:t>
-            </w:r>
-            <w:r>
-              <w:rPr>
-                <w:rFonts w:ascii="Arial" w:hAnsi="Arial" w:cs="Arial"/>
-                <w:sz w:val="20"/>
-                <w:szCs w:val="20"/>
-              </w:rPr>
-              <w:t>_</w:t>
-            </w:r>
-            <w:r>
-              <w:rPr>
-                <w:rFonts w:ascii="Arial" w:hAnsi="Arial" w:cs="Arial"/>
+                <w:strike/>
+                <w:sz w:val="20"/>
+                <w:szCs w:val="20"/>
+              </w:rPr>
+            </w:pPr>
+            <w:r>
+              <w:rPr>
+                <w:rFonts w:ascii="Arial" w:hAnsi="Arial" w:cs="Arial"/>
+                <w:strike/>
+                <w:sz w:val="20"/>
+                <w:szCs w:val="20"/>
+              </w:rPr>
+              <w:t>TRX1_</w:t>
+            </w:r>
+            <w:r>
+              <w:rPr>
+                <w:rFonts w:ascii="Arial" w:hAnsi="Arial" w:cs="Arial"/>
+                <w:strike/>
                 <w:sz w:val="20"/>
                 <w:szCs w:val="20"/>
               </w:rPr>
@@ -5837,22 +5834,16 @@
             <w:r>
               <w:rPr>
                 <w:rFonts w:ascii="Arial" w:hAnsi="Arial" w:cs="Arial"/>
-                <w:sz w:val="20"/>
-                <w:szCs w:val="20"/>
-              </w:rPr>
-              <w:t>TRX</w:t>
-            </w:r>
-            <w:r>
-              <w:rPr>
-                <w:rFonts w:ascii="Arial" w:hAnsi="Arial" w:cs="Arial"/>
-                <w:sz w:val="20"/>
-                <w:szCs w:val="20"/>
-              </w:rPr>
-              <w:t>1_</w:t>
-            </w:r>
-            <w:r>
-              <w:rPr>
-                <w:rFonts w:ascii="Arial" w:hAnsi="Arial" w:cs="Arial"/>
+                <w:strike/>
+                <w:sz w:val="20"/>
+                <w:szCs w:val="20"/>
+              </w:rPr>
+              <w:t>TRX1_</w:t>
+            </w:r>
+            <w:r>
+              <w:rPr>
+                <w:rFonts w:ascii="Arial" w:hAnsi="Arial" w:cs="Arial"/>
+                <w:strike/>
                 <w:sz w:val="20"/>
                 <w:szCs w:val="20"/>
               </w:rPr>
@@ -5918,13 +5909,15 @@
             <w:pPr>
               <w:rPr>
                 <w:rFonts w:ascii="Arial" w:hAnsi="Arial" w:cs="Arial"/>
-                <w:sz w:val="20"/>
-                <w:szCs w:val="20"/>
-              </w:rPr>
-            </w:pPr>
-            <w:r>
-              <w:rPr>
-                <w:rFonts w:ascii="Arial" w:hAnsi="Arial" w:cs="Arial"/>
+                <w:strike/>
+                <w:sz w:val="20"/>
+                <w:szCs w:val="20"/>
+              </w:rPr>
+            </w:pPr>
+            <w:r>
+              <w:rPr>
+                <w:rFonts w:ascii="Arial" w:hAnsi="Arial" w:cs="Arial"/>
+                <w:strike/>
                 <w:sz w:val="20"/>
                 <w:szCs w:val="20"/>
               </w:rPr>
@@ -5933,6 +5926,7 @@
             <w:r>
               <w:rPr>
                 <w:rFonts w:ascii="Arial" w:hAnsi="Arial" w:cs="Arial"/>
+                <w:strike/>
                 <w:sz w:val="20"/>
                 <w:szCs w:val="20"/>
               </w:rPr>
@@ -5950,6 +5944,7 @@
             <w:r>
               <w:rPr>
                 <w:rFonts w:ascii="Arial" w:hAnsi="Arial" w:cs="Arial"/>
+                <w:strike/>
                 <w:sz w:val="20"/>
                 <w:szCs w:val="20"/>
               </w:rPr>
@@ -5958,6 +5953,7 @@
             <w:r>
               <w:rPr>
                 <w:rFonts w:ascii="Arial" w:hAnsi="Arial" w:cs="Arial"/>
+                <w:strike/>
                 <w:sz w:val="20"/>
                 <w:szCs w:val="20"/>
               </w:rPr>
@@ -6053,14 +6049,6 @@
               </w:rPr>
               <w:t>ADC1</w:t>
             </w:r>
-            <w:r>
-              <w:rPr>
-                <w:rFonts w:ascii="Arial" w:hAnsi="Arial" w:cs="Arial"/>
-                <w:sz w:val="20"/>
-                <w:szCs w:val="20"/>
-              </w:rPr>
-              <w:t>_VS</w:t>
-            </w:r>
           </w:p>
         </w:tc>
         <w:tc>
@@ -6171,7 +6159,7 @@
                 <w:sz w:val="20"/>
                 <w:szCs w:val="20"/>
               </w:rPr>
-              <w:t>ADC2_AS</w:t>
+              <w:t>ADC2</w:t>
             </w:r>
           </w:p>
         </w:tc>
@@ -8238,6 +8226,7 @@
         <w:tc>
           <w:tcPr>
             <w:tcW w:w="583" w:type="dxa"/>
+            <w:shd w:val="clear" w:color="auto" w:fill="92D050"/>
           </w:tcPr>
           <w:p>
             <w:pPr>
@@ -8313,7 +8302,7 @@
                 <w:sz w:val="20"/>
                 <w:szCs w:val="20"/>
               </w:rPr>
-              <w:t>5V – TX – RX – GND – GND</w:t>
+              <w:t>5V – TX – RX – GND</w:t>
             </w:r>
           </w:p>
         </w:tc>
@@ -8344,6 +8333,7 @@
         <w:tc>
           <w:tcPr>
             <w:tcW w:w="583" w:type="dxa"/>
+            <w:shd w:val="clear" w:color="auto" w:fill="92D050"/>
           </w:tcPr>
           <w:p>
             <w:pPr>
@@ -8435,7 +8425,7 @@
                 <w:sz w:val="20"/>
                 <w:szCs w:val="20"/>
               </w:rPr>
-              <w:t xml:space="preserve">X – CTS – RTS </w:t>
+              <w:t xml:space="preserve">X </w:t>
             </w:r>
             <w:r>
               <w:rPr>
@@ -8981,6 +8971,7 @@
             <w:pPr>
               <w:rPr>
                 <w:rFonts w:ascii="Arial" w:hAnsi="Arial" w:cs="Arial"/>
+                <w:strike/>
                 <w:color w:val="0D0D0D" w:themeColor="text1" w:themeTint="F2"/>
                 <w:sz w:val="20"/>
                 <w:szCs w:val="20"/>
@@ -8989,6 +8980,7 @@
             <w:r>
               <w:rPr>
                 <w:rFonts w:ascii="Arial" w:hAnsi="Arial" w:cs="Arial"/>
+                <w:strike/>
                 <w:color w:val="0D0D0D" w:themeColor="text1" w:themeTint="F2"/>
                 <w:sz w:val="20"/>
                 <w:szCs w:val="20"/>
@@ -8998,6 +8990,7 @@
             <w:r>
               <w:rPr>
                 <w:rFonts w:ascii="Arial" w:hAnsi="Arial" w:cs="Arial"/>
+                <w:strike/>
                 <w:color w:val="0D0D0D" w:themeColor="text1" w:themeTint="F2"/>
                 <w:sz w:val="20"/>
                 <w:szCs w:val="20"/>
@@ -9014,6 +9007,7 @@
             <w:pPr>
               <w:rPr>
                 <w:rFonts w:ascii="Arial" w:hAnsi="Arial" w:cs="Arial"/>
+                <w:strike/>
                 <w:color w:val="0D0D0D" w:themeColor="text1" w:themeTint="F2"/>
                 <w:sz w:val="20"/>
                 <w:szCs w:val="20"/>
@@ -9022,6 +9016,7 @@
             <w:r>
               <w:rPr>
                 <w:rFonts w:ascii="Arial" w:hAnsi="Arial" w:cs="Arial"/>
+                <w:strike/>
                 <w:color w:val="0D0D0D" w:themeColor="text1" w:themeTint="F2"/>
                 <w:sz w:val="20"/>
                 <w:szCs w:val="20"/>
@@ -9031,6 +9026,7 @@
             <w:r>
               <w:rPr>
                 <w:rFonts w:ascii="Arial" w:hAnsi="Arial" w:cs="Arial"/>
+                <w:strike/>
                 <w:color w:val="0D0D0D" w:themeColor="text1" w:themeTint="F2"/>
                 <w:sz w:val="20"/>
                 <w:szCs w:val="20"/>
@@ -9040,6 +9036,7 @@
             <w:r>
               <w:rPr>
                 <w:rFonts w:ascii="Arial" w:hAnsi="Arial" w:cs="Arial"/>
+                <w:strike/>
                 <w:color w:val="0D0D0D" w:themeColor="text1" w:themeTint="F2"/>
                 <w:sz w:val="20"/>
                 <w:szCs w:val="20"/>
@@ -9056,6 +9053,7 @@
             <w:pPr>
               <w:rPr>
                 <w:rFonts w:ascii="Arial" w:hAnsi="Arial" w:cs="Arial"/>
+                <w:strike/>
                 <w:color w:val="0D0D0D" w:themeColor="text1" w:themeTint="F2"/>
                 <w:sz w:val="20"/>
                 <w:szCs w:val="20"/>
@@ -9064,6 +9062,7 @@
             <w:r>
               <w:rPr>
                 <w:rFonts w:ascii="Arial" w:hAnsi="Arial" w:cs="Arial"/>
+                <w:strike/>
                 <w:color w:val="0D0D0D" w:themeColor="text1" w:themeTint="F2"/>
                 <w:sz w:val="20"/>
                 <w:szCs w:val="20"/>
@@ -9080,6 +9079,7 @@
             <w:pPr>
               <w:rPr>
                 <w:rFonts w:ascii="Arial" w:hAnsi="Arial" w:cs="Arial"/>
+                <w:strike/>
                 <w:color w:val="0D0D0D" w:themeColor="text1" w:themeTint="F2"/>
                 <w:sz w:val="20"/>
                 <w:szCs w:val="20"/>
@@ -9088,6 +9088,7 @@
             <w:r>
               <w:rPr>
                 <w:rFonts w:ascii="Arial" w:hAnsi="Arial" w:cs="Arial"/>
+                <w:strike/>
                 <w:color w:val="0D0D0D" w:themeColor="text1" w:themeTint="F2"/>
                 <w:sz w:val="20"/>
                 <w:szCs w:val="20"/>
@@ -9097,6 +9098,7 @@
             <w:r>
               <w:rPr>
                 <w:rFonts w:ascii="Arial" w:hAnsi="Arial" w:cs="Arial"/>
+                <w:strike/>
                 <w:color w:val="0D0D0D" w:themeColor="text1" w:themeTint="F2"/>
                 <w:sz w:val="20"/>
                 <w:szCs w:val="20"/>
@@ -9832,6 +9834,7 @@
         <w:tc>
           <w:tcPr>
             <w:tcW w:w="583" w:type="dxa"/>
+            <w:shd w:val="clear" w:color="auto" w:fill="92D050"/>
           </w:tcPr>
           <w:p>
             <w:pPr>
@@ -9899,7 +9902,55 @@
                 <w:sz w:val="20"/>
                 <w:szCs w:val="20"/>
               </w:rPr>
-              <w:t xml:space="preserve">5V – 5V – VS – AS – GND – GND </w:t>
+              <w:t>V</w:t>
+            </w:r>
+            <w:r>
+              <w:rPr>
+                <w:rFonts w:ascii="Arial" w:hAnsi="Arial" w:cs="Arial"/>
+                <w:sz w:val="20"/>
+                <w:szCs w:val="20"/>
+              </w:rPr>
+              <w:t>IN</w:t>
+            </w:r>
+            <w:r>
+              <w:rPr>
+                <w:rFonts w:ascii="Arial" w:hAnsi="Arial" w:cs="Arial"/>
+                <w:sz w:val="20"/>
+                <w:szCs w:val="20"/>
+              </w:rPr>
+              <w:t xml:space="preserve"> – </w:t>
+            </w:r>
+            <w:r>
+              <w:rPr>
+                <w:rFonts w:ascii="Arial" w:hAnsi="Arial" w:cs="Arial"/>
+                <w:sz w:val="20"/>
+                <w:szCs w:val="20"/>
+              </w:rPr>
+              <w:t>SDA</w:t>
+            </w:r>
+            <w:r>
+              <w:rPr>
+                <w:rFonts w:ascii="Arial" w:hAnsi="Arial" w:cs="Arial"/>
+                <w:sz w:val="20"/>
+                <w:szCs w:val="20"/>
+              </w:rPr>
+              <w:t xml:space="preserve"> – </w:t>
+            </w:r>
+            <w:r>
+              <w:rPr>
+                <w:rFonts w:ascii="Arial" w:hAnsi="Arial" w:cs="Arial"/>
+                <w:sz w:val="20"/>
+                <w:szCs w:val="20"/>
+              </w:rPr>
+              <w:t xml:space="preserve">SCL </w:t>
+            </w:r>
+            <w:r>
+              <w:rPr>
+                <w:rFonts w:ascii="Arial" w:hAnsi="Arial" w:cs="Arial"/>
+                <w:sz w:val="20"/>
+                <w:szCs w:val="20"/>
+              </w:rPr>
+              <w:t>– GND</w:t>
             </w:r>
           </w:p>
         </w:tc>
@@ -9921,7 +9972,7 @@
                 <w:sz w:val="20"/>
                 <w:szCs w:val="20"/>
               </w:rPr>
-              <w:t>POWER</w:t>
+              <w:t>I2C1</w:t>
             </w:r>
           </w:p>
         </w:tc>
@@ -9949,7 +10000,7 @@
 </file>
 
 <file path=word/endnotes.xml><?xml version="1.0" encoding="utf-8"?>
-<w:endnotes xmlns:wpc="http://schemas.microsoft.com/office/word/2010/wordprocessingCanvas" xmlns:cx="http://schemas.microsoft.com/office/drawing/2014/chartex" xmlns:cx1="http://schemas.microsoft.com/office/drawing/2015/9/8/chartex" xmlns:cx2="http://schemas.microsoft.com/office/drawing/2015/10/21/chartex" xmlns:cx3="http://schemas.microsoft.com/office/drawing/2016/5/9/chartex" xmlns:cx4="http://schemas.microsoft.com/office/drawing/2016/5/10/chartex" xmlns:cx5="http://schemas.microsoft.com/office/drawing/2016/5/11/chartex" xmlns:cx6="http://schemas.microsoft.com/office/drawing/2016/5/12/chartex" xmlns:cx7="http://schemas.microsoft.com/office/drawing/2016/5/13/chartex" xmlns:cx8="http://schemas.microsoft.com/office/drawing/2016/5/14/chartex" xmlns:mc="http://schemas.openxmlformats.org/markup-compatibility/2006" xmlns:aink="http://schemas.microsoft.com/office/drawing/2016/ink" xmlns:am3d="http://schemas.microsoft.com/office/drawing/2017/model3d" xmlns:o="urn:schemas-microsoft-com:office:office" xmlns:oel="http://schemas.microsoft.com/office/2019/extlst" xmlns:r="http://schemas.openxmlformats.org/officeDocument/2006/relationships" xmlns:m="http://schemas.openxmlformats.org/officeDocument/2006/math" xmlns:v="urn:schemas-microsoft-com:vml" xmlns:wp14="http://schemas.microsoft.com/office/word/2010/wordprocessingDrawing" xmlns:wp="http://schemas.openxmlformats.org/drawingml/2006/wordprocessingDrawing" xmlns:w10="urn:schemas-microsoft-com:office:word" xmlns:w="http://schemas.openxmlformats.org/wordprocessingml/2006/main" xmlns:w14="http://schemas.microsoft.com/office/word/2010/wordml" xmlns:w15="http://schemas.microsoft.com/office/word/2012/wordml" xmlns:w16cex="http://schemas.microsoft.com/office/word/2018/wordml/cex" xmlns:w16cid="http://schemas.microsoft.com/office/word/2016/wordml/cid" xmlns:w16="http://schemas.microsoft.com/office/word/2018/wordml" xmlns:w16du="http://schemas.microsoft.com/office/word/2023/wordml/word16du" xmlns:w16sdtdh="http://schemas.microsoft.com/office/word/2020/wordml/sdtdatahash" xmlns:w16se="http://schemas.microsoft.com/office/word/2015/wordml/symex" xmlns:wpg="http://schemas.microsoft.com/office/word/2010/wordprocessingGroup" xmlns:wpi="http://schemas.microsoft.com/office/word/2010/wordprocessingInk" xmlns:wne="http://schemas.microsoft.com/office/word/2006/wordml" xmlns:wps="http://schemas.microsoft.com/office/word/2010/wordprocessingShape" mc:Ignorable="w14 w15 w16se w16cid w16 w16cex w16sdtdh w16du wp14">
+<w:endnotes xmlns:wpc="http://schemas.microsoft.com/office/word/2010/wordprocessingCanvas" xmlns:cx="http://schemas.microsoft.com/office/drawing/2014/chartex" xmlns:cx1="http://schemas.microsoft.com/office/drawing/2015/9/8/chartex" xmlns:cx2="http://schemas.microsoft.com/office/drawing/2015/10/21/chartex" xmlns:cx3="http://schemas.microsoft.com/office/drawing/2016/5/9/chartex" xmlns:cx4="http://schemas.microsoft.com/office/drawing/2016/5/10/chartex" xmlns:cx5="http://schemas.microsoft.com/office/drawing/2016/5/11/chartex" xmlns:cx6="http://schemas.microsoft.com/office/drawing/2016/5/12/chartex" xmlns:cx7="http://schemas.microsoft.com/office/drawing/2016/5/13/chartex" xmlns:cx8="http://schemas.microsoft.com/office/drawing/2016/5/14/chartex" xmlns:mc="http://schemas.openxmlformats.org/markup-compatibility/2006" xmlns:aink="http://schemas.microsoft.com/office/drawing/2016/ink" xmlns:am3d="http://schemas.microsoft.com/office/drawing/2017/model3d" xmlns:o="urn:schemas-microsoft-com:office:office" xmlns:oel="http://schemas.microsoft.com/office/2019/extlst" xmlns:r="http://schemas.openxmlformats.org/officeDocument/2006/relationships" xmlns:m="http://schemas.openxmlformats.org/officeDocument/2006/math" xmlns:v="urn:schemas-microsoft-com:vml" xmlns:wp14="http://schemas.microsoft.com/office/word/2010/wordprocessingDrawing" xmlns:wp="http://schemas.openxmlformats.org/drawingml/2006/wordprocessingDrawing" xmlns:w10="urn:schemas-microsoft-com:office:word" xmlns:w="http://schemas.openxmlformats.org/wordprocessingml/2006/main" xmlns:w14="http://schemas.microsoft.com/office/word/2010/wordml" xmlns:w15="http://schemas.microsoft.com/office/word/2012/wordml" xmlns:w16cex="http://schemas.microsoft.com/office/word/2018/wordml/cex" xmlns:w16cid="http://schemas.microsoft.com/office/word/2016/wordml/cid" xmlns:w16="http://schemas.microsoft.com/office/word/2018/wordml" xmlns:w16du="http://schemas.microsoft.com/office/word/2023/wordml/word16du" xmlns:w16sdtdh="http://schemas.microsoft.com/office/word/2020/wordml/sdtdatahash" xmlns:w16sdtfl="http://schemas.microsoft.com/office/word/2024/wordml/sdtformatlock" xmlns:w16se="http://schemas.microsoft.com/office/word/2015/wordml/symex" xmlns:wpg="http://schemas.microsoft.com/office/word/2010/wordprocessingGroup" xmlns:wpi="http://schemas.microsoft.com/office/word/2010/wordprocessingInk" xmlns:wne="http://schemas.microsoft.com/office/word/2006/wordml" xmlns:wps="http://schemas.microsoft.com/office/word/2010/wordprocessingShape" mc:Ignorable="w14 w15 w16se w16cid w16 w16cex w16sdtdh w16sdtfl w16du wp14">
   <w:endnote w:type="separator" w:id="-1">
     <w:p>
       <w:pPr>
@@ -9974,7 +10025,7 @@
 </file>
 
 <file path=word/footnotes.xml><?xml version="1.0" encoding="utf-8"?>
-<w:footnotes xmlns:wpc="http://schemas.microsoft.com/office/word/2010/wordprocessingCanvas" xmlns:cx="http://schemas.microsoft.com/office/drawing/2014/chartex" xmlns:cx1="http://schemas.microsoft.com/office/drawing/2015/9/8/chartex" xmlns:cx2="http://schemas.microsoft.com/office/drawing/2015/10/21/chartex" xmlns:cx3="http://schemas.microsoft.com/office/drawing/2016/5/9/chartex" xmlns:cx4="http://schemas.microsoft.com/office/drawing/2016/5/10/chartex" xmlns:cx5="http://schemas.microsoft.com/office/drawing/2016/5/11/chartex" xmlns:cx6="http://schemas.microsoft.com/office/drawing/2016/5/12/chartex" xmlns:cx7="http://schemas.microsoft.com/office/drawing/2016/5/13/chartex" xmlns:cx8="http://schemas.microsoft.com/office/drawing/2016/5/14/chartex" xmlns:mc="http://schemas.openxmlformats.org/markup-compatibility/2006" xmlns:aink="http://schemas.microsoft.com/office/drawing/2016/ink" xmlns:am3d="http://schemas.microsoft.com/office/drawing/2017/model3d" xmlns:o="urn:schemas-microsoft-com:office:office" xmlns:oel="http://schemas.microsoft.com/office/2019/extlst" xmlns:r="http://schemas.openxmlformats.org/officeDocument/2006/relationships" xmlns:m="http://schemas.openxmlformats.org/officeDocument/2006/math" xmlns:v="urn:schemas-microsoft-com:vml" xmlns:wp14="http://schemas.microsoft.com/office/word/2010/wordprocessingDrawing" xmlns:wp="http://schemas.openxmlformats.org/drawingml/2006/wordprocessingDrawing" xmlns:w10="urn:schemas-microsoft-com:office:word" xmlns:w="http://schemas.openxmlformats.org/wordprocessingml/2006/main" xmlns:w14="http://schemas.microsoft.com/office/word/2010/wordml" xmlns:w15="http://schemas.microsoft.com/office/word/2012/wordml" xmlns:w16cex="http://schemas.microsoft.com/office/word/2018/wordml/cex" xmlns:w16cid="http://schemas.microsoft.com/office/word/2016/wordml/cid" xmlns:w16="http://schemas.microsoft.com/office/word/2018/wordml" xmlns:w16du="http://schemas.microsoft.com/office/word/2023/wordml/word16du" xmlns:w16sdtdh="http://schemas.microsoft.com/office/word/2020/wordml/sdtdatahash" xmlns:w16se="http://schemas.microsoft.com/office/word/2015/wordml/symex" xmlns:wpg="http://schemas.microsoft.com/office/word/2010/wordprocessingGroup" xmlns:wpi="http://schemas.microsoft.com/office/word/2010/wordprocessingInk" xmlns:wne="http://schemas.microsoft.com/office/word/2006/wordml" xmlns:wps="http://schemas.microsoft.com/office/word/2010/wordprocessingShape" mc:Ignorable="w14 w15 w16se w16cid w16 w16cex w16sdtdh w16du wp14">
+<w:footnotes xmlns:wpc="http://schemas.microsoft.com/office/word/2010/wordprocessingCanvas" xmlns:cx="http://schemas.microsoft.com/office/drawing/2014/chartex" xmlns:cx1="http://schemas.microsoft.com/office/drawing/2015/9/8/chartex" xmlns:cx2="http://schemas.microsoft.com/office/drawing/2015/10/21/chartex" xmlns:cx3="http://schemas.microsoft.com/office/drawing/2016/5/9/chartex" xmlns:cx4="http://schemas.microsoft.com/office/drawing/2016/5/10/chartex" xmlns:cx5="http://schemas.microsoft.com/office/drawing/2016/5/11/chartex" xmlns:cx6="http://schemas.microsoft.com/office/drawing/2016/5/12/chartex" xmlns:cx7="http://schemas.microsoft.com/office/drawing/2016/5/13/chartex" xmlns:cx8="http://schemas.microsoft.com/office/drawing/2016/5/14/chartex" xmlns:mc="http://schemas.openxmlformats.org/markup-compatibility/2006" xmlns:aink="http://schemas.microsoft.com/office/drawing/2016/ink" xmlns:am3d="http://schemas.microsoft.com/office/drawing/2017/model3d" xmlns:o="urn:schemas-microsoft-com:office:office" xmlns:oel="http://schemas.microsoft.com/office/2019/extlst" xmlns:r="http://schemas.openxmlformats.org/officeDocument/2006/relationships" xmlns:m="http://schemas.openxmlformats.org/officeDocument/2006/math" xmlns:v="urn:schemas-microsoft-com:vml" xmlns:wp14="http://schemas.microsoft.com/office/word/2010/wordprocessingDrawing" xmlns:wp="http://schemas.openxmlformats.org/drawingml/2006/wordprocessingDrawing" xmlns:w10="urn:schemas-microsoft-com:office:word" xmlns:w="http://schemas.openxmlformats.org/wordprocessingml/2006/main" xmlns:w14="http://schemas.microsoft.com/office/word/2010/wordml" xmlns:w15="http://schemas.microsoft.com/office/word/2012/wordml" xmlns:w16cex="http://schemas.microsoft.com/office/word/2018/wordml/cex" xmlns:w16cid="http://schemas.microsoft.com/office/word/2016/wordml/cid" xmlns:w16="http://schemas.microsoft.com/office/word/2018/wordml" xmlns:w16du="http://schemas.microsoft.com/office/word/2023/wordml/word16du" xmlns:w16sdtdh="http://schemas.microsoft.com/office/word/2020/wordml/sdtdatahash" xmlns:w16sdtfl="http://schemas.microsoft.com/office/word/2024/wordml/sdtformatlock" xmlns:w16se="http://schemas.microsoft.com/office/word/2015/wordml/symex" xmlns:wpg="http://schemas.microsoft.com/office/word/2010/wordprocessingGroup" xmlns:wpi="http://schemas.microsoft.com/office/word/2010/wordprocessingInk" xmlns:wne="http://schemas.microsoft.com/office/word/2006/wordml" xmlns:wps="http://schemas.microsoft.com/office/word/2010/wordprocessingShape" mc:Ignorable="w14 w15 w16se w16cid w16 w16cex w16sdtdh w16sdtfl w16du wp14">
   <w:footnote w:type="separator" w:id="-1">
     <w:p>
       <w:pPr>
@@ -9999,7 +10050,7 @@
 </file>
 
 <file path=word/numbering.xml><?xml version="1.0" encoding="utf-8"?>
-<w:numbering xmlns:wpc="http://schemas.microsoft.com/office/word/2010/wordprocessingCanvas" xmlns:cx="http://schemas.microsoft.com/office/drawing/2014/chartex" xmlns:cx1="http://schemas.microsoft.com/office/drawing/2015/9/8/chartex" xmlns:cx2="http://schemas.microsoft.com/office/drawing/2015/10/21/chartex" xmlns:cx3="http://schemas.microsoft.com/office/drawing/2016/5/9/chartex" xmlns:cx4="http://schemas.microsoft.com/office/drawing/2016/5/10/chartex" xmlns:cx5="http://schemas.microsoft.com/office/drawing/2016/5/11/chartex" xmlns:cx6="http://schemas.microsoft.com/office/drawing/2016/5/12/chartex" xmlns:cx7="http://schemas.microsoft.com/office/drawing/2016/5/13/chartex" xmlns:cx8="http://schemas.microsoft.com/office/drawing/2016/5/14/chartex" xmlns:mc="http://schemas.openxmlformats.org/markup-compatibility/2006" xmlns:aink="http://schemas.microsoft.com/office/drawing/2016/ink" xmlns:am3d="http://schemas.microsoft.com/office/drawing/2017/model3d" xmlns:o="urn:schemas-microsoft-com:office:office" xmlns:oel="http://schemas.microsoft.com/office/2019/extlst" xmlns:r="http://schemas.openxmlformats.org/officeDocument/2006/relationships" xmlns:m="http://schemas.openxmlformats.org/officeDocument/2006/math" xmlns:v="urn:schemas-microsoft-com:vml" xmlns:wp14="http://schemas.microsoft.com/office/word/2010/wordprocessingDrawing" xmlns:wp="http://schemas.openxmlformats.org/drawingml/2006/wordprocessingDrawing" xmlns:w10="urn:schemas-microsoft-com:office:word" xmlns:w="http://schemas.openxmlformats.org/wordprocessingml/2006/main" xmlns:w14="http://schemas.microsoft.com/office/word/2010/wordml" xmlns:w15="http://schemas.microsoft.com/office/word/2012/wordml" xmlns:w16cex="http://schemas.microsoft.com/office/word/2018/wordml/cex" xmlns:w16cid="http://schemas.microsoft.com/office/word/2016/wordml/cid" xmlns:w16="http://schemas.microsoft.com/office/word/2018/wordml" xmlns:w16du="http://schemas.microsoft.com/office/word/2023/wordml/word16du" xmlns:w16sdtdh="http://schemas.microsoft.com/office/word/2020/wordml/sdtdatahash" xmlns:w16se="http://schemas.microsoft.com/office/word/2015/wordml/symex" xmlns:wpg="http://schemas.microsoft.com/office/word/2010/wordprocessingGroup" xmlns:wpi="http://schemas.microsoft.com/office/word/2010/wordprocessingInk" xmlns:wne="http://schemas.microsoft.com/office/word/2006/wordml" xmlns:wps="http://schemas.microsoft.com/office/word/2010/wordprocessingShape" mc:Ignorable="w14 w15 w16se w16cid w16 w16cex w16sdtdh w16du wp14">
+<w:numbering xmlns:wpc="http://schemas.microsoft.com/office/word/2010/wordprocessingCanvas" xmlns:cx="http://schemas.microsoft.com/office/drawing/2014/chartex" xmlns:cx1="http://schemas.microsoft.com/office/drawing/2015/9/8/chartex" xmlns:cx2="http://schemas.microsoft.com/office/drawing/2015/10/21/chartex" xmlns:cx3="http://schemas.microsoft.com/office/drawing/2016/5/9/chartex" xmlns:cx4="http://schemas.microsoft.com/office/drawing/2016/5/10/chartex" xmlns:cx5="http://schemas.microsoft.com/office/drawing/2016/5/11/chartex" xmlns:cx6="http://schemas.microsoft.com/office/drawing/2016/5/12/chartex" xmlns:cx7="http://schemas.microsoft.com/office/drawing/2016/5/13/chartex" xmlns:cx8="http://schemas.microsoft.com/office/drawing/2016/5/14/chartex" xmlns:mc="http://schemas.openxmlformats.org/markup-compatibility/2006" xmlns:aink="http://schemas.microsoft.com/office/drawing/2016/ink" xmlns:am3d="http://schemas.microsoft.com/office/drawing/2017/model3d" xmlns:o="urn:schemas-microsoft-com:office:office" xmlns:oel="http://schemas.microsoft.com/office/2019/extlst" xmlns:r="http://schemas.openxmlformats.org/officeDocument/2006/relationships" xmlns:m="http://schemas.openxmlformats.org/officeDocument/2006/math" xmlns:v="urn:schemas-microsoft-com:vml" xmlns:wp14="http://schemas.microsoft.com/office/word/2010/wordprocessingDrawing" xmlns:wp="http://schemas.openxmlformats.org/drawingml/2006/wordprocessingDrawing" xmlns:w10="urn:schemas-microsoft-com:office:word" xmlns:w="http://schemas.openxmlformats.org/wordprocessingml/2006/main" xmlns:w14="http://schemas.microsoft.com/office/word/2010/wordml" xmlns:w15="http://schemas.microsoft.com/office/word/2012/wordml" xmlns:w16cex="http://schemas.microsoft.com/office/word/2018/wordml/cex" xmlns:w16cid="http://schemas.microsoft.com/office/word/2016/wordml/cid" xmlns:w16="http://schemas.microsoft.com/office/word/2018/wordml" xmlns:w16du="http://schemas.microsoft.com/office/word/2023/wordml/word16du" xmlns:w16sdtdh="http://schemas.microsoft.com/office/word/2020/wordml/sdtdatahash" xmlns:w16sdtfl="http://schemas.microsoft.com/office/word/2024/wordml/sdtformatlock" xmlns:w16se="http://schemas.microsoft.com/office/word/2015/wordml/symex" xmlns:wpg="http://schemas.microsoft.com/office/word/2010/wordprocessingGroup" xmlns:wpi="http://schemas.microsoft.com/office/word/2010/wordprocessingInk" xmlns:wne="http://schemas.microsoft.com/office/word/2006/wordml" xmlns:wps="http://schemas.microsoft.com/office/word/2010/wordprocessingShape" mc:Ignorable="w14 w15 w16se w16cid w16 w16cex w16sdtdh w16sdtfl w16du wp14">
   <w:abstractNum w:abstractNumId="0" w15:restartNumberingAfterBreak="0">
     <w:nsid w:val="139D277C"/>
     <w:multiLevelType w:val="hybridMultilevel"/>
@@ -10809,7 +10860,7 @@
 </file>
 
 <file path=word/styles.xml><?xml version="1.0" encoding="utf-8"?>
-<w:styles xmlns:mc="http://schemas.openxmlformats.org/markup-compatibility/2006" xmlns:r="http://schemas.openxmlformats.org/officeDocument/2006/relationships" xmlns:w="http://schemas.openxmlformats.org/wordprocessingml/2006/main" xmlns:w14="http://schemas.microsoft.com/office/word/2010/wordml" xmlns:w15="http://schemas.microsoft.com/office/word/2012/wordml" xmlns:w16cex="http://schemas.microsoft.com/office/word/2018/wordml/cex" xmlns:w16cid="http://schemas.microsoft.com/office/word/2016/wordml/cid" xmlns:w16="http://schemas.microsoft.com/office/word/2018/wordml" xmlns:w16du="http://schemas.microsoft.com/office/word/2023/wordml/word16du" xmlns:w16sdtdh="http://schemas.microsoft.com/office/word/2020/wordml/sdtdatahash" xmlns:w16se="http://schemas.microsoft.com/office/word/2015/wordml/symex" mc:Ignorable="w14 w15 w16se w16cid w16 w16cex w16sdtdh w16du">
+<w:styles xmlns:mc="http://schemas.openxmlformats.org/markup-compatibility/2006" xmlns:r="http://schemas.openxmlformats.org/officeDocument/2006/relationships" xmlns:w="http://schemas.openxmlformats.org/wordprocessingml/2006/main" xmlns:w14="http://schemas.microsoft.com/office/word/2010/wordml" xmlns:w15="http://schemas.microsoft.com/office/word/2012/wordml" xmlns:w16cex="http://schemas.microsoft.com/office/word/2018/wordml/cex" xmlns:w16cid="http://schemas.microsoft.com/office/word/2016/wordml/cid" xmlns:w16="http://schemas.microsoft.com/office/word/2018/wordml" xmlns:w16du="http://schemas.microsoft.com/office/word/2023/wordml/word16du" xmlns:w16sdtdh="http://schemas.microsoft.com/office/word/2020/wordml/sdtdatahash" xmlns:w16sdtfl="http://schemas.microsoft.com/office/word/2024/wordml/sdtformatlock" xmlns:w16se="http://schemas.microsoft.com/office/word/2015/wordml/symex" mc:Ignorable="w14 w15 w16se w16cid w16 w16cex w16sdtdh w16sdtfl w16du">
   <w:docDefaults>
     <w:rPrDefault>
       <w:rPr>

--- a/CCM7.docx
+++ b/CCM7.docx
@@ -1,6 +1,6 @@
 
 <file path=word/document.xml><?xml version="1.0" encoding="utf-8"?>
-<w:document xmlns:wpc="http://schemas.microsoft.com/office/word/2010/wordprocessingCanvas" xmlns:cx="http://schemas.microsoft.com/office/drawing/2014/chartex" xmlns:cx1="http://schemas.microsoft.com/office/drawing/2015/9/8/chartex" xmlns:cx2="http://schemas.microsoft.com/office/drawing/2015/10/21/chartex" xmlns:cx3="http://schemas.microsoft.com/office/drawing/2016/5/9/chartex" xmlns:cx4="http://schemas.microsoft.com/office/drawing/2016/5/10/chartex" xmlns:cx5="http://schemas.microsoft.com/office/drawing/2016/5/11/chartex" xmlns:cx6="http://schemas.microsoft.com/office/drawing/2016/5/12/chartex" xmlns:cx7="http://schemas.microsoft.com/office/drawing/2016/5/13/chartex" xmlns:cx8="http://schemas.microsoft.com/office/drawing/2016/5/14/chartex" xmlns:mc="http://schemas.openxmlformats.org/markup-compatibility/2006" xmlns:aink="http://schemas.microsoft.com/office/drawing/2016/ink" xmlns:am3d="http://schemas.microsoft.com/office/drawing/2017/model3d" xmlns:o="urn:schemas-microsoft-com:office:office" xmlns:oel="http://schemas.microsoft.com/office/2019/extlst" xmlns:r="http://schemas.openxmlformats.org/officeDocument/2006/relationships" xmlns:m="http://schemas.openxmlformats.org/officeDocument/2006/math" xmlns:v="urn:schemas-microsoft-com:vml" xmlns:wp14="http://schemas.microsoft.com/office/word/2010/wordprocessingDrawing" xmlns:wp="http://schemas.openxmlformats.org/drawingml/2006/wordprocessingDrawing" xmlns:w10="urn:schemas-microsoft-com:office:word" xmlns:w="http://schemas.openxmlformats.org/wordprocessingml/2006/main" xmlns:w14="http://schemas.microsoft.com/office/word/2010/wordml" xmlns:w15="http://schemas.microsoft.com/office/word/2012/wordml" xmlns:w16cex="http://schemas.microsoft.com/office/word/2018/wordml/cex" xmlns:w16cid="http://schemas.microsoft.com/office/word/2016/wordml/cid" xmlns:w16="http://schemas.microsoft.com/office/word/2018/wordml" xmlns:w16du="http://schemas.microsoft.com/office/word/2023/wordml/word16du" xmlns:w16sdtdh="http://schemas.microsoft.com/office/word/2020/wordml/sdtdatahash" xmlns:w16sdtfl="http://schemas.microsoft.com/office/word/2024/wordml/sdtformatlock" xmlns:w16se="http://schemas.microsoft.com/office/word/2015/wordml/symex" xmlns:wpg="http://schemas.microsoft.com/office/word/2010/wordprocessingGroup" xmlns:wpi="http://schemas.microsoft.com/office/word/2010/wordprocessingInk" xmlns:wne="http://schemas.microsoft.com/office/word/2006/wordml" xmlns:wps="http://schemas.microsoft.com/office/word/2010/wordprocessingShape" mc:Ignorable="w14 w15 w16se w16cid w16 w16cex w16sdtdh w16sdtfl w16du wp14">
+<w:document xmlns:wpc="http://schemas.microsoft.com/office/word/2010/wordprocessingCanvas" xmlns:mc="http://schemas.openxmlformats.org/markup-compatibility/2006" xmlns:o="urn:schemas-microsoft-com:office:office" xmlns:r="http://schemas.openxmlformats.org/officeDocument/2006/relationships" xmlns:m="http://schemas.openxmlformats.org/officeDocument/2006/math" xmlns:v="urn:schemas-microsoft-com:vml" xmlns:wp14="http://schemas.microsoft.com/office/word/2010/wordprocessingDrawing" xmlns:wp="http://schemas.openxmlformats.org/drawingml/2006/wordprocessingDrawing" xmlns:w10="urn:schemas-microsoft-com:office:word" xmlns:w="http://schemas.openxmlformats.org/wordprocessingml/2006/main" xmlns:w14="http://schemas.microsoft.com/office/word/2010/wordml" xmlns:w15="http://schemas.microsoft.com/office/word/2012/wordml" xmlns:wpg="http://schemas.microsoft.com/office/word/2010/wordprocessingGroup" xmlns:wpi="http://schemas.microsoft.com/office/word/2010/wordprocessingInk" xmlns:wne="http://schemas.microsoft.com/office/word/2006/wordml" xmlns:wps="http://schemas.microsoft.com/office/word/2010/wordprocessingShape" mc:Ignorable="w14 w15 wp14">
   <w:body>
     <w:p>
       <w:pPr>
@@ -5795,61 +5795,6 @@
               <w:t>X</w:t>
             </w:r>
           </w:p>
-          <w:p>
-            <w:pPr>
-              <w:rPr>
-                <w:rFonts w:ascii="Arial" w:hAnsi="Arial" w:cs="Arial"/>
-                <w:strike/>
-                <w:sz w:val="20"/>
-                <w:szCs w:val="20"/>
-              </w:rPr>
-            </w:pPr>
-            <w:r>
-              <w:rPr>
-                <w:rFonts w:ascii="Arial" w:hAnsi="Arial" w:cs="Arial"/>
-                <w:strike/>
-                <w:sz w:val="20"/>
-                <w:szCs w:val="20"/>
-              </w:rPr>
-              <w:t>TRX1_</w:t>
-            </w:r>
-            <w:r>
-              <w:rPr>
-                <w:rFonts w:ascii="Arial" w:hAnsi="Arial" w:cs="Arial"/>
-                <w:strike/>
-                <w:sz w:val="20"/>
-                <w:szCs w:val="20"/>
-              </w:rPr>
-              <w:t>CTS</w:t>
-            </w:r>
-          </w:p>
-          <w:p>
-            <w:pPr>
-              <w:rPr>
-                <w:rFonts w:ascii="Arial" w:hAnsi="Arial" w:cs="Arial"/>
-                <w:sz w:val="20"/>
-                <w:szCs w:val="20"/>
-              </w:rPr>
-            </w:pPr>
-            <w:r>
-              <w:rPr>
-                <w:rFonts w:ascii="Arial" w:hAnsi="Arial" w:cs="Arial"/>
-                <w:strike/>
-                <w:sz w:val="20"/>
-                <w:szCs w:val="20"/>
-              </w:rPr>
-              <w:t>TRX1_</w:t>
-            </w:r>
-            <w:r>
-              <w:rPr>
-                <w:rFonts w:ascii="Arial" w:hAnsi="Arial" w:cs="Arial"/>
-                <w:strike/>
-                <w:sz w:val="20"/>
-                <w:szCs w:val="20"/>
-              </w:rPr>
-              <w:t>RTS</w:t>
-            </w:r>
-          </w:p>
         </w:tc>
         <w:tc>
           <w:tcPr>
@@ -5903,61 +5848,6 @@
                 <w:szCs w:val="20"/>
               </w:rPr>
               <w:t>D9</w:t>
-            </w:r>
-          </w:p>
-          <w:p>
-            <w:pPr>
-              <w:rPr>
-                <w:rFonts w:ascii="Arial" w:hAnsi="Arial" w:cs="Arial"/>
-                <w:strike/>
-                <w:sz w:val="20"/>
-                <w:szCs w:val="20"/>
-              </w:rPr>
-            </w:pPr>
-            <w:r>
-              <w:rPr>
-                <w:rFonts w:ascii="Arial" w:hAnsi="Arial" w:cs="Arial"/>
-                <w:strike/>
-                <w:sz w:val="20"/>
-                <w:szCs w:val="20"/>
-              </w:rPr>
-              <w:t>P</w:t>
-            </w:r>
-            <w:r>
-              <w:rPr>
-                <w:rFonts w:ascii="Arial" w:hAnsi="Arial" w:cs="Arial"/>
-                <w:strike/>
-                <w:sz w:val="20"/>
-                <w:szCs w:val="20"/>
-              </w:rPr>
-              <w:t>B15</w:t>
-            </w:r>
-          </w:p>
-          <w:p>
-            <w:pPr>
-              <w:rPr>
-                <w:rFonts w:ascii="Arial" w:hAnsi="Arial" w:cs="Arial"/>
-                <w:sz w:val="20"/>
-                <w:szCs w:val="20"/>
-              </w:rPr>
-            </w:pPr>
-            <w:r>
-              <w:rPr>
-                <w:rFonts w:ascii="Arial" w:hAnsi="Arial" w:cs="Arial"/>
-                <w:strike/>
-                <w:sz w:val="20"/>
-                <w:szCs w:val="20"/>
-              </w:rPr>
-              <w:t>P</w:t>
-            </w:r>
-            <w:r>
-              <w:rPr>
-                <w:rFonts w:ascii="Arial" w:hAnsi="Arial" w:cs="Arial"/>
-                <w:strike/>
-                <w:sz w:val="20"/>
-                <w:szCs w:val="20"/>
-              </w:rPr>
-              <w:t>B14</w:t>
             </w:r>
           </w:p>
         </w:tc>
@@ -5997,6 +5887,7 @@
                 <w:szCs w:val="20"/>
               </w:rPr>
             </w:pPr>
+            <w:bookmarkStart w:id="2" w:name="_GoBack" w:colFirst="1" w:colLast="3"/>
             <w:r>
               <w:rPr>
                 <w:rFonts w:ascii="Arial" w:hAnsi="Arial" w:cs="Arial"/>
@@ -6208,6 +6099,7 @@
           </w:p>
         </w:tc>
       </w:tr>
+      <w:bookmarkEnd w:id="2"/>
       <w:tr>
         <w:tc>
           <w:tcPr>
@@ -8226,7 +8118,7 @@
         <w:tc>
           <w:tcPr>
             <w:tcW w:w="583" w:type="dxa"/>
-            <w:shd w:val="clear" w:color="auto" w:fill="92D050"/>
+            <w:shd w:val="clear" w:color="auto" w:fill="auto"/>
           </w:tcPr>
           <w:p>
             <w:pPr>
@@ -8333,7 +8225,7 @@
         <w:tc>
           <w:tcPr>
             <w:tcW w:w="583" w:type="dxa"/>
-            <w:shd w:val="clear" w:color="auto" w:fill="92D050"/>
+            <w:shd w:val="clear" w:color="auto" w:fill="auto"/>
           </w:tcPr>
           <w:p>
             <w:pPr>
@@ -8959,156 +8851,29 @@
           </w:p>
         </w:tc>
       </w:tr>
-      <w:tr>
-        <w:trPr>
-          <w:trHeight w:val="63"/>
-        </w:trPr>
-        <w:tc>
-          <w:tcPr>
-            <w:tcW w:w="583" w:type="dxa"/>
-          </w:tcPr>
-          <w:p>
-            <w:pPr>
-              <w:rPr>
-                <w:rFonts w:ascii="Arial" w:hAnsi="Arial" w:cs="Arial"/>
-                <w:strike/>
-                <w:color w:val="0D0D0D" w:themeColor="text1" w:themeTint="F2"/>
-                <w:sz w:val="20"/>
-                <w:szCs w:val="20"/>
-              </w:rPr>
-            </w:pPr>
-            <w:r>
-              <w:rPr>
-                <w:rFonts w:ascii="Arial" w:hAnsi="Arial" w:cs="Arial"/>
-                <w:strike/>
-                <w:color w:val="0D0D0D" w:themeColor="text1" w:themeTint="F2"/>
-                <w:sz w:val="20"/>
-                <w:szCs w:val="20"/>
-              </w:rPr>
-              <w:t>U</w:t>
-            </w:r>
-            <w:r>
-              <w:rPr>
-                <w:rFonts w:ascii="Arial" w:hAnsi="Arial" w:cs="Arial"/>
-                <w:strike/>
-                <w:color w:val="0D0D0D" w:themeColor="text1" w:themeTint="F2"/>
-                <w:sz w:val="20"/>
-                <w:szCs w:val="20"/>
-              </w:rPr>
-              <w:t>9</w:t>
-            </w:r>
-          </w:p>
-        </w:tc>
-        <w:tc>
-          <w:tcPr>
-            <w:tcW w:w="2247" w:type="dxa"/>
-          </w:tcPr>
-          <w:p>
-            <w:pPr>
-              <w:rPr>
-                <w:rFonts w:ascii="Arial" w:hAnsi="Arial" w:cs="Arial"/>
-                <w:strike/>
-                <w:color w:val="0D0D0D" w:themeColor="text1" w:themeTint="F2"/>
-                <w:sz w:val="20"/>
-                <w:szCs w:val="20"/>
-              </w:rPr>
-            </w:pPr>
-            <w:r>
-              <w:rPr>
-                <w:rFonts w:ascii="Arial" w:hAnsi="Arial" w:cs="Arial"/>
-                <w:strike/>
-                <w:color w:val="0D0D0D" w:themeColor="text1" w:themeTint="F2"/>
-                <w:sz w:val="20"/>
-                <w:szCs w:val="20"/>
-              </w:rPr>
-              <w:t>CAN</w:t>
-            </w:r>
-            <w:r>
-              <w:rPr>
-                <w:rFonts w:ascii="Arial" w:hAnsi="Arial" w:cs="Arial"/>
-                <w:strike/>
-                <w:color w:val="0D0D0D" w:themeColor="text1" w:themeTint="F2"/>
-                <w:sz w:val="20"/>
-                <w:szCs w:val="20"/>
-              </w:rPr>
-              <w:t>2</w:t>
-            </w:r>
-            <w:r>
-              <w:rPr>
-                <w:rFonts w:ascii="Arial" w:hAnsi="Arial" w:cs="Arial"/>
-                <w:strike/>
-                <w:color w:val="0D0D0D" w:themeColor="text1" w:themeTint="F2"/>
-                <w:sz w:val="20"/>
-                <w:szCs w:val="20"/>
-              </w:rPr>
-              <w:t xml:space="preserve"> Connector</w:t>
-            </w:r>
-          </w:p>
-        </w:tc>
-        <w:tc>
-          <w:tcPr>
-            <w:tcW w:w="4824" w:type="dxa"/>
-          </w:tcPr>
-          <w:p>
-            <w:pPr>
-              <w:rPr>
-                <w:rFonts w:ascii="Arial" w:hAnsi="Arial" w:cs="Arial"/>
-                <w:strike/>
-                <w:color w:val="0D0D0D" w:themeColor="text1" w:themeTint="F2"/>
-                <w:sz w:val="20"/>
-                <w:szCs w:val="20"/>
-              </w:rPr>
-            </w:pPr>
-            <w:r>
-              <w:rPr>
-                <w:rFonts w:ascii="Arial" w:hAnsi="Arial" w:cs="Arial"/>
-                <w:strike/>
-                <w:color w:val="0D0D0D" w:themeColor="text1" w:themeTint="F2"/>
-                <w:sz w:val="20"/>
-                <w:szCs w:val="20"/>
-              </w:rPr>
-              <w:t>5V – CAN_H - CAN_L - GND</w:t>
-            </w:r>
-          </w:p>
-        </w:tc>
-        <w:tc>
-          <w:tcPr>
-            <w:tcW w:w="1408" w:type="dxa"/>
-          </w:tcPr>
-          <w:p>
-            <w:pPr>
-              <w:rPr>
-                <w:rFonts w:ascii="Arial" w:hAnsi="Arial" w:cs="Arial"/>
-                <w:strike/>
-                <w:color w:val="0D0D0D" w:themeColor="text1" w:themeTint="F2"/>
-                <w:sz w:val="20"/>
-                <w:szCs w:val="20"/>
-              </w:rPr>
-            </w:pPr>
-            <w:r>
-              <w:rPr>
-                <w:rFonts w:ascii="Arial" w:hAnsi="Arial" w:cs="Arial"/>
-                <w:strike/>
-                <w:color w:val="0D0D0D" w:themeColor="text1" w:themeTint="F2"/>
-                <w:sz w:val="20"/>
-                <w:szCs w:val="20"/>
-              </w:rPr>
-              <w:t>CAN</w:t>
-            </w:r>
-            <w:r>
-              <w:rPr>
-                <w:rFonts w:ascii="Arial" w:hAnsi="Arial" w:cs="Arial"/>
-                <w:strike/>
-                <w:color w:val="0D0D0D" w:themeColor="text1" w:themeTint="F2"/>
-                <w:sz w:val="20"/>
-                <w:szCs w:val="20"/>
-              </w:rPr>
-              <w:t>2</w:t>
-            </w:r>
-          </w:p>
-        </w:tc>
-      </w:tr>
     </w:tbl>
+    <w:p>
+      <w:pPr>
+        <w:rPr>
+          <w:rFonts w:ascii="Arial" w:hAnsi="Arial" w:cs="Arial"/>
+          <w:b/>
+          <w:bCs/>
+          <w:sz w:val="20"/>
+          <w:szCs w:val="20"/>
+        </w:rPr>
+      </w:pPr>
+    </w:p>
+    <w:p>
+      <w:pPr>
+        <w:rPr>
+          <w:rFonts w:ascii="Arial" w:hAnsi="Arial" w:cs="Arial"/>
+          <w:b/>
+          <w:bCs/>
+          <w:sz w:val="20"/>
+          <w:szCs w:val="20"/>
+        </w:rPr>
+      </w:pPr>
+    </w:p>
     <w:p>
       <w:pPr>
         <w:rPr>
@@ -9162,7 +8927,15 @@
                 <w:szCs w:val="20"/>
               </w:rPr>
               <w:lastRenderedPageBreak/>
-              <w:t>U10</w:t>
+              <w:t>U</w:t>
+            </w:r>
+            <w:r>
+              <w:rPr>
+                <w:rFonts w:ascii="Arial" w:hAnsi="Arial" w:cs="Arial"/>
+                <w:sz w:val="20"/>
+                <w:szCs w:val="20"/>
+              </w:rPr>
+              <w:t>9</w:t>
             </w:r>
           </w:p>
           <w:p>
@@ -9732,7 +9505,15 @@
                 <w:sz w:val="20"/>
                 <w:szCs w:val="20"/>
               </w:rPr>
-              <w:t>U11</w:t>
+              <w:t>U1</w:t>
+            </w:r>
+            <w:r>
+              <w:rPr>
+                <w:rFonts w:ascii="Arial" w:hAnsi="Arial" w:cs="Arial"/>
+                <w:sz w:val="20"/>
+                <w:szCs w:val="20"/>
+              </w:rPr>
+              <w:t>0</w:t>
             </w:r>
           </w:p>
         </w:tc>
@@ -9834,7 +9615,7 @@
         <w:tc>
           <w:tcPr>
             <w:tcW w:w="583" w:type="dxa"/>
-            <w:shd w:val="clear" w:color="auto" w:fill="92D050"/>
+            <w:shd w:val="clear" w:color="auto" w:fill="auto"/>
           </w:tcPr>
           <w:p>
             <w:pPr>
@@ -9858,7 +9639,7 @@
                 <w:sz w:val="20"/>
                 <w:szCs w:val="20"/>
               </w:rPr>
-              <w:t>2</w:t>
+              <w:t>1</w:t>
             </w:r>
           </w:p>
         </w:tc>
@@ -10000,7 +9781,7 @@
 </file>
 
 <file path=word/endnotes.xml><?xml version="1.0" encoding="utf-8"?>
-<w:endnotes xmlns:wpc="http://schemas.microsoft.com/office/word/2010/wordprocessingCanvas" xmlns:cx="http://schemas.microsoft.com/office/drawing/2014/chartex" xmlns:cx1="http://schemas.microsoft.com/office/drawing/2015/9/8/chartex" xmlns:cx2="http://schemas.microsoft.com/office/drawing/2015/10/21/chartex" xmlns:cx3="http://schemas.microsoft.com/office/drawing/2016/5/9/chartex" xmlns:cx4="http://schemas.microsoft.com/office/drawing/2016/5/10/chartex" xmlns:cx5="http://schemas.microsoft.com/office/drawing/2016/5/11/chartex" xmlns:cx6="http://schemas.microsoft.com/office/drawing/2016/5/12/chartex" xmlns:cx7="http://schemas.microsoft.com/office/drawing/2016/5/13/chartex" xmlns:cx8="http://schemas.microsoft.com/office/drawing/2016/5/14/chartex" xmlns:mc="http://schemas.openxmlformats.org/markup-compatibility/2006" xmlns:aink="http://schemas.microsoft.com/office/drawing/2016/ink" xmlns:am3d="http://schemas.microsoft.com/office/drawing/2017/model3d" xmlns:o="urn:schemas-microsoft-com:office:office" xmlns:oel="http://schemas.microsoft.com/office/2019/extlst" xmlns:r="http://schemas.openxmlformats.org/officeDocument/2006/relationships" xmlns:m="http://schemas.openxmlformats.org/officeDocument/2006/math" xmlns:v="urn:schemas-microsoft-com:vml" xmlns:wp14="http://schemas.microsoft.com/office/word/2010/wordprocessingDrawing" xmlns:wp="http://schemas.openxmlformats.org/drawingml/2006/wordprocessingDrawing" xmlns:w10="urn:schemas-microsoft-com:office:word" xmlns:w="http://schemas.openxmlformats.org/wordprocessingml/2006/main" xmlns:w14="http://schemas.microsoft.com/office/word/2010/wordml" xmlns:w15="http://schemas.microsoft.com/office/word/2012/wordml" xmlns:w16cex="http://schemas.microsoft.com/office/word/2018/wordml/cex" xmlns:w16cid="http://schemas.microsoft.com/office/word/2016/wordml/cid" xmlns:w16="http://schemas.microsoft.com/office/word/2018/wordml" xmlns:w16du="http://schemas.microsoft.com/office/word/2023/wordml/word16du" xmlns:w16sdtdh="http://schemas.microsoft.com/office/word/2020/wordml/sdtdatahash" xmlns:w16sdtfl="http://schemas.microsoft.com/office/word/2024/wordml/sdtformatlock" xmlns:w16se="http://schemas.microsoft.com/office/word/2015/wordml/symex" xmlns:wpg="http://schemas.microsoft.com/office/word/2010/wordprocessingGroup" xmlns:wpi="http://schemas.microsoft.com/office/word/2010/wordprocessingInk" xmlns:wne="http://schemas.microsoft.com/office/word/2006/wordml" xmlns:wps="http://schemas.microsoft.com/office/word/2010/wordprocessingShape" mc:Ignorable="w14 w15 w16se w16cid w16 w16cex w16sdtdh w16sdtfl w16du wp14">
+<w:endnotes xmlns:wpc="http://schemas.microsoft.com/office/word/2010/wordprocessingCanvas" xmlns:mc="http://schemas.openxmlformats.org/markup-compatibility/2006" xmlns:o="urn:schemas-microsoft-com:office:office" xmlns:r="http://schemas.openxmlformats.org/officeDocument/2006/relationships" xmlns:m="http://schemas.openxmlformats.org/officeDocument/2006/math" xmlns:v="urn:schemas-microsoft-com:vml" xmlns:wp14="http://schemas.microsoft.com/office/word/2010/wordprocessingDrawing" xmlns:wp="http://schemas.openxmlformats.org/drawingml/2006/wordprocessingDrawing" xmlns:w10="urn:schemas-microsoft-com:office:word" xmlns:w="http://schemas.openxmlformats.org/wordprocessingml/2006/main" xmlns:w14="http://schemas.microsoft.com/office/word/2010/wordml" xmlns:w15="http://schemas.microsoft.com/office/word/2012/wordml" xmlns:wpg="http://schemas.microsoft.com/office/word/2010/wordprocessingGroup" xmlns:wpi="http://schemas.microsoft.com/office/word/2010/wordprocessingInk" xmlns:wne="http://schemas.microsoft.com/office/word/2006/wordml" xmlns:wps="http://schemas.microsoft.com/office/word/2010/wordprocessingShape" mc:Ignorable="w14 w15 wp14">
   <w:endnote w:type="separator" w:id="-1">
     <w:p>
       <w:pPr>
@@ -10025,7 +9806,7 @@
 </file>
 
 <file path=word/footnotes.xml><?xml version="1.0" encoding="utf-8"?>
-<w:footnotes xmlns:wpc="http://schemas.microsoft.com/office/word/2010/wordprocessingCanvas" xmlns:cx="http://schemas.microsoft.com/office/drawing/2014/chartex" xmlns:cx1="http://schemas.microsoft.com/office/drawing/2015/9/8/chartex" xmlns:cx2="http://schemas.microsoft.com/office/drawing/2015/10/21/chartex" xmlns:cx3="http://schemas.microsoft.com/office/drawing/2016/5/9/chartex" xmlns:cx4="http://schemas.microsoft.com/office/drawing/2016/5/10/chartex" xmlns:cx5="http://schemas.microsoft.com/office/drawing/2016/5/11/chartex" xmlns:cx6="http://schemas.microsoft.com/office/drawing/2016/5/12/chartex" xmlns:cx7="http://schemas.microsoft.com/office/drawing/2016/5/13/chartex" xmlns:cx8="http://schemas.microsoft.com/office/drawing/2016/5/14/chartex" xmlns:mc="http://schemas.openxmlformats.org/markup-compatibility/2006" xmlns:aink="http://schemas.microsoft.com/office/drawing/2016/ink" xmlns:am3d="http://schemas.microsoft.com/office/drawing/2017/model3d" xmlns:o="urn:schemas-microsoft-com:office:office" xmlns:oel="http://schemas.microsoft.com/office/2019/extlst" xmlns:r="http://schemas.openxmlformats.org/officeDocument/2006/relationships" xmlns:m="http://schemas.openxmlformats.org/officeDocument/2006/math" xmlns:v="urn:schemas-microsoft-com:vml" xmlns:wp14="http://schemas.microsoft.com/office/word/2010/wordprocessingDrawing" xmlns:wp="http://schemas.openxmlformats.org/drawingml/2006/wordprocessingDrawing" xmlns:w10="urn:schemas-microsoft-com:office:word" xmlns:w="http://schemas.openxmlformats.org/wordprocessingml/2006/main" xmlns:w14="http://schemas.microsoft.com/office/word/2010/wordml" xmlns:w15="http://schemas.microsoft.com/office/word/2012/wordml" xmlns:w16cex="http://schemas.microsoft.com/office/word/2018/wordml/cex" xmlns:w16cid="http://schemas.microsoft.com/office/word/2016/wordml/cid" xmlns:w16="http://schemas.microsoft.com/office/word/2018/wordml" xmlns:w16du="http://schemas.microsoft.com/office/word/2023/wordml/word16du" xmlns:w16sdtdh="http://schemas.microsoft.com/office/word/2020/wordml/sdtdatahash" xmlns:w16sdtfl="http://schemas.microsoft.com/office/word/2024/wordml/sdtformatlock" xmlns:w16se="http://schemas.microsoft.com/office/word/2015/wordml/symex" xmlns:wpg="http://schemas.microsoft.com/office/word/2010/wordprocessingGroup" xmlns:wpi="http://schemas.microsoft.com/office/word/2010/wordprocessingInk" xmlns:wne="http://schemas.microsoft.com/office/word/2006/wordml" xmlns:wps="http://schemas.microsoft.com/office/word/2010/wordprocessingShape" mc:Ignorable="w14 w15 w16se w16cid w16 w16cex w16sdtdh w16sdtfl w16du wp14">
+<w:footnotes xmlns:wpc="http://schemas.microsoft.com/office/word/2010/wordprocessingCanvas" xmlns:mc="http://schemas.openxmlformats.org/markup-compatibility/2006" xmlns:o="urn:schemas-microsoft-com:office:office" xmlns:r="http://schemas.openxmlformats.org/officeDocument/2006/relationships" xmlns:m="http://schemas.openxmlformats.org/officeDocument/2006/math" xmlns:v="urn:schemas-microsoft-com:vml" xmlns:wp14="http://schemas.microsoft.com/office/word/2010/wordprocessingDrawing" xmlns:wp="http://schemas.openxmlformats.org/drawingml/2006/wordprocessingDrawing" xmlns:w10="urn:schemas-microsoft-com:office:word" xmlns:w="http://schemas.openxmlformats.org/wordprocessingml/2006/main" xmlns:w14="http://schemas.microsoft.com/office/word/2010/wordml" xmlns:w15="http://schemas.microsoft.com/office/word/2012/wordml" xmlns:wpg="http://schemas.microsoft.com/office/word/2010/wordprocessingGroup" xmlns:wpi="http://schemas.microsoft.com/office/word/2010/wordprocessingInk" xmlns:wne="http://schemas.microsoft.com/office/word/2006/wordml" xmlns:wps="http://schemas.microsoft.com/office/word/2010/wordprocessingShape" mc:Ignorable="w14 w15 wp14">
   <w:footnote w:type="separator" w:id="-1">
     <w:p>
       <w:pPr>
@@ -10050,8 +9831,8 @@
 </file>
 
 <file path=word/numbering.xml><?xml version="1.0" encoding="utf-8"?>
-<w:numbering xmlns:wpc="http://schemas.microsoft.com/office/word/2010/wordprocessingCanvas" xmlns:cx="http://schemas.microsoft.com/office/drawing/2014/chartex" xmlns:cx1="http://schemas.microsoft.com/office/drawing/2015/9/8/chartex" xmlns:cx2="http://schemas.microsoft.com/office/drawing/2015/10/21/chartex" xmlns:cx3="http://schemas.microsoft.com/office/drawing/2016/5/9/chartex" xmlns:cx4="http://schemas.microsoft.com/office/drawing/2016/5/10/chartex" xmlns:cx5="http://schemas.microsoft.com/office/drawing/2016/5/11/chartex" xmlns:cx6="http://schemas.microsoft.com/office/drawing/2016/5/12/chartex" xmlns:cx7="http://schemas.microsoft.com/office/drawing/2016/5/13/chartex" xmlns:cx8="http://schemas.microsoft.com/office/drawing/2016/5/14/chartex" xmlns:mc="http://schemas.openxmlformats.org/markup-compatibility/2006" xmlns:aink="http://schemas.microsoft.com/office/drawing/2016/ink" xmlns:am3d="http://schemas.microsoft.com/office/drawing/2017/model3d" xmlns:o="urn:schemas-microsoft-com:office:office" xmlns:oel="http://schemas.microsoft.com/office/2019/extlst" xmlns:r="http://schemas.openxmlformats.org/officeDocument/2006/relationships" xmlns:m="http://schemas.openxmlformats.org/officeDocument/2006/math" xmlns:v="urn:schemas-microsoft-com:vml" xmlns:wp14="http://schemas.microsoft.com/office/word/2010/wordprocessingDrawing" xmlns:wp="http://schemas.openxmlformats.org/drawingml/2006/wordprocessingDrawing" xmlns:w10="urn:schemas-microsoft-com:office:word" xmlns:w="http://schemas.openxmlformats.org/wordprocessingml/2006/main" xmlns:w14="http://schemas.microsoft.com/office/word/2010/wordml" xmlns:w15="http://schemas.microsoft.com/office/word/2012/wordml" xmlns:w16cex="http://schemas.microsoft.com/office/word/2018/wordml/cex" xmlns:w16cid="http://schemas.microsoft.com/office/word/2016/wordml/cid" xmlns:w16="http://schemas.microsoft.com/office/word/2018/wordml" xmlns:w16du="http://schemas.microsoft.com/office/word/2023/wordml/word16du" xmlns:w16sdtdh="http://schemas.microsoft.com/office/word/2020/wordml/sdtdatahash" xmlns:w16sdtfl="http://schemas.microsoft.com/office/word/2024/wordml/sdtformatlock" xmlns:w16se="http://schemas.microsoft.com/office/word/2015/wordml/symex" xmlns:wpg="http://schemas.microsoft.com/office/word/2010/wordprocessingGroup" xmlns:wpi="http://schemas.microsoft.com/office/word/2010/wordprocessingInk" xmlns:wne="http://schemas.microsoft.com/office/word/2006/wordml" xmlns:wps="http://schemas.microsoft.com/office/word/2010/wordprocessingShape" mc:Ignorable="w14 w15 w16se w16cid w16 w16cex w16sdtdh w16sdtfl w16du wp14">
-  <w:abstractNum w:abstractNumId="0" w15:restartNumberingAfterBreak="0">
+<w:numbering xmlns:wpc="http://schemas.microsoft.com/office/word/2010/wordprocessingCanvas" xmlns:mc="http://schemas.openxmlformats.org/markup-compatibility/2006" xmlns:o="urn:schemas-microsoft-com:office:office" xmlns:r="http://schemas.openxmlformats.org/officeDocument/2006/relationships" xmlns:m="http://schemas.openxmlformats.org/officeDocument/2006/math" xmlns:v="urn:schemas-microsoft-com:vml" xmlns:wp14="http://schemas.microsoft.com/office/word/2010/wordprocessingDrawing" xmlns:wp="http://schemas.openxmlformats.org/drawingml/2006/wordprocessingDrawing" xmlns:w10="urn:schemas-microsoft-com:office:word" xmlns:w="http://schemas.openxmlformats.org/wordprocessingml/2006/main" xmlns:w14="http://schemas.microsoft.com/office/word/2010/wordml" xmlns:w15="http://schemas.microsoft.com/office/word/2012/wordml" xmlns:wpg="http://schemas.microsoft.com/office/word/2010/wordprocessingGroup" xmlns:wpi="http://schemas.microsoft.com/office/word/2010/wordprocessingInk" xmlns:wne="http://schemas.microsoft.com/office/word/2006/wordml" xmlns:wps="http://schemas.microsoft.com/office/word/2010/wordprocessingShape" mc:Ignorable="w14 w15 wp14">
+  <w:abstractNum w:abstractNumId="0">
     <w:nsid w:val="139D277C"/>
     <w:multiLevelType w:val="hybridMultilevel"/>
     <w:tmpl w:val="4D508A42"/>
@@ -10140,7 +9921,7 @@
       </w:pPr>
     </w:lvl>
   </w:abstractNum>
-  <w:abstractNum w:abstractNumId="1" w15:restartNumberingAfterBreak="0">
+  <w:abstractNum w:abstractNumId="1">
     <w:nsid w:val="17460B31"/>
     <w:multiLevelType w:val="hybridMultilevel"/>
     <w:tmpl w:val="6FB8628A"/>
@@ -10229,7 +10010,7 @@
       </w:pPr>
     </w:lvl>
   </w:abstractNum>
-  <w:abstractNum w:abstractNumId="2" w15:restartNumberingAfterBreak="0">
+  <w:abstractNum w:abstractNumId="2">
     <w:nsid w:val="1D382F3F"/>
     <w:multiLevelType w:val="hybridMultilevel"/>
     <w:tmpl w:val="15E0830E"/>
@@ -10318,7 +10099,7 @@
       </w:pPr>
     </w:lvl>
   </w:abstractNum>
-  <w:abstractNum w:abstractNumId="3" w15:restartNumberingAfterBreak="0">
+  <w:abstractNum w:abstractNumId="3">
     <w:nsid w:val="2F1327F3"/>
     <w:multiLevelType w:val="hybridMultilevel"/>
     <w:tmpl w:val="59AED658"/>
@@ -10407,7 +10188,7 @@
       </w:pPr>
     </w:lvl>
   </w:abstractNum>
-  <w:abstractNum w:abstractNumId="4" w15:restartNumberingAfterBreak="0">
+  <w:abstractNum w:abstractNumId="4">
     <w:nsid w:val="46DB0E06"/>
     <w:multiLevelType w:val="hybridMultilevel"/>
     <w:tmpl w:val="2CF409C8"/>
@@ -10519,7 +10300,7 @@
       </w:rPr>
     </w:lvl>
   </w:abstractNum>
-  <w:abstractNum w:abstractNumId="5" w15:restartNumberingAfterBreak="0">
+  <w:abstractNum w:abstractNumId="5">
     <w:nsid w:val="56153001"/>
     <w:multiLevelType w:val="hybridMultilevel"/>
     <w:tmpl w:val="5E52D0FA"/>
@@ -10631,7 +10412,7 @@
       </w:rPr>
     </w:lvl>
   </w:abstractNum>
-  <w:abstractNum w:abstractNumId="6" w15:restartNumberingAfterBreak="0">
+  <w:abstractNum w:abstractNumId="6">
     <w:nsid w:val="5EEC52DD"/>
     <w:multiLevelType w:val="hybridMultilevel"/>
     <w:tmpl w:val="9E90992E"/>
@@ -10720,7 +10501,7 @@
       </w:pPr>
     </w:lvl>
   </w:abstractNum>
-  <w:abstractNum w:abstractNumId="7" w15:restartNumberingAfterBreak="0">
+  <w:abstractNum w:abstractNumId="7">
     <w:nsid w:val="6F585F7B"/>
     <w:multiLevelType w:val="hybridMultilevel"/>
     <w:tmpl w:val="8124B024"/>
@@ -10832,35 +10613,35 @@
       </w:rPr>
     </w:lvl>
   </w:abstractNum>
-  <w:num w:numId="1" w16cid:durableId="1752191931">
+  <w:num w:numId="1">
     <w:abstractNumId w:val="4"/>
   </w:num>
-  <w:num w:numId="2" w16cid:durableId="1612736612">
+  <w:num w:numId="2">
     <w:abstractNumId w:val="5"/>
   </w:num>
-  <w:num w:numId="3" w16cid:durableId="609819773">
+  <w:num w:numId="3">
     <w:abstractNumId w:val="7"/>
   </w:num>
-  <w:num w:numId="4" w16cid:durableId="1216694589">
+  <w:num w:numId="4">
     <w:abstractNumId w:val="1"/>
   </w:num>
-  <w:num w:numId="5" w16cid:durableId="1861430108">
+  <w:num w:numId="5">
     <w:abstractNumId w:val="6"/>
   </w:num>
-  <w:num w:numId="6" w16cid:durableId="1503736383">
+  <w:num w:numId="6">
     <w:abstractNumId w:val="2"/>
   </w:num>
-  <w:num w:numId="7" w16cid:durableId="88892181">
+  <w:num w:numId="7">
     <w:abstractNumId w:val="0"/>
   </w:num>
-  <w:num w:numId="8" w16cid:durableId="1544370648">
+  <w:num w:numId="8">
     <w:abstractNumId w:val="3"/>
   </w:num>
 </w:numbering>
 </file>
 
 <file path=word/styles.xml><?xml version="1.0" encoding="utf-8"?>
-<w:styles xmlns:mc="http://schemas.openxmlformats.org/markup-compatibility/2006" xmlns:r="http://schemas.openxmlformats.org/officeDocument/2006/relationships" xmlns:w="http://schemas.openxmlformats.org/wordprocessingml/2006/main" xmlns:w14="http://schemas.microsoft.com/office/word/2010/wordml" xmlns:w15="http://schemas.microsoft.com/office/word/2012/wordml" xmlns:w16cex="http://schemas.microsoft.com/office/word/2018/wordml/cex" xmlns:w16cid="http://schemas.microsoft.com/office/word/2016/wordml/cid" xmlns:w16="http://schemas.microsoft.com/office/word/2018/wordml" xmlns:w16du="http://schemas.microsoft.com/office/word/2023/wordml/word16du" xmlns:w16sdtdh="http://schemas.microsoft.com/office/word/2020/wordml/sdtdatahash" xmlns:w16sdtfl="http://schemas.microsoft.com/office/word/2024/wordml/sdtformatlock" xmlns:w16se="http://schemas.microsoft.com/office/word/2015/wordml/symex" mc:Ignorable="w14 w15 w16se w16cid w16 w16cex w16sdtdh w16sdtfl w16du">
+<w:styles xmlns:mc="http://schemas.openxmlformats.org/markup-compatibility/2006" xmlns:r="http://schemas.openxmlformats.org/officeDocument/2006/relationships" xmlns:w="http://schemas.openxmlformats.org/wordprocessingml/2006/main" xmlns:w14="http://schemas.microsoft.com/office/word/2010/wordml" xmlns:w15="http://schemas.microsoft.com/office/word/2012/wordml" mc:Ignorable="w14 w15">
   <w:docDefaults>
     <w:rPrDefault>
       <w:rPr>
@@ -10878,7 +10659,7 @@
       </w:pPr>
     </w:pPrDefault>
   </w:docDefaults>
-  <w:latentStyles w:defLockedState="0" w:defUIPriority="99" w:defSemiHidden="0" w:defUnhideWhenUsed="0" w:defQFormat="0" w:count="376">
+  <w:latentStyles w:defLockedState="0" w:defUIPriority="99" w:defSemiHidden="0" w:defUnhideWhenUsed="0" w:defQFormat="0" w:count="371">
     <w:lsdException w:name="Normal" w:uiPriority="0" w:qFormat="1"/>
     <w:lsdException w:name="heading 1" w:uiPriority="9" w:qFormat="1"/>
     <w:lsdException w:name="heading 2" w:semiHidden="1" w:uiPriority="9" w:unhideWhenUsed="1" w:qFormat="1"/>
@@ -11250,11 +11031,6 @@
     <w:lsdException w:name="List Table 5 Dark Accent 6" w:uiPriority="50"/>
     <w:lsdException w:name="List Table 6 Colorful Accent 6" w:uiPriority="51"/>
     <w:lsdException w:name="List Table 7 Colorful Accent 6" w:uiPriority="52"/>
-    <w:lsdException w:name="Mention" w:semiHidden="1" w:unhideWhenUsed="1"/>
-    <w:lsdException w:name="Smart Hyperlink" w:semiHidden="1" w:unhideWhenUsed="1"/>
-    <w:lsdException w:name="Hashtag" w:semiHidden="1" w:unhideWhenUsed="1"/>
-    <w:lsdException w:name="Unresolved Mention" w:semiHidden="1" w:unhideWhenUsed="1"/>
-    <w:lsdException w:name="Smart Link" w:semiHidden="1" w:unhideWhenUsed="1"/>
   </w:latentStyles>
   <w:style w:type="paragraph" w:default="1" w:styleId="Normal">
     <w:name w:val="Normal"/>
@@ -11299,10 +11075,10 @@
       <w:contextualSpacing/>
     </w:pPr>
   </w:style>
-  <w:style w:type="paragraph" w:styleId="stBilgi">
+  <w:style w:type="paragraph" w:styleId="stbilgi">
     <w:name w:val="header"/>
     <w:basedOn w:val="Normal"/>
-    <w:link w:val="stBilgiChar"/>
+    <w:link w:val="stbilgiChar"/>
     <w:uiPriority w:val="99"/>
     <w:unhideWhenUsed/>
     <w:rsid w:val="002D5BE4"/>
@@ -11314,17 +11090,17 @@
       <w:spacing w:after="0" w:line="240" w:lineRule="auto"/>
     </w:pPr>
   </w:style>
-  <w:style w:type="character" w:customStyle="1" w:styleId="stBilgiChar">
-    <w:name w:val="Üst Bilgi Char"/>
+  <w:style w:type="character" w:customStyle="1" w:styleId="stbilgiChar">
+    <w:name w:val="Üstbilgi Char"/>
     <w:basedOn w:val="VarsaylanParagrafYazTipi"/>
-    <w:link w:val="stBilgi"/>
+    <w:link w:val="stbilgi"/>
     <w:uiPriority w:val="99"/>
     <w:rsid w:val="002D5BE4"/>
   </w:style>
-  <w:style w:type="paragraph" w:styleId="AltBilgi">
+  <w:style w:type="paragraph" w:styleId="Altbilgi">
     <w:name w:val="footer"/>
     <w:basedOn w:val="Normal"/>
-    <w:link w:val="AltBilgiChar"/>
+    <w:link w:val="AltbilgiChar"/>
     <w:uiPriority w:val="99"/>
     <w:unhideWhenUsed/>
     <w:rsid w:val="002D5BE4"/>
@@ -11336,10 +11112,10 @@
       <w:spacing w:after="0" w:line="240" w:lineRule="auto"/>
     </w:pPr>
   </w:style>
-  <w:style w:type="character" w:customStyle="1" w:styleId="AltBilgiChar">
-    <w:name w:val="Alt Bilgi Char"/>
+  <w:style w:type="character" w:customStyle="1" w:styleId="AltbilgiChar">
+    <w:name w:val="Altbilgi Char"/>
     <w:basedOn w:val="VarsaylanParagrafYazTipi"/>
-    <w:link w:val="AltBilgi"/>
+    <w:link w:val="Altbilgi"/>
     <w:uiPriority w:val="99"/>
     <w:rsid w:val="002D5BE4"/>
   </w:style>
@@ -11352,6 +11128,7 @@
       <w:spacing w:after="0" w:line="240" w:lineRule="auto"/>
     </w:pPr>
     <w:tblPr>
+      <w:tblInd w:w="0" w:type="dxa"/>
       <w:tblBorders>
         <w:top w:val="single" w:sz="4" w:space="0" w:color="auto"/>
         <w:left w:val="single" w:sz="4" w:space="0" w:color="auto"/>
@@ -11360,6 +11137,12 @@
         <w:insideH w:val="single" w:sz="4" w:space="0" w:color="auto"/>
         <w:insideV w:val="single" w:sz="4" w:space="0" w:color="auto"/>
       </w:tblBorders>
+      <w:tblCellMar>
+        <w:top w:w="0" w:type="dxa"/>
+        <w:left w:w="108" w:type="dxa"/>
+        <w:bottom w:w="0" w:type="dxa"/>
+        <w:right w:w="108" w:type="dxa"/>
+      </w:tblCellMar>
     </w:tblPr>
   </w:style>
   <w:style w:type="table" w:styleId="TabloKlavuzuAk">
@@ -11371,6 +11154,7 @@
       <w:spacing w:after="0" w:line="240" w:lineRule="auto"/>
     </w:pPr>
     <w:tblPr>
+      <w:tblInd w:w="0" w:type="dxa"/>
       <w:tblBorders>
         <w:top w:val="single" w:sz="4" w:space="0" w:color="BFBFBF" w:themeColor="background1" w:themeShade="BF"/>
         <w:left w:val="single" w:sz="4" w:space="0" w:color="BFBFBF" w:themeColor="background1" w:themeShade="BF"/>
@@ -11379,6 +11163,12 @@
         <w:insideH w:val="single" w:sz="4" w:space="0" w:color="BFBFBF" w:themeColor="background1" w:themeShade="BF"/>
         <w:insideV w:val="single" w:sz="4" w:space="0" w:color="BFBFBF" w:themeColor="background1" w:themeShade="BF"/>
       </w:tblBorders>
+      <w:tblCellMar>
+        <w:top w:w="0" w:type="dxa"/>
+        <w:left w:w="108" w:type="dxa"/>
+        <w:bottom w:w="0" w:type="dxa"/>
+        <w:right w:w="108" w:type="dxa"/>
+      </w:tblCellMar>
     </w:tblPr>
   </w:style>
 </w:styles>
@@ -11684,7 +11474,7 @@
 </file>
 
 <file path=customXml/itemProps1.xml><?xml version="1.0" encoding="utf-8"?>
-<ds:datastoreItem xmlns:ds="http://schemas.openxmlformats.org/officeDocument/2006/customXml" ds:itemID="{C07B3601-53B6-4893-89E1-7009D3FDA845}">
+<ds:datastoreItem xmlns:ds="http://schemas.openxmlformats.org/officeDocument/2006/customXml" ds:itemID="{D07BA820-B601-46A4-957C-40807D4B384E}">
   <ds:schemaRefs>
     <ds:schemaRef ds:uri="http://schemas.openxmlformats.org/officeDocument/2006/bibliography"/>
   </ds:schemaRefs>

--- a/CCM7.docx
+++ b/CCM7.docx
@@ -1,6 +1,6 @@
 
 <file path=word/document.xml><?xml version="1.0" encoding="utf-8"?>
-<w:document xmlns:wpc="http://schemas.microsoft.com/office/word/2010/wordprocessingCanvas" xmlns:mc="http://schemas.openxmlformats.org/markup-compatibility/2006" xmlns:o="urn:schemas-microsoft-com:office:office" xmlns:r="http://schemas.openxmlformats.org/officeDocument/2006/relationships" xmlns:m="http://schemas.openxmlformats.org/officeDocument/2006/math" xmlns:v="urn:schemas-microsoft-com:vml" xmlns:wp14="http://schemas.microsoft.com/office/word/2010/wordprocessingDrawing" xmlns:wp="http://schemas.openxmlformats.org/drawingml/2006/wordprocessingDrawing" xmlns:w10="urn:schemas-microsoft-com:office:word" xmlns:w="http://schemas.openxmlformats.org/wordprocessingml/2006/main" xmlns:w14="http://schemas.microsoft.com/office/word/2010/wordml" xmlns:w15="http://schemas.microsoft.com/office/word/2012/wordml" xmlns:wpg="http://schemas.microsoft.com/office/word/2010/wordprocessingGroup" xmlns:wpi="http://schemas.microsoft.com/office/word/2010/wordprocessingInk" xmlns:wne="http://schemas.microsoft.com/office/word/2006/wordml" xmlns:wps="http://schemas.microsoft.com/office/word/2010/wordprocessingShape" mc:Ignorable="w14 w15 wp14">
+<w:document xmlns:wpc="http://schemas.microsoft.com/office/word/2010/wordprocessingCanvas" xmlns:cx="http://schemas.microsoft.com/office/drawing/2014/chartex" xmlns:cx1="http://schemas.microsoft.com/office/drawing/2015/9/8/chartex" xmlns:cx2="http://schemas.microsoft.com/office/drawing/2015/10/21/chartex" xmlns:cx3="http://schemas.microsoft.com/office/drawing/2016/5/9/chartex" xmlns:cx4="http://schemas.microsoft.com/office/drawing/2016/5/10/chartex" xmlns:cx5="http://schemas.microsoft.com/office/drawing/2016/5/11/chartex" xmlns:cx6="http://schemas.microsoft.com/office/drawing/2016/5/12/chartex" xmlns:cx7="http://schemas.microsoft.com/office/drawing/2016/5/13/chartex" xmlns:cx8="http://schemas.microsoft.com/office/drawing/2016/5/14/chartex" xmlns:mc="http://schemas.openxmlformats.org/markup-compatibility/2006" xmlns:aink="http://schemas.microsoft.com/office/drawing/2016/ink" xmlns:am3d="http://schemas.microsoft.com/office/drawing/2017/model3d" xmlns:o="urn:schemas-microsoft-com:office:office" xmlns:oel="http://schemas.microsoft.com/office/2019/extlst" xmlns:r="http://schemas.openxmlformats.org/officeDocument/2006/relationships" xmlns:m="http://schemas.openxmlformats.org/officeDocument/2006/math" xmlns:v="urn:schemas-microsoft-com:vml" xmlns:wp14="http://schemas.microsoft.com/office/word/2010/wordprocessingDrawing" xmlns:wp="http://schemas.openxmlformats.org/drawingml/2006/wordprocessingDrawing" xmlns:w10="urn:schemas-microsoft-com:office:word" xmlns:w="http://schemas.openxmlformats.org/wordprocessingml/2006/main" xmlns:w14="http://schemas.microsoft.com/office/word/2010/wordml" xmlns:w15="http://schemas.microsoft.com/office/word/2012/wordml" xmlns:w16cex="http://schemas.microsoft.com/office/word/2018/wordml/cex" xmlns:w16cid="http://schemas.microsoft.com/office/word/2016/wordml/cid" xmlns:w16="http://schemas.microsoft.com/office/word/2018/wordml" xmlns:w16du="http://schemas.microsoft.com/office/word/2023/wordml/word16du" xmlns:w16sdtdh="http://schemas.microsoft.com/office/word/2020/wordml/sdtdatahash" xmlns:w16sdtfl="http://schemas.microsoft.com/office/word/2024/wordml/sdtformatlock" xmlns:w16se="http://schemas.microsoft.com/office/word/2015/wordml/symex" xmlns:wpg="http://schemas.microsoft.com/office/word/2010/wordprocessingGroup" xmlns:wpi="http://schemas.microsoft.com/office/word/2010/wordprocessingInk" xmlns:wne="http://schemas.microsoft.com/office/word/2006/wordml" xmlns:wps="http://schemas.microsoft.com/office/word/2010/wordprocessingShape" mc:Ignorable="w14 w15 w16se w16cid w16 w16cex w16sdtdh w16sdtfl w16du wp14">
   <w:body>
     <w:p>
       <w:pPr>
@@ -2955,6 +2955,31 @@
               <w:t>IRQ2</w:t>
             </w:r>
           </w:p>
+          <w:p>
+            <w:pPr>
+              <w:rPr>
+                <w:rFonts w:ascii="Arial" w:hAnsi="Arial" w:cs="Arial"/>
+                <w:sz w:val="20"/>
+                <w:szCs w:val="20"/>
+              </w:rPr>
+            </w:pPr>
+            <w:r>
+              <w:rPr>
+                <w:rFonts w:ascii="Arial" w:hAnsi="Arial" w:cs="Arial"/>
+                <w:sz w:val="20"/>
+                <w:szCs w:val="20"/>
+              </w:rPr>
+              <w:t>I2C1_IRQ</w:t>
+            </w:r>
+            <w:r>
+              <w:rPr>
+                <w:rFonts w:ascii="Arial" w:hAnsi="Arial" w:cs="Arial"/>
+                <w:sz w:val="20"/>
+                <w:szCs w:val="20"/>
+              </w:rPr>
+              <w:t>3</w:t>
+            </w:r>
+          </w:p>
         </w:tc>
         <w:tc>
           <w:tcPr>
@@ -3012,6 +3037,7 @@
           </w:p>
           <w:p>
             <w:pPr>
+              <w:shd w:val="clear" w:color="auto" w:fill="92D050"/>
               <w:rPr>
                 <w:rFonts w:ascii="Arial" w:hAnsi="Arial" w:cs="Arial"/>
                 <w:sz w:val="20"/>
@@ -3032,11 +3058,20 @@
                 <w:sz w:val="20"/>
                 <w:szCs w:val="20"/>
               </w:rPr>
-              <w:t>E14</w:t>
-            </w:r>
-          </w:p>
-          <w:p>
-            <w:pPr>
+              <w:t>E1</w:t>
+            </w:r>
+            <w:r>
+              <w:rPr>
+                <w:rFonts w:ascii="Arial" w:hAnsi="Arial" w:cs="Arial"/>
+                <w:sz w:val="20"/>
+                <w:szCs w:val="20"/>
+              </w:rPr>
+              <w:t>3</w:t>
+            </w:r>
+          </w:p>
+          <w:p>
+            <w:pPr>
+              <w:shd w:val="clear" w:color="auto" w:fill="92D050"/>
               <w:rPr>
                 <w:rFonts w:ascii="Arial" w:hAnsi="Arial" w:cs="Arial"/>
                 <w:sz w:val="20"/>
@@ -3057,7 +3092,33 @@
                 <w:sz w:val="20"/>
                 <w:szCs w:val="20"/>
               </w:rPr>
-              <w:t>E15</w:t>
+              <w:t>E1</w:t>
+            </w:r>
+            <w:r>
+              <w:rPr>
+                <w:rFonts w:ascii="Arial" w:hAnsi="Arial" w:cs="Arial"/>
+                <w:sz w:val="20"/>
+                <w:szCs w:val="20"/>
+              </w:rPr>
+              <w:t>4</w:t>
+            </w:r>
+          </w:p>
+          <w:p>
+            <w:pPr>
+              <w:shd w:val="clear" w:color="auto" w:fill="92D050"/>
+              <w:rPr>
+                <w:rFonts w:ascii="Arial" w:hAnsi="Arial" w:cs="Arial"/>
+                <w:sz w:val="20"/>
+                <w:szCs w:val="20"/>
+              </w:rPr>
+            </w:pPr>
+            <w:r>
+              <w:rPr>
+                <w:rFonts w:ascii="Arial" w:hAnsi="Arial" w:cs="Arial"/>
+                <w:sz w:val="20"/>
+                <w:szCs w:val="20"/>
+              </w:rPr>
+              <w:t>PE15</w:t>
             </w:r>
           </w:p>
         </w:tc>
@@ -3424,6 +3485,23 @@
               <w:t>SPI1_CS2</w:t>
             </w:r>
           </w:p>
+          <w:p>
+            <w:pPr>
+              <w:rPr>
+                <w:rFonts w:ascii="Arial" w:hAnsi="Arial" w:cs="Arial"/>
+                <w:sz w:val="20"/>
+                <w:szCs w:val="20"/>
+              </w:rPr>
+            </w:pPr>
+            <w:r>
+              <w:rPr>
+                <w:rFonts w:ascii="Arial" w:hAnsi="Arial" w:cs="Arial"/>
+                <w:sz w:val="20"/>
+                <w:szCs w:val="20"/>
+              </w:rPr>
+              <w:t>SPI1_CS3</w:t>
+            </w:r>
+          </w:p>
         </w:tc>
         <w:tc>
           <w:tcPr>
@@ -3515,6 +3593,31 @@
                 <w:szCs w:val="20"/>
               </w:rPr>
               <w:t>PC5</w:t>
+            </w:r>
+          </w:p>
+          <w:p>
+            <w:pPr>
+              <w:rPr>
+                <w:rFonts w:ascii="Arial" w:hAnsi="Arial" w:cs="Arial"/>
+                <w:sz w:val="20"/>
+                <w:szCs w:val="20"/>
+              </w:rPr>
+            </w:pPr>
+            <w:r>
+              <w:rPr>
+                <w:rFonts w:ascii="Arial" w:hAnsi="Arial" w:cs="Arial"/>
+                <w:sz w:val="20"/>
+                <w:szCs w:val="20"/>
+              </w:rPr>
+              <w:t>P</w:t>
+            </w:r>
+            <w:r>
+              <w:rPr>
+                <w:rFonts w:ascii="Arial" w:hAnsi="Arial" w:cs="Arial"/>
+                <w:sz w:val="20"/>
+                <w:szCs w:val="20"/>
+              </w:rPr>
+              <w:t>B0</w:t>
             </w:r>
           </w:p>
         </w:tc>
@@ -3837,40 +3940,15 @@
           </w:p>
         </w:tc>
       </w:tr>
-    </w:tbl>
-    <w:p>
-      <w:pPr>
-        <w:rPr>
-          <w:rFonts w:ascii="Arial" w:hAnsi="Arial" w:cs="Arial"/>
-        </w:rPr>
-      </w:pPr>
-      <w:r>
-        <w:rPr>
-          <w:rFonts w:ascii="Arial" w:hAnsi="Arial" w:cs="Arial"/>
-        </w:rPr>
-        <w:br w:type="page"/>
-      </w:r>
-    </w:p>
-    <w:tbl>
-      <w:tblPr>
-        <w:tblStyle w:val="TabloKlavuzuAk"/>
-        <w:tblW w:w="0" w:type="auto"/>
-        <w:tblBorders>
-          <w:top w:val="single" w:sz="4" w:space="0" w:color="auto"/>
-          <w:left w:val="single" w:sz="4" w:space="0" w:color="auto"/>
-          <w:bottom w:val="single" w:sz="4" w:space="0" w:color="auto"/>
-          <w:right w:val="single" w:sz="4" w:space="0" w:color="auto"/>
-        </w:tblBorders>
-        <w:tblLook w:val="04A0" w:firstRow="1" w:lastRow="0" w:firstColumn="1" w:lastColumn="0" w:noHBand="0" w:noVBand="1"/>
-      </w:tblPr>
-      <w:tblGrid>
-        <w:gridCol w:w="583"/>
-        <w:gridCol w:w="2247"/>
-        <w:gridCol w:w="2268"/>
-        <w:gridCol w:w="2569"/>
-        <w:gridCol w:w="1395"/>
-      </w:tblGrid>
       <w:tr>
+        <w:tblPrEx>
+          <w:tblBorders>
+            <w:top w:val="single" w:sz="4" w:space="0" w:color="auto"/>
+            <w:left w:val="single" w:sz="4" w:space="0" w:color="auto"/>
+            <w:bottom w:val="single" w:sz="4" w:space="0" w:color="auto"/>
+            <w:right w:val="single" w:sz="4" w:space="0" w:color="auto"/>
+          </w:tblBorders>
+        </w:tblPrEx>
         <w:trPr>
           <w:trHeight w:val="63"/>
         </w:trPr>
@@ -4254,6 +4332,14 @@
         </w:tc>
       </w:tr>
       <w:tr>
+        <w:tblPrEx>
+          <w:tblBorders>
+            <w:top w:val="single" w:sz="4" w:space="0" w:color="auto"/>
+            <w:left w:val="single" w:sz="4" w:space="0" w:color="auto"/>
+            <w:bottom w:val="single" w:sz="4" w:space="0" w:color="auto"/>
+            <w:right w:val="single" w:sz="4" w:space="0" w:color="auto"/>
+          </w:tblBorders>
+        </w:tblPrEx>
         <w:trPr>
           <w:trHeight w:val="63"/>
         </w:trPr>
@@ -4670,6 +4756,14 @@
         </w:tc>
       </w:tr>
       <w:tr>
+        <w:tblPrEx>
+          <w:tblBorders>
+            <w:top w:val="single" w:sz="4" w:space="0" w:color="auto"/>
+            <w:left w:val="single" w:sz="4" w:space="0" w:color="auto"/>
+            <w:bottom w:val="single" w:sz="4" w:space="0" w:color="auto"/>
+            <w:right w:val="single" w:sz="4" w:space="0" w:color="auto"/>
+          </w:tblBorders>
+        </w:tblPrEx>
         <w:trPr>
           <w:trHeight w:val="63"/>
         </w:trPr>
@@ -4887,6 +4981,14 @@
         </w:tc>
       </w:tr>
       <w:tr>
+        <w:tblPrEx>
+          <w:tblBorders>
+            <w:top w:val="single" w:sz="4" w:space="0" w:color="auto"/>
+            <w:left w:val="single" w:sz="4" w:space="0" w:color="auto"/>
+            <w:bottom w:val="single" w:sz="4" w:space="0" w:color="auto"/>
+            <w:right w:val="single" w:sz="4" w:space="0" w:color="auto"/>
+          </w:tblBorders>
+        </w:tblPrEx>
         <w:trPr>
           <w:trHeight w:val="63"/>
         </w:trPr>
@@ -5887,7 +5989,6 @@
                 <w:szCs w:val="20"/>
               </w:rPr>
             </w:pPr>
-            <w:bookmarkStart w:id="2" w:name="_GoBack" w:colFirst="1" w:colLast="3"/>
             <w:r>
               <w:rPr>
                 <w:rFonts w:ascii="Arial" w:hAnsi="Arial" w:cs="Arial"/>
@@ -6099,7 +6200,6 @@
           </w:p>
         </w:tc>
       </w:tr>
-      <w:bookmarkEnd w:id="2"/>
       <w:tr>
         <w:tc>
           <w:tcPr>
@@ -8454,22 +8554,31 @@
         <w:tc>
           <w:tcPr>
             <w:tcW w:w="583" w:type="dxa"/>
-          </w:tcPr>
-          <w:p>
-            <w:pPr>
-              <w:rPr>
-                <w:rFonts w:ascii="Arial" w:hAnsi="Arial" w:cs="Arial"/>
-                <w:sz w:val="20"/>
-                <w:szCs w:val="20"/>
-              </w:rPr>
-            </w:pPr>
-            <w:r>
-              <w:rPr>
-                <w:rFonts w:ascii="Arial" w:hAnsi="Arial" w:cs="Arial"/>
-                <w:sz w:val="20"/>
-                <w:szCs w:val="20"/>
-              </w:rPr>
-              <w:t>U6</w:t>
+            <w:shd w:val="clear" w:color="auto" w:fill="auto"/>
+          </w:tcPr>
+          <w:p>
+            <w:pPr>
+              <w:rPr>
+                <w:rFonts w:ascii="Arial" w:hAnsi="Arial" w:cs="Arial"/>
+                <w:sz w:val="20"/>
+                <w:szCs w:val="20"/>
+              </w:rPr>
+            </w:pPr>
+            <w:r>
+              <w:rPr>
+                <w:rFonts w:ascii="Arial" w:hAnsi="Arial" w:cs="Arial"/>
+                <w:sz w:val="20"/>
+                <w:szCs w:val="20"/>
+              </w:rPr>
+              <w:t>U</w:t>
+            </w:r>
+            <w:r>
+              <w:rPr>
+                <w:rFonts w:ascii="Arial" w:hAnsi="Arial" w:cs="Arial"/>
+                <w:sz w:val="20"/>
+                <w:szCs w:val="20"/>
+              </w:rPr>
+              <w:t>6</w:t>
             </w:r>
           </w:p>
         </w:tc>
@@ -8513,47 +8622,7 @@
                 <w:sz w:val="20"/>
                 <w:szCs w:val="20"/>
               </w:rPr>
-              <w:t>3.3V –</w:t>
-            </w:r>
-            <w:r>
-              <w:rPr>
-                <w:rFonts w:ascii="Arial" w:hAnsi="Arial" w:cs="Arial"/>
-                <w:sz w:val="20"/>
-                <w:szCs w:val="20"/>
-              </w:rPr>
-              <w:t xml:space="preserve"> SCK </w:t>
-            </w:r>
-            <w:r>
-              <w:rPr>
-                <w:rFonts w:ascii="Arial" w:hAnsi="Arial" w:cs="Arial"/>
-                <w:sz w:val="20"/>
-                <w:szCs w:val="20"/>
-              </w:rPr>
-              <w:t>–</w:t>
-            </w:r>
-            <w:r>
-              <w:rPr>
-                <w:rFonts w:ascii="Arial" w:hAnsi="Arial" w:cs="Arial"/>
-                <w:sz w:val="20"/>
-                <w:szCs w:val="20"/>
-              </w:rPr>
-              <w:t xml:space="preserve"> MOSI – MISO </w:t>
-            </w:r>
-            <w:r>
-              <w:rPr>
-                <w:rFonts w:ascii="Arial" w:hAnsi="Arial" w:cs="Arial"/>
-                <w:sz w:val="20"/>
-                <w:szCs w:val="20"/>
-              </w:rPr>
-              <w:t xml:space="preserve">– CS1 – CS2 </w:t>
-            </w:r>
-            <w:r>
-              <w:rPr>
-                <w:rFonts w:ascii="Arial" w:hAnsi="Arial" w:cs="Arial"/>
-                <w:sz w:val="20"/>
-                <w:szCs w:val="20"/>
-              </w:rPr>
-              <w:t>– GND</w:t>
+              <w:t>3.3V – SCK – MOSI – MISO – CS1 – CS2 – GND</w:t>
             </w:r>
           </w:p>
         </w:tc>
@@ -8584,22 +8653,31 @@
         <w:tc>
           <w:tcPr>
             <w:tcW w:w="583" w:type="dxa"/>
-          </w:tcPr>
-          <w:p>
-            <w:pPr>
-              <w:rPr>
-                <w:rFonts w:ascii="Arial" w:hAnsi="Arial" w:cs="Arial"/>
-                <w:sz w:val="20"/>
-                <w:szCs w:val="20"/>
-              </w:rPr>
-            </w:pPr>
-            <w:r>
-              <w:rPr>
-                <w:rFonts w:ascii="Arial" w:hAnsi="Arial" w:cs="Arial"/>
-                <w:sz w:val="20"/>
-                <w:szCs w:val="20"/>
-              </w:rPr>
-              <w:t>U7</w:t>
+            <w:shd w:val="clear" w:color="auto" w:fill="92D050"/>
+          </w:tcPr>
+          <w:p>
+            <w:pPr>
+              <w:rPr>
+                <w:rFonts w:ascii="Arial" w:hAnsi="Arial" w:cs="Arial"/>
+                <w:sz w:val="20"/>
+                <w:szCs w:val="20"/>
+              </w:rPr>
+            </w:pPr>
+            <w:r>
+              <w:rPr>
+                <w:rFonts w:ascii="Arial" w:hAnsi="Arial" w:cs="Arial"/>
+                <w:sz w:val="20"/>
+                <w:szCs w:val="20"/>
+              </w:rPr>
+              <w:t>U</w:t>
+            </w:r>
+            <w:r>
+              <w:rPr>
+                <w:rFonts w:ascii="Arial" w:hAnsi="Arial" w:cs="Arial"/>
+                <w:sz w:val="20"/>
+                <w:szCs w:val="20"/>
+              </w:rPr>
+              <w:t>7</w:t>
             </w:r>
           </w:p>
         </w:tc>
@@ -8621,7 +8699,15 @@
                 <w:sz w:val="20"/>
                 <w:szCs w:val="20"/>
               </w:rPr>
-              <w:t>BMP388</w:t>
+              <w:t>BMP</w:t>
+            </w:r>
+            <w:r>
+              <w:rPr>
+                <w:rFonts w:ascii="Arial" w:hAnsi="Arial" w:cs="Arial"/>
+                <w:sz w:val="20"/>
+                <w:szCs w:val="20"/>
+              </w:rPr>
+              <w:t>581</w:t>
             </w:r>
           </w:p>
         </w:tc>
@@ -8643,39 +8729,7 @@
                 <w:sz w:val="20"/>
                 <w:szCs w:val="20"/>
               </w:rPr>
-              <w:t xml:space="preserve">3.3V – SCL – SDA </w:t>
-            </w:r>
-            <w:r>
-              <w:rPr>
-                <w:rFonts w:ascii="Arial" w:hAnsi="Arial" w:cs="Arial"/>
-                <w:sz w:val="20"/>
-                <w:szCs w:val="20"/>
-              </w:rPr>
-              <w:t>– IRQ</w:t>
-            </w:r>
-            <w:r>
-              <w:rPr>
-                <w:rFonts w:ascii="Arial" w:hAnsi="Arial" w:cs="Arial"/>
-                <w:sz w:val="20"/>
-                <w:szCs w:val="20"/>
-              </w:rPr>
-              <w:t>1</w:t>
-            </w:r>
-            <w:r>
-              <w:rPr>
-                <w:rFonts w:ascii="Arial" w:hAnsi="Arial" w:cs="Arial"/>
-                <w:sz w:val="20"/>
-                <w:szCs w:val="20"/>
-              </w:rPr>
-              <w:t xml:space="preserve"> </w:t>
-            </w:r>
-            <w:r>
-              <w:rPr>
-                <w:rFonts w:ascii="Arial" w:hAnsi="Arial" w:cs="Arial"/>
-                <w:sz w:val="20"/>
-                <w:szCs w:val="20"/>
-              </w:rPr>
-              <w:t>– GND</w:t>
+              <w:t>3.3V – SCL – SDA – IRQ1 – GND</w:t>
             </w:r>
           </w:p>
         </w:tc>
@@ -8698,6 +8752,205 @@
                 <w:szCs w:val="20"/>
               </w:rPr>
               <w:t>I2C1</w:t>
+            </w:r>
+          </w:p>
+        </w:tc>
+      </w:tr>
+      <w:tr>
+        <w:tc>
+          <w:tcPr>
+            <w:tcW w:w="583" w:type="dxa"/>
+            <w:shd w:val="clear" w:color="auto" w:fill="auto"/>
+          </w:tcPr>
+          <w:p>
+            <w:pPr>
+              <w:rPr>
+                <w:rFonts w:ascii="Arial" w:hAnsi="Arial" w:cs="Arial"/>
+                <w:sz w:val="20"/>
+                <w:szCs w:val="20"/>
+              </w:rPr>
+            </w:pPr>
+            <w:r>
+              <w:rPr>
+                <w:rFonts w:ascii="Arial" w:hAnsi="Arial" w:cs="Arial"/>
+                <w:sz w:val="20"/>
+                <w:szCs w:val="20"/>
+              </w:rPr>
+              <w:t>U</w:t>
+            </w:r>
+            <w:r>
+              <w:rPr>
+                <w:rFonts w:ascii="Arial" w:hAnsi="Arial" w:cs="Arial"/>
+                <w:sz w:val="20"/>
+                <w:szCs w:val="20"/>
+              </w:rPr>
+              <w:t>8</w:t>
+            </w:r>
+          </w:p>
+        </w:tc>
+        <w:tc>
+          <w:tcPr>
+            <w:tcW w:w="2247" w:type="dxa"/>
+          </w:tcPr>
+          <w:p>
+            <w:pPr>
+              <w:rPr>
+                <w:rFonts w:ascii="Arial" w:hAnsi="Arial" w:cs="Arial"/>
+                <w:sz w:val="20"/>
+                <w:szCs w:val="20"/>
+              </w:rPr>
+            </w:pPr>
+            <w:r>
+              <w:rPr>
+                <w:rFonts w:ascii="Arial" w:hAnsi="Arial" w:cs="Arial"/>
+                <w:sz w:val="20"/>
+                <w:szCs w:val="20"/>
+              </w:rPr>
+              <w:t>BMM150</w:t>
+            </w:r>
+          </w:p>
+        </w:tc>
+        <w:tc>
+          <w:tcPr>
+            <w:tcW w:w="4824" w:type="dxa"/>
+          </w:tcPr>
+          <w:p>
+            <w:pPr>
+              <w:rPr>
+                <w:rFonts w:ascii="Arial" w:hAnsi="Arial" w:cs="Arial"/>
+                <w:sz w:val="20"/>
+                <w:szCs w:val="20"/>
+              </w:rPr>
+            </w:pPr>
+            <w:r>
+              <w:rPr>
+                <w:rFonts w:ascii="Arial" w:hAnsi="Arial" w:cs="Arial"/>
+                <w:sz w:val="20"/>
+                <w:szCs w:val="20"/>
+              </w:rPr>
+              <w:t xml:space="preserve">3.3V – SCL – SDA – IRQ2 – GND </w:t>
+            </w:r>
+          </w:p>
+        </w:tc>
+        <w:tc>
+          <w:tcPr>
+            <w:tcW w:w="1408" w:type="dxa"/>
+          </w:tcPr>
+          <w:p>
+            <w:pPr>
+              <w:rPr>
+                <w:rFonts w:ascii="Arial" w:hAnsi="Arial" w:cs="Arial"/>
+                <w:sz w:val="20"/>
+                <w:szCs w:val="20"/>
+              </w:rPr>
+            </w:pPr>
+            <w:r>
+              <w:rPr>
+                <w:rFonts w:ascii="Arial" w:hAnsi="Arial" w:cs="Arial"/>
+                <w:sz w:val="20"/>
+                <w:szCs w:val="20"/>
+              </w:rPr>
+              <w:t>I2C1</w:t>
+            </w:r>
+          </w:p>
+        </w:tc>
+      </w:tr>
+      <w:tr>
+        <w:tc>
+          <w:tcPr>
+            <w:tcW w:w="583" w:type="dxa"/>
+            <w:shd w:val="clear" w:color="auto" w:fill="92D050"/>
+          </w:tcPr>
+          <w:p>
+            <w:pPr>
+              <w:rPr>
+                <w:rFonts w:ascii="Arial" w:hAnsi="Arial" w:cs="Arial"/>
+                <w:color w:val="A8D08D" w:themeColor="accent6" w:themeTint="99"/>
+                <w:sz w:val="20"/>
+                <w:szCs w:val="20"/>
+              </w:rPr>
+            </w:pPr>
+            <w:r>
+              <w:rPr>
+                <w:rFonts w:ascii="Arial" w:hAnsi="Arial" w:cs="Arial"/>
+                <w:sz w:val="20"/>
+                <w:szCs w:val="20"/>
+              </w:rPr>
+              <w:t>U</w:t>
+            </w:r>
+            <w:r>
+              <w:rPr>
+                <w:rFonts w:ascii="Arial" w:hAnsi="Arial" w:cs="Arial"/>
+                <w:sz w:val="20"/>
+                <w:szCs w:val="20"/>
+              </w:rPr>
+              <w:t>9</w:t>
+            </w:r>
+          </w:p>
+        </w:tc>
+        <w:tc>
+          <w:tcPr>
+            <w:tcW w:w="2247" w:type="dxa"/>
+          </w:tcPr>
+          <w:p>
+            <w:pPr>
+              <w:rPr>
+                <w:rFonts w:ascii="Arial" w:hAnsi="Arial" w:cs="Arial"/>
+                <w:sz w:val="20"/>
+                <w:szCs w:val="20"/>
+              </w:rPr>
+            </w:pPr>
+            <w:r>
+              <w:rPr>
+                <w:rFonts w:ascii="Arial" w:hAnsi="Arial" w:cs="Arial"/>
+                <w:sz w:val="20"/>
+                <w:szCs w:val="20"/>
+              </w:rPr>
+              <w:t>IIM42652</w:t>
+            </w:r>
+          </w:p>
+        </w:tc>
+        <w:tc>
+          <w:tcPr>
+            <w:tcW w:w="4824" w:type="dxa"/>
+          </w:tcPr>
+          <w:p>
+            <w:pPr>
+              <w:rPr>
+                <w:rFonts w:ascii="Arial" w:hAnsi="Arial" w:cs="Arial"/>
+                <w:sz w:val="20"/>
+                <w:szCs w:val="20"/>
+              </w:rPr>
+            </w:pPr>
+            <w:r>
+              <w:rPr>
+                <w:rFonts w:ascii="Arial" w:hAnsi="Arial" w:cs="Arial"/>
+                <w:sz w:val="20"/>
+                <w:szCs w:val="20"/>
+              </w:rPr>
+              <w:t>3.3V – SCK – MOSI – MISO – CS3 – GND</w:t>
+            </w:r>
+          </w:p>
+        </w:tc>
+        <w:tc>
+          <w:tcPr>
+            <w:tcW w:w="1408" w:type="dxa"/>
+          </w:tcPr>
+          <w:p>
+            <w:pPr>
+              <w:rPr>
+                <w:rFonts w:ascii="Arial" w:hAnsi="Arial" w:cs="Arial"/>
+                <w:sz w:val="20"/>
+                <w:szCs w:val="20"/>
+              </w:rPr>
+            </w:pPr>
+            <w:r>
+              <w:rPr>
+                <w:rFonts w:ascii="Arial" w:hAnsi="Arial" w:cs="Arial"/>
+                <w:sz w:val="20"/>
+                <w:szCs w:val="20"/>
+              </w:rPr>
+              <w:t>SPI1</w:t>
             </w:r>
           </w:p>
         </w:tc>
@@ -8709,22 +8962,31 @@
         <w:tc>
           <w:tcPr>
             <w:tcW w:w="583" w:type="dxa"/>
-          </w:tcPr>
-          <w:p>
-            <w:pPr>
-              <w:rPr>
-                <w:rFonts w:ascii="Arial" w:hAnsi="Arial" w:cs="Arial"/>
-                <w:sz w:val="20"/>
-                <w:szCs w:val="20"/>
-              </w:rPr>
-            </w:pPr>
-            <w:r>
-              <w:rPr>
-                <w:rFonts w:ascii="Arial" w:hAnsi="Arial" w:cs="Arial"/>
-                <w:sz w:val="20"/>
-                <w:szCs w:val="20"/>
-              </w:rPr>
-              <w:t>U8</w:t>
+            <w:shd w:val="clear" w:color="auto" w:fill="92D050"/>
+          </w:tcPr>
+          <w:p>
+            <w:pPr>
+              <w:rPr>
+                <w:rFonts w:ascii="Arial" w:hAnsi="Arial" w:cs="Arial"/>
+                <w:sz w:val="20"/>
+                <w:szCs w:val="20"/>
+              </w:rPr>
+            </w:pPr>
+            <w:r>
+              <w:rPr>
+                <w:rFonts w:ascii="Arial" w:hAnsi="Arial" w:cs="Arial"/>
+                <w:sz w:val="20"/>
+                <w:szCs w:val="20"/>
+              </w:rPr>
+              <w:t>U</w:t>
+            </w:r>
+            <w:r>
+              <w:rPr>
+                <w:rFonts w:ascii="Arial" w:hAnsi="Arial" w:cs="Arial"/>
+                <w:sz w:val="20"/>
+                <w:szCs w:val="20"/>
+              </w:rPr>
+              <w:t>10</w:t>
             </w:r>
           </w:p>
         </w:tc>
@@ -8746,7 +9008,7 @@
                 <w:sz w:val="20"/>
                 <w:szCs w:val="20"/>
               </w:rPr>
-              <w:t>BMM150</w:t>
+              <w:t>ICP20100</w:t>
             </w:r>
           </w:p>
         </w:tc>
@@ -8768,39 +9030,7 @@
                 <w:sz w:val="20"/>
                 <w:szCs w:val="20"/>
               </w:rPr>
-              <w:t>3.3V –</w:t>
-            </w:r>
-            <w:r>
-              <w:rPr>
-                <w:rFonts w:ascii="Arial" w:hAnsi="Arial" w:cs="Arial"/>
-                <w:sz w:val="20"/>
-                <w:szCs w:val="20"/>
-              </w:rPr>
-              <w:t xml:space="preserve"> SCL – SDA – </w:t>
-            </w:r>
-            <w:r>
-              <w:rPr>
-                <w:rFonts w:ascii="Arial" w:hAnsi="Arial" w:cs="Arial"/>
-                <w:sz w:val="20"/>
-                <w:szCs w:val="20"/>
-              </w:rPr>
-              <w:t>IRQ</w:t>
-            </w:r>
-            <w:r>
-              <w:rPr>
-                <w:rFonts w:ascii="Arial" w:hAnsi="Arial" w:cs="Arial"/>
-                <w:sz w:val="20"/>
-                <w:szCs w:val="20"/>
-              </w:rPr>
-              <w:t>2</w:t>
-            </w:r>
-            <w:r>
-              <w:rPr>
-                <w:rFonts w:ascii="Arial" w:hAnsi="Arial" w:cs="Arial"/>
-                <w:sz w:val="20"/>
-                <w:szCs w:val="20"/>
-              </w:rPr>
-              <w:t xml:space="preserve"> – GND </w:t>
+              <w:t xml:space="preserve">3.3V – SCL – SDA – IRQ3 – GND </w:t>
             </w:r>
           </w:p>
         </w:tc>
@@ -8822,31 +9052,7 @@
                 <w:sz w:val="20"/>
                 <w:szCs w:val="20"/>
               </w:rPr>
-              <w:t>I</w:t>
-            </w:r>
-            <w:r>
-              <w:rPr>
-                <w:rFonts w:ascii="Arial" w:hAnsi="Arial" w:cs="Arial"/>
-                <w:sz w:val="20"/>
-                <w:szCs w:val="20"/>
-              </w:rPr>
-              <w:t>2</w:t>
-            </w:r>
-            <w:r>
-              <w:rPr>
-                <w:rFonts w:ascii="Arial" w:hAnsi="Arial" w:cs="Arial"/>
-                <w:sz w:val="20"/>
-                <w:szCs w:val="20"/>
-              </w:rPr>
-              <w:t>C</w:t>
-            </w:r>
-            <w:r>
-              <w:rPr>
-                <w:rFonts w:ascii="Arial" w:hAnsi="Arial" w:cs="Arial"/>
-                <w:sz w:val="20"/>
-                <w:szCs w:val="20"/>
-              </w:rPr>
-              <w:t>1</w:t>
+              <w:t>I2C1</w:t>
             </w:r>
           </w:p>
         </w:tc>
@@ -8926,7 +9132,6 @@
                 <w:sz w:val="20"/>
                 <w:szCs w:val="20"/>
               </w:rPr>
-              <w:lastRenderedPageBreak/>
               <w:t>U</w:t>
             </w:r>
             <w:r>
@@ -9781,7 +9986,7 @@
 </file>
 
 <file path=word/endnotes.xml><?xml version="1.0" encoding="utf-8"?>
-<w:endnotes xmlns:wpc="http://schemas.microsoft.com/office/word/2010/wordprocessingCanvas" xmlns:mc="http://schemas.openxmlformats.org/markup-compatibility/2006" xmlns:o="urn:schemas-microsoft-com:office:office" xmlns:r="http://schemas.openxmlformats.org/officeDocument/2006/relationships" xmlns:m="http://schemas.openxmlformats.org/officeDocument/2006/math" xmlns:v="urn:schemas-microsoft-com:vml" xmlns:wp14="http://schemas.microsoft.com/office/word/2010/wordprocessingDrawing" xmlns:wp="http://schemas.openxmlformats.org/drawingml/2006/wordprocessingDrawing" xmlns:w10="urn:schemas-microsoft-com:office:word" xmlns:w="http://schemas.openxmlformats.org/wordprocessingml/2006/main" xmlns:w14="http://schemas.microsoft.com/office/word/2010/wordml" xmlns:w15="http://schemas.microsoft.com/office/word/2012/wordml" xmlns:wpg="http://schemas.microsoft.com/office/word/2010/wordprocessingGroup" xmlns:wpi="http://schemas.microsoft.com/office/word/2010/wordprocessingInk" xmlns:wne="http://schemas.microsoft.com/office/word/2006/wordml" xmlns:wps="http://schemas.microsoft.com/office/word/2010/wordprocessingShape" mc:Ignorable="w14 w15 wp14">
+<w:endnotes xmlns:wpc="http://schemas.microsoft.com/office/word/2010/wordprocessingCanvas" xmlns:cx="http://schemas.microsoft.com/office/drawing/2014/chartex" xmlns:cx1="http://schemas.microsoft.com/office/drawing/2015/9/8/chartex" xmlns:cx2="http://schemas.microsoft.com/office/drawing/2015/10/21/chartex" xmlns:cx3="http://schemas.microsoft.com/office/drawing/2016/5/9/chartex" xmlns:cx4="http://schemas.microsoft.com/office/drawing/2016/5/10/chartex" xmlns:cx5="http://schemas.microsoft.com/office/drawing/2016/5/11/chartex" xmlns:cx6="http://schemas.microsoft.com/office/drawing/2016/5/12/chartex" xmlns:cx7="http://schemas.microsoft.com/office/drawing/2016/5/13/chartex" xmlns:cx8="http://schemas.microsoft.com/office/drawing/2016/5/14/chartex" xmlns:mc="http://schemas.openxmlformats.org/markup-compatibility/2006" xmlns:aink="http://schemas.microsoft.com/office/drawing/2016/ink" xmlns:am3d="http://schemas.microsoft.com/office/drawing/2017/model3d" xmlns:o="urn:schemas-microsoft-com:office:office" xmlns:oel="http://schemas.microsoft.com/office/2019/extlst" xmlns:r="http://schemas.openxmlformats.org/officeDocument/2006/relationships" xmlns:m="http://schemas.openxmlformats.org/officeDocument/2006/math" xmlns:v="urn:schemas-microsoft-com:vml" xmlns:wp14="http://schemas.microsoft.com/office/word/2010/wordprocessingDrawing" xmlns:wp="http://schemas.openxmlformats.org/drawingml/2006/wordprocessingDrawing" xmlns:w10="urn:schemas-microsoft-com:office:word" xmlns:w="http://schemas.openxmlformats.org/wordprocessingml/2006/main" xmlns:w14="http://schemas.microsoft.com/office/word/2010/wordml" xmlns:w15="http://schemas.microsoft.com/office/word/2012/wordml" xmlns:w16cex="http://schemas.microsoft.com/office/word/2018/wordml/cex" xmlns:w16cid="http://schemas.microsoft.com/office/word/2016/wordml/cid" xmlns:w16="http://schemas.microsoft.com/office/word/2018/wordml" xmlns:w16du="http://schemas.microsoft.com/office/word/2023/wordml/word16du" xmlns:w16sdtdh="http://schemas.microsoft.com/office/word/2020/wordml/sdtdatahash" xmlns:w16sdtfl="http://schemas.microsoft.com/office/word/2024/wordml/sdtformatlock" xmlns:w16se="http://schemas.microsoft.com/office/word/2015/wordml/symex" xmlns:wpg="http://schemas.microsoft.com/office/word/2010/wordprocessingGroup" xmlns:wpi="http://schemas.microsoft.com/office/word/2010/wordprocessingInk" xmlns:wne="http://schemas.microsoft.com/office/word/2006/wordml" xmlns:wps="http://schemas.microsoft.com/office/word/2010/wordprocessingShape" mc:Ignorable="w14 w15 w16se w16cid w16 w16cex w16sdtdh w16sdtfl w16du wp14">
   <w:endnote w:type="separator" w:id="-1">
     <w:p>
       <w:pPr>
@@ -9806,7 +10011,7 @@
 </file>
 
 <file path=word/footnotes.xml><?xml version="1.0" encoding="utf-8"?>
-<w:footnotes xmlns:wpc="http://schemas.microsoft.com/office/word/2010/wordprocessingCanvas" xmlns:mc="http://schemas.openxmlformats.org/markup-compatibility/2006" xmlns:o="urn:schemas-microsoft-com:office:office" xmlns:r="http://schemas.openxmlformats.org/officeDocument/2006/relationships" xmlns:m="http://schemas.openxmlformats.org/officeDocument/2006/math" xmlns:v="urn:schemas-microsoft-com:vml" xmlns:wp14="http://schemas.microsoft.com/office/word/2010/wordprocessingDrawing" xmlns:wp="http://schemas.openxmlformats.org/drawingml/2006/wordprocessingDrawing" xmlns:w10="urn:schemas-microsoft-com:office:word" xmlns:w="http://schemas.openxmlformats.org/wordprocessingml/2006/main" xmlns:w14="http://schemas.microsoft.com/office/word/2010/wordml" xmlns:w15="http://schemas.microsoft.com/office/word/2012/wordml" xmlns:wpg="http://schemas.microsoft.com/office/word/2010/wordprocessingGroup" xmlns:wpi="http://schemas.microsoft.com/office/word/2010/wordprocessingInk" xmlns:wne="http://schemas.microsoft.com/office/word/2006/wordml" xmlns:wps="http://schemas.microsoft.com/office/word/2010/wordprocessingShape" mc:Ignorable="w14 w15 wp14">
+<w:footnotes xmlns:wpc="http://schemas.microsoft.com/office/word/2010/wordprocessingCanvas" xmlns:cx="http://schemas.microsoft.com/office/drawing/2014/chartex" xmlns:cx1="http://schemas.microsoft.com/office/drawing/2015/9/8/chartex" xmlns:cx2="http://schemas.microsoft.com/office/drawing/2015/10/21/chartex" xmlns:cx3="http://schemas.microsoft.com/office/drawing/2016/5/9/chartex" xmlns:cx4="http://schemas.microsoft.com/office/drawing/2016/5/10/chartex" xmlns:cx5="http://schemas.microsoft.com/office/drawing/2016/5/11/chartex" xmlns:cx6="http://schemas.microsoft.com/office/drawing/2016/5/12/chartex" xmlns:cx7="http://schemas.microsoft.com/office/drawing/2016/5/13/chartex" xmlns:cx8="http://schemas.microsoft.com/office/drawing/2016/5/14/chartex" xmlns:mc="http://schemas.openxmlformats.org/markup-compatibility/2006" xmlns:aink="http://schemas.microsoft.com/office/drawing/2016/ink" xmlns:am3d="http://schemas.microsoft.com/office/drawing/2017/model3d" xmlns:o="urn:schemas-microsoft-com:office:office" xmlns:oel="http://schemas.microsoft.com/office/2019/extlst" xmlns:r="http://schemas.openxmlformats.org/officeDocument/2006/relationships" xmlns:m="http://schemas.openxmlformats.org/officeDocument/2006/math" xmlns:v="urn:schemas-microsoft-com:vml" xmlns:wp14="http://schemas.microsoft.com/office/word/2010/wordprocessingDrawing" xmlns:wp="http://schemas.openxmlformats.org/drawingml/2006/wordprocessingDrawing" xmlns:w10="urn:schemas-microsoft-com:office:word" xmlns:w="http://schemas.openxmlformats.org/wordprocessingml/2006/main" xmlns:w14="http://schemas.microsoft.com/office/word/2010/wordml" xmlns:w15="http://schemas.microsoft.com/office/word/2012/wordml" xmlns:w16cex="http://schemas.microsoft.com/office/word/2018/wordml/cex" xmlns:w16cid="http://schemas.microsoft.com/office/word/2016/wordml/cid" xmlns:w16="http://schemas.microsoft.com/office/word/2018/wordml" xmlns:w16du="http://schemas.microsoft.com/office/word/2023/wordml/word16du" xmlns:w16sdtdh="http://schemas.microsoft.com/office/word/2020/wordml/sdtdatahash" xmlns:w16sdtfl="http://schemas.microsoft.com/office/word/2024/wordml/sdtformatlock" xmlns:w16se="http://schemas.microsoft.com/office/word/2015/wordml/symex" xmlns:wpg="http://schemas.microsoft.com/office/word/2010/wordprocessingGroup" xmlns:wpi="http://schemas.microsoft.com/office/word/2010/wordprocessingInk" xmlns:wne="http://schemas.microsoft.com/office/word/2006/wordml" xmlns:wps="http://schemas.microsoft.com/office/word/2010/wordprocessingShape" mc:Ignorable="w14 w15 w16se w16cid w16 w16cex w16sdtdh w16sdtfl w16du wp14">
   <w:footnote w:type="separator" w:id="-1">
     <w:p>
       <w:pPr>
@@ -9831,8 +10036,8 @@
 </file>
 
 <file path=word/numbering.xml><?xml version="1.0" encoding="utf-8"?>
-<w:numbering xmlns:wpc="http://schemas.microsoft.com/office/word/2010/wordprocessingCanvas" xmlns:mc="http://schemas.openxmlformats.org/markup-compatibility/2006" xmlns:o="urn:schemas-microsoft-com:office:office" xmlns:r="http://schemas.openxmlformats.org/officeDocument/2006/relationships" xmlns:m="http://schemas.openxmlformats.org/officeDocument/2006/math" xmlns:v="urn:schemas-microsoft-com:vml" xmlns:wp14="http://schemas.microsoft.com/office/word/2010/wordprocessingDrawing" xmlns:wp="http://schemas.openxmlformats.org/drawingml/2006/wordprocessingDrawing" xmlns:w10="urn:schemas-microsoft-com:office:word" xmlns:w="http://schemas.openxmlformats.org/wordprocessingml/2006/main" xmlns:w14="http://schemas.microsoft.com/office/word/2010/wordml" xmlns:w15="http://schemas.microsoft.com/office/word/2012/wordml" xmlns:wpg="http://schemas.microsoft.com/office/word/2010/wordprocessingGroup" xmlns:wpi="http://schemas.microsoft.com/office/word/2010/wordprocessingInk" xmlns:wne="http://schemas.microsoft.com/office/word/2006/wordml" xmlns:wps="http://schemas.microsoft.com/office/word/2010/wordprocessingShape" mc:Ignorable="w14 w15 wp14">
-  <w:abstractNum w:abstractNumId="0">
+<w:numbering xmlns:wpc="http://schemas.microsoft.com/office/word/2010/wordprocessingCanvas" xmlns:cx="http://schemas.microsoft.com/office/drawing/2014/chartex" xmlns:cx1="http://schemas.microsoft.com/office/drawing/2015/9/8/chartex" xmlns:cx2="http://schemas.microsoft.com/office/drawing/2015/10/21/chartex" xmlns:cx3="http://schemas.microsoft.com/office/drawing/2016/5/9/chartex" xmlns:cx4="http://schemas.microsoft.com/office/drawing/2016/5/10/chartex" xmlns:cx5="http://schemas.microsoft.com/office/drawing/2016/5/11/chartex" xmlns:cx6="http://schemas.microsoft.com/office/drawing/2016/5/12/chartex" xmlns:cx7="http://schemas.microsoft.com/office/drawing/2016/5/13/chartex" xmlns:cx8="http://schemas.microsoft.com/office/drawing/2016/5/14/chartex" xmlns:mc="http://schemas.openxmlformats.org/markup-compatibility/2006" xmlns:aink="http://schemas.microsoft.com/office/drawing/2016/ink" xmlns:am3d="http://schemas.microsoft.com/office/drawing/2017/model3d" xmlns:o="urn:schemas-microsoft-com:office:office" xmlns:oel="http://schemas.microsoft.com/office/2019/extlst" xmlns:r="http://schemas.openxmlformats.org/officeDocument/2006/relationships" xmlns:m="http://schemas.openxmlformats.org/officeDocument/2006/math" xmlns:v="urn:schemas-microsoft-com:vml" xmlns:wp14="http://schemas.microsoft.com/office/word/2010/wordprocessingDrawing" xmlns:wp="http://schemas.openxmlformats.org/drawingml/2006/wordprocessingDrawing" xmlns:w10="urn:schemas-microsoft-com:office:word" xmlns:w="http://schemas.openxmlformats.org/wordprocessingml/2006/main" xmlns:w14="http://schemas.microsoft.com/office/word/2010/wordml" xmlns:w15="http://schemas.microsoft.com/office/word/2012/wordml" xmlns:w16cex="http://schemas.microsoft.com/office/word/2018/wordml/cex" xmlns:w16cid="http://schemas.microsoft.com/office/word/2016/wordml/cid" xmlns:w16="http://schemas.microsoft.com/office/word/2018/wordml" xmlns:w16du="http://schemas.microsoft.com/office/word/2023/wordml/word16du" xmlns:w16sdtdh="http://schemas.microsoft.com/office/word/2020/wordml/sdtdatahash" xmlns:w16sdtfl="http://schemas.microsoft.com/office/word/2024/wordml/sdtformatlock" xmlns:w16se="http://schemas.microsoft.com/office/word/2015/wordml/symex" xmlns:wpg="http://schemas.microsoft.com/office/word/2010/wordprocessingGroup" xmlns:wpi="http://schemas.microsoft.com/office/word/2010/wordprocessingInk" xmlns:wne="http://schemas.microsoft.com/office/word/2006/wordml" xmlns:wps="http://schemas.microsoft.com/office/word/2010/wordprocessingShape" mc:Ignorable="w14 w15 w16se w16cid w16 w16cex w16sdtdh w16sdtfl w16du wp14">
+  <w:abstractNum w:abstractNumId="0" w15:restartNumberingAfterBreak="0">
     <w:nsid w:val="139D277C"/>
     <w:multiLevelType w:val="hybridMultilevel"/>
     <w:tmpl w:val="4D508A42"/>
@@ -9921,7 +10126,7 @@
       </w:pPr>
     </w:lvl>
   </w:abstractNum>
-  <w:abstractNum w:abstractNumId="1">
+  <w:abstractNum w:abstractNumId="1" w15:restartNumberingAfterBreak="0">
     <w:nsid w:val="17460B31"/>
     <w:multiLevelType w:val="hybridMultilevel"/>
     <w:tmpl w:val="6FB8628A"/>
@@ -10010,7 +10215,7 @@
       </w:pPr>
     </w:lvl>
   </w:abstractNum>
-  <w:abstractNum w:abstractNumId="2">
+  <w:abstractNum w:abstractNumId="2" w15:restartNumberingAfterBreak="0">
     <w:nsid w:val="1D382F3F"/>
     <w:multiLevelType w:val="hybridMultilevel"/>
     <w:tmpl w:val="15E0830E"/>
@@ -10099,7 +10304,7 @@
       </w:pPr>
     </w:lvl>
   </w:abstractNum>
-  <w:abstractNum w:abstractNumId="3">
+  <w:abstractNum w:abstractNumId="3" w15:restartNumberingAfterBreak="0">
     <w:nsid w:val="2F1327F3"/>
     <w:multiLevelType w:val="hybridMultilevel"/>
     <w:tmpl w:val="59AED658"/>
@@ -10188,7 +10393,7 @@
       </w:pPr>
     </w:lvl>
   </w:abstractNum>
-  <w:abstractNum w:abstractNumId="4">
+  <w:abstractNum w:abstractNumId="4" w15:restartNumberingAfterBreak="0">
     <w:nsid w:val="46DB0E06"/>
     <w:multiLevelType w:val="hybridMultilevel"/>
     <w:tmpl w:val="2CF409C8"/>
@@ -10300,7 +10505,7 @@
       </w:rPr>
     </w:lvl>
   </w:abstractNum>
-  <w:abstractNum w:abstractNumId="5">
+  <w:abstractNum w:abstractNumId="5" w15:restartNumberingAfterBreak="0">
     <w:nsid w:val="56153001"/>
     <w:multiLevelType w:val="hybridMultilevel"/>
     <w:tmpl w:val="5E52D0FA"/>
@@ -10412,7 +10617,7 @@
       </w:rPr>
     </w:lvl>
   </w:abstractNum>
-  <w:abstractNum w:abstractNumId="6">
+  <w:abstractNum w:abstractNumId="6" w15:restartNumberingAfterBreak="0">
     <w:nsid w:val="5EEC52DD"/>
     <w:multiLevelType w:val="hybridMultilevel"/>
     <w:tmpl w:val="9E90992E"/>
@@ -10501,7 +10706,7 @@
       </w:pPr>
     </w:lvl>
   </w:abstractNum>
-  <w:abstractNum w:abstractNumId="7">
+  <w:abstractNum w:abstractNumId="7" w15:restartNumberingAfterBreak="0">
     <w:nsid w:val="6F585F7B"/>
     <w:multiLevelType w:val="hybridMultilevel"/>
     <w:tmpl w:val="8124B024"/>
@@ -10613,35 +10818,35 @@
       </w:rPr>
     </w:lvl>
   </w:abstractNum>
-  <w:num w:numId="1">
+  <w:num w:numId="1" w16cid:durableId="1784184521">
     <w:abstractNumId w:val="4"/>
   </w:num>
-  <w:num w:numId="2">
+  <w:num w:numId="2" w16cid:durableId="1455058408">
     <w:abstractNumId w:val="5"/>
   </w:num>
-  <w:num w:numId="3">
+  <w:num w:numId="3" w16cid:durableId="1394741646">
     <w:abstractNumId w:val="7"/>
   </w:num>
-  <w:num w:numId="4">
+  <w:num w:numId="4" w16cid:durableId="1994487878">
     <w:abstractNumId w:val="1"/>
   </w:num>
-  <w:num w:numId="5">
+  <w:num w:numId="5" w16cid:durableId="88627390">
     <w:abstractNumId w:val="6"/>
   </w:num>
-  <w:num w:numId="6">
+  <w:num w:numId="6" w16cid:durableId="473059894">
     <w:abstractNumId w:val="2"/>
   </w:num>
-  <w:num w:numId="7">
+  <w:num w:numId="7" w16cid:durableId="2132746112">
     <w:abstractNumId w:val="0"/>
   </w:num>
-  <w:num w:numId="8">
+  <w:num w:numId="8" w16cid:durableId="1195848211">
     <w:abstractNumId w:val="3"/>
   </w:num>
 </w:numbering>
 </file>
 
 <file path=word/styles.xml><?xml version="1.0" encoding="utf-8"?>
-<w:styles xmlns:mc="http://schemas.openxmlformats.org/markup-compatibility/2006" xmlns:r="http://schemas.openxmlformats.org/officeDocument/2006/relationships" xmlns:w="http://schemas.openxmlformats.org/wordprocessingml/2006/main" xmlns:w14="http://schemas.microsoft.com/office/word/2010/wordml" xmlns:w15="http://schemas.microsoft.com/office/word/2012/wordml" mc:Ignorable="w14 w15">
+<w:styles xmlns:mc="http://schemas.openxmlformats.org/markup-compatibility/2006" xmlns:r="http://schemas.openxmlformats.org/officeDocument/2006/relationships" xmlns:w="http://schemas.openxmlformats.org/wordprocessingml/2006/main" xmlns:w14="http://schemas.microsoft.com/office/word/2010/wordml" xmlns:w15="http://schemas.microsoft.com/office/word/2012/wordml" xmlns:w16cex="http://schemas.microsoft.com/office/word/2018/wordml/cex" xmlns:w16cid="http://schemas.microsoft.com/office/word/2016/wordml/cid" xmlns:w16="http://schemas.microsoft.com/office/word/2018/wordml" xmlns:w16du="http://schemas.microsoft.com/office/word/2023/wordml/word16du" xmlns:w16sdtdh="http://schemas.microsoft.com/office/word/2020/wordml/sdtdatahash" xmlns:w16sdtfl="http://schemas.microsoft.com/office/word/2024/wordml/sdtformatlock" xmlns:w16se="http://schemas.microsoft.com/office/word/2015/wordml/symex" mc:Ignorable="w14 w15 w16se w16cid w16 w16cex w16sdtdh w16sdtfl w16du">
   <w:docDefaults>
     <w:rPrDefault>
       <w:rPr>
@@ -10659,7 +10864,7 @@
       </w:pPr>
     </w:pPrDefault>
   </w:docDefaults>
-  <w:latentStyles w:defLockedState="0" w:defUIPriority="99" w:defSemiHidden="0" w:defUnhideWhenUsed="0" w:defQFormat="0" w:count="371">
+  <w:latentStyles w:defLockedState="0" w:defUIPriority="99" w:defSemiHidden="0" w:defUnhideWhenUsed="0" w:defQFormat="0" w:count="376">
     <w:lsdException w:name="Normal" w:uiPriority="0" w:qFormat="1"/>
     <w:lsdException w:name="heading 1" w:uiPriority="9" w:qFormat="1"/>
     <w:lsdException w:name="heading 2" w:semiHidden="1" w:uiPriority="9" w:unhideWhenUsed="1" w:qFormat="1"/>
@@ -11031,6 +11236,11 @@
     <w:lsdException w:name="List Table 5 Dark Accent 6" w:uiPriority="50"/>
     <w:lsdException w:name="List Table 6 Colorful Accent 6" w:uiPriority="51"/>
     <w:lsdException w:name="List Table 7 Colorful Accent 6" w:uiPriority="52"/>
+    <w:lsdException w:name="Mention" w:semiHidden="1" w:unhideWhenUsed="1"/>
+    <w:lsdException w:name="Smart Hyperlink" w:semiHidden="1" w:unhideWhenUsed="1"/>
+    <w:lsdException w:name="Hashtag" w:semiHidden="1" w:unhideWhenUsed="1"/>
+    <w:lsdException w:name="Unresolved Mention" w:semiHidden="1" w:unhideWhenUsed="1"/>
+    <w:lsdException w:name="Smart Link" w:semiHidden="1" w:unhideWhenUsed="1"/>
   </w:latentStyles>
   <w:style w:type="paragraph" w:default="1" w:styleId="Normal">
     <w:name w:val="Normal"/>
@@ -11075,10 +11285,10 @@
       <w:contextualSpacing/>
     </w:pPr>
   </w:style>
-  <w:style w:type="paragraph" w:styleId="stbilgi">
+  <w:style w:type="paragraph" w:styleId="stBilgi">
     <w:name w:val="header"/>
     <w:basedOn w:val="Normal"/>
-    <w:link w:val="stbilgiChar"/>
+    <w:link w:val="stBilgiChar"/>
     <w:uiPriority w:val="99"/>
     <w:unhideWhenUsed/>
     <w:rsid w:val="002D5BE4"/>
@@ -11090,17 +11300,17 @@
       <w:spacing w:after="0" w:line="240" w:lineRule="auto"/>
     </w:pPr>
   </w:style>
-  <w:style w:type="character" w:customStyle="1" w:styleId="stbilgiChar">
-    <w:name w:val="Üstbilgi Char"/>
+  <w:style w:type="character" w:customStyle="1" w:styleId="stBilgiChar">
+    <w:name w:val="Üst Bilgi Char"/>
     <w:basedOn w:val="VarsaylanParagrafYazTipi"/>
-    <w:link w:val="stbilgi"/>
+    <w:link w:val="stBilgi"/>
     <w:uiPriority w:val="99"/>
     <w:rsid w:val="002D5BE4"/>
   </w:style>
-  <w:style w:type="paragraph" w:styleId="Altbilgi">
+  <w:style w:type="paragraph" w:styleId="AltBilgi">
     <w:name w:val="footer"/>
     <w:basedOn w:val="Normal"/>
-    <w:link w:val="AltbilgiChar"/>
+    <w:link w:val="AltBilgiChar"/>
     <w:uiPriority w:val="99"/>
     <w:unhideWhenUsed/>
     <w:rsid w:val="002D5BE4"/>
@@ -11112,10 +11322,10 @@
       <w:spacing w:after="0" w:line="240" w:lineRule="auto"/>
     </w:pPr>
   </w:style>
-  <w:style w:type="character" w:customStyle="1" w:styleId="AltbilgiChar">
-    <w:name w:val="Altbilgi Char"/>
+  <w:style w:type="character" w:customStyle="1" w:styleId="AltBilgiChar">
+    <w:name w:val="Alt Bilgi Char"/>
     <w:basedOn w:val="VarsaylanParagrafYazTipi"/>
-    <w:link w:val="Altbilgi"/>
+    <w:link w:val="AltBilgi"/>
     <w:uiPriority w:val="99"/>
     <w:rsid w:val="002D5BE4"/>
   </w:style>
@@ -11128,7 +11338,6 @@
       <w:spacing w:after="0" w:line="240" w:lineRule="auto"/>
     </w:pPr>
     <w:tblPr>
-      <w:tblInd w:w="0" w:type="dxa"/>
       <w:tblBorders>
         <w:top w:val="single" w:sz="4" w:space="0" w:color="auto"/>
         <w:left w:val="single" w:sz="4" w:space="0" w:color="auto"/>
@@ -11137,12 +11346,6 @@
         <w:insideH w:val="single" w:sz="4" w:space="0" w:color="auto"/>
         <w:insideV w:val="single" w:sz="4" w:space="0" w:color="auto"/>
       </w:tblBorders>
-      <w:tblCellMar>
-        <w:top w:w="0" w:type="dxa"/>
-        <w:left w:w="108" w:type="dxa"/>
-        <w:bottom w:w="0" w:type="dxa"/>
-        <w:right w:w="108" w:type="dxa"/>
-      </w:tblCellMar>
     </w:tblPr>
   </w:style>
   <w:style w:type="table" w:styleId="TabloKlavuzuAk">
@@ -11154,7 +11357,6 @@
       <w:spacing w:after="0" w:line="240" w:lineRule="auto"/>
     </w:pPr>
     <w:tblPr>
-      <w:tblInd w:w="0" w:type="dxa"/>
       <w:tblBorders>
         <w:top w:val="single" w:sz="4" w:space="0" w:color="BFBFBF" w:themeColor="background1" w:themeShade="BF"/>
         <w:left w:val="single" w:sz="4" w:space="0" w:color="BFBFBF" w:themeColor="background1" w:themeShade="BF"/>
@@ -11163,12 +11365,6 @@
         <w:insideH w:val="single" w:sz="4" w:space="0" w:color="BFBFBF" w:themeColor="background1" w:themeShade="BF"/>
         <w:insideV w:val="single" w:sz="4" w:space="0" w:color="BFBFBF" w:themeColor="background1" w:themeShade="BF"/>
       </w:tblBorders>
-      <w:tblCellMar>
-        <w:top w:w="0" w:type="dxa"/>
-        <w:left w:w="108" w:type="dxa"/>
-        <w:bottom w:w="0" w:type="dxa"/>
-        <w:right w:w="108" w:type="dxa"/>
-      </w:tblCellMar>
     </w:tblPr>
   </w:style>
 </w:styles>

--- a/CCM7.docx
+++ b/CCM7.docx
@@ -58,7 +58,295 @@
           <w:sz w:val="20"/>
           <w:szCs w:val="20"/>
         </w:rPr>
-        <w:t xml:space="preserve">: ARM-Cortex M7-based generalized control computer. The necessary peripheral units for autonomous robotic systems are integrated. It carries </w:t>
+        <w:t>: ARM-</w:t>
+      </w:r>
+      <w:proofErr w:type="spellStart"/>
+      <w:r>
+        <w:rPr>
+          <w:rFonts w:ascii="Arial" w:hAnsi="Arial" w:cs="Arial"/>
+          <w:sz w:val="20"/>
+          <w:szCs w:val="20"/>
+        </w:rPr>
+        <w:t>Cortex</w:t>
+      </w:r>
+      <w:proofErr w:type="spellEnd"/>
+      <w:r>
+        <w:rPr>
+          <w:rFonts w:ascii="Arial" w:hAnsi="Arial" w:cs="Arial"/>
+          <w:sz w:val="20"/>
+          <w:szCs w:val="20"/>
+        </w:rPr>
+        <w:t xml:space="preserve"> M7-based </w:t>
+      </w:r>
+      <w:proofErr w:type="spellStart"/>
+      <w:r>
+        <w:rPr>
+          <w:rFonts w:ascii="Arial" w:hAnsi="Arial" w:cs="Arial"/>
+          <w:sz w:val="20"/>
+          <w:szCs w:val="20"/>
+        </w:rPr>
+        <w:t>generalized</w:t>
+      </w:r>
+      <w:proofErr w:type="spellEnd"/>
+      <w:r>
+        <w:rPr>
+          <w:rFonts w:ascii="Arial" w:hAnsi="Arial" w:cs="Arial"/>
+          <w:sz w:val="20"/>
+          <w:szCs w:val="20"/>
+        </w:rPr>
+        <w:t xml:space="preserve"> </w:t>
+      </w:r>
+      <w:proofErr w:type="spellStart"/>
+      <w:r>
+        <w:rPr>
+          <w:rFonts w:ascii="Arial" w:hAnsi="Arial" w:cs="Arial"/>
+          <w:sz w:val="20"/>
+          <w:szCs w:val="20"/>
+        </w:rPr>
+        <w:t>control</w:t>
+      </w:r>
+      <w:proofErr w:type="spellEnd"/>
+      <w:r>
+        <w:rPr>
+          <w:rFonts w:ascii="Arial" w:hAnsi="Arial" w:cs="Arial"/>
+          <w:sz w:val="20"/>
+          <w:szCs w:val="20"/>
+        </w:rPr>
+        <w:t xml:space="preserve"> </w:t>
+      </w:r>
+      <w:proofErr w:type="spellStart"/>
+      <w:r>
+        <w:rPr>
+          <w:rFonts w:ascii="Arial" w:hAnsi="Arial" w:cs="Arial"/>
+          <w:sz w:val="20"/>
+          <w:szCs w:val="20"/>
+        </w:rPr>
+        <w:t>computer</w:t>
+      </w:r>
+      <w:proofErr w:type="spellEnd"/>
+      <w:r>
+        <w:rPr>
+          <w:rFonts w:ascii="Arial" w:hAnsi="Arial" w:cs="Arial"/>
+          <w:sz w:val="20"/>
+          <w:szCs w:val="20"/>
+        </w:rPr>
+        <w:t xml:space="preserve">. </w:t>
+      </w:r>
+      <w:proofErr w:type="spellStart"/>
+      <w:r>
+        <w:rPr>
+          <w:rFonts w:ascii="Arial" w:hAnsi="Arial" w:cs="Arial"/>
+          <w:sz w:val="20"/>
+          <w:szCs w:val="20"/>
+        </w:rPr>
+        <w:t>The</w:t>
+      </w:r>
+      <w:proofErr w:type="spellEnd"/>
+      <w:r>
+        <w:rPr>
+          <w:rFonts w:ascii="Arial" w:hAnsi="Arial" w:cs="Arial"/>
+          <w:sz w:val="20"/>
+          <w:szCs w:val="20"/>
+        </w:rPr>
+        <w:t xml:space="preserve"> </w:t>
+      </w:r>
+      <w:proofErr w:type="spellStart"/>
+      <w:r>
+        <w:rPr>
+          <w:rFonts w:ascii="Arial" w:hAnsi="Arial" w:cs="Arial"/>
+          <w:sz w:val="20"/>
+          <w:szCs w:val="20"/>
+        </w:rPr>
+        <w:t>necessary</w:t>
+      </w:r>
+      <w:proofErr w:type="spellEnd"/>
+      <w:r>
+        <w:rPr>
+          <w:rFonts w:ascii="Arial" w:hAnsi="Arial" w:cs="Arial"/>
+          <w:sz w:val="20"/>
+          <w:szCs w:val="20"/>
+        </w:rPr>
+        <w:t xml:space="preserve"> </w:t>
+      </w:r>
+      <w:proofErr w:type="spellStart"/>
+      <w:r>
+        <w:rPr>
+          <w:rFonts w:ascii="Arial" w:hAnsi="Arial" w:cs="Arial"/>
+          <w:sz w:val="20"/>
+          <w:szCs w:val="20"/>
+        </w:rPr>
+        <w:t>peripheral</w:t>
+      </w:r>
+      <w:proofErr w:type="spellEnd"/>
+      <w:r>
+        <w:rPr>
+          <w:rFonts w:ascii="Arial" w:hAnsi="Arial" w:cs="Arial"/>
+          <w:sz w:val="20"/>
+          <w:szCs w:val="20"/>
+        </w:rPr>
+        <w:t xml:space="preserve"> </w:t>
+      </w:r>
+      <w:proofErr w:type="spellStart"/>
+      <w:r>
+        <w:rPr>
+          <w:rFonts w:ascii="Arial" w:hAnsi="Arial" w:cs="Arial"/>
+          <w:sz w:val="20"/>
+          <w:szCs w:val="20"/>
+        </w:rPr>
+        <w:t>units</w:t>
+      </w:r>
+      <w:proofErr w:type="spellEnd"/>
+      <w:r>
+        <w:rPr>
+          <w:rFonts w:ascii="Arial" w:hAnsi="Arial" w:cs="Arial"/>
+          <w:sz w:val="20"/>
+          <w:szCs w:val="20"/>
+        </w:rPr>
+        <w:t xml:space="preserve"> </w:t>
+      </w:r>
+      <w:proofErr w:type="spellStart"/>
+      <w:r>
+        <w:rPr>
+          <w:rFonts w:ascii="Arial" w:hAnsi="Arial" w:cs="Arial"/>
+          <w:sz w:val="20"/>
+          <w:szCs w:val="20"/>
+        </w:rPr>
+        <w:t>for</w:t>
+      </w:r>
+      <w:proofErr w:type="spellEnd"/>
+      <w:r>
+        <w:rPr>
+          <w:rFonts w:ascii="Arial" w:hAnsi="Arial" w:cs="Arial"/>
+          <w:sz w:val="20"/>
+          <w:szCs w:val="20"/>
+        </w:rPr>
+        <w:t xml:space="preserve"> </w:t>
+      </w:r>
+      <w:proofErr w:type="spellStart"/>
+      <w:r>
+        <w:rPr>
+          <w:rFonts w:ascii="Arial" w:hAnsi="Arial" w:cs="Arial"/>
+          <w:sz w:val="20"/>
+          <w:szCs w:val="20"/>
+        </w:rPr>
+        <w:t>autonomous</w:t>
+      </w:r>
+      <w:proofErr w:type="spellEnd"/>
+      <w:r>
+        <w:rPr>
+          <w:rFonts w:ascii="Arial" w:hAnsi="Arial" w:cs="Arial"/>
+          <w:sz w:val="20"/>
+          <w:szCs w:val="20"/>
+        </w:rPr>
+        <w:t xml:space="preserve"> </w:t>
+      </w:r>
+      <w:proofErr w:type="spellStart"/>
+      <w:r>
+        <w:rPr>
+          <w:rFonts w:ascii="Arial" w:hAnsi="Arial" w:cs="Arial"/>
+          <w:sz w:val="20"/>
+          <w:szCs w:val="20"/>
+        </w:rPr>
+        <w:t>robotic</w:t>
+      </w:r>
+      <w:proofErr w:type="spellEnd"/>
+      <w:r>
+        <w:rPr>
+          <w:rFonts w:ascii="Arial" w:hAnsi="Arial" w:cs="Arial"/>
+          <w:sz w:val="20"/>
+          <w:szCs w:val="20"/>
+        </w:rPr>
+        <w:t xml:space="preserve"> </w:t>
+      </w:r>
+      <w:proofErr w:type="spellStart"/>
+      <w:r>
+        <w:rPr>
+          <w:rFonts w:ascii="Arial" w:hAnsi="Arial" w:cs="Arial"/>
+          <w:sz w:val="20"/>
+          <w:szCs w:val="20"/>
+        </w:rPr>
+        <w:t>systems</w:t>
+      </w:r>
+      <w:proofErr w:type="spellEnd"/>
+      <w:r>
+        <w:rPr>
+          <w:rFonts w:ascii="Arial" w:hAnsi="Arial" w:cs="Arial"/>
+          <w:sz w:val="20"/>
+          <w:szCs w:val="20"/>
+        </w:rPr>
+        <w:t xml:space="preserve"> </w:t>
+      </w:r>
+      <w:proofErr w:type="spellStart"/>
+      <w:r>
+        <w:rPr>
+          <w:rFonts w:ascii="Arial" w:hAnsi="Arial" w:cs="Arial"/>
+          <w:sz w:val="20"/>
+          <w:szCs w:val="20"/>
+        </w:rPr>
+        <w:t>are</w:t>
+      </w:r>
+      <w:proofErr w:type="spellEnd"/>
+      <w:r>
+        <w:rPr>
+          <w:rFonts w:ascii="Arial" w:hAnsi="Arial" w:cs="Arial"/>
+          <w:sz w:val="20"/>
+          <w:szCs w:val="20"/>
+        </w:rPr>
+        <w:t xml:space="preserve"> </w:t>
+      </w:r>
+      <w:proofErr w:type="spellStart"/>
+      <w:r>
+        <w:rPr>
+          <w:rFonts w:ascii="Arial" w:hAnsi="Arial" w:cs="Arial"/>
+          <w:sz w:val="20"/>
+          <w:szCs w:val="20"/>
+        </w:rPr>
+        <w:t>integrated</w:t>
+      </w:r>
+      <w:proofErr w:type="spellEnd"/>
+      <w:r>
+        <w:rPr>
+          <w:rFonts w:ascii="Arial" w:hAnsi="Arial" w:cs="Arial"/>
+          <w:sz w:val="20"/>
+          <w:szCs w:val="20"/>
+        </w:rPr>
+        <w:t xml:space="preserve">. </w:t>
+      </w:r>
+      <w:proofErr w:type="spellStart"/>
+      <w:r>
+        <w:rPr>
+          <w:rFonts w:ascii="Arial" w:hAnsi="Arial" w:cs="Arial"/>
+          <w:sz w:val="20"/>
+          <w:szCs w:val="20"/>
+        </w:rPr>
+        <w:t>It</w:t>
+      </w:r>
+      <w:proofErr w:type="spellEnd"/>
+      <w:r>
+        <w:rPr>
+          <w:rFonts w:ascii="Arial" w:hAnsi="Arial" w:cs="Arial"/>
+          <w:sz w:val="20"/>
+          <w:szCs w:val="20"/>
+        </w:rPr>
+        <w:t xml:space="preserve"> </w:t>
+      </w:r>
+      <w:proofErr w:type="spellStart"/>
+      <w:r>
+        <w:rPr>
+          <w:rFonts w:ascii="Arial" w:hAnsi="Arial" w:cs="Arial"/>
+          <w:sz w:val="20"/>
+          <w:szCs w:val="20"/>
+        </w:rPr>
+        <w:t>carries</w:t>
+      </w:r>
+      <w:proofErr w:type="spellEnd"/>
+      <w:r>
+        <w:rPr>
+          <w:rFonts w:ascii="Arial" w:hAnsi="Arial" w:cs="Arial"/>
+          <w:sz w:val="20"/>
+          <w:szCs w:val="20"/>
+        </w:rPr>
+        <w:t xml:space="preserve"> </w:t>
       </w:r>
       <w:r>
         <w:rPr>
@@ -90,15 +378,61 @@
           <w:sz w:val="20"/>
           <w:szCs w:val="20"/>
         </w:rPr>
-        <w:t>DOF IMU, 1 3DOF magnetometer</w:t>
+        <w:t xml:space="preserve">DOF IMU, 1 3DOF </w:t>
       </w:r>
+      <w:proofErr w:type="spellStart"/>
       <w:r>
         <w:rPr>
           <w:rFonts w:ascii="Arial" w:hAnsi="Arial" w:cs="Arial"/>
           <w:sz w:val="20"/>
           <w:szCs w:val="20"/>
         </w:rPr>
-        <w:t xml:space="preserve">, 1 barometer, and 1 </w:t>
+        <w:t>magnetometer</w:t>
+      </w:r>
+      <w:proofErr w:type="spellEnd"/>
+      <w:r>
+        <w:rPr>
+          <w:rFonts w:ascii="Arial" w:hAnsi="Arial" w:cs="Arial"/>
+          <w:sz w:val="20"/>
+          <w:szCs w:val="20"/>
+        </w:rPr>
+        <w:t xml:space="preserve">, 1 </w:t>
+      </w:r>
+      <w:proofErr w:type="spellStart"/>
+      <w:r>
+        <w:rPr>
+          <w:rFonts w:ascii="Arial" w:hAnsi="Arial" w:cs="Arial"/>
+          <w:sz w:val="20"/>
+          <w:szCs w:val="20"/>
+        </w:rPr>
+        <w:t>barometer</w:t>
+      </w:r>
+      <w:proofErr w:type="spellEnd"/>
+      <w:r>
+        <w:rPr>
+          <w:rFonts w:ascii="Arial" w:hAnsi="Arial" w:cs="Arial"/>
+          <w:sz w:val="20"/>
+          <w:szCs w:val="20"/>
+        </w:rPr>
+        <w:t xml:space="preserve">, </w:t>
+      </w:r>
+      <w:proofErr w:type="spellStart"/>
+      <w:r>
+        <w:rPr>
+          <w:rFonts w:ascii="Arial" w:hAnsi="Arial" w:cs="Arial"/>
+          <w:sz w:val="20"/>
+          <w:szCs w:val="20"/>
+        </w:rPr>
+        <w:t>and</w:t>
+      </w:r>
+      <w:proofErr w:type="spellEnd"/>
+      <w:r>
+        <w:rPr>
+          <w:rFonts w:ascii="Arial" w:hAnsi="Arial" w:cs="Arial"/>
+          <w:sz w:val="20"/>
+          <w:szCs w:val="20"/>
+        </w:rPr>
+        <w:t xml:space="preserve"> 1 </w:t>
       </w:r>
       <w:r>
         <w:rPr>
@@ -116,13 +450,77 @@
         </w:rPr>
         <w:t xml:space="preserve"> </w:t>
       </w:r>
+      <w:proofErr w:type="spellStart"/>
       <w:r>
         <w:rPr>
           <w:rFonts w:ascii="Arial" w:hAnsi="Arial" w:cs="Arial"/>
           <w:sz w:val="20"/>
           <w:szCs w:val="20"/>
         </w:rPr>
-        <w:t>module. It features 8 PWM outputs,</w:t>
+        <w:t>module</w:t>
+      </w:r>
+      <w:proofErr w:type="spellEnd"/>
+      <w:r>
+        <w:rPr>
+          <w:rFonts w:ascii="Arial" w:hAnsi="Arial" w:cs="Arial"/>
+          <w:sz w:val="20"/>
+          <w:szCs w:val="20"/>
+        </w:rPr>
+        <w:t xml:space="preserve">. </w:t>
+      </w:r>
+      <w:proofErr w:type="spellStart"/>
+      <w:r>
+        <w:rPr>
+          <w:rFonts w:ascii="Arial" w:hAnsi="Arial" w:cs="Arial"/>
+          <w:sz w:val="20"/>
+          <w:szCs w:val="20"/>
+        </w:rPr>
+        <w:t>It</w:t>
+      </w:r>
+      <w:proofErr w:type="spellEnd"/>
+      <w:r>
+        <w:rPr>
+          <w:rFonts w:ascii="Arial" w:hAnsi="Arial" w:cs="Arial"/>
+          <w:sz w:val="20"/>
+          <w:szCs w:val="20"/>
+        </w:rPr>
+        <w:t xml:space="preserve"> </w:t>
+      </w:r>
+      <w:proofErr w:type="spellStart"/>
+      <w:r>
+        <w:rPr>
+          <w:rFonts w:ascii="Arial" w:hAnsi="Arial" w:cs="Arial"/>
+          <w:sz w:val="20"/>
+          <w:szCs w:val="20"/>
+        </w:rPr>
+        <w:t>features</w:t>
+      </w:r>
+      <w:proofErr w:type="spellEnd"/>
+      <w:r>
+        <w:rPr>
+          <w:rFonts w:ascii="Arial" w:hAnsi="Arial" w:cs="Arial"/>
+          <w:sz w:val="20"/>
+          <w:szCs w:val="20"/>
+        </w:rPr>
+        <w:t xml:space="preserve"> 8 PWM </w:t>
+      </w:r>
+      <w:proofErr w:type="spellStart"/>
+      <w:r>
+        <w:rPr>
+          <w:rFonts w:ascii="Arial" w:hAnsi="Arial" w:cs="Arial"/>
+          <w:sz w:val="20"/>
+          <w:szCs w:val="20"/>
+        </w:rPr>
+        <w:t>outputs</w:t>
+      </w:r>
+      <w:proofErr w:type="spellEnd"/>
+      <w:r>
+        <w:rPr>
+          <w:rFonts w:ascii="Arial" w:hAnsi="Arial" w:cs="Arial"/>
+          <w:sz w:val="20"/>
+          <w:szCs w:val="20"/>
+        </w:rPr>
+        <w:t>,</w:t>
       </w:r>
       <w:r>
         <w:rPr>
@@ -132,21 +530,41 @@
         </w:rPr>
         <w:t xml:space="preserve"> </w:t>
       </w:r>
+      <w:proofErr w:type="spellStart"/>
       <w:r>
         <w:rPr>
           <w:rFonts w:ascii="Arial" w:hAnsi="Arial" w:cs="Arial"/>
           <w:sz w:val="20"/>
           <w:szCs w:val="20"/>
         </w:rPr>
-        <w:t xml:space="preserve">usb, </w:t>
+        <w:t>usb</w:t>
       </w:r>
+      <w:proofErr w:type="spellEnd"/>
       <w:r>
         <w:rPr>
           <w:rFonts w:ascii="Arial" w:hAnsi="Arial" w:cs="Arial"/>
           <w:sz w:val="20"/>
           <w:szCs w:val="20"/>
         </w:rPr>
-        <w:t>telemetry,</w:t>
+        <w:t xml:space="preserve">, </w:t>
+      </w:r>
+      <w:proofErr w:type="spellStart"/>
+      <w:r>
+        <w:rPr>
+          <w:rFonts w:ascii="Arial" w:hAnsi="Arial" w:cs="Arial"/>
+          <w:sz w:val="20"/>
+          <w:szCs w:val="20"/>
+        </w:rPr>
+        <w:t>telemetry</w:t>
+      </w:r>
+      <w:proofErr w:type="spellEnd"/>
+      <w:r>
+        <w:rPr>
+          <w:rFonts w:ascii="Arial" w:hAnsi="Arial" w:cs="Arial"/>
+          <w:sz w:val="20"/>
+          <w:szCs w:val="20"/>
+        </w:rPr>
+        <w:t>,</w:t>
       </w:r>
       <w:r>
         <w:rPr>
@@ -156,6 +574,7 @@
         </w:rPr>
         <w:t xml:space="preserve"> </w:t>
       </w:r>
+      <w:proofErr w:type="spellStart"/>
       <w:r>
         <w:rPr>
           <w:rFonts w:ascii="Arial" w:hAnsi="Arial" w:cs="Arial"/>
@@ -164,6 +583,7 @@
         </w:rPr>
         <w:t>gps</w:t>
       </w:r>
+      <w:proofErr w:type="spellEnd"/>
       <w:r>
         <w:rPr>
           <w:rFonts w:ascii="Arial" w:hAnsi="Arial" w:cs="Arial"/>
@@ -172,6 +592,7 @@
         </w:rPr>
         <w:t xml:space="preserve">, </w:t>
       </w:r>
+      <w:proofErr w:type="spellStart"/>
       <w:r>
         <w:rPr>
           <w:rFonts w:ascii="Arial" w:hAnsi="Arial" w:cs="Arial"/>
@@ -186,7 +607,34 @@
           <w:sz w:val="20"/>
           <w:szCs w:val="20"/>
         </w:rPr>
-        <w:t xml:space="preserve">ompass, PPM, and </w:t>
+        <w:t>ompass</w:t>
+      </w:r>
+      <w:proofErr w:type="spellEnd"/>
+      <w:r>
+        <w:rPr>
+          <w:rFonts w:ascii="Arial" w:hAnsi="Arial" w:cs="Arial"/>
+          <w:sz w:val="20"/>
+          <w:szCs w:val="20"/>
+        </w:rPr>
+        <w:t xml:space="preserve">, PPM, </w:t>
+      </w:r>
+      <w:proofErr w:type="spellStart"/>
+      <w:r>
+        <w:rPr>
+          <w:rFonts w:ascii="Arial" w:hAnsi="Arial" w:cs="Arial"/>
+          <w:sz w:val="20"/>
+          <w:szCs w:val="20"/>
+        </w:rPr>
+        <w:t>and</w:t>
+      </w:r>
+      <w:proofErr w:type="spellEnd"/>
+      <w:r>
+        <w:rPr>
+          <w:rFonts w:ascii="Arial" w:hAnsi="Arial" w:cs="Arial"/>
+          <w:sz w:val="20"/>
+          <w:szCs w:val="20"/>
+        </w:rPr>
+        <w:t xml:space="preserve"> </w:t>
       </w:r>
       <w:r>
         <w:rPr>
@@ -202,7 +650,25 @@
           <w:sz w:val="20"/>
           <w:szCs w:val="20"/>
         </w:rPr>
-        <w:t>GPIO pin outputs.</w:t>
+        <w:t xml:space="preserve">GPIO pin </w:t>
+      </w:r>
+      <w:proofErr w:type="spellStart"/>
+      <w:r>
+        <w:rPr>
+          <w:rFonts w:ascii="Arial" w:hAnsi="Arial" w:cs="Arial"/>
+          <w:sz w:val="20"/>
+          <w:szCs w:val="20"/>
+        </w:rPr>
+        <w:t>outputs</w:t>
+      </w:r>
+      <w:proofErr w:type="spellEnd"/>
+      <w:r>
+        <w:rPr>
+          <w:rFonts w:ascii="Arial" w:hAnsi="Arial" w:cs="Arial"/>
+          <w:sz w:val="20"/>
+          <w:szCs w:val="20"/>
+        </w:rPr>
+        <w:t>.</w:t>
       </w:r>
     </w:p>
     <w:p>
@@ -351,16 +817,10 @@
                 <w:sz w:val="20"/>
                 <w:szCs w:val="20"/>
               </w:rPr>
-              <w:t xml:space="preserve"> Hierarchy</w:t>
-            </w:r>
-          </w:p>
-        </w:tc>
-        <w:tc>
-          <w:tcPr>
-            <w:tcW w:w="6170" w:type="dxa"/>
-          </w:tcPr>
-          <w:p>
-            <w:pPr>
+              <w:t xml:space="preserve"> </w:t>
+            </w:r>
+            <w:proofErr w:type="spellStart"/>
+            <w:r>
               <w:rPr>
                 <w:rFonts w:ascii="Arial" w:hAnsi="Arial" w:cs="Arial"/>
                 <w:b/>
@@ -368,8 +828,17 @@
                 <w:sz w:val="20"/>
                 <w:szCs w:val="20"/>
               </w:rPr>
-            </w:pPr>
-            <w:r>
+              <w:t>Hierarchy</w:t>
+            </w:r>
+            <w:proofErr w:type="spellEnd"/>
+          </w:p>
+        </w:tc>
+        <w:tc>
+          <w:tcPr>
+            <w:tcW w:w="6170" w:type="dxa"/>
+          </w:tcPr>
+          <w:p>
+            <w:pPr>
               <w:rPr>
                 <w:rFonts w:ascii="Arial" w:hAnsi="Arial" w:cs="Arial"/>
                 <w:b/>
@@ -377,6 +846,15 @@
                 <w:sz w:val="20"/>
                 <w:szCs w:val="20"/>
               </w:rPr>
+            </w:pPr>
+            <w:r>
+              <w:rPr>
+                <w:rFonts w:ascii="Arial" w:hAnsi="Arial" w:cs="Arial"/>
+                <w:b/>
+                <w:bCs/>
+                <w:sz w:val="20"/>
+                <w:szCs w:val="20"/>
+              </w:rPr>
               <w:t>MCU Name</w:t>
             </w:r>
           </w:p>
@@ -538,13 +1016,23 @@
                 <w:szCs w:val="20"/>
               </w:rPr>
             </w:pPr>
-            <w:r>
-              <w:rPr>
-                <w:rFonts w:ascii="Arial" w:hAnsi="Arial" w:cs="Arial"/>
-                <w:sz w:val="20"/>
-                <w:szCs w:val="20"/>
-              </w:rPr>
-              <w:t>nRF52820</w:t>
+            <w:proofErr w:type="gramStart"/>
+            <w:r>
+              <w:rPr>
+                <w:rFonts w:ascii="Arial" w:hAnsi="Arial" w:cs="Arial"/>
+                <w:sz w:val="20"/>
+                <w:szCs w:val="20"/>
+              </w:rPr>
+              <w:t>nRF</w:t>
+            </w:r>
+            <w:proofErr w:type="gramEnd"/>
+            <w:r>
+              <w:rPr>
+                <w:rFonts w:ascii="Arial" w:hAnsi="Arial" w:cs="Arial"/>
+                <w:sz w:val="20"/>
+                <w:szCs w:val="20"/>
+              </w:rPr>
+              <w:t>52820</w:t>
             </w:r>
           </w:p>
         </w:tc>
@@ -818,8 +1306,36 @@
                 <w:sz w:val="20"/>
                 <w:szCs w:val="20"/>
               </w:rPr>
-              <w:t>z External HSE Oscillator</w:t>
-            </w:r>
+              <w:t xml:space="preserve">z </w:t>
+            </w:r>
+            <w:proofErr w:type="spellStart"/>
+            <w:r>
+              <w:rPr>
+                <w:rFonts w:ascii="Arial" w:hAnsi="Arial" w:cs="Arial"/>
+                <w:sz w:val="20"/>
+                <w:szCs w:val="20"/>
+              </w:rPr>
+              <w:t>External</w:t>
+            </w:r>
+            <w:proofErr w:type="spellEnd"/>
+            <w:r>
+              <w:rPr>
+                <w:rFonts w:ascii="Arial" w:hAnsi="Arial" w:cs="Arial"/>
+                <w:sz w:val="20"/>
+                <w:szCs w:val="20"/>
+              </w:rPr>
+              <w:t xml:space="preserve"> HSE </w:t>
+            </w:r>
+            <w:proofErr w:type="spellStart"/>
+            <w:r>
+              <w:rPr>
+                <w:rFonts w:ascii="Arial" w:hAnsi="Arial" w:cs="Arial"/>
+                <w:sz w:val="20"/>
+                <w:szCs w:val="20"/>
+              </w:rPr>
+              <w:t>Oscillator</w:t>
+            </w:r>
+            <w:proofErr w:type="spellEnd"/>
           </w:p>
         </w:tc>
         <w:tc>
@@ -1004,17 +1520,36 @@
                 <w:sz w:val="20"/>
                 <w:szCs w:val="20"/>
               </w:rPr>
-              <w:t>MHz External HSE</w:t>
-            </w:r>
-          </w:p>
-          <w:p>
-            <w:pPr>
-              <w:rPr>
-                <w:rFonts w:ascii="Arial" w:hAnsi="Arial" w:cs="Arial"/>
-                <w:sz w:val="20"/>
-                <w:szCs w:val="20"/>
-              </w:rPr>
-            </w:pPr>
+              <w:t xml:space="preserve">MHz </w:t>
+            </w:r>
+            <w:proofErr w:type="spellStart"/>
+            <w:r>
+              <w:rPr>
+                <w:rFonts w:ascii="Arial" w:hAnsi="Arial" w:cs="Arial"/>
+                <w:sz w:val="20"/>
+                <w:szCs w:val="20"/>
+              </w:rPr>
+              <w:t>External</w:t>
+            </w:r>
+            <w:proofErr w:type="spellEnd"/>
+            <w:r>
+              <w:rPr>
+                <w:rFonts w:ascii="Arial" w:hAnsi="Arial" w:cs="Arial"/>
+                <w:sz w:val="20"/>
+                <w:szCs w:val="20"/>
+              </w:rPr>
+              <w:t xml:space="preserve"> HSE</w:t>
+            </w:r>
+          </w:p>
+          <w:p>
+            <w:pPr>
+              <w:rPr>
+                <w:rFonts w:ascii="Arial" w:hAnsi="Arial" w:cs="Arial"/>
+                <w:sz w:val="20"/>
+                <w:szCs w:val="20"/>
+              </w:rPr>
+            </w:pPr>
+            <w:proofErr w:type="spellStart"/>
             <w:r>
               <w:rPr>
                 <w:rFonts w:ascii="Arial" w:hAnsi="Arial" w:cs="Arial"/>
@@ -1023,6 +1558,7 @@
               </w:rPr>
               <w:t>Oscillator</w:t>
             </w:r>
+            <w:proofErr w:type="spellEnd"/>
           </w:p>
         </w:tc>
         <w:tc>
@@ -1301,6 +1837,7 @@
                 <w:szCs w:val="20"/>
               </w:rPr>
             </w:pPr>
+            <w:proofErr w:type="spellStart"/>
             <w:r>
               <w:rPr>
                 <w:rFonts w:ascii="Arial" w:hAnsi="Arial" w:cs="Arial"/>
@@ -1311,6 +1848,7 @@
               </w:rPr>
               <w:t>Label</w:t>
             </w:r>
+            <w:proofErr w:type="spellEnd"/>
           </w:p>
         </w:tc>
         <w:tc>
@@ -2984,6 +3522,7 @@
         <w:tc>
           <w:tcPr>
             <w:tcW w:w="2569" w:type="dxa"/>
+            <w:shd w:val="clear" w:color="auto" w:fill="auto"/>
           </w:tcPr>
           <w:p>
             <w:pPr>
@@ -3037,7 +3576,6 @@
           </w:p>
           <w:p>
             <w:pPr>
-              <w:shd w:val="clear" w:color="auto" w:fill="92D050"/>
               <w:rPr>
                 <w:rFonts w:ascii="Arial" w:hAnsi="Arial" w:cs="Arial"/>
                 <w:sz w:val="20"/>
@@ -3071,7 +3609,6 @@
           </w:p>
           <w:p>
             <w:pPr>
-              <w:shd w:val="clear" w:color="auto" w:fill="92D050"/>
               <w:rPr>
                 <w:rFonts w:ascii="Arial" w:hAnsi="Arial" w:cs="Arial"/>
                 <w:sz w:val="20"/>
@@ -3105,7 +3642,6 @@
           </w:p>
           <w:p>
             <w:pPr>
-              <w:shd w:val="clear" w:color="auto" w:fill="92D050"/>
               <w:rPr>
                 <w:rFonts w:ascii="Arial" w:hAnsi="Arial" w:cs="Arial"/>
                 <w:sz w:val="20"/>
@@ -4407,7 +4943,25 @@
                 <w:sz w:val="20"/>
                 <w:szCs w:val="20"/>
               </w:rPr>
-              <w:t xml:space="preserve"> (Slave)</w:t>
+              <w:t xml:space="preserve"> (</w:t>
+            </w:r>
+            <w:proofErr w:type="spellStart"/>
+            <w:r>
+              <w:rPr>
+                <w:rFonts w:ascii="Arial" w:hAnsi="Arial" w:cs="Arial"/>
+                <w:sz w:val="20"/>
+                <w:szCs w:val="20"/>
+              </w:rPr>
+              <w:t>Slave</w:t>
+            </w:r>
+            <w:proofErr w:type="spellEnd"/>
+            <w:r>
+              <w:rPr>
+                <w:rFonts w:ascii="Arial" w:hAnsi="Arial" w:cs="Arial"/>
+                <w:sz w:val="20"/>
+                <w:szCs w:val="20"/>
+              </w:rPr>
+              <w:t>)</w:t>
             </w:r>
           </w:p>
         </w:tc>
@@ -5269,6 +5823,7 @@
                 <w:szCs w:val="20"/>
               </w:rPr>
             </w:pPr>
+            <w:proofErr w:type="spellStart"/>
             <w:r>
               <w:rPr>
                 <w:rFonts w:ascii="Arial" w:hAnsi="Arial" w:cs="Arial"/>
@@ -5279,6 +5834,7 @@
               </w:rPr>
               <w:t>Label</w:t>
             </w:r>
+            <w:proofErr w:type="spellEnd"/>
           </w:p>
         </w:tc>
         <w:tc>
@@ -7338,6 +7894,7 @@
                 <w:szCs w:val="20"/>
               </w:rPr>
             </w:pPr>
+            <w:proofErr w:type="spellStart"/>
             <w:r>
               <w:rPr>
                 <w:rFonts w:ascii="Arial" w:hAnsi="Arial" w:cs="Arial"/>
@@ -7346,16 +7903,10 @@
                 <w:sz w:val="20"/>
                 <w:szCs w:val="20"/>
               </w:rPr>
-              <w:t>Regulator Voltage</w:t>
-            </w:r>
-          </w:p>
-        </w:tc>
-        <w:tc>
-          <w:tcPr>
-            <w:tcW w:w="4820" w:type="dxa"/>
-          </w:tcPr>
-          <w:p>
-            <w:pPr>
+              <w:t>Regulator</w:t>
+            </w:r>
+            <w:proofErr w:type="spellEnd"/>
+            <w:r>
               <w:rPr>
                 <w:rFonts w:ascii="Arial" w:hAnsi="Arial" w:cs="Arial"/>
                 <w:b/>
@@ -7363,7 +7914,9 @@
                 <w:sz w:val="20"/>
                 <w:szCs w:val="20"/>
               </w:rPr>
-            </w:pPr>
+              <w:t xml:space="preserve"> </w:t>
+            </w:r>
+            <w:proofErr w:type="spellStart"/>
             <w:r>
               <w:rPr>
                 <w:rFonts w:ascii="Arial" w:hAnsi="Arial" w:cs="Arial"/>
@@ -7372,13 +7925,14 @@
                 <w:sz w:val="20"/>
                 <w:szCs w:val="20"/>
               </w:rPr>
-              <w:t>Regulator Name</w:t>
-            </w:r>
-          </w:p>
-        </w:tc>
-        <w:tc>
-          <w:tcPr>
-            <w:tcW w:w="1412" w:type="dxa"/>
+              <w:t>Voltage</w:t>
+            </w:r>
+            <w:proofErr w:type="spellEnd"/>
+          </w:p>
+        </w:tc>
+        <w:tc>
+          <w:tcPr>
+            <w:tcW w:w="4820" w:type="dxa"/>
           </w:tcPr>
           <w:p>
             <w:pPr>
@@ -7390,6 +7944,7 @@
                 <w:szCs w:val="20"/>
               </w:rPr>
             </w:pPr>
+            <w:proofErr w:type="spellStart"/>
             <w:r>
               <w:rPr>
                 <w:rFonts w:ascii="Arial" w:hAnsi="Arial" w:cs="Arial"/>
@@ -7398,8 +7953,57 @@
                 <w:sz w:val="20"/>
                 <w:szCs w:val="20"/>
               </w:rPr>
-              <w:t>V out</w:t>
-            </w:r>
+              <w:t>Regulator</w:t>
+            </w:r>
+            <w:proofErr w:type="spellEnd"/>
+            <w:r>
+              <w:rPr>
+                <w:rFonts w:ascii="Arial" w:hAnsi="Arial" w:cs="Arial"/>
+                <w:b/>
+                <w:bCs/>
+                <w:sz w:val="20"/>
+                <w:szCs w:val="20"/>
+              </w:rPr>
+              <w:t xml:space="preserve"> Name</w:t>
+            </w:r>
+          </w:p>
+        </w:tc>
+        <w:tc>
+          <w:tcPr>
+            <w:tcW w:w="1412" w:type="dxa"/>
+          </w:tcPr>
+          <w:p>
+            <w:pPr>
+              <w:rPr>
+                <w:rFonts w:ascii="Arial" w:hAnsi="Arial" w:cs="Arial"/>
+                <w:b/>
+                <w:bCs/>
+                <w:sz w:val="20"/>
+                <w:szCs w:val="20"/>
+              </w:rPr>
+            </w:pPr>
+            <w:r>
+              <w:rPr>
+                <w:rFonts w:ascii="Arial" w:hAnsi="Arial" w:cs="Arial"/>
+                <w:b/>
+                <w:bCs/>
+                <w:sz w:val="20"/>
+                <w:szCs w:val="20"/>
+              </w:rPr>
+              <w:t xml:space="preserve">V </w:t>
+            </w:r>
+            <w:proofErr w:type="spellStart"/>
+            <w:r>
+              <w:rPr>
+                <w:rFonts w:ascii="Arial" w:hAnsi="Arial" w:cs="Arial"/>
+                <w:b/>
+                <w:bCs/>
+                <w:sz w:val="20"/>
+                <w:szCs w:val="20"/>
+              </w:rPr>
+              <w:t>out</w:t>
+            </w:r>
+            <w:proofErr w:type="spellEnd"/>
           </w:p>
         </w:tc>
       </w:tr>
@@ -7823,6 +8427,7 @@
                 <w:szCs w:val="20"/>
               </w:rPr>
             </w:pPr>
+            <w:proofErr w:type="spellStart"/>
             <w:r>
               <w:rPr>
                 <w:rFonts w:ascii="Arial" w:hAnsi="Arial" w:cs="Arial"/>
@@ -7831,16 +8436,10 @@
                 <w:sz w:val="20"/>
                 <w:szCs w:val="20"/>
               </w:rPr>
-              <w:t>Module Name</w:t>
-            </w:r>
-          </w:p>
-        </w:tc>
-        <w:tc>
-          <w:tcPr>
-            <w:tcW w:w="4824" w:type="dxa"/>
-          </w:tcPr>
-          <w:p>
-            <w:pPr>
+              <w:t>Module</w:t>
+            </w:r>
+            <w:proofErr w:type="spellEnd"/>
+            <w:r>
               <w:rPr>
                 <w:rFonts w:ascii="Arial" w:hAnsi="Arial" w:cs="Arial"/>
                 <w:b/>
@@ -7848,8 +8447,16 @@
                 <w:sz w:val="20"/>
                 <w:szCs w:val="20"/>
               </w:rPr>
-            </w:pPr>
-            <w:r>
+              <w:t xml:space="preserve"> Name</w:t>
+            </w:r>
+          </w:p>
+        </w:tc>
+        <w:tc>
+          <w:tcPr>
+            <w:tcW w:w="4824" w:type="dxa"/>
+          </w:tcPr>
+          <w:p>
+            <w:pPr>
               <w:rPr>
                 <w:rFonts w:ascii="Arial" w:hAnsi="Arial" w:cs="Arial"/>
                 <w:b/>
@@ -7857,16 +8464,9 @@
                 <w:sz w:val="20"/>
                 <w:szCs w:val="20"/>
               </w:rPr>
-              <w:t>Pinout</w:t>
-            </w:r>
-          </w:p>
-        </w:tc>
-        <w:tc>
-          <w:tcPr>
-            <w:tcW w:w="1408" w:type="dxa"/>
-          </w:tcPr>
-          <w:p>
-            <w:pPr>
+            </w:pPr>
+            <w:proofErr w:type="spellStart"/>
+            <w:r>
               <w:rPr>
                 <w:rFonts w:ascii="Arial" w:hAnsi="Arial" w:cs="Arial"/>
                 <w:b/>
@@ -7874,8 +8474,17 @@
                 <w:sz w:val="20"/>
                 <w:szCs w:val="20"/>
               </w:rPr>
-            </w:pPr>
-            <w:r>
+              <w:t>Pinout</w:t>
+            </w:r>
+            <w:proofErr w:type="spellEnd"/>
+          </w:p>
+        </w:tc>
+        <w:tc>
+          <w:tcPr>
+            <w:tcW w:w="1408" w:type="dxa"/>
+          </w:tcPr>
+          <w:p>
+            <w:pPr>
               <w:rPr>
                 <w:rFonts w:ascii="Arial" w:hAnsi="Arial" w:cs="Arial"/>
                 <w:b/>
@@ -7883,8 +8492,19 @@
                 <w:sz w:val="20"/>
                 <w:szCs w:val="20"/>
               </w:rPr>
+            </w:pPr>
+            <w:proofErr w:type="spellStart"/>
+            <w:r>
+              <w:rPr>
+                <w:rFonts w:ascii="Arial" w:hAnsi="Arial" w:cs="Arial"/>
+                <w:b/>
+                <w:bCs/>
+                <w:sz w:val="20"/>
+                <w:szCs w:val="20"/>
+              </w:rPr>
               <w:t>Peripheral</w:t>
             </w:r>
+            <w:proofErr w:type="spellEnd"/>
           </w:p>
         </w:tc>
       </w:tr>
@@ -7923,13 +8543,23 @@
                 <w:szCs w:val="20"/>
               </w:rPr>
             </w:pPr>
-            <w:r>
-              <w:rPr>
-                <w:rFonts w:ascii="Arial" w:hAnsi="Arial" w:cs="Arial"/>
-                <w:sz w:val="20"/>
-                <w:szCs w:val="20"/>
-              </w:rPr>
-              <w:t>nRF21540</w:t>
+            <w:proofErr w:type="gramStart"/>
+            <w:r>
+              <w:rPr>
+                <w:rFonts w:ascii="Arial" w:hAnsi="Arial" w:cs="Arial"/>
+                <w:sz w:val="20"/>
+                <w:szCs w:val="20"/>
+              </w:rPr>
+              <w:t>nRF</w:t>
+            </w:r>
+            <w:proofErr w:type="gramEnd"/>
+            <w:r>
+              <w:rPr>
+                <w:rFonts w:ascii="Arial" w:hAnsi="Arial" w:cs="Arial"/>
+                <w:sz w:val="20"/>
+                <w:szCs w:val="20"/>
+              </w:rPr>
+              <w:t>21540</w:t>
             </w:r>
           </w:p>
         </w:tc>
@@ -8053,13 +8683,23 @@
                 <w:szCs w:val="20"/>
               </w:rPr>
             </w:pPr>
-            <w:r>
-              <w:rPr>
-                <w:rFonts w:ascii="Arial" w:hAnsi="Arial" w:cs="Arial"/>
-                <w:sz w:val="20"/>
-                <w:szCs w:val="20"/>
-              </w:rPr>
-              <w:t>nRF52820</w:t>
+            <w:proofErr w:type="gramStart"/>
+            <w:r>
+              <w:rPr>
+                <w:rFonts w:ascii="Arial" w:hAnsi="Arial" w:cs="Arial"/>
+                <w:sz w:val="20"/>
+                <w:szCs w:val="20"/>
+              </w:rPr>
+              <w:t>nRF</w:t>
+            </w:r>
+            <w:proofErr w:type="gramEnd"/>
+            <w:r>
+              <w:rPr>
+                <w:rFonts w:ascii="Arial" w:hAnsi="Arial" w:cs="Arial"/>
+                <w:sz w:val="20"/>
+                <w:szCs w:val="20"/>
+              </w:rPr>
+              <w:t>52820</w:t>
             </w:r>
           </w:p>
         </w:tc>
@@ -8653,7 +9293,7 @@
         <w:tc>
           <w:tcPr>
             <w:tcW w:w="583" w:type="dxa"/>
-            <w:shd w:val="clear" w:color="auto" w:fill="92D050"/>
+            <w:shd w:val="clear" w:color="auto" w:fill="auto"/>
           </w:tcPr>
           <w:p>
             <w:pPr>
@@ -8859,7 +9499,7 @@
         <w:tc>
           <w:tcPr>
             <w:tcW w:w="583" w:type="dxa"/>
-            <w:shd w:val="clear" w:color="auto" w:fill="92D050"/>
+            <w:shd w:val="clear" w:color="auto" w:fill="auto"/>
           </w:tcPr>
           <w:p>
             <w:pPr>
@@ -8876,15 +9516,7 @@
                 <w:sz w:val="20"/>
                 <w:szCs w:val="20"/>
               </w:rPr>
-              <w:t>U</w:t>
-            </w:r>
-            <w:r>
-              <w:rPr>
-                <w:rFonts w:ascii="Arial" w:hAnsi="Arial" w:cs="Arial"/>
-                <w:sz w:val="20"/>
-                <w:szCs w:val="20"/>
-              </w:rPr>
-              <w:t>9</w:t>
+              <w:t>U9</w:t>
             </w:r>
           </w:p>
         </w:tc>
@@ -8962,31 +9594,23 @@
         <w:tc>
           <w:tcPr>
             <w:tcW w:w="583" w:type="dxa"/>
-            <w:shd w:val="clear" w:color="auto" w:fill="92D050"/>
-          </w:tcPr>
-          <w:p>
-            <w:pPr>
-              <w:rPr>
-                <w:rFonts w:ascii="Arial" w:hAnsi="Arial" w:cs="Arial"/>
-                <w:sz w:val="20"/>
-                <w:szCs w:val="20"/>
-              </w:rPr>
-            </w:pPr>
-            <w:r>
-              <w:rPr>
-                <w:rFonts w:ascii="Arial" w:hAnsi="Arial" w:cs="Arial"/>
-                <w:sz w:val="20"/>
-                <w:szCs w:val="20"/>
-              </w:rPr>
-              <w:t>U</w:t>
-            </w:r>
-            <w:r>
-              <w:rPr>
-                <w:rFonts w:ascii="Arial" w:hAnsi="Arial" w:cs="Arial"/>
-                <w:sz w:val="20"/>
-                <w:szCs w:val="20"/>
-              </w:rPr>
-              <w:t>10</w:t>
+            <w:shd w:val="clear" w:color="auto" w:fill="auto"/>
+          </w:tcPr>
+          <w:p>
+            <w:pPr>
+              <w:rPr>
+                <w:rFonts w:ascii="Arial" w:hAnsi="Arial" w:cs="Arial"/>
+                <w:sz w:val="20"/>
+                <w:szCs w:val="20"/>
+              </w:rPr>
+            </w:pPr>
+            <w:r>
+              <w:rPr>
+                <w:rFonts w:ascii="Arial" w:hAnsi="Arial" w:cs="Arial"/>
+                <w:sz w:val="20"/>
+                <w:szCs w:val="20"/>
+              </w:rPr>
+              <w:t>U10</w:t>
             </w:r>
           </w:p>
         </w:tc>
@@ -9770,23 +10394,77 @@
                 <w:sz w:val="20"/>
                 <w:szCs w:val="20"/>
               </w:rPr>
-              <w:t xml:space="preserve"> (Debug Area </w:t>
-            </w:r>
-            <w:r>
-              <w:rPr>
-                <w:rFonts w:ascii="Arial" w:hAnsi="Arial" w:cs="Arial"/>
-                <w:sz w:val="20"/>
-                <w:szCs w:val="20"/>
-              </w:rPr>
-              <w:t>2x5</w:t>
-            </w:r>
-            <w:r>
-              <w:rPr>
-                <w:rFonts w:ascii="Arial" w:hAnsi="Arial" w:cs="Arial"/>
-                <w:sz w:val="20"/>
-                <w:szCs w:val="20"/>
-              </w:rPr>
-              <w:t xml:space="preserve"> : SWD + UART4)</w:t>
+              <w:t xml:space="preserve"> (</w:t>
+            </w:r>
+            <w:proofErr w:type="spellStart"/>
+            <w:r>
+              <w:rPr>
+                <w:rFonts w:ascii="Arial" w:hAnsi="Arial" w:cs="Arial"/>
+                <w:sz w:val="20"/>
+                <w:szCs w:val="20"/>
+              </w:rPr>
+              <w:t>Debug</w:t>
+            </w:r>
+            <w:proofErr w:type="spellEnd"/>
+            <w:r>
+              <w:rPr>
+                <w:rFonts w:ascii="Arial" w:hAnsi="Arial" w:cs="Arial"/>
+                <w:sz w:val="20"/>
+                <w:szCs w:val="20"/>
+              </w:rPr>
+              <w:t xml:space="preserve"> </w:t>
+            </w:r>
+            <w:proofErr w:type="spellStart"/>
+            <w:r>
+              <w:rPr>
+                <w:rFonts w:ascii="Arial" w:hAnsi="Arial" w:cs="Arial"/>
+                <w:sz w:val="20"/>
+                <w:szCs w:val="20"/>
+              </w:rPr>
+              <w:t>Area</w:t>
+            </w:r>
+            <w:proofErr w:type="spellEnd"/>
+            <w:r>
+              <w:rPr>
+                <w:rFonts w:ascii="Arial" w:hAnsi="Arial" w:cs="Arial"/>
+                <w:sz w:val="20"/>
+                <w:szCs w:val="20"/>
+              </w:rPr>
+              <w:t xml:space="preserve"> </w:t>
+            </w:r>
+            <w:r>
+              <w:rPr>
+                <w:rFonts w:ascii="Arial" w:hAnsi="Arial" w:cs="Arial"/>
+                <w:sz w:val="20"/>
+                <w:szCs w:val="20"/>
+              </w:rPr>
+              <w:t>2x</w:t>
+            </w:r>
+            <w:proofErr w:type="gramStart"/>
+            <w:r>
+              <w:rPr>
+                <w:rFonts w:ascii="Arial" w:hAnsi="Arial" w:cs="Arial"/>
+                <w:sz w:val="20"/>
+                <w:szCs w:val="20"/>
+              </w:rPr>
+              <w:t>5</w:t>
+            </w:r>
+            <w:r>
+              <w:rPr>
+                <w:rFonts w:ascii="Arial" w:hAnsi="Arial" w:cs="Arial"/>
+                <w:sz w:val="20"/>
+                <w:szCs w:val="20"/>
+              </w:rPr>
+              <w:t xml:space="preserve"> :</w:t>
+            </w:r>
+            <w:proofErr w:type="gramEnd"/>
+            <w:r>
+              <w:rPr>
+                <w:rFonts w:ascii="Arial" w:hAnsi="Arial" w:cs="Arial"/>
+                <w:sz w:val="20"/>
+                <w:szCs w:val="20"/>
+              </w:rPr>
+              <w:t xml:space="preserve"> SWD + UART4)</w:t>
             </w:r>
           </w:p>
         </w:tc>
@@ -9860,13 +10538,23 @@
                 <w:szCs w:val="20"/>
               </w:rPr>
             </w:pPr>
-            <w:r>
-              <w:rPr>
-                <w:rFonts w:ascii="Arial" w:hAnsi="Arial" w:cs="Arial"/>
-                <w:sz w:val="20"/>
-                <w:szCs w:val="20"/>
-              </w:rPr>
-              <w:t>Power Connector</w:t>
+            <w:proofErr w:type="spellStart"/>
+            <w:r>
+              <w:rPr>
+                <w:rFonts w:ascii="Arial" w:hAnsi="Arial" w:cs="Arial"/>
+                <w:sz w:val="20"/>
+                <w:szCs w:val="20"/>
+              </w:rPr>
+              <w:t>Power</w:t>
+            </w:r>
+            <w:proofErr w:type="spellEnd"/>
+            <w:r>
+              <w:rPr>
+                <w:rFonts w:ascii="Arial" w:hAnsi="Arial" w:cs="Arial"/>
+                <w:sz w:val="20"/>
+                <w:szCs w:val="20"/>
+              </w:rPr>
+              <w:t xml:space="preserve"> Connector</w:t>
             </w:r>
           </w:p>
         </w:tc>

--- a/CCM7.docx
+++ b/CCM7.docx
@@ -1,6 +1,6 @@
 
 <file path=word/document.xml><?xml version="1.0" encoding="utf-8"?>
-<w:document xmlns:wpc="http://schemas.microsoft.com/office/word/2010/wordprocessingCanvas" xmlns:cx="http://schemas.microsoft.com/office/drawing/2014/chartex" xmlns:cx1="http://schemas.microsoft.com/office/drawing/2015/9/8/chartex" xmlns:cx2="http://schemas.microsoft.com/office/drawing/2015/10/21/chartex" xmlns:cx3="http://schemas.microsoft.com/office/drawing/2016/5/9/chartex" xmlns:cx4="http://schemas.microsoft.com/office/drawing/2016/5/10/chartex" xmlns:cx5="http://schemas.microsoft.com/office/drawing/2016/5/11/chartex" xmlns:cx6="http://schemas.microsoft.com/office/drawing/2016/5/12/chartex" xmlns:cx7="http://schemas.microsoft.com/office/drawing/2016/5/13/chartex" xmlns:cx8="http://schemas.microsoft.com/office/drawing/2016/5/14/chartex" xmlns:mc="http://schemas.openxmlformats.org/markup-compatibility/2006" xmlns:aink="http://schemas.microsoft.com/office/drawing/2016/ink" xmlns:am3d="http://schemas.microsoft.com/office/drawing/2017/model3d" xmlns:o="urn:schemas-microsoft-com:office:office" xmlns:oel="http://schemas.microsoft.com/office/2019/extlst" xmlns:r="http://schemas.openxmlformats.org/officeDocument/2006/relationships" xmlns:m="http://schemas.openxmlformats.org/officeDocument/2006/math" xmlns:v="urn:schemas-microsoft-com:vml" xmlns:wp14="http://schemas.microsoft.com/office/word/2010/wordprocessingDrawing" xmlns:wp="http://schemas.openxmlformats.org/drawingml/2006/wordprocessingDrawing" xmlns:w10="urn:schemas-microsoft-com:office:word" xmlns:w="http://schemas.openxmlformats.org/wordprocessingml/2006/main" xmlns:w14="http://schemas.microsoft.com/office/word/2010/wordml" xmlns:w15="http://schemas.microsoft.com/office/word/2012/wordml" xmlns:w16cex="http://schemas.microsoft.com/office/word/2018/wordml/cex" xmlns:w16cid="http://schemas.microsoft.com/office/word/2016/wordml/cid" xmlns:w16="http://schemas.microsoft.com/office/word/2018/wordml" xmlns:w16du="http://schemas.microsoft.com/office/word/2023/wordml/word16du" xmlns:w16sdtdh="http://schemas.microsoft.com/office/word/2020/wordml/sdtdatahash" xmlns:w16sdtfl="http://schemas.microsoft.com/office/word/2024/wordml/sdtformatlock" xmlns:w16se="http://schemas.microsoft.com/office/word/2015/wordml/symex" xmlns:wpg="http://schemas.microsoft.com/office/word/2010/wordprocessingGroup" xmlns:wpi="http://schemas.microsoft.com/office/word/2010/wordprocessingInk" xmlns:wne="http://schemas.microsoft.com/office/word/2006/wordml" xmlns:wps="http://schemas.microsoft.com/office/word/2010/wordprocessingShape" mc:Ignorable="w14 w15 w16se w16cid w16 w16cex w16sdtdh w16sdtfl w16du wp14">
+<w:document xmlns:wpc="http://schemas.microsoft.com/office/word/2010/wordprocessingCanvas" xmlns:mc="http://schemas.openxmlformats.org/markup-compatibility/2006" xmlns:o="urn:schemas-microsoft-com:office:office" xmlns:r="http://schemas.openxmlformats.org/officeDocument/2006/relationships" xmlns:m="http://schemas.openxmlformats.org/officeDocument/2006/math" xmlns:v="urn:schemas-microsoft-com:vml" xmlns:wp14="http://schemas.microsoft.com/office/word/2010/wordprocessingDrawing" xmlns:wp="http://schemas.openxmlformats.org/drawingml/2006/wordprocessingDrawing" xmlns:w10="urn:schemas-microsoft-com:office:word" xmlns:w="http://schemas.openxmlformats.org/wordprocessingml/2006/main" xmlns:w14="http://schemas.microsoft.com/office/word/2010/wordml" xmlns:w15="http://schemas.microsoft.com/office/word/2012/wordml" xmlns:wpg="http://schemas.microsoft.com/office/word/2010/wordprocessingGroup" xmlns:wpi="http://schemas.microsoft.com/office/word/2010/wordprocessingInk" xmlns:wne="http://schemas.microsoft.com/office/word/2006/wordml" xmlns:wps="http://schemas.microsoft.com/office/word/2010/wordprocessingShape" mc:Ignorable="w14 w15 wp14">
   <w:body>
     <w:p>
       <w:pPr>
@@ -58,295 +58,7 @@
           <w:sz w:val="20"/>
           <w:szCs w:val="20"/>
         </w:rPr>
-        <w:t>: ARM-</w:t>
-      </w:r>
-      <w:proofErr w:type="spellStart"/>
-      <w:r>
-        <w:rPr>
-          <w:rFonts w:ascii="Arial" w:hAnsi="Arial" w:cs="Arial"/>
-          <w:sz w:val="20"/>
-          <w:szCs w:val="20"/>
-        </w:rPr>
-        <w:t>Cortex</w:t>
-      </w:r>
-      <w:proofErr w:type="spellEnd"/>
-      <w:r>
-        <w:rPr>
-          <w:rFonts w:ascii="Arial" w:hAnsi="Arial" w:cs="Arial"/>
-          <w:sz w:val="20"/>
-          <w:szCs w:val="20"/>
-        </w:rPr>
-        <w:t xml:space="preserve"> M7-based </w:t>
-      </w:r>
-      <w:proofErr w:type="spellStart"/>
-      <w:r>
-        <w:rPr>
-          <w:rFonts w:ascii="Arial" w:hAnsi="Arial" w:cs="Arial"/>
-          <w:sz w:val="20"/>
-          <w:szCs w:val="20"/>
-        </w:rPr>
-        <w:t>generalized</w:t>
-      </w:r>
-      <w:proofErr w:type="spellEnd"/>
-      <w:r>
-        <w:rPr>
-          <w:rFonts w:ascii="Arial" w:hAnsi="Arial" w:cs="Arial"/>
-          <w:sz w:val="20"/>
-          <w:szCs w:val="20"/>
-        </w:rPr>
-        <w:t xml:space="preserve"> </w:t>
-      </w:r>
-      <w:proofErr w:type="spellStart"/>
-      <w:r>
-        <w:rPr>
-          <w:rFonts w:ascii="Arial" w:hAnsi="Arial" w:cs="Arial"/>
-          <w:sz w:val="20"/>
-          <w:szCs w:val="20"/>
-        </w:rPr>
-        <w:t>control</w:t>
-      </w:r>
-      <w:proofErr w:type="spellEnd"/>
-      <w:r>
-        <w:rPr>
-          <w:rFonts w:ascii="Arial" w:hAnsi="Arial" w:cs="Arial"/>
-          <w:sz w:val="20"/>
-          <w:szCs w:val="20"/>
-        </w:rPr>
-        <w:t xml:space="preserve"> </w:t>
-      </w:r>
-      <w:proofErr w:type="spellStart"/>
-      <w:r>
-        <w:rPr>
-          <w:rFonts w:ascii="Arial" w:hAnsi="Arial" w:cs="Arial"/>
-          <w:sz w:val="20"/>
-          <w:szCs w:val="20"/>
-        </w:rPr>
-        <w:t>computer</w:t>
-      </w:r>
-      <w:proofErr w:type="spellEnd"/>
-      <w:r>
-        <w:rPr>
-          <w:rFonts w:ascii="Arial" w:hAnsi="Arial" w:cs="Arial"/>
-          <w:sz w:val="20"/>
-          <w:szCs w:val="20"/>
-        </w:rPr>
-        <w:t xml:space="preserve">. </w:t>
-      </w:r>
-      <w:proofErr w:type="spellStart"/>
-      <w:r>
-        <w:rPr>
-          <w:rFonts w:ascii="Arial" w:hAnsi="Arial" w:cs="Arial"/>
-          <w:sz w:val="20"/>
-          <w:szCs w:val="20"/>
-        </w:rPr>
-        <w:t>The</w:t>
-      </w:r>
-      <w:proofErr w:type="spellEnd"/>
-      <w:r>
-        <w:rPr>
-          <w:rFonts w:ascii="Arial" w:hAnsi="Arial" w:cs="Arial"/>
-          <w:sz w:val="20"/>
-          <w:szCs w:val="20"/>
-        </w:rPr>
-        <w:t xml:space="preserve"> </w:t>
-      </w:r>
-      <w:proofErr w:type="spellStart"/>
-      <w:r>
-        <w:rPr>
-          <w:rFonts w:ascii="Arial" w:hAnsi="Arial" w:cs="Arial"/>
-          <w:sz w:val="20"/>
-          <w:szCs w:val="20"/>
-        </w:rPr>
-        <w:t>necessary</w:t>
-      </w:r>
-      <w:proofErr w:type="spellEnd"/>
-      <w:r>
-        <w:rPr>
-          <w:rFonts w:ascii="Arial" w:hAnsi="Arial" w:cs="Arial"/>
-          <w:sz w:val="20"/>
-          <w:szCs w:val="20"/>
-        </w:rPr>
-        <w:t xml:space="preserve"> </w:t>
-      </w:r>
-      <w:proofErr w:type="spellStart"/>
-      <w:r>
-        <w:rPr>
-          <w:rFonts w:ascii="Arial" w:hAnsi="Arial" w:cs="Arial"/>
-          <w:sz w:val="20"/>
-          <w:szCs w:val="20"/>
-        </w:rPr>
-        <w:t>peripheral</w:t>
-      </w:r>
-      <w:proofErr w:type="spellEnd"/>
-      <w:r>
-        <w:rPr>
-          <w:rFonts w:ascii="Arial" w:hAnsi="Arial" w:cs="Arial"/>
-          <w:sz w:val="20"/>
-          <w:szCs w:val="20"/>
-        </w:rPr>
-        <w:t xml:space="preserve"> </w:t>
-      </w:r>
-      <w:proofErr w:type="spellStart"/>
-      <w:r>
-        <w:rPr>
-          <w:rFonts w:ascii="Arial" w:hAnsi="Arial" w:cs="Arial"/>
-          <w:sz w:val="20"/>
-          <w:szCs w:val="20"/>
-        </w:rPr>
-        <w:t>units</w:t>
-      </w:r>
-      <w:proofErr w:type="spellEnd"/>
-      <w:r>
-        <w:rPr>
-          <w:rFonts w:ascii="Arial" w:hAnsi="Arial" w:cs="Arial"/>
-          <w:sz w:val="20"/>
-          <w:szCs w:val="20"/>
-        </w:rPr>
-        <w:t xml:space="preserve"> </w:t>
-      </w:r>
-      <w:proofErr w:type="spellStart"/>
-      <w:r>
-        <w:rPr>
-          <w:rFonts w:ascii="Arial" w:hAnsi="Arial" w:cs="Arial"/>
-          <w:sz w:val="20"/>
-          <w:szCs w:val="20"/>
-        </w:rPr>
-        <w:t>for</w:t>
-      </w:r>
-      <w:proofErr w:type="spellEnd"/>
-      <w:r>
-        <w:rPr>
-          <w:rFonts w:ascii="Arial" w:hAnsi="Arial" w:cs="Arial"/>
-          <w:sz w:val="20"/>
-          <w:szCs w:val="20"/>
-        </w:rPr>
-        <w:t xml:space="preserve"> </w:t>
-      </w:r>
-      <w:proofErr w:type="spellStart"/>
-      <w:r>
-        <w:rPr>
-          <w:rFonts w:ascii="Arial" w:hAnsi="Arial" w:cs="Arial"/>
-          <w:sz w:val="20"/>
-          <w:szCs w:val="20"/>
-        </w:rPr>
-        <w:t>autonomous</w:t>
-      </w:r>
-      <w:proofErr w:type="spellEnd"/>
-      <w:r>
-        <w:rPr>
-          <w:rFonts w:ascii="Arial" w:hAnsi="Arial" w:cs="Arial"/>
-          <w:sz w:val="20"/>
-          <w:szCs w:val="20"/>
-        </w:rPr>
-        <w:t xml:space="preserve"> </w:t>
-      </w:r>
-      <w:proofErr w:type="spellStart"/>
-      <w:r>
-        <w:rPr>
-          <w:rFonts w:ascii="Arial" w:hAnsi="Arial" w:cs="Arial"/>
-          <w:sz w:val="20"/>
-          <w:szCs w:val="20"/>
-        </w:rPr>
-        <w:t>robotic</w:t>
-      </w:r>
-      <w:proofErr w:type="spellEnd"/>
-      <w:r>
-        <w:rPr>
-          <w:rFonts w:ascii="Arial" w:hAnsi="Arial" w:cs="Arial"/>
-          <w:sz w:val="20"/>
-          <w:szCs w:val="20"/>
-        </w:rPr>
-        <w:t xml:space="preserve"> </w:t>
-      </w:r>
-      <w:proofErr w:type="spellStart"/>
-      <w:r>
-        <w:rPr>
-          <w:rFonts w:ascii="Arial" w:hAnsi="Arial" w:cs="Arial"/>
-          <w:sz w:val="20"/>
-          <w:szCs w:val="20"/>
-        </w:rPr>
-        <w:t>systems</w:t>
-      </w:r>
-      <w:proofErr w:type="spellEnd"/>
-      <w:r>
-        <w:rPr>
-          <w:rFonts w:ascii="Arial" w:hAnsi="Arial" w:cs="Arial"/>
-          <w:sz w:val="20"/>
-          <w:szCs w:val="20"/>
-        </w:rPr>
-        <w:t xml:space="preserve"> </w:t>
-      </w:r>
-      <w:proofErr w:type="spellStart"/>
-      <w:r>
-        <w:rPr>
-          <w:rFonts w:ascii="Arial" w:hAnsi="Arial" w:cs="Arial"/>
-          <w:sz w:val="20"/>
-          <w:szCs w:val="20"/>
-        </w:rPr>
-        <w:t>are</w:t>
-      </w:r>
-      <w:proofErr w:type="spellEnd"/>
-      <w:r>
-        <w:rPr>
-          <w:rFonts w:ascii="Arial" w:hAnsi="Arial" w:cs="Arial"/>
-          <w:sz w:val="20"/>
-          <w:szCs w:val="20"/>
-        </w:rPr>
-        <w:t xml:space="preserve"> </w:t>
-      </w:r>
-      <w:proofErr w:type="spellStart"/>
-      <w:r>
-        <w:rPr>
-          <w:rFonts w:ascii="Arial" w:hAnsi="Arial" w:cs="Arial"/>
-          <w:sz w:val="20"/>
-          <w:szCs w:val="20"/>
-        </w:rPr>
-        <w:t>integrated</w:t>
-      </w:r>
-      <w:proofErr w:type="spellEnd"/>
-      <w:r>
-        <w:rPr>
-          <w:rFonts w:ascii="Arial" w:hAnsi="Arial" w:cs="Arial"/>
-          <w:sz w:val="20"/>
-          <w:szCs w:val="20"/>
-        </w:rPr>
-        <w:t xml:space="preserve">. </w:t>
-      </w:r>
-      <w:proofErr w:type="spellStart"/>
-      <w:r>
-        <w:rPr>
-          <w:rFonts w:ascii="Arial" w:hAnsi="Arial" w:cs="Arial"/>
-          <w:sz w:val="20"/>
-          <w:szCs w:val="20"/>
-        </w:rPr>
-        <w:t>It</w:t>
-      </w:r>
-      <w:proofErr w:type="spellEnd"/>
-      <w:r>
-        <w:rPr>
-          <w:rFonts w:ascii="Arial" w:hAnsi="Arial" w:cs="Arial"/>
-          <w:sz w:val="20"/>
-          <w:szCs w:val="20"/>
-        </w:rPr>
-        <w:t xml:space="preserve"> </w:t>
-      </w:r>
-      <w:proofErr w:type="spellStart"/>
-      <w:r>
-        <w:rPr>
-          <w:rFonts w:ascii="Arial" w:hAnsi="Arial" w:cs="Arial"/>
-          <w:sz w:val="20"/>
-          <w:szCs w:val="20"/>
-        </w:rPr>
-        <w:t>carries</w:t>
-      </w:r>
-      <w:proofErr w:type="spellEnd"/>
-      <w:r>
-        <w:rPr>
-          <w:rFonts w:ascii="Arial" w:hAnsi="Arial" w:cs="Arial"/>
-          <w:sz w:val="20"/>
-          <w:szCs w:val="20"/>
-        </w:rPr>
-        <w:t xml:space="preserve"> </w:t>
+        <w:t xml:space="preserve">: ARM-Cortex M7-based generalized control computer. The necessary peripheral units for autonomous robotic systems are integrated. It carries </w:t>
       </w:r>
       <w:r>
         <w:rPr>
@@ -378,61 +90,15 @@
           <w:sz w:val="20"/>
           <w:szCs w:val="20"/>
         </w:rPr>
-        <w:t xml:space="preserve">DOF IMU, 1 3DOF </w:t>
+        <w:t>DOF IMU, 1 3DOF magnetometer</w:t>
       </w:r>
-      <w:proofErr w:type="spellStart"/>
       <w:r>
         <w:rPr>
           <w:rFonts w:ascii="Arial" w:hAnsi="Arial" w:cs="Arial"/>
           <w:sz w:val="20"/>
           <w:szCs w:val="20"/>
         </w:rPr>
-        <w:t>magnetometer</w:t>
-      </w:r>
-      <w:proofErr w:type="spellEnd"/>
-      <w:r>
-        <w:rPr>
-          <w:rFonts w:ascii="Arial" w:hAnsi="Arial" w:cs="Arial"/>
-          <w:sz w:val="20"/>
-          <w:szCs w:val="20"/>
-        </w:rPr>
-        <w:t xml:space="preserve">, 1 </w:t>
-      </w:r>
-      <w:proofErr w:type="spellStart"/>
-      <w:r>
-        <w:rPr>
-          <w:rFonts w:ascii="Arial" w:hAnsi="Arial" w:cs="Arial"/>
-          <w:sz w:val="20"/>
-          <w:szCs w:val="20"/>
-        </w:rPr>
-        <w:t>barometer</w:t>
-      </w:r>
-      <w:proofErr w:type="spellEnd"/>
-      <w:r>
-        <w:rPr>
-          <w:rFonts w:ascii="Arial" w:hAnsi="Arial" w:cs="Arial"/>
-          <w:sz w:val="20"/>
-          <w:szCs w:val="20"/>
-        </w:rPr>
-        <w:t xml:space="preserve">, </w:t>
-      </w:r>
-      <w:proofErr w:type="spellStart"/>
-      <w:r>
-        <w:rPr>
-          <w:rFonts w:ascii="Arial" w:hAnsi="Arial" w:cs="Arial"/>
-          <w:sz w:val="20"/>
-          <w:szCs w:val="20"/>
-        </w:rPr>
-        <w:t>and</w:t>
-      </w:r>
-      <w:proofErr w:type="spellEnd"/>
-      <w:r>
-        <w:rPr>
-          <w:rFonts w:ascii="Arial" w:hAnsi="Arial" w:cs="Arial"/>
-          <w:sz w:val="20"/>
-          <w:szCs w:val="20"/>
-        </w:rPr>
-        <w:t xml:space="preserve"> 1 </w:t>
+        <w:t xml:space="preserve">, 1 barometer, and 1 </w:t>
       </w:r>
       <w:r>
         <w:rPr>
@@ -450,77 +116,13 @@
         </w:rPr>
         <w:t xml:space="preserve"> </w:t>
       </w:r>
-      <w:proofErr w:type="spellStart"/>
       <w:r>
         <w:rPr>
           <w:rFonts w:ascii="Arial" w:hAnsi="Arial" w:cs="Arial"/>
           <w:sz w:val="20"/>
           <w:szCs w:val="20"/>
         </w:rPr>
-        <w:t>module</w:t>
-      </w:r>
-      <w:proofErr w:type="spellEnd"/>
-      <w:r>
-        <w:rPr>
-          <w:rFonts w:ascii="Arial" w:hAnsi="Arial" w:cs="Arial"/>
-          <w:sz w:val="20"/>
-          <w:szCs w:val="20"/>
-        </w:rPr>
-        <w:t xml:space="preserve">. </w:t>
-      </w:r>
-      <w:proofErr w:type="spellStart"/>
-      <w:r>
-        <w:rPr>
-          <w:rFonts w:ascii="Arial" w:hAnsi="Arial" w:cs="Arial"/>
-          <w:sz w:val="20"/>
-          <w:szCs w:val="20"/>
-        </w:rPr>
-        <w:t>It</w:t>
-      </w:r>
-      <w:proofErr w:type="spellEnd"/>
-      <w:r>
-        <w:rPr>
-          <w:rFonts w:ascii="Arial" w:hAnsi="Arial" w:cs="Arial"/>
-          <w:sz w:val="20"/>
-          <w:szCs w:val="20"/>
-        </w:rPr>
-        <w:t xml:space="preserve"> </w:t>
-      </w:r>
-      <w:proofErr w:type="spellStart"/>
-      <w:r>
-        <w:rPr>
-          <w:rFonts w:ascii="Arial" w:hAnsi="Arial" w:cs="Arial"/>
-          <w:sz w:val="20"/>
-          <w:szCs w:val="20"/>
-        </w:rPr>
-        <w:t>features</w:t>
-      </w:r>
-      <w:proofErr w:type="spellEnd"/>
-      <w:r>
-        <w:rPr>
-          <w:rFonts w:ascii="Arial" w:hAnsi="Arial" w:cs="Arial"/>
-          <w:sz w:val="20"/>
-          <w:szCs w:val="20"/>
-        </w:rPr>
-        <w:t xml:space="preserve"> 8 PWM </w:t>
-      </w:r>
-      <w:proofErr w:type="spellStart"/>
-      <w:r>
-        <w:rPr>
-          <w:rFonts w:ascii="Arial" w:hAnsi="Arial" w:cs="Arial"/>
-          <w:sz w:val="20"/>
-          <w:szCs w:val="20"/>
-        </w:rPr>
-        <w:t>outputs</w:t>
-      </w:r>
-      <w:proofErr w:type="spellEnd"/>
-      <w:r>
-        <w:rPr>
-          <w:rFonts w:ascii="Arial" w:hAnsi="Arial" w:cs="Arial"/>
-          <w:sz w:val="20"/>
-          <w:szCs w:val="20"/>
-        </w:rPr>
-        <w:t>,</w:t>
+        <w:t>module. It features 8 PWM outputs,</w:t>
       </w:r>
       <w:r>
         <w:rPr>
@@ -530,41 +132,21 @@
         </w:rPr>
         <w:t xml:space="preserve"> </w:t>
       </w:r>
-      <w:proofErr w:type="spellStart"/>
       <w:r>
         <w:rPr>
           <w:rFonts w:ascii="Arial" w:hAnsi="Arial" w:cs="Arial"/>
           <w:sz w:val="20"/>
           <w:szCs w:val="20"/>
         </w:rPr>
-        <w:t>usb</w:t>
+        <w:t xml:space="preserve">usb, </w:t>
       </w:r>
-      <w:proofErr w:type="spellEnd"/>
       <w:r>
         <w:rPr>
           <w:rFonts w:ascii="Arial" w:hAnsi="Arial" w:cs="Arial"/>
           <w:sz w:val="20"/>
           <w:szCs w:val="20"/>
         </w:rPr>
-        <w:t xml:space="preserve">, </w:t>
-      </w:r>
-      <w:proofErr w:type="spellStart"/>
-      <w:r>
-        <w:rPr>
-          <w:rFonts w:ascii="Arial" w:hAnsi="Arial" w:cs="Arial"/>
-          <w:sz w:val="20"/>
-          <w:szCs w:val="20"/>
-        </w:rPr>
-        <w:t>telemetry</w:t>
-      </w:r>
-      <w:proofErr w:type="spellEnd"/>
-      <w:r>
-        <w:rPr>
-          <w:rFonts w:ascii="Arial" w:hAnsi="Arial" w:cs="Arial"/>
-          <w:sz w:val="20"/>
-          <w:szCs w:val="20"/>
-        </w:rPr>
-        <w:t>,</w:t>
+        <w:t>telemetry,</w:t>
       </w:r>
       <w:r>
         <w:rPr>
@@ -574,7 +156,6 @@
         </w:rPr>
         <w:t xml:space="preserve"> </w:t>
       </w:r>
-      <w:proofErr w:type="spellStart"/>
       <w:r>
         <w:rPr>
           <w:rFonts w:ascii="Arial" w:hAnsi="Arial" w:cs="Arial"/>
@@ -583,7 +164,6 @@
         </w:rPr>
         <w:t>gps</w:t>
       </w:r>
-      <w:proofErr w:type="spellEnd"/>
       <w:r>
         <w:rPr>
           <w:rFonts w:ascii="Arial" w:hAnsi="Arial" w:cs="Arial"/>
@@ -592,7 +172,6 @@
         </w:rPr>
         <w:t xml:space="preserve">, </w:t>
       </w:r>
-      <w:proofErr w:type="spellStart"/>
       <w:r>
         <w:rPr>
           <w:rFonts w:ascii="Arial" w:hAnsi="Arial" w:cs="Arial"/>
@@ -607,34 +186,7 @@
           <w:sz w:val="20"/>
           <w:szCs w:val="20"/>
         </w:rPr>
-        <w:t>ompass</w:t>
-      </w:r>
-      <w:proofErr w:type="spellEnd"/>
-      <w:r>
-        <w:rPr>
-          <w:rFonts w:ascii="Arial" w:hAnsi="Arial" w:cs="Arial"/>
-          <w:sz w:val="20"/>
-          <w:szCs w:val="20"/>
-        </w:rPr>
-        <w:t xml:space="preserve">, PPM, </w:t>
-      </w:r>
-      <w:proofErr w:type="spellStart"/>
-      <w:r>
-        <w:rPr>
-          <w:rFonts w:ascii="Arial" w:hAnsi="Arial" w:cs="Arial"/>
-          <w:sz w:val="20"/>
-          <w:szCs w:val="20"/>
-        </w:rPr>
-        <w:t>and</w:t>
-      </w:r>
-      <w:proofErr w:type="spellEnd"/>
-      <w:r>
-        <w:rPr>
-          <w:rFonts w:ascii="Arial" w:hAnsi="Arial" w:cs="Arial"/>
-          <w:sz w:val="20"/>
-          <w:szCs w:val="20"/>
-        </w:rPr>
-        <w:t xml:space="preserve"> </w:t>
+        <w:t xml:space="preserve">ompass, PPM, and </w:t>
       </w:r>
       <w:r>
         <w:rPr>
@@ -650,25 +202,7 @@
           <w:sz w:val="20"/>
           <w:szCs w:val="20"/>
         </w:rPr>
-        <w:t xml:space="preserve">GPIO pin </w:t>
-      </w:r>
-      <w:proofErr w:type="spellStart"/>
-      <w:r>
-        <w:rPr>
-          <w:rFonts w:ascii="Arial" w:hAnsi="Arial" w:cs="Arial"/>
-          <w:sz w:val="20"/>
-          <w:szCs w:val="20"/>
-        </w:rPr>
-        <w:t>outputs</w:t>
-      </w:r>
-      <w:proofErr w:type="spellEnd"/>
-      <w:r>
-        <w:rPr>
-          <w:rFonts w:ascii="Arial" w:hAnsi="Arial" w:cs="Arial"/>
-          <w:sz w:val="20"/>
-          <w:szCs w:val="20"/>
-        </w:rPr>
-        <w:t>.</w:t>
+        <w:t>GPIO pin outputs.</w:t>
       </w:r>
     </w:p>
     <w:p>
@@ -817,10 +351,16 @@
                 <w:sz w:val="20"/>
                 <w:szCs w:val="20"/>
               </w:rPr>
-              <w:t xml:space="preserve"> </w:t>
-            </w:r>
-            <w:proofErr w:type="spellStart"/>
-            <w:r>
+              <w:t xml:space="preserve"> Hierarchy</w:t>
+            </w:r>
+          </w:p>
+        </w:tc>
+        <w:tc>
+          <w:tcPr>
+            <w:tcW w:w="6170" w:type="dxa"/>
+          </w:tcPr>
+          <w:p>
+            <w:pPr>
               <w:rPr>
                 <w:rFonts w:ascii="Arial" w:hAnsi="Arial" w:cs="Arial"/>
                 <w:b/>
@@ -828,17 +368,8 @@
                 <w:sz w:val="20"/>
                 <w:szCs w:val="20"/>
               </w:rPr>
-              <w:t>Hierarchy</w:t>
-            </w:r>
-            <w:proofErr w:type="spellEnd"/>
-          </w:p>
-        </w:tc>
-        <w:tc>
-          <w:tcPr>
-            <w:tcW w:w="6170" w:type="dxa"/>
-          </w:tcPr>
-          <w:p>
-            <w:pPr>
+            </w:pPr>
+            <w:r>
               <w:rPr>
                 <w:rFonts w:ascii="Arial" w:hAnsi="Arial" w:cs="Arial"/>
                 <w:b/>
@@ -846,8 +377,18 @@
                 <w:sz w:val="20"/>
                 <w:szCs w:val="20"/>
               </w:rPr>
-            </w:pPr>
-            <w:r>
+              <w:t>MCU Name</w:t>
+            </w:r>
+          </w:p>
+        </w:tc>
+      </w:tr>
+      <w:tr>
+        <w:tc>
+          <w:tcPr>
+            <w:tcW w:w="617" w:type="dxa"/>
+          </w:tcPr>
+          <w:p>
+            <w:pPr>
               <w:rPr>
                 <w:rFonts w:ascii="Arial" w:hAnsi="Arial" w:cs="Arial"/>
                 <w:b/>
@@ -855,7 +396,62 @@
                 <w:sz w:val="20"/>
                 <w:szCs w:val="20"/>
               </w:rPr>
-              <w:t>MCU Name</w:t>
+            </w:pPr>
+            <w:r>
+              <w:rPr>
+                <w:rFonts w:ascii="Arial" w:hAnsi="Arial" w:cs="Arial"/>
+                <w:sz w:val="20"/>
+                <w:szCs w:val="20"/>
+              </w:rPr>
+              <w:t>MA</w:t>
+            </w:r>
+          </w:p>
+        </w:tc>
+        <w:tc>
+          <w:tcPr>
+            <w:tcW w:w="2275" w:type="dxa"/>
+          </w:tcPr>
+          <w:p>
+            <w:pPr>
+              <w:rPr>
+                <w:rFonts w:ascii="Arial" w:hAnsi="Arial" w:cs="Arial"/>
+                <w:b/>
+                <w:bCs/>
+                <w:sz w:val="20"/>
+                <w:szCs w:val="20"/>
+              </w:rPr>
+            </w:pPr>
+            <w:r>
+              <w:rPr>
+                <w:rFonts w:ascii="Arial" w:hAnsi="Arial" w:cs="Arial"/>
+                <w:sz w:val="20"/>
+                <w:szCs w:val="20"/>
+              </w:rPr>
+              <w:t>Main MCU</w:t>
+            </w:r>
+          </w:p>
+        </w:tc>
+        <w:tc>
+          <w:tcPr>
+            <w:tcW w:w="6170" w:type="dxa"/>
+          </w:tcPr>
+          <w:p>
+            <w:pPr>
+              <w:rPr>
+                <w:rFonts w:ascii="Arial" w:hAnsi="Arial" w:cs="Arial"/>
+                <w:b/>
+                <w:bCs/>
+                <w:sz w:val="20"/>
+                <w:szCs w:val="20"/>
+              </w:rPr>
+            </w:pPr>
+            <w:r>
+              <w:rPr>
+                <w:rFonts w:ascii="Arial" w:hAnsi="Arial" w:cs="Arial"/>
+                <w:sz w:val="20"/>
+                <w:szCs w:val="20"/>
+              </w:rPr>
+              <w:t>STM32H743VGT6</w:t>
             </w:r>
           </w:p>
         </w:tc>
@@ -869,19 +465,26 @@
             <w:pPr>
               <w:rPr>
                 <w:rFonts w:ascii="Arial" w:hAnsi="Arial" w:cs="Arial"/>
-                <w:b/>
-                <w:bCs/>
-                <w:sz w:val="20"/>
-                <w:szCs w:val="20"/>
-              </w:rPr>
-            </w:pPr>
-            <w:r>
-              <w:rPr>
-                <w:rFonts w:ascii="Arial" w:hAnsi="Arial" w:cs="Arial"/>
-                <w:sz w:val="20"/>
-                <w:szCs w:val="20"/>
-              </w:rPr>
-              <w:t>MA</w:t>
+                <w:sz w:val="20"/>
+                <w:szCs w:val="20"/>
+              </w:rPr>
+            </w:pPr>
+            <w:bookmarkStart w:id="1" w:name="_Hlk151659349"/>
+            <w:r>
+              <w:rPr>
+                <w:rFonts w:ascii="Arial" w:hAnsi="Arial" w:cs="Arial"/>
+                <w:sz w:val="20"/>
+                <w:szCs w:val="20"/>
+              </w:rPr>
+              <w:t>N</w:t>
+            </w:r>
+            <w:r>
+              <w:rPr>
+                <w:rFonts w:ascii="Arial" w:hAnsi="Arial" w:cs="Arial"/>
+                <w:sz w:val="20"/>
+                <w:szCs w:val="20"/>
+              </w:rPr>
+              <w:t>RF</w:t>
             </w:r>
           </w:p>
         </w:tc>
@@ -893,19 +496,33 @@
             <w:pPr>
               <w:rPr>
                 <w:rFonts w:ascii="Arial" w:hAnsi="Arial" w:cs="Arial"/>
-                <w:b/>
-                <w:bCs/>
-                <w:sz w:val="20"/>
-                <w:szCs w:val="20"/>
-              </w:rPr>
-            </w:pPr>
-            <w:r>
-              <w:rPr>
-                <w:rFonts w:ascii="Arial" w:hAnsi="Arial" w:cs="Arial"/>
-                <w:sz w:val="20"/>
-                <w:szCs w:val="20"/>
-              </w:rPr>
-              <w:t>Main MCU</w:t>
+                <w:sz w:val="20"/>
+                <w:szCs w:val="20"/>
+              </w:rPr>
+            </w:pPr>
+            <w:r>
+              <w:rPr>
+                <w:rFonts w:ascii="Arial" w:hAnsi="Arial" w:cs="Arial"/>
+                <w:sz w:val="20"/>
+                <w:szCs w:val="20"/>
+              </w:rPr>
+              <w:t>N</w:t>
+            </w:r>
+            <w:r>
+              <w:rPr>
+                <w:rFonts w:ascii="Arial" w:hAnsi="Arial" w:cs="Arial"/>
+                <w:sz w:val="20"/>
+                <w:szCs w:val="20"/>
+              </w:rPr>
+              <w:t xml:space="preserve">RF </w:t>
+            </w:r>
+            <w:r>
+              <w:rPr>
+                <w:rFonts w:ascii="Arial" w:hAnsi="Arial" w:cs="Arial"/>
+                <w:sz w:val="20"/>
+                <w:szCs w:val="20"/>
+              </w:rPr>
+              <w:t>MCU</w:t>
             </w:r>
           </w:p>
         </w:tc>
@@ -917,122 +534,17 @@
             <w:pPr>
               <w:rPr>
                 <w:rFonts w:ascii="Arial" w:hAnsi="Arial" w:cs="Arial"/>
-                <w:b/>
-                <w:bCs/>
-                <w:sz w:val="20"/>
-                <w:szCs w:val="20"/>
-              </w:rPr>
-            </w:pPr>
-            <w:r>
-              <w:rPr>
-                <w:rFonts w:ascii="Arial" w:hAnsi="Arial" w:cs="Arial"/>
-                <w:sz w:val="20"/>
-                <w:szCs w:val="20"/>
-              </w:rPr>
-              <w:t>STM32H743VGT6</w:t>
-            </w:r>
-          </w:p>
-        </w:tc>
-      </w:tr>
-      <w:tr>
-        <w:tc>
-          <w:tcPr>
-            <w:tcW w:w="617" w:type="dxa"/>
-          </w:tcPr>
-          <w:p>
-            <w:pPr>
-              <w:rPr>
-                <w:rFonts w:ascii="Arial" w:hAnsi="Arial" w:cs="Arial"/>
-                <w:sz w:val="20"/>
-                <w:szCs w:val="20"/>
-              </w:rPr>
-            </w:pPr>
-            <w:bookmarkStart w:id="1" w:name="_Hlk151659349"/>
-            <w:r>
-              <w:rPr>
-                <w:rFonts w:ascii="Arial" w:hAnsi="Arial" w:cs="Arial"/>
-                <w:sz w:val="20"/>
-                <w:szCs w:val="20"/>
-              </w:rPr>
-              <w:t>N</w:t>
-            </w:r>
-            <w:r>
-              <w:rPr>
-                <w:rFonts w:ascii="Arial" w:hAnsi="Arial" w:cs="Arial"/>
-                <w:sz w:val="20"/>
-                <w:szCs w:val="20"/>
-              </w:rPr>
-              <w:t>RF</w:t>
-            </w:r>
-          </w:p>
-        </w:tc>
-        <w:tc>
-          <w:tcPr>
-            <w:tcW w:w="2275" w:type="dxa"/>
-          </w:tcPr>
-          <w:p>
-            <w:pPr>
-              <w:rPr>
-                <w:rFonts w:ascii="Arial" w:hAnsi="Arial" w:cs="Arial"/>
-                <w:sz w:val="20"/>
-                <w:szCs w:val="20"/>
-              </w:rPr>
-            </w:pPr>
-            <w:r>
-              <w:rPr>
-                <w:rFonts w:ascii="Arial" w:hAnsi="Arial" w:cs="Arial"/>
-                <w:sz w:val="20"/>
-                <w:szCs w:val="20"/>
-              </w:rPr>
-              <w:t>N</w:t>
-            </w:r>
-            <w:r>
-              <w:rPr>
-                <w:rFonts w:ascii="Arial" w:hAnsi="Arial" w:cs="Arial"/>
-                <w:sz w:val="20"/>
-                <w:szCs w:val="20"/>
-              </w:rPr>
-              <w:t xml:space="preserve">RF </w:t>
-            </w:r>
-            <w:r>
-              <w:rPr>
-                <w:rFonts w:ascii="Arial" w:hAnsi="Arial" w:cs="Arial"/>
-                <w:sz w:val="20"/>
-                <w:szCs w:val="20"/>
-              </w:rPr>
-              <w:t>MCU</w:t>
-            </w:r>
-          </w:p>
-        </w:tc>
-        <w:tc>
-          <w:tcPr>
-            <w:tcW w:w="6170" w:type="dxa"/>
-          </w:tcPr>
-          <w:p>
-            <w:pPr>
-              <w:rPr>
-                <w:rFonts w:ascii="Arial" w:hAnsi="Arial" w:cs="Arial"/>
-                <w:sz w:val="20"/>
-                <w:szCs w:val="20"/>
-              </w:rPr>
-            </w:pPr>
-            <w:proofErr w:type="gramStart"/>
-            <w:r>
-              <w:rPr>
-                <w:rFonts w:ascii="Arial" w:hAnsi="Arial" w:cs="Arial"/>
-                <w:sz w:val="20"/>
-                <w:szCs w:val="20"/>
-              </w:rPr>
-              <w:t>nRF</w:t>
-            </w:r>
-            <w:proofErr w:type="gramEnd"/>
-            <w:r>
-              <w:rPr>
-                <w:rFonts w:ascii="Arial" w:hAnsi="Arial" w:cs="Arial"/>
-                <w:sz w:val="20"/>
-                <w:szCs w:val="20"/>
-              </w:rPr>
-              <w:t>52820</w:t>
+                <w:sz w:val="20"/>
+                <w:szCs w:val="20"/>
+              </w:rPr>
+            </w:pPr>
+            <w:r>
+              <w:rPr>
+                <w:rFonts w:ascii="Arial" w:hAnsi="Arial" w:cs="Arial"/>
+                <w:sz w:val="20"/>
+                <w:szCs w:val="20"/>
+              </w:rPr>
+              <w:t>nRF52820</w:t>
             </w:r>
           </w:p>
         </w:tc>
@@ -1306,36 +818,8 @@
                 <w:sz w:val="20"/>
                 <w:szCs w:val="20"/>
               </w:rPr>
-              <w:t xml:space="preserve">z </w:t>
-            </w:r>
-            <w:proofErr w:type="spellStart"/>
-            <w:r>
-              <w:rPr>
-                <w:rFonts w:ascii="Arial" w:hAnsi="Arial" w:cs="Arial"/>
-                <w:sz w:val="20"/>
-                <w:szCs w:val="20"/>
-              </w:rPr>
-              <w:t>External</w:t>
-            </w:r>
-            <w:proofErr w:type="spellEnd"/>
-            <w:r>
-              <w:rPr>
-                <w:rFonts w:ascii="Arial" w:hAnsi="Arial" w:cs="Arial"/>
-                <w:sz w:val="20"/>
-                <w:szCs w:val="20"/>
-              </w:rPr>
-              <w:t xml:space="preserve"> HSE </w:t>
-            </w:r>
-            <w:proofErr w:type="spellStart"/>
-            <w:r>
-              <w:rPr>
-                <w:rFonts w:ascii="Arial" w:hAnsi="Arial" w:cs="Arial"/>
-                <w:sz w:val="20"/>
-                <w:szCs w:val="20"/>
-              </w:rPr>
-              <w:t>Oscillator</w:t>
-            </w:r>
-            <w:proofErr w:type="spellEnd"/>
+              <w:t>z External HSE Oscillator</w:t>
+            </w:r>
           </w:p>
         </w:tc>
         <w:tc>
@@ -1520,36 +1004,17 @@
                 <w:sz w:val="20"/>
                 <w:szCs w:val="20"/>
               </w:rPr>
-              <w:t xml:space="preserve">MHz </w:t>
-            </w:r>
-            <w:proofErr w:type="spellStart"/>
-            <w:r>
-              <w:rPr>
-                <w:rFonts w:ascii="Arial" w:hAnsi="Arial" w:cs="Arial"/>
-                <w:sz w:val="20"/>
-                <w:szCs w:val="20"/>
-              </w:rPr>
-              <w:t>External</w:t>
-            </w:r>
-            <w:proofErr w:type="spellEnd"/>
-            <w:r>
-              <w:rPr>
-                <w:rFonts w:ascii="Arial" w:hAnsi="Arial" w:cs="Arial"/>
-                <w:sz w:val="20"/>
-                <w:szCs w:val="20"/>
-              </w:rPr>
-              <w:t xml:space="preserve"> HSE</w:t>
-            </w:r>
-          </w:p>
-          <w:p>
-            <w:pPr>
-              <w:rPr>
-                <w:rFonts w:ascii="Arial" w:hAnsi="Arial" w:cs="Arial"/>
-                <w:sz w:val="20"/>
-                <w:szCs w:val="20"/>
-              </w:rPr>
-            </w:pPr>
-            <w:proofErr w:type="spellStart"/>
+              <w:t>MHz External HSE</w:t>
+            </w:r>
+          </w:p>
+          <w:p>
+            <w:pPr>
+              <w:rPr>
+                <w:rFonts w:ascii="Arial" w:hAnsi="Arial" w:cs="Arial"/>
+                <w:sz w:val="20"/>
+                <w:szCs w:val="20"/>
+              </w:rPr>
+            </w:pPr>
             <w:r>
               <w:rPr>
                 <w:rFonts w:ascii="Arial" w:hAnsi="Arial" w:cs="Arial"/>
@@ -1558,7 +1023,6 @@
               </w:rPr>
               <w:t>Oscillator</w:t>
             </w:r>
-            <w:proofErr w:type="spellEnd"/>
           </w:p>
         </w:tc>
         <w:tc>
@@ -1837,7 +1301,6 @@
                 <w:szCs w:val="20"/>
               </w:rPr>
             </w:pPr>
-            <w:proofErr w:type="spellStart"/>
             <w:r>
               <w:rPr>
                 <w:rFonts w:ascii="Arial" w:hAnsi="Arial" w:cs="Arial"/>
@@ -1848,7 +1311,6 @@
               </w:rPr>
               <w:t>Label</w:t>
             </w:r>
-            <w:proofErr w:type="spellEnd"/>
           </w:p>
         </w:tc>
         <w:tc>
@@ -4943,25 +4405,7 @@
                 <w:sz w:val="20"/>
                 <w:szCs w:val="20"/>
               </w:rPr>
-              <w:t xml:space="preserve"> (</w:t>
-            </w:r>
-            <w:proofErr w:type="spellStart"/>
-            <w:r>
-              <w:rPr>
-                <w:rFonts w:ascii="Arial" w:hAnsi="Arial" w:cs="Arial"/>
-                <w:sz w:val="20"/>
-                <w:szCs w:val="20"/>
-              </w:rPr>
-              <w:t>Slave</w:t>
-            </w:r>
-            <w:proofErr w:type="spellEnd"/>
-            <w:r>
-              <w:rPr>
-                <w:rFonts w:ascii="Arial" w:hAnsi="Arial" w:cs="Arial"/>
-                <w:sz w:val="20"/>
-                <w:szCs w:val="20"/>
-              </w:rPr>
-              <w:t>)</w:t>
+              <w:t xml:space="preserve"> (Slave)</w:t>
             </w:r>
           </w:p>
         </w:tc>
@@ -5823,7 +5267,6 @@
                 <w:szCs w:val="20"/>
               </w:rPr>
             </w:pPr>
-            <w:proofErr w:type="spellStart"/>
             <w:r>
               <w:rPr>
                 <w:rFonts w:ascii="Arial" w:hAnsi="Arial" w:cs="Arial"/>
@@ -5834,7 +5277,6 @@
               </w:rPr>
               <w:t>Label</w:t>
             </w:r>
-            <w:proofErr w:type="spellEnd"/>
           </w:p>
         </w:tc>
         <w:tc>
@@ -7894,7 +7336,6 @@
                 <w:szCs w:val="20"/>
               </w:rPr>
             </w:pPr>
-            <w:proofErr w:type="spellStart"/>
             <w:r>
               <w:rPr>
                 <w:rFonts w:ascii="Arial" w:hAnsi="Arial" w:cs="Arial"/>
@@ -7903,10 +7344,16 @@
                 <w:sz w:val="20"/>
                 <w:szCs w:val="20"/>
               </w:rPr>
-              <w:t>Regulator</w:t>
-            </w:r>
-            <w:proofErr w:type="spellEnd"/>
-            <w:r>
+              <w:t>Regulator Voltage</w:t>
+            </w:r>
+          </w:p>
+        </w:tc>
+        <w:tc>
+          <w:tcPr>
+            <w:tcW w:w="4820" w:type="dxa"/>
+          </w:tcPr>
+          <w:p>
+            <w:pPr>
               <w:rPr>
                 <w:rFonts w:ascii="Arial" w:hAnsi="Arial" w:cs="Arial"/>
                 <w:b/>
@@ -7914,9 +7361,7 @@
                 <w:sz w:val="20"/>
                 <w:szCs w:val="20"/>
               </w:rPr>
-              <w:t xml:space="preserve"> </w:t>
-            </w:r>
-            <w:proofErr w:type="spellStart"/>
+            </w:pPr>
             <w:r>
               <w:rPr>
                 <w:rFonts w:ascii="Arial" w:hAnsi="Arial" w:cs="Arial"/>
@@ -7925,14 +7370,13 @@
                 <w:sz w:val="20"/>
                 <w:szCs w:val="20"/>
               </w:rPr>
-              <w:t>Voltage</w:t>
-            </w:r>
-            <w:proofErr w:type="spellEnd"/>
-          </w:p>
-        </w:tc>
-        <w:tc>
-          <w:tcPr>
-            <w:tcW w:w="4820" w:type="dxa"/>
+              <w:t>Regulator Name</w:t>
+            </w:r>
+          </w:p>
+        </w:tc>
+        <w:tc>
+          <w:tcPr>
+            <w:tcW w:w="1412" w:type="dxa"/>
           </w:tcPr>
           <w:p>
             <w:pPr>
@@ -7944,7 +7388,6 @@
                 <w:szCs w:val="20"/>
               </w:rPr>
             </w:pPr>
-            <w:proofErr w:type="spellStart"/>
             <w:r>
               <w:rPr>
                 <w:rFonts w:ascii="Arial" w:hAnsi="Arial" w:cs="Arial"/>
@@ -7953,57 +7396,8 @@
                 <w:sz w:val="20"/>
                 <w:szCs w:val="20"/>
               </w:rPr>
-              <w:t>Regulator</w:t>
-            </w:r>
-            <w:proofErr w:type="spellEnd"/>
-            <w:r>
-              <w:rPr>
-                <w:rFonts w:ascii="Arial" w:hAnsi="Arial" w:cs="Arial"/>
-                <w:b/>
-                <w:bCs/>
-                <w:sz w:val="20"/>
-                <w:szCs w:val="20"/>
-              </w:rPr>
-              <w:t xml:space="preserve"> Name</w:t>
-            </w:r>
-          </w:p>
-        </w:tc>
-        <w:tc>
-          <w:tcPr>
-            <w:tcW w:w="1412" w:type="dxa"/>
-          </w:tcPr>
-          <w:p>
-            <w:pPr>
-              <w:rPr>
-                <w:rFonts w:ascii="Arial" w:hAnsi="Arial" w:cs="Arial"/>
-                <w:b/>
-                <w:bCs/>
-                <w:sz w:val="20"/>
-                <w:szCs w:val="20"/>
-              </w:rPr>
-            </w:pPr>
-            <w:r>
-              <w:rPr>
-                <w:rFonts w:ascii="Arial" w:hAnsi="Arial" w:cs="Arial"/>
-                <w:b/>
-                <w:bCs/>
-                <w:sz w:val="20"/>
-                <w:szCs w:val="20"/>
-              </w:rPr>
-              <w:t xml:space="preserve">V </w:t>
-            </w:r>
-            <w:proofErr w:type="spellStart"/>
-            <w:r>
-              <w:rPr>
-                <w:rFonts w:ascii="Arial" w:hAnsi="Arial" w:cs="Arial"/>
-                <w:b/>
-                <w:bCs/>
-                <w:sz w:val="20"/>
-                <w:szCs w:val="20"/>
-              </w:rPr>
-              <w:t>out</w:t>
-            </w:r>
-            <w:proofErr w:type="spellEnd"/>
+              <w:t>V out</w:t>
+            </w:r>
           </w:p>
         </w:tc>
       </w:tr>
@@ -8427,7 +7821,6 @@
                 <w:szCs w:val="20"/>
               </w:rPr>
             </w:pPr>
-            <w:proofErr w:type="spellStart"/>
             <w:r>
               <w:rPr>
                 <w:rFonts w:ascii="Arial" w:hAnsi="Arial" w:cs="Arial"/>
@@ -8436,10 +7829,16 @@
                 <w:sz w:val="20"/>
                 <w:szCs w:val="20"/>
               </w:rPr>
-              <w:t>Module</w:t>
-            </w:r>
-            <w:proofErr w:type="spellEnd"/>
-            <w:r>
+              <w:t>Module Name</w:t>
+            </w:r>
+          </w:p>
+        </w:tc>
+        <w:tc>
+          <w:tcPr>
+            <w:tcW w:w="4824" w:type="dxa"/>
+          </w:tcPr>
+          <w:p>
+            <w:pPr>
               <w:rPr>
                 <w:rFonts w:ascii="Arial" w:hAnsi="Arial" w:cs="Arial"/>
                 <w:b/>
@@ -8447,16 +7846,8 @@
                 <w:sz w:val="20"/>
                 <w:szCs w:val="20"/>
               </w:rPr>
-              <w:t xml:space="preserve"> Name</w:t>
-            </w:r>
-          </w:p>
-        </w:tc>
-        <w:tc>
-          <w:tcPr>
-            <w:tcW w:w="4824" w:type="dxa"/>
-          </w:tcPr>
-          <w:p>
-            <w:pPr>
+            </w:pPr>
+            <w:r>
               <w:rPr>
                 <w:rFonts w:ascii="Arial" w:hAnsi="Arial" w:cs="Arial"/>
                 <w:b/>
@@ -8464,9 +7855,16 @@
                 <w:sz w:val="20"/>
                 <w:szCs w:val="20"/>
               </w:rPr>
-            </w:pPr>
-            <w:proofErr w:type="spellStart"/>
-            <w:r>
+              <w:t>Pinout</w:t>
+            </w:r>
+          </w:p>
+        </w:tc>
+        <w:tc>
+          <w:tcPr>
+            <w:tcW w:w="1408" w:type="dxa"/>
+          </w:tcPr>
+          <w:p>
+            <w:pPr>
               <w:rPr>
                 <w:rFonts w:ascii="Arial" w:hAnsi="Arial" w:cs="Arial"/>
                 <w:b/>
@@ -8474,17 +7872,8 @@
                 <w:sz w:val="20"/>
                 <w:szCs w:val="20"/>
               </w:rPr>
-              <w:t>Pinout</w:t>
-            </w:r>
-            <w:proofErr w:type="spellEnd"/>
-          </w:p>
-        </w:tc>
-        <w:tc>
-          <w:tcPr>
-            <w:tcW w:w="1408" w:type="dxa"/>
-          </w:tcPr>
-          <w:p>
-            <w:pPr>
+            </w:pPr>
+            <w:r>
               <w:rPr>
                 <w:rFonts w:ascii="Arial" w:hAnsi="Arial" w:cs="Arial"/>
                 <w:b/>
@@ -8492,19 +7881,8 @@
                 <w:sz w:val="20"/>
                 <w:szCs w:val="20"/>
               </w:rPr>
-            </w:pPr>
-            <w:proofErr w:type="spellStart"/>
-            <w:r>
-              <w:rPr>
-                <w:rFonts w:ascii="Arial" w:hAnsi="Arial" w:cs="Arial"/>
-                <w:b/>
-                <w:bCs/>
-                <w:sz w:val="20"/>
-                <w:szCs w:val="20"/>
-              </w:rPr>
               <w:t>Peripheral</w:t>
             </w:r>
-            <w:proofErr w:type="spellEnd"/>
           </w:p>
         </w:tc>
       </w:tr>
@@ -8543,23 +7921,13 @@
                 <w:szCs w:val="20"/>
               </w:rPr>
             </w:pPr>
-            <w:proofErr w:type="gramStart"/>
-            <w:r>
-              <w:rPr>
-                <w:rFonts w:ascii="Arial" w:hAnsi="Arial" w:cs="Arial"/>
-                <w:sz w:val="20"/>
-                <w:szCs w:val="20"/>
-              </w:rPr>
-              <w:t>nRF</w:t>
-            </w:r>
-            <w:proofErr w:type="gramEnd"/>
-            <w:r>
-              <w:rPr>
-                <w:rFonts w:ascii="Arial" w:hAnsi="Arial" w:cs="Arial"/>
-                <w:sz w:val="20"/>
-                <w:szCs w:val="20"/>
-              </w:rPr>
-              <w:t>21540</w:t>
+            <w:r>
+              <w:rPr>
+                <w:rFonts w:ascii="Arial" w:hAnsi="Arial" w:cs="Arial"/>
+                <w:sz w:val="20"/>
+                <w:szCs w:val="20"/>
+              </w:rPr>
+              <w:t>nRF21540</w:t>
             </w:r>
           </w:p>
         </w:tc>
@@ -8683,23 +8051,13 @@
                 <w:szCs w:val="20"/>
               </w:rPr>
             </w:pPr>
-            <w:proofErr w:type="gramStart"/>
-            <w:r>
-              <w:rPr>
-                <w:rFonts w:ascii="Arial" w:hAnsi="Arial" w:cs="Arial"/>
-                <w:sz w:val="20"/>
-                <w:szCs w:val="20"/>
-              </w:rPr>
-              <w:t>nRF</w:t>
-            </w:r>
-            <w:proofErr w:type="gramEnd"/>
-            <w:r>
-              <w:rPr>
-                <w:rFonts w:ascii="Arial" w:hAnsi="Arial" w:cs="Arial"/>
-                <w:sz w:val="20"/>
-                <w:szCs w:val="20"/>
-              </w:rPr>
-              <w:t>52820</w:t>
+            <w:r>
+              <w:rPr>
+                <w:rFonts w:ascii="Arial" w:hAnsi="Arial" w:cs="Arial"/>
+                <w:sz w:val="20"/>
+                <w:szCs w:val="20"/>
+              </w:rPr>
+              <w:t>nRF52820</w:t>
             </w:r>
           </w:p>
         </w:tc>
@@ -8745,6 +8103,8 @@
               </w:rPr>
               <w:t>SPI3</w:t>
             </w:r>
+            <w:bookmarkStart w:id="2" w:name="_GoBack"/>
+            <w:bookmarkEnd w:id="2"/>
           </w:p>
         </w:tc>
       </w:tr>
@@ -10394,77 +9754,47 @@
                 <w:sz w:val="20"/>
                 <w:szCs w:val="20"/>
               </w:rPr>
-              <w:t xml:space="preserve"> (</w:t>
-            </w:r>
-            <w:proofErr w:type="spellStart"/>
-            <w:r>
-              <w:rPr>
-                <w:rFonts w:ascii="Arial" w:hAnsi="Arial" w:cs="Arial"/>
-                <w:sz w:val="20"/>
-                <w:szCs w:val="20"/>
-              </w:rPr>
-              <w:t>Debug</w:t>
-            </w:r>
-            <w:proofErr w:type="spellEnd"/>
-            <w:r>
-              <w:rPr>
-                <w:rFonts w:ascii="Arial" w:hAnsi="Arial" w:cs="Arial"/>
-                <w:sz w:val="20"/>
-                <w:szCs w:val="20"/>
-              </w:rPr>
-              <w:t xml:space="preserve"> </w:t>
-            </w:r>
-            <w:proofErr w:type="spellStart"/>
-            <w:r>
-              <w:rPr>
-                <w:rFonts w:ascii="Arial" w:hAnsi="Arial" w:cs="Arial"/>
-                <w:sz w:val="20"/>
-                <w:szCs w:val="20"/>
-              </w:rPr>
-              <w:t>Area</w:t>
-            </w:r>
-            <w:proofErr w:type="spellEnd"/>
-            <w:r>
-              <w:rPr>
-                <w:rFonts w:ascii="Arial" w:hAnsi="Arial" w:cs="Arial"/>
-                <w:sz w:val="20"/>
-                <w:szCs w:val="20"/>
-              </w:rPr>
-              <w:t xml:space="preserve"> </w:t>
-            </w:r>
-            <w:r>
-              <w:rPr>
-                <w:rFonts w:ascii="Arial" w:hAnsi="Arial" w:cs="Arial"/>
-                <w:sz w:val="20"/>
-                <w:szCs w:val="20"/>
-              </w:rPr>
-              <w:t>2x</w:t>
-            </w:r>
-            <w:proofErr w:type="gramStart"/>
-            <w:r>
-              <w:rPr>
-                <w:rFonts w:ascii="Arial" w:hAnsi="Arial" w:cs="Arial"/>
-                <w:sz w:val="20"/>
-                <w:szCs w:val="20"/>
-              </w:rPr>
-              <w:t>5</w:t>
-            </w:r>
-            <w:r>
-              <w:rPr>
-                <w:rFonts w:ascii="Arial" w:hAnsi="Arial" w:cs="Arial"/>
-                <w:sz w:val="20"/>
-                <w:szCs w:val="20"/>
-              </w:rPr>
-              <w:t xml:space="preserve"> :</w:t>
-            </w:r>
-            <w:proofErr w:type="gramEnd"/>
-            <w:r>
-              <w:rPr>
-                <w:rFonts w:ascii="Arial" w:hAnsi="Arial" w:cs="Arial"/>
-                <w:sz w:val="20"/>
-                <w:szCs w:val="20"/>
-              </w:rPr>
-              <w:t xml:space="preserve"> SWD + UART4)</w:t>
+              <w:t xml:space="preserve"> (Debug Area </w:t>
+            </w:r>
+            <w:r>
+              <w:rPr>
+                <w:rFonts w:ascii="Arial" w:hAnsi="Arial" w:cs="Arial"/>
+                <w:sz w:val="20"/>
+                <w:szCs w:val="20"/>
+              </w:rPr>
+              <w:t>2x5</w:t>
+            </w:r>
+            <w:r>
+              <w:rPr>
+                <w:rFonts w:ascii="Arial" w:hAnsi="Arial" w:cs="Arial"/>
+                <w:sz w:val="20"/>
+                <w:szCs w:val="20"/>
+              </w:rPr>
+              <w:t xml:space="preserve"> : SWD + UART</w:t>
+            </w:r>
+            <w:r>
+              <w:rPr>
+                <w:rFonts w:ascii="Arial" w:hAnsi="Arial" w:cs="Arial"/>
+                <w:sz w:val="20"/>
+                <w:szCs w:val="20"/>
+              </w:rPr>
+              <w:t>2</w:t>
+            </w:r>
+            <w:r>
+              <w:rPr>
+                <w:rFonts w:ascii="Arial" w:hAnsi="Arial" w:cs="Arial"/>
+                <w:sz w:val="20"/>
+                <w:szCs w:val="20"/>
+              </w:rPr>
+              <w:t>,UART4</w:t>
+            </w:r>
+            <w:r>
+              <w:rPr>
+                <w:rFonts w:ascii="Arial" w:hAnsi="Arial" w:cs="Arial"/>
+                <w:sz w:val="20"/>
+                <w:szCs w:val="20"/>
+              </w:rPr>
+              <w:t>)</w:t>
             </w:r>
           </w:p>
         </w:tc>
@@ -10538,23 +9868,13 @@
                 <w:szCs w:val="20"/>
               </w:rPr>
             </w:pPr>
-            <w:proofErr w:type="spellStart"/>
-            <w:r>
-              <w:rPr>
-                <w:rFonts w:ascii="Arial" w:hAnsi="Arial" w:cs="Arial"/>
-                <w:sz w:val="20"/>
-                <w:szCs w:val="20"/>
-              </w:rPr>
-              <w:t>Power</w:t>
-            </w:r>
-            <w:proofErr w:type="spellEnd"/>
-            <w:r>
-              <w:rPr>
-                <w:rFonts w:ascii="Arial" w:hAnsi="Arial" w:cs="Arial"/>
-                <w:sz w:val="20"/>
-                <w:szCs w:val="20"/>
-              </w:rPr>
-              <w:t xml:space="preserve"> Connector</w:t>
+            <w:r>
+              <w:rPr>
+                <w:rFonts w:ascii="Arial" w:hAnsi="Arial" w:cs="Arial"/>
+                <w:sz w:val="20"/>
+                <w:szCs w:val="20"/>
+              </w:rPr>
+              <w:t>Power Connector</w:t>
             </w:r>
           </w:p>
         </w:tc>
@@ -10674,7 +9994,7 @@
 </file>
 
 <file path=word/endnotes.xml><?xml version="1.0" encoding="utf-8"?>
-<w:endnotes xmlns:wpc="http://schemas.microsoft.com/office/word/2010/wordprocessingCanvas" xmlns:cx="http://schemas.microsoft.com/office/drawing/2014/chartex" xmlns:cx1="http://schemas.microsoft.com/office/drawing/2015/9/8/chartex" xmlns:cx2="http://schemas.microsoft.com/office/drawing/2015/10/21/chartex" xmlns:cx3="http://schemas.microsoft.com/office/drawing/2016/5/9/chartex" xmlns:cx4="http://schemas.microsoft.com/office/drawing/2016/5/10/chartex" xmlns:cx5="http://schemas.microsoft.com/office/drawing/2016/5/11/chartex" xmlns:cx6="http://schemas.microsoft.com/office/drawing/2016/5/12/chartex" xmlns:cx7="http://schemas.microsoft.com/office/drawing/2016/5/13/chartex" xmlns:cx8="http://schemas.microsoft.com/office/drawing/2016/5/14/chartex" xmlns:mc="http://schemas.openxmlformats.org/markup-compatibility/2006" xmlns:aink="http://schemas.microsoft.com/office/drawing/2016/ink" xmlns:am3d="http://schemas.microsoft.com/office/drawing/2017/model3d" xmlns:o="urn:schemas-microsoft-com:office:office" xmlns:oel="http://schemas.microsoft.com/office/2019/extlst" xmlns:r="http://schemas.openxmlformats.org/officeDocument/2006/relationships" xmlns:m="http://schemas.openxmlformats.org/officeDocument/2006/math" xmlns:v="urn:schemas-microsoft-com:vml" xmlns:wp14="http://schemas.microsoft.com/office/word/2010/wordprocessingDrawing" xmlns:wp="http://schemas.openxmlformats.org/drawingml/2006/wordprocessingDrawing" xmlns:w10="urn:schemas-microsoft-com:office:word" xmlns:w="http://schemas.openxmlformats.org/wordprocessingml/2006/main" xmlns:w14="http://schemas.microsoft.com/office/word/2010/wordml" xmlns:w15="http://schemas.microsoft.com/office/word/2012/wordml" xmlns:w16cex="http://schemas.microsoft.com/office/word/2018/wordml/cex" xmlns:w16cid="http://schemas.microsoft.com/office/word/2016/wordml/cid" xmlns:w16="http://schemas.microsoft.com/office/word/2018/wordml" xmlns:w16du="http://schemas.microsoft.com/office/word/2023/wordml/word16du" xmlns:w16sdtdh="http://schemas.microsoft.com/office/word/2020/wordml/sdtdatahash" xmlns:w16sdtfl="http://schemas.microsoft.com/office/word/2024/wordml/sdtformatlock" xmlns:w16se="http://schemas.microsoft.com/office/word/2015/wordml/symex" xmlns:wpg="http://schemas.microsoft.com/office/word/2010/wordprocessingGroup" xmlns:wpi="http://schemas.microsoft.com/office/word/2010/wordprocessingInk" xmlns:wne="http://schemas.microsoft.com/office/word/2006/wordml" xmlns:wps="http://schemas.microsoft.com/office/word/2010/wordprocessingShape" mc:Ignorable="w14 w15 w16se w16cid w16 w16cex w16sdtdh w16sdtfl w16du wp14">
+<w:endnotes xmlns:wpc="http://schemas.microsoft.com/office/word/2010/wordprocessingCanvas" xmlns:mc="http://schemas.openxmlformats.org/markup-compatibility/2006" xmlns:o="urn:schemas-microsoft-com:office:office" xmlns:r="http://schemas.openxmlformats.org/officeDocument/2006/relationships" xmlns:m="http://schemas.openxmlformats.org/officeDocument/2006/math" xmlns:v="urn:schemas-microsoft-com:vml" xmlns:wp14="http://schemas.microsoft.com/office/word/2010/wordprocessingDrawing" xmlns:wp="http://schemas.openxmlformats.org/drawingml/2006/wordprocessingDrawing" xmlns:w10="urn:schemas-microsoft-com:office:word" xmlns:w="http://schemas.openxmlformats.org/wordprocessingml/2006/main" xmlns:w14="http://schemas.microsoft.com/office/word/2010/wordml" xmlns:w15="http://schemas.microsoft.com/office/word/2012/wordml" xmlns:wpg="http://schemas.microsoft.com/office/word/2010/wordprocessingGroup" xmlns:wpi="http://schemas.microsoft.com/office/word/2010/wordprocessingInk" xmlns:wne="http://schemas.microsoft.com/office/word/2006/wordml" xmlns:wps="http://schemas.microsoft.com/office/word/2010/wordprocessingShape" mc:Ignorable="w14 w15 wp14">
   <w:endnote w:type="separator" w:id="-1">
     <w:p>
       <w:pPr>
@@ -10699,7 +10019,7 @@
 </file>
 
 <file path=word/footnotes.xml><?xml version="1.0" encoding="utf-8"?>
-<w:footnotes xmlns:wpc="http://schemas.microsoft.com/office/word/2010/wordprocessingCanvas" xmlns:cx="http://schemas.microsoft.com/office/drawing/2014/chartex" xmlns:cx1="http://schemas.microsoft.com/office/drawing/2015/9/8/chartex" xmlns:cx2="http://schemas.microsoft.com/office/drawing/2015/10/21/chartex" xmlns:cx3="http://schemas.microsoft.com/office/drawing/2016/5/9/chartex" xmlns:cx4="http://schemas.microsoft.com/office/drawing/2016/5/10/chartex" xmlns:cx5="http://schemas.microsoft.com/office/drawing/2016/5/11/chartex" xmlns:cx6="http://schemas.microsoft.com/office/drawing/2016/5/12/chartex" xmlns:cx7="http://schemas.microsoft.com/office/drawing/2016/5/13/chartex" xmlns:cx8="http://schemas.microsoft.com/office/drawing/2016/5/14/chartex" xmlns:mc="http://schemas.openxmlformats.org/markup-compatibility/2006" xmlns:aink="http://schemas.microsoft.com/office/drawing/2016/ink" xmlns:am3d="http://schemas.microsoft.com/office/drawing/2017/model3d" xmlns:o="urn:schemas-microsoft-com:office:office" xmlns:oel="http://schemas.microsoft.com/office/2019/extlst" xmlns:r="http://schemas.openxmlformats.org/officeDocument/2006/relationships" xmlns:m="http://schemas.openxmlformats.org/officeDocument/2006/math" xmlns:v="urn:schemas-microsoft-com:vml" xmlns:wp14="http://schemas.microsoft.com/office/word/2010/wordprocessingDrawing" xmlns:wp="http://schemas.openxmlformats.org/drawingml/2006/wordprocessingDrawing" xmlns:w10="urn:schemas-microsoft-com:office:word" xmlns:w="http://schemas.openxmlformats.org/wordprocessingml/2006/main" xmlns:w14="http://schemas.microsoft.com/office/word/2010/wordml" xmlns:w15="http://schemas.microsoft.com/office/word/2012/wordml" xmlns:w16cex="http://schemas.microsoft.com/office/word/2018/wordml/cex" xmlns:w16cid="http://schemas.microsoft.com/office/word/2016/wordml/cid" xmlns:w16="http://schemas.microsoft.com/office/word/2018/wordml" xmlns:w16du="http://schemas.microsoft.com/office/word/2023/wordml/word16du" xmlns:w16sdtdh="http://schemas.microsoft.com/office/word/2020/wordml/sdtdatahash" xmlns:w16sdtfl="http://schemas.microsoft.com/office/word/2024/wordml/sdtformatlock" xmlns:w16se="http://schemas.microsoft.com/office/word/2015/wordml/symex" xmlns:wpg="http://schemas.microsoft.com/office/word/2010/wordprocessingGroup" xmlns:wpi="http://schemas.microsoft.com/office/word/2010/wordprocessingInk" xmlns:wne="http://schemas.microsoft.com/office/word/2006/wordml" xmlns:wps="http://schemas.microsoft.com/office/word/2010/wordprocessingShape" mc:Ignorable="w14 w15 w16se w16cid w16 w16cex w16sdtdh w16sdtfl w16du wp14">
+<w:footnotes xmlns:wpc="http://schemas.microsoft.com/office/word/2010/wordprocessingCanvas" xmlns:mc="http://schemas.openxmlformats.org/markup-compatibility/2006" xmlns:o="urn:schemas-microsoft-com:office:office" xmlns:r="http://schemas.openxmlformats.org/officeDocument/2006/relationships" xmlns:m="http://schemas.openxmlformats.org/officeDocument/2006/math" xmlns:v="urn:schemas-microsoft-com:vml" xmlns:wp14="http://schemas.microsoft.com/office/word/2010/wordprocessingDrawing" xmlns:wp="http://schemas.openxmlformats.org/drawingml/2006/wordprocessingDrawing" xmlns:w10="urn:schemas-microsoft-com:office:word" xmlns:w="http://schemas.openxmlformats.org/wordprocessingml/2006/main" xmlns:w14="http://schemas.microsoft.com/office/word/2010/wordml" xmlns:w15="http://schemas.microsoft.com/office/word/2012/wordml" xmlns:wpg="http://schemas.microsoft.com/office/word/2010/wordprocessingGroup" xmlns:wpi="http://schemas.microsoft.com/office/word/2010/wordprocessingInk" xmlns:wne="http://schemas.microsoft.com/office/word/2006/wordml" xmlns:wps="http://schemas.microsoft.com/office/word/2010/wordprocessingShape" mc:Ignorable="w14 w15 wp14">
   <w:footnote w:type="separator" w:id="-1">
     <w:p>
       <w:pPr>
@@ -10724,8 +10044,8 @@
 </file>
 
 <file path=word/numbering.xml><?xml version="1.0" encoding="utf-8"?>
-<w:numbering xmlns:wpc="http://schemas.microsoft.com/office/word/2010/wordprocessingCanvas" xmlns:cx="http://schemas.microsoft.com/office/drawing/2014/chartex" xmlns:cx1="http://schemas.microsoft.com/office/drawing/2015/9/8/chartex" xmlns:cx2="http://schemas.microsoft.com/office/drawing/2015/10/21/chartex" xmlns:cx3="http://schemas.microsoft.com/office/drawing/2016/5/9/chartex" xmlns:cx4="http://schemas.microsoft.com/office/drawing/2016/5/10/chartex" xmlns:cx5="http://schemas.microsoft.com/office/drawing/2016/5/11/chartex" xmlns:cx6="http://schemas.microsoft.com/office/drawing/2016/5/12/chartex" xmlns:cx7="http://schemas.microsoft.com/office/drawing/2016/5/13/chartex" xmlns:cx8="http://schemas.microsoft.com/office/drawing/2016/5/14/chartex" xmlns:mc="http://schemas.openxmlformats.org/markup-compatibility/2006" xmlns:aink="http://schemas.microsoft.com/office/drawing/2016/ink" xmlns:am3d="http://schemas.microsoft.com/office/drawing/2017/model3d" xmlns:o="urn:schemas-microsoft-com:office:office" xmlns:oel="http://schemas.microsoft.com/office/2019/extlst" xmlns:r="http://schemas.openxmlformats.org/officeDocument/2006/relationships" xmlns:m="http://schemas.openxmlformats.org/officeDocument/2006/math" xmlns:v="urn:schemas-microsoft-com:vml" xmlns:wp14="http://schemas.microsoft.com/office/word/2010/wordprocessingDrawing" xmlns:wp="http://schemas.openxmlformats.org/drawingml/2006/wordprocessingDrawing" xmlns:w10="urn:schemas-microsoft-com:office:word" xmlns:w="http://schemas.openxmlformats.org/wordprocessingml/2006/main" xmlns:w14="http://schemas.microsoft.com/office/word/2010/wordml" xmlns:w15="http://schemas.microsoft.com/office/word/2012/wordml" xmlns:w16cex="http://schemas.microsoft.com/office/word/2018/wordml/cex" xmlns:w16cid="http://schemas.microsoft.com/office/word/2016/wordml/cid" xmlns:w16="http://schemas.microsoft.com/office/word/2018/wordml" xmlns:w16du="http://schemas.microsoft.com/office/word/2023/wordml/word16du" xmlns:w16sdtdh="http://schemas.microsoft.com/office/word/2020/wordml/sdtdatahash" xmlns:w16sdtfl="http://schemas.microsoft.com/office/word/2024/wordml/sdtformatlock" xmlns:w16se="http://schemas.microsoft.com/office/word/2015/wordml/symex" xmlns:wpg="http://schemas.microsoft.com/office/word/2010/wordprocessingGroup" xmlns:wpi="http://schemas.microsoft.com/office/word/2010/wordprocessingInk" xmlns:wne="http://schemas.microsoft.com/office/word/2006/wordml" xmlns:wps="http://schemas.microsoft.com/office/word/2010/wordprocessingShape" mc:Ignorable="w14 w15 w16se w16cid w16 w16cex w16sdtdh w16sdtfl w16du wp14">
-  <w:abstractNum w:abstractNumId="0" w15:restartNumberingAfterBreak="0">
+<w:numbering xmlns:wpc="http://schemas.microsoft.com/office/word/2010/wordprocessingCanvas" xmlns:mc="http://schemas.openxmlformats.org/markup-compatibility/2006" xmlns:o="urn:schemas-microsoft-com:office:office" xmlns:r="http://schemas.openxmlformats.org/officeDocument/2006/relationships" xmlns:m="http://schemas.openxmlformats.org/officeDocument/2006/math" xmlns:v="urn:schemas-microsoft-com:vml" xmlns:wp14="http://schemas.microsoft.com/office/word/2010/wordprocessingDrawing" xmlns:wp="http://schemas.openxmlformats.org/drawingml/2006/wordprocessingDrawing" xmlns:w10="urn:schemas-microsoft-com:office:word" xmlns:w="http://schemas.openxmlformats.org/wordprocessingml/2006/main" xmlns:w14="http://schemas.microsoft.com/office/word/2010/wordml" xmlns:w15="http://schemas.microsoft.com/office/word/2012/wordml" xmlns:wpg="http://schemas.microsoft.com/office/word/2010/wordprocessingGroup" xmlns:wpi="http://schemas.microsoft.com/office/word/2010/wordprocessingInk" xmlns:wne="http://schemas.microsoft.com/office/word/2006/wordml" xmlns:wps="http://schemas.microsoft.com/office/word/2010/wordprocessingShape" mc:Ignorable="w14 w15 wp14">
+  <w:abstractNum w:abstractNumId="0">
     <w:nsid w:val="139D277C"/>
     <w:multiLevelType w:val="hybridMultilevel"/>
     <w:tmpl w:val="4D508A42"/>
@@ -10814,7 +10134,7 @@
       </w:pPr>
     </w:lvl>
   </w:abstractNum>
-  <w:abstractNum w:abstractNumId="1" w15:restartNumberingAfterBreak="0">
+  <w:abstractNum w:abstractNumId="1">
     <w:nsid w:val="17460B31"/>
     <w:multiLevelType w:val="hybridMultilevel"/>
     <w:tmpl w:val="6FB8628A"/>
@@ -10903,7 +10223,7 @@
       </w:pPr>
     </w:lvl>
   </w:abstractNum>
-  <w:abstractNum w:abstractNumId="2" w15:restartNumberingAfterBreak="0">
+  <w:abstractNum w:abstractNumId="2">
     <w:nsid w:val="1D382F3F"/>
     <w:multiLevelType w:val="hybridMultilevel"/>
     <w:tmpl w:val="15E0830E"/>
@@ -10992,7 +10312,7 @@
       </w:pPr>
     </w:lvl>
   </w:abstractNum>
-  <w:abstractNum w:abstractNumId="3" w15:restartNumberingAfterBreak="0">
+  <w:abstractNum w:abstractNumId="3">
     <w:nsid w:val="2F1327F3"/>
     <w:multiLevelType w:val="hybridMultilevel"/>
     <w:tmpl w:val="59AED658"/>
@@ -11081,7 +10401,7 @@
       </w:pPr>
     </w:lvl>
   </w:abstractNum>
-  <w:abstractNum w:abstractNumId="4" w15:restartNumberingAfterBreak="0">
+  <w:abstractNum w:abstractNumId="4">
     <w:nsid w:val="46DB0E06"/>
     <w:multiLevelType w:val="hybridMultilevel"/>
     <w:tmpl w:val="2CF409C8"/>
@@ -11193,7 +10513,7 @@
       </w:rPr>
     </w:lvl>
   </w:abstractNum>
-  <w:abstractNum w:abstractNumId="5" w15:restartNumberingAfterBreak="0">
+  <w:abstractNum w:abstractNumId="5">
     <w:nsid w:val="56153001"/>
     <w:multiLevelType w:val="hybridMultilevel"/>
     <w:tmpl w:val="5E52D0FA"/>
@@ -11305,7 +10625,7 @@
       </w:rPr>
     </w:lvl>
   </w:abstractNum>
-  <w:abstractNum w:abstractNumId="6" w15:restartNumberingAfterBreak="0">
+  <w:abstractNum w:abstractNumId="6">
     <w:nsid w:val="5EEC52DD"/>
     <w:multiLevelType w:val="hybridMultilevel"/>
     <w:tmpl w:val="9E90992E"/>
@@ -11394,7 +10714,7 @@
       </w:pPr>
     </w:lvl>
   </w:abstractNum>
-  <w:abstractNum w:abstractNumId="7" w15:restartNumberingAfterBreak="0">
+  <w:abstractNum w:abstractNumId="7">
     <w:nsid w:val="6F585F7B"/>
     <w:multiLevelType w:val="hybridMultilevel"/>
     <w:tmpl w:val="8124B024"/>
@@ -11506,35 +10826,35 @@
       </w:rPr>
     </w:lvl>
   </w:abstractNum>
-  <w:num w:numId="1" w16cid:durableId="1784184521">
+  <w:num w:numId="1">
     <w:abstractNumId w:val="4"/>
   </w:num>
-  <w:num w:numId="2" w16cid:durableId="1455058408">
+  <w:num w:numId="2">
     <w:abstractNumId w:val="5"/>
   </w:num>
-  <w:num w:numId="3" w16cid:durableId="1394741646">
+  <w:num w:numId="3">
     <w:abstractNumId w:val="7"/>
   </w:num>
-  <w:num w:numId="4" w16cid:durableId="1994487878">
+  <w:num w:numId="4">
     <w:abstractNumId w:val="1"/>
   </w:num>
-  <w:num w:numId="5" w16cid:durableId="88627390">
+  <w:num w:numId="5">
     <w:abstractNumId w:val="6"/>
   </w:num>
-  <w:num w:numId="6" w16cid:durableId="473059894">
+  <w:num w:numId="6">
     <w:abstractNumId w:val="2"/>
   </w:num>
-  <w:num w:numId="7" w16cid:durableId="2132746112">
+  <w:num w:numId="7">
     <w:abstractNumId w:val="0"/>
   </w:num>
-  <w:num w:numId="8" w16cid:durableId="1195848211">
+  <w:num w:numId="8">
     <w:abstractNumId w:val="3"/>
   </w:num>
 </w:numbering>
 </file>
 
 <file path=word/styles.xml><?xml version="1.0" encoding="utf-8"?>
-<w:styles xmlns:mc="http://schemas.openxmlformats.org/markup-compatibility/2006" xmlns:r="http://schemas.openxmlformats.org/officeDocument/2006/relationships" xmlns:w="http://schemas.openxmlformats.org/wordprocessingml/2006/main" xmlns:w14="http://schemas.microsoft.com/office/word/2010/wordml" xmlns:w15="http://schemas.microsoft.com/office/word/2012/wordml" xmlns:w16cex="http://schemas.microsoft.com/office/word/2018/wordml/cex" xmlns:w16cid="http://schemas.microsoft.com/office/word/2016/wordml/cid" xmlns:w16="http://schemas.microsoft.com/office/word/2018/wordml" xmlns:w16du="http://schemas.microsoft.com/office/word/2023/wordml/word16du" xmlns:w16sdtdh="http://schemas.microsoft.com/office/word/2020/wordml/sdtdatahash" xmlns:w16sdtfl="http://schemas.microsoft.com/office/word/2024/wordml/sdtformatlock" xmlns:w16se="http://schemas.microsoft.com/office/word/2015/wordml/symex" mc:Ignorable="w14 w15 w16se w16cid w16 w16cex w16sdtdh w16sdtfl w16du">
+<w:styles xmlns:mc="http://schemas.openxmlformats.org/markup-compatibility/2006" xmlns:r="http://schemas.openxmlformats.org/officeDocument/2006/relationships" xmlns:w="http://schemas.openxmlformats.org/wordprocessingml/2006/main" xmlns:w14="http://schemas.microsoft.com/office/word/2010/wordml" xmlns:w15="http://schemas.microsoft.com/office/word/2012/wordml" mc:Ignorable="w14 w15">
   <w:docDefaults>
     <w:rPrDefault>
       <w:rPr>
@@ -11552,7 +10872,7 @@
       </w:pPr>
     </w:pPrDefault>
   </w:docDefaults>
-  <w:latentStyles w:defLockedState="0" w:defUIPriority="99" w:defSemiHidden="0" w:defUnhideWhenUsed="0" w:defQFormat="0" w:count="376">
+  <w:latentStyles w:defLockedState="0" w:defUIPriority="99" w:defSemiHidden="0" w:defUnhideWhenUsed="0" w:defQFormat="0" w:count="371">
     <w:lsdException w:name="Normal" w:uiPriority="0" w:qFormat="1"/>
     <w:lsdException w:name="heading 1" w:uiPriority="9" w:qFormat="1"/>
     <w:lsdException w:name="heading 2" w:semiHidden="1" w:uiPriority="9" w:unhideWhenUsed="1" w:qFormat="1"/>
@@ -11924,11 +11244,6 @@
     <w:lsdException w:name="List Table 5 Dark Accent 6" w:uiPriority="50"/>
     <w:lsdException w:name="List Table 6 Colorful Accent 6" w:uiPriority="51"/>
     <w:lsdException w:name="List Table 7 Colorful Accent 6" w:uiPriority="52"/>
-    <w:lsdException w:name="Mention" w:semiHidden="1" w:unhideWhenUsed="1"/>
-    <w:lsdException w:name="Smart Hyperlink" w:semiHidden="1" w:unhideWhenUsed="1"/>
-    <w:lsdException w:name="Hashtag" w:semiHidden="1" w:unhideWhenUsed="1"/>
-    <w:lsdException w:name="Unresolved Mention" w:semiHidden="1" w:unhideWhenUsed="1"/>
-    <w:lsdException w:name="Smart Link" w:semiHidden="1" w:unhideWhenUsed="1"/>
   </w:latentStyles>
   <w:style w:type="paragraph" w:default="1" w:styleId="Normal">
     <w:name w:val="Normal"/>
@@ -11973,10 +11288,10 @@
       <w:contextualSpacing/>
     </w:pPr>
   </w:style>
-  <w:style w:type="paragraph" w:styleId="stBilgi">
+  <w:style w:type="paragraph" w:styleId="stbilgi">
     <w:name w:val="header"/>
     <w:basedOn w:val="Normal"/>
-    <w:link w:val="stBilgiChar"/>
+    <w:link w:val="stbilgiChar"/>
     <w:uiPriority w:val="99"/>
     <w:unhideWhenUsed/>
     <w:rsid w:val="002D5BE4"/>
@@ -11988,17 +11303,17 @@
       <w:spacing w:after="0" w:line="240" w:lineRule="auto"/>
     </w:pPr>
   </w:style>
-  <w:style w:type="character" w:customStyle="1" w:styleId="stBilgiChar">
-    <w:name w:val="Üst Bilgi Char"/>
+  <w:style w:type="character" w:customStyle="1" w:styleId="stbilgiChar">
+    <w:name w:val="Üstbilgi Char"/>
     <w:basedOn w:val="VarsaylanParagrafYazTipi"/>
-    <w:link w:val="stBilgi"/>
+    <w:link w:val="stbilgi"/>
     <w:uiPriority w:val="99"/>
     <w:rsid w:val="002D5BE4"/>
   </w:style>
-  <w:style w:type="paragraph" w:styleId="AltBilgi">
+  <w:style w:type="paragraph" w:styleId="Altbilgi">
     <w:name w:val="footer"/>
     <w:basedOn w:val="Normal"/>
-    <w:link w:val="AltBilgiChar"/>
+    <w:link w:val="AltbilgiChar"/>
     <w:uiPriority w:val="99"/>
     <w:unhideWhenUsed/>
     <w:rsid w:val="002D5BE4"/>
@@ -12010,10 +11325,10 @@
       <w:spacing w:after="0" w:line="240" w:lineRule="auto"/>
     </w:pPr>
   </w:style>
-  <w:style w:type="character" w:customStyle="1" w:styleId="AltBilgiChar">
-    <w:name w:val="Alt Bilgi Char"/>
+  <w:style w:type="character" w:customStyle="1" w:styleId="AltbilgiChar">
+    <w:name w:val="Altbilgi Char"/>
     <w:basedOn w:val="VarsaylanParagrafYazTipi"/>
-    <w:link w:val="AltBilgi"/>
+    <w:link w:val="Altbilgi"/>
     <w:uiPriority w:val="99"/>
     <w:rsid w:val="002D5BE4"/>
   </w:style>
@@ -12026,6 +11341,7 @@
       <w:spacing w:after="0" w:line="240" w:lineRule="auto"/>
     </w:pPr>
     <w:tblPr>
+      <w:tblInd w:w="0" w:type="dxa"/>
       <w:tblBorders>
         <w:top w:val="single" w:sz="4" w:space="0" w:color="auto"/>
         <w:left w:val="single" w:sz="4" w:space="0" w:color="auto"/>
@@ -12034,6 +11350,12 @@
         <w:insideH w:val="single" w:sz="4" w:space="0" w:color="auto"/>
         <w:insideV w:val="single" w:sz="4" w:space="0" w:color="auto"/>
       </w:tblBorders>
+      <w:tblCellMar>
+        <w:top w:w="0" w:type="dxa"/>
+        <w:left w:w="108" w:type="dxa"/>
+        <w:bottom w:w="0" w:type="dxa"/>
+        <w:right w:w="108" w:type="dxa"/>
+      </w:tblCellMar>
     </w:tblPr>
   </w:style>
   <w:style w:type="table" w:styleId="TabloKlavuzuAk">
@@ -12045,6 +11367,7 @@
       <w:spacing w:after="0" w:line="240" w:lineRule="auto"/>
     </w:pPr>
     <w:tblPr>
+      <w:tblInd w:w="0" w:type="dxa"/>
       <w:tblBorders>
         <w:top w:val="single" w:sz="4" w:space="0" w:color="BFBFBF" w:themeColor="background1" w:themeShade="BF"/>
         <w:left w:val="single" w:sz="4" w:space="0" w:color="BFBFBF" w:themeColor="background1" w:themeShade="BF"/>
@@ -12053,6 +11376,12 @@
         <w:insideH w:val="single" w:sz="4" w:space="0" w:color="BFBFBF" w:themeColor="background1" w:themeShade="BF"/>
         <w:insideV w:val="single" w:sz="4" w:space="0" w:color="BFBFBF" w:themeColor="background1" w:themeShade="BF"/>
       </w:tblBorders>
+      <w:tblCellMar>
+        <w:top w:w="0" w:type="dxa"/>
+        <w:left w:w="108" w:type="dxa"/>
+        <w:bottom w:w="0" w:type="dxa"/>
+        <w:right w:w="108" w:type="dxa"/>
+      </w:tblCellMar>
     </w:tblPr>
   </w:style>
 </w:styles>
@@ -12358,7 +11687,7 @@
 </file>
 
 <file path=customXml/itemProps1.xml><?xml version="1.0" encoding="utf-8"?>
-<ds:datastoreItem xmlns:ds="http://schemas.openxmlformats.org/officeDocument/2006/customXml" ds:itemID="{D07BA820-B601-46A4-957C-40807D4B384E}">
+<ds:datastoreItem xmlns:ds="http://schemas.openxmlformats.org/officeDocument/2006/customXml" ds:itemID="{E7611137-EB74-44EB-B754-1CE4AB12F3E3}">
   <ds:schemaRefs>
     <ds:schemaRef ds:uri="http://schemas.openxmlformats.org/officeDocument/2006/bibliography"/>
   </ds:schemaRefs>
